--- a/PSS_PLAKÁT.docx
+++ b/PSS_PLAKÁT.docx
@@ -24,6 +24,7 @@
           <w:szCs w:val="400"/>
         </w:rPr>
       </w:r>
+      <w:r/>
     </w:p>
     <w:p>
       <w:pPr>
@@ -49,6 +50,7 @@
           <w:highlight w:val="none"/>
         </w:rPr>
       </w:r>
+      <w:r/>
     </w:p>
     <w:p>
       <w:pPr>
@@ -74,6 +76,7 @@
           <w:highlight w:val="none"/>
         </w:rPr>
       </w:r>
+      <w:r/>
     </w:p>
     <w:p>
       <w:pPr>
@@ -84,14 +87,6 @@
           <w:highlight w:val="none"/>
         </w:rPr>
       </w:pPr>
-      <w:r>
-        <w:rPr>
-          <w:sz w:val="192"/>
-          <w:szCs w:val="192"/>
-          <w:highlight w:val="none"/>
-        </w:rPr>
-      </w:r>
-      <w:r/>
       <w:r>
         <w:rPr>
           <w:sz w:val="192"/>
@@ -163,20 +158,13 @@
                           </w:p>
                           <w:p>
                             <w:pPr>
-                              <w:pStyle w:val="605"/>
+                              <w:pStyle w:val="834"/>
                               <w:numPr>
                                 <w:ilvl w:val="0"/>
-                                <w:numId w:val="1"/>
+                                <w:numId w:val="7"/>
                               </w:numPr>
+                              <w:jc w:val="left"/>
                             </w:pPr>
-                            <w:r>
-                              <w:rPr>
-                                <w:sz w:val="72"/>
-                                <w:szCs w:val="72"/>
-                                <w:highlight w:val="none"/>
-                              </w:rPr>
-                              <w:t xml:space="preserve"> </w:t>
-                            </w:r>
                             <w:r>
                               <w:rPr>
                                 <w:sz w:val="72"/>
@@ -185,69 +173,21 @@
                               </w:rPr>
                               <w:t xml:space="preserve">Tento projekt má za cíl vytvořit čítač osob na bázi </w:t>
                               <w:tab/>
-                              <w:t xml:space="preserve">fototranzistoru</w:t>
+                              <w:t xml:space="preserve">IR diody a IR přijímače</w:t>
                             </w:r>
-                            <w:r>
-                              <w:rPr>
-                                <w:sz w:val="72"/>
-                                <w:szCs w:val="72"/>
-                              </w:rPr>
-                            </w:r>
-                            <w:r>
-                              <w:rPr>
-                                <w:sz w:val="72"/>
-                                <w:szCs w:val="72"/>
-                              </w:rPr>
-                            </w:r>
+                            <w:r/>
                           </w:p>
                           <w:p>
                             <w:pPr>
-                              <w:pStyle w:val="605"/>
+                              <w:pStyle w:val="834"/>
                               <w:numPr>
                                 <w:ilvl w:val="0"/>
-                                <w:numId w:val="1"/>
+                                <w:numId w:val="6"/>
                               </w:numPr>
-                            </w:pPr>
-                            <w:r>
+                              <w:jc w:val="left"/>
                               <w:rPr>
-                                <w:sz w:val="72"/>
-                                <w:szCs w:val="72"/>
-                                <w:highlight w:val="none"/>
-                              </w:rPr>
-                              <w:t xml:space="preserve"> Konkrétně využívá princip tzv, jednocestné závory, </w:t>
-                              <w:tab/>
-                              <w:t xml:space="preserve">která zjišťuje přerušení paprsku světla mezi </w:t>
-                              <w:tab/>
-                              <w:t xml:space="preserve">emitorem </w:t>
-                              <w:tab/>
-                              <w:t xml:space="preserve">(LED dioda) a senzorem (fototranzistor)</w:t>
-                            </w:r>
-                            <w:r>
-                              <w:rPr>
-                                <w:sz w:val="72"/>
-                                <w:szCs w:val="72"/>
-                              </w:rPr>
-                            </w:r>
-                            <w:r>
-                              <w:rPr>
-                                <w:sz w:val="72"/>
-                                <w:szCs w:val="72"/>
-                              </w:rPr>
-                            </w:r>
-                          </w:p>
-                          <w:p>
-                            <w:pPr>
-                              <w:pStyle w:val="605"/>
-                              <w:numPr>
-                                <w:ilvl w:val="0"/>
-                                <w:numId w:val="1"/>
-                              </w:numPr>
-                              <w:rPr>
-                                <w:b/>
-                                <w:bCs/>
-                                <w:sz w:val="72"/>
-                                <w:szCs w:val="72"/>
-                                <w:highlight w:val="none"/>
+                                <w:b w:val="0"/>
+                                <w:bCs w:val="0"/>
                               </w:rPr>
                             </w:pPr>
                             <w:r>
@@ -256,31 +196,54 @@
                                 <w:szCs w:val="72"/>
                                 <w:highlight w:val="none"/>
                               </w:rPr>
-                              <w:t xml:space="preserve"> Arduino pak při každém přerušení světelné závory </w:t>
+                              <w:t xml:space="preserve">Konkrétně využívá princip tzv, jednocestné závory, </w:t>
                               <w:tab/>
-                              <w:t xml:space="preserve"> </w:t>
+                              <w:t xml:space="preserve">která zjišťuje přerušení paprsku světla mezi </w:t>
                               <w:tab/>
+                              <w:t xml:space="preserve">emitorem </w:t>
                               <w:tab/>
-                              <w:t xml:space="preserve">  </w:t>
-                              <w:tab/>
-                              <w:t xml:space="preserve">přičte jednoho člověka do celkového počtu osob, které </w:t>
-                              <w:tab/>
-                              <w:t xml:space="preserve">    </w:t>
-                              <w:tab/>
-                              <w:t xml:space="preserve">závorou prošli</w:t>
+                              <w:t xml:space="preserve">(IR dioda) a senzorem (IR úříjimač)</w:t>
                             </w:r>
+                            <w:r>
+                              <w:rPr>
+                                <w:b w:val="0"/>
+                                <w:bCs w:val="0"/>
+                              </w:rPr>
+                            </w:r>
+                            <w:r/>
+                          </w:p>
+                          <w:p>
+                            <w:pPr>
+                              <w:pStyle w:val="834"/>
+                              <w:numPr>
+                                <w:ilvl w:val="0"/>
+                                <w:numId w:val="6"/>
+                              </w:numPr>
+                              <w:jc w:val="left"/>
+                              <w:rPr>
+                                <w:b w:val="0"/>
+                                <w:bCs w:val="0"/>
+                              </w:rPr>
+                            </w:pPr>
                             <w:r>
                               <w:rPr>
                                 <w:sz w:val="72"/>
                                 <w:szCs w:val="72"/>
+                                <w:highlight w:val="none"/>
                               </w:rPr>
+                              <w:t xml:space="preserve">A</w:t>
                             </w:r>
                             <w:r>
                               <w:rPr>
+                                <w:b w:val="0"/>
+                                <w:bCs w:val="0"/>
                                 <w:sz w:val="72"/>
                                 <w:szCs w:val="72"/>
+                                <w:highlight w:val="none"/>
                               </w:rPr>
+                              <w:t xml:space="preserve">rduino zaznamená přerušení závory a přičte jednu osobu do celkového součtu osob</w:t>
                             </w:r>
+                            <w:r/>
                           </w:p>
                           <w:p>
                             <w:pPr>
@@ -307,6 +270,7 @@
                                 <w:highlight w:val="none"/>
                               </w:rPr>
                             </w:r>
+                            <w:r/>
                           </w:p>
                           <w:p>
                             <w:r>
@@ -329,7 +293,7 @@
                           </w:p>
                           <w:p>
                             <w:pPr>
-                              <w:pStyle w:val="605"/>
+                              <w:pStyle w:val="834"/>
                               <w:numPr>
                                 <w:ilvl w:val="0"/>
                                 <w:numId w:val="2"/>
@@ -351,16 +315,11 @@
                                 <w:szCs w:val="72"/>
                               </w:rPr>
                             </w:r>
-                            <w:r>
-                              <w:rPr>
-                                <w:sz w:val="72"/>
-                                <w:szCs w:val="72"/>
-                              </w:rPr>
-                            </w:r>
+                            <w:r/>
                           </w:p>
                           <w:p>
                             <w:pPr>
-                              <w:pStyle w:val="605"/>
+                              <w:pStyle w:val="834"/>
                               <w:numPr>
                                 <w:ilvl w:val="0"/>
                                 <w:numId w:val="2"/>
@@ -380,16 +339,11 @@
                                 <w:szCs w:val="72"/>
                               </w:rPr>
                             </w:r>
-                            <w:r>
-                              <w:rPr>
-                                <w:sz w:val="72"/>
-                                <w:szCs w:val="72"/>
-                              </w:rPr>
-                            </w:r>
+                            <w:r/>
                           </w:p>
                           <w:p>
                             <w:pPr>
-                              <w:pStyle w:val="605"/>
+                              <w:pStyle w:val="834"/>
                               <w:numPr>
                                 <w:ilvl w:val="0"/>
                                 <w:numId w:val="2"/>
@@ -401,9 +355,7 @@
                                 <w:szCs w:val="72"/>
                                 <w:highlight w:val="none"/>
                               </w:rPr>
-                              <w:t xml:space="preserve">Narozdíl od Raspberry PI není zamýšleno jako </w:t>
-                              <w:tab/>
-                              <w:t xml:space="preserve">plnohodnotný PC</w:t>
+                              <w:t xml:space="preserve">Narozdíl od Raspberry PI není zamýšleno jako plnohodnotný PC</w:t>
                             </w:r>
                             <w:r>
                               <w:rPr>
@@ -411,16 +363,11 @@
                                 <w:szCs w:val="72"/>
                               </w:rPr>
                             </w:r>
-                            <w:r>
-                              <w:rPr>
-                                <w:sz w:val="72"/>
-                                <w:szCs w:val="72"/>
-                              </w:rPr>
-                            </w:r>
+                            <w:r/>
                           </w:p>
                           <w:p>
                             <w:pPr>
-                              <w:pStyle w:val="605"/>
+                              <w:pStyle w:val="834"/>
                               <w:numPr>
                                 <w:ilvl w:val="0"/>
                                 <w:numId w:val="2"/>
@@ -432,9 +379,7 @@
                                 <w:szCs w:val="72"/>
                                 <w:highlight w:val="none"/>
                               </w:rPr>
-                              <w:t xml:space="preserve">Řídící program se vyvíjí zvlášť a pak se do Arduina </w:t>
-                              <w:tab/>
-                              <w:t xml:space="preserve">nahraje a spustí</w:t>
+                              <w:t xml:space="preserve">Řídící program se vyvíjí zvlášť a pak se do Arduina nahraje a spustí</w:t>
                             </w:r>
                             <w:r>
                               <w:rPr>
@@ -442,16 +387,11 @@
                                 <w:szCs w:val="72"/>
                               </w:rPr>
                             </w:r>
-                            <w:r>
-                              <w:rPr>
-                                <w:sz w:val="72"/>
-                                <w:szCs w:val="72"/>
-                              </w:rPr>
-                            </w:r>
+                            <w:r/>
                           </w:p>
                           <w:p>
                             <w:pPr>
-                              <w:pStyle w:val="605"/>
+                              <w:pStyle w:val="834"/>
                               <w:numPr>
                                 <w:ilvl w:val="0"/>
                                 <w:numId w:val="2"/>
@@ -501,10 +441,16 @@
                                 <w:highlight w:val="none"/>
                               </w:rPr>
                             </w:r>
+                            <w:r/>
                           </w:p>
                           <w:p>
                             <w:pPr>
                               <w:ind w:left="0" w:firstLine="0"/>
+                              <w:rPr>
+                                <w:sz w:val="96"/>
+                                <w:szCs w:val="96"/>
+                                <w:highlight w:val="none"/>
+                              </w:rPr>
                             </w:pPr>
                             <w:r>
                               <w:rPr>
@@ -534,14 +480,21 @@
                               </w:rPr>
                             </w:r>
                             <w:r/>
+                            <w:r/>
+                            <w:r/>
+                            <w:r/>
                           </w:p>
                           <w:p>
                             <w:pPr>
-                              <w:pStyle w:val="605"/>
+                              <w:pStyle w:val="834"/>
                               <w:numPr>
                                 <w:ilvl w:val="0"/>
-                                <w:numId w:val="3"/>
+                                <w:numId w:val="18"/>
                               </w:numPr>
+                              <w:rPr>
+                                <w:sz w:val="72"/>
+                                <w:szCs w:val="72"/>
+                              </w:rPr>
                             </w:pPr>
                             <w:r>
                               <w:rPr>
@@ -549,7 +502,7 @@
                                 <w:szCs w:val="72"/>
                                 <w:highlight w:val="none"/>
                               </w:rPr>
-                              <w:t xml:space="preserve">Arduino UNO | počet kusů: 1</w:t>
+                              <w:t xml:space="preserve">Arduino Uno</w:t>
                             </w:r>
                             <w:r>
                               <w:rPr>
@@ -557,77 +510,38 @@
                                 <w:szCs w:val="72"/>
                               </w:rPr>
                             </w:r>
-                            <w:r/>
-                          </w:p>
-                          <w:p>
-                            <w:pPr>
-                              <w:pStyle w:val="605"/>
-                              <w:numPr>
-                                <w:ilvl w:val="1"/>
-                                <w:numId w:val="3"/>
-                              </w:numPr>
-                            </w:pPr>
                             <w:r>
                               <w:rPr>
-                                <w:sz w:val="56"/>
-                                <w:szCs w:val="56"/>
+                                <w:sz w:val="72"/>
+                                <w:szCs w:val="72"/>
                                 <w:highlight w:val="none"/>
-                              </w:rPr>
-                              <w:t xml:space="preserve">Hlavní komponent projektu</w:t>
-                            </w:r>
-                            <w:r>
-                              <w:rPr>
-                                <w:sz w:val="56"/>
-                                <w:szCs w:val="56"/>
                               </w:rPr>
                             </w:r>
                             <w:r>
                               <w:rPr>
-                                <w:sz w:val="56"/>
-                                <w:szCs w:val="56"/>
+                                <w:sz w:val="72"/>
+                                <w:szCs w:val="72"/>
+                                <w:highlight w:val="none"/>
+                              </w:rPr>
+                            </w:r>
+                            <w:r>
+                              <w:rPr>
+                                <w:sz w:val="72"/>
+                                <w:szCs w:val="72"/>
                               </w:rPr>
                             </w:r>
                           </w:p>
                           <w:p>
                             <w:pPr>
-                              <w:pStyle w:val="605"/>
+                              <w:pStyle w:val="834"/>
                               <w:numPr>
                                 <w:ilvl w:val="1"/>
-                                <w:numId w:val="3"/>
+                                <w:numId w:val="18"/>
                               </w:numPr>
                               <w:rPr>
-                                <w:sz w:val="56"/>
-                                <w:szCs w:val="56"/>
+                                <w:sz w:val="72"/>
+                                <w:szCs w:val="72"/>
                               </w:rPr>
-                            </w:pPr>
-                            <w:r>
-                              <w:rPr>
-                                <w:sz w:val="56"/>
-                                <w:szCs w:val="56"/>
-                                <w:highlight w:val="none"/>
-                              </w:rPr>
-                              <w:t xml:space="preserve">Obsahuje kód pro fungování</w:t>
-                            </w:r>
-                            <w:r>
-                              <w:rPr>
-                                <w:sz w:val="56"/>
-                                <w:szCs w:val="56"/>
-                              </w:rPr>
-                            </w:r>
-                            <w:r>
-                              <w:rPr>
-                                <w:sz w:val="56"/>
-                                <w:szCs w:val="56"/>
-                              </w:rPr>
-                            </w:r>
-                          </w:p>
-                          <w:p>
-                            <w:pPr>
-                              <w:pStyle w:val="605"/>
-                              <w:numPr>
-                                <w:ilvl w:val="0"/>
-                                <w:numId w:val="3"/>
-                              </w:numPr>
                             </w:pPr>
                             <w:r>
                               <w:rPr>
@@ -635,60 +549,27 @@
                                 <w:szCs w:val="72"/>
                                 <w:highlight w:val="none"/>
                               </w:rPr>
-                              <w:t xml:space="preserve">Vodiče samec-samec | počet kusů:</w:t>
+                              <w:t xml:space="preserve">Základní součástka celého projektu</w:t>
                             </w:r>
                             <w:r>
                               <w:rPr>
                                 <w:sz w:val="72"/>
                                 <w:szCs w:val="72"/>
-                                <w:highlight w:val="yellow"/>
-                              </w:rPr>
-                              <w:t xml:space="preserve"> TBD</w:t>
-                            </w:r>
-                            <w:r>
-                              <w:rPr>
-                                <w:sz w:val="72"/>
-                                <w:szCs w:val="72"/>
-                              </w:rPr>
-                            </w:r>
-                            <w:r/>
-                          </w:p>
-                          <w:p>
-                            <w:pPr>
-                              <w:pStyle w:val="605"/>
-                              <w:numPr>
-                                <w:ilvl w:val="1"/>
-                                <w:numId w:val="3"/>
-                              </w:numPr>
-                            </w:pPr>
-                            <w:r>
-                              <w:rPr>
-                                <w:sz w:val="56"/>
-                                <w:szCs w:val="56"/>
                                 <w:highlight w:val="none"/>
-                              </w:rPr>
-                              <w:t xml:space="preserve">Slouží k propojení jednotlivých součástek</w:t>
-                            </w:r>
-                            <w:r>
-                              <w:rPr>
-                                <w:sz w:val="56"/>
-                                <w:szCs w:val="56"/>
-                              </w:rPr>
-                            </w:r>
-                            <w:r>
-                              <w:rPr>
-                                <w:sz w:val="56"/>
-                                <w:szCs w:val="56"/>
                               </w:rPr>
                             </w:r>
                           </w:p>
                           <w:p>
                             <w:pPr>
-                              <w:pStyle w:val="605"/>
+                              <w:pStyle w:val="834"/>
                               <w:numPr>
                                 <w:ilvl w:val="0"/>
-                                <w:numId w:val="3"/>
+                                <w:numId w:val="18"/>
                               </w:numPr>
+                              <w:rPr>
+                                <w:sz w:val="72"/>
+                                <w:szCs w:val="72"/>
+                              </w:rPr>
                             </w:pPr>
                             <w:r>
                               <w:rPr>
@@ -696,54 +577,27 @@
                                 <w:szCs w:val="72"/>
                                 <w:highlight w:val="none"/>
                               </w:rPr>
-                              <w:t xml:space="preserve">Připojovací kabel pro 9V baterii s konektorem DC | </w:t>
-                              <w:tab/>
-                              <w:t xml:space="preserve">počet kusů: 1</w:t>
+                              <w:t xml:space="preserve">Spojovací drátky</w:t>
                             </w:r>
                             <w:r>
                               <w:rPr>
                                 <w:sz w:val="72"/>
                                 <w:szCs w:val="72"/>
-                              </w:rPr>
-                            </w:r>
-                            <w:r/>
-                          </w:p>
-                          <w:p>
-                            <w:pPr>
-                              <w:pStyle w:val="605"/>
-                              <w:numPr>
-                                <w:ilvl w:val="1"/>
-                                <w:numId w:val="3"/>
-                              </w:numPr>
-                            </w:pPr>
-                            <w:r>
-                              <w:rPr>
-                                <w:sz w:val="56"/>
-                                <w:szCs w:val="56"/>
                                 <w:highlight w:val="none"/>
-                              </w:rPr>
-                              <w:t xml:space="preserve">Adaptér pro nabájení z baterie</w:t>
-                            </w:r>
-                            <w:r>
-                              <w:rPr>
-                                <w:sz w:val="56"/>
-                                <w:szCs w:val="56"/>
-                              </w:rPr>
-                            </w:r>
-                            <w:r>
-                              <w:rPr>
-                                <w:sz w:val="56"/>
-                                <w:szCs w:val="56"/>
                               </w:rPr>
                             </w:r>
                           </w:p>
                           <w:p>
                             <w:pPr>
-                              <w:pStyle w:val="605"/>
+                              <w:pStyle w:val="834"/>
                               <w:numPr>
                                 <w:ilvl w:val="0"/>
-                                <w:numId w:val="3"/>
+                                <w:numId w:val="18"/>
                               </w:numPr>
+                              <w:rPr>
+                                <w:sz w:val="72"/>
+                                <w:szCs w:val="72"/>
+                              </w:rPr>
                             </w:pPr>
                             <w:r>
                               <w:rPr>
@@ -751,174 +605,201 @@
                                 <w:szCs w:val="72"/>
                                 <w:highlight w:val="none"/>
                               </w:rPr>
-                              <w:t xml:space="preserve">Foto-tranzistor | počet kusů: 1</w:t>
+                              <w:t xml:space="preserve">Odpor</w:t>
                             </w:r>
                             <w:r>
                               <w:rPr>
                                 <w:sz w:val="72"/>
                                 <w:szCs w:val="72"/>
-                              </w:rPr>
-                            </w:r>
-                            <w:r/>
-                          </w:p>
-                          <w:p>
-                            <w:pPr>
-                              <w:pStyle w:val="605"/>
-                              <w:numPr>
-                                <w:ilvl w:val="1"/>
-                                <w:numId w:val="3"/>
-                              </w:numPr>
-                            </w:pPr>
-                            <w:r>
-                              <w:rPr>
-                                <w:sz w:val="56"/>
-                                <w:szCs w:val="56"/>
                                 <w:highlight w:val="none"/>
-                              </w:rPr>
-                              <w:t xml:space="preserve">Hlavní součástka</w:t>
-                            </w:r>
-                            <w:r>
-                              <w:rPr>
-                                <w:sz w:val="56"/>
-                                <w:szCs w:val="56"/>
-                              </w:rPr>
-                            </w:r>
-                            <w:r>
-                              <w:rPr>
-                                <w:sz w:val="56"/>
-                                <w:szCs w:val="56"/>
                               </w:rPr>
                             </w:r>
                           </w:p>
                           <w:p>
                             <w:pPr>
-                              <w:pStyle w:val="605"/>
+                              <w:pStyle w:val="834"/>
                               <w:numPr>
                                 <w:ilvl w:val="1"/>
-                                <w:numId w:val="3"/>
+                                <w:numId w:val="18"/>
                               </w:numPr>
+                              <w:rPr>
+                                <w:sz w:val="72"/>
+                                <w:szCs w:val="72"/>
+                              </w:rPr>
                             </w:pPr>
                             <w:r>
                               <w:rPr>
-                                <w:sz w:val="56"/>
-                                <w:szCs w:val="56"/>
+                                <w:sz w:val="72"/>
+                                <w:szCs w:val="72"/>
                                 <w:highlight w:val="none"/>
                               </w:rPr>
-                              <w:t xml:space="preserve">Snímá úroveň světla</w:t>
+                              <w:t xml:space="preserve">Hodnota odporu: 220 Ohm</w:t>
                             </w:r>
                             <w:r>
                               <w:rPr>
-                                <w:sz w:val="56"/>
-                                <w:szCs w:val="56"/>
-                              </w:rPr>
-                            </w:r>
-                            <w:r>
-                              <w:rPr>
-                                <w:sz w:val="56"/>
-                                <w:szCs w:val="56"/>
+                                <w:sz w:val="72"/>
+                                <w:szCs w:val="72"/>
+                                <w:highlight w:val="none"/>
                               </w:rPr>
                             </w:r>
                           </w:p>
                           <w:p>
                             <w:pPr>
-                              <w:pStyle w:val="605"/>
+                              <w:pStyle w:val="834"/>
                               <w:numPr>
                                 <w:ilvl w:val="0"/>
-                                <w:numId w:val="3"/>
+                                <w:numId w:val="18"/>
                               </w:numPr>
                               <w:rPr>
-                                <w:b w:val="0"/>
-                                <w:bCs w:val="0"/>
+                                <w:sz w:val="72"/>
+                                <w:szCs w:val="72"/>
                               </w:rPr>
                             </w:pPr>
                             <w:r>
                               <w:rPr>
-                                <w:b w:val="0"/>
-                                <w:bCs w:val="0"/>
                                 <w:sz w:val="72"/>
                                 <w:szCs w:val="72"/>
                                 <w:highlight w:val="none"/>
                               </w:rPr>
-                              <w:t xml:space="preserve">LED dioda | počet kusů: 1</w:t>
+                              <w:t xml:space="preserve">IR dioda</w:t>
                             </w:r>
                             <w:r>
                               <w:rPr>
-                                <w:b w:val="0"/>
-                                <w:bCs w:val="0"/>
                                 <w:sz w:val="72"/>
                                 <w:szCs w:val="72"/>
-                              </w:rPr>
-                            </w:r>
-                            <w:r>
-                              <w:rPr>
-                                <w:b w:val="0"/>
-                                <w:bCs w:val="0"/>
+                                <w:highlight w:val="none"/>
                               </w:rPr>
                             </w:r>
                           </w:p>
                           <w:p>
                             <w:pPr>
-                              <w:pStyle w:val="605"/>
+                              <w:pStyle w:val="834"/>
                               <w:numPr>
-                                <w:ilvl w:val="0"/>
-                                <w:numId w:val="3"/>
+                                <w:ilvl w:val="1"/>
+                                <w:numId w:val="18"/>
                               </w:numPr>
                               <w:rPr>
-                                <w:b w:val="0"/>
-                                <w:bCs w:val="0"/>
+                                <w:sz w:val="72"/>
+                                <w:szCs w:val="72"/>
+                              </w:rPr>
+                            </w:pPr>
+                            <w:r>
+                              <w:rPr>
                                 <w:sz w:val="72"/>
                                 <w:szCs w:val="72"/>
                                 <w:highlight w:val="none"/>
                               </w:rPr>
-                            </w:pPr>
+                              <w:t xml:space="preserve">Vlnová délka: 850 nm</w:t>
+                            </w:r>
                             <w:r>
                               <w:rPr>
-                                <w:b w:val="0"/>
-                                <w:bCs w:val="0"/>
                                 <w:sz w:val="72"/>
                                 <w:szCs w:val="72"/>
                                 <w:highlight w:val="none"/>
                               </w:rPr>
                             </w:r>
+                          </w:p>
+                          <w:p>
+                            <w:pPr>
+                              <w:pStyle w:val="834"/>
+                              <w:numPr>
+                                <w:ilvl w:val="1"/>
+                                <w:numId w:val="18"/>
+                              </w:numPr>
+                              <w:rPr>
+                                <w:sz w:val="72"/>
+                                <w:szCs w:val="72"/>
+                              </w:rPr>
+                            </w:pPr>
                             <w:r>
                               <w:rPr>
-                                <w:b w:val="0"/>
-                                <w:bCs w:val="0"/>
                                 <w:sz w:val="72"/>
                                 <w:szCs w:val="72"/>
                                 <w:highlight w:val="none"/>
                               </w:rPr>
-                              <w:t xml:space="preserve">Rezistory různých hodnot | počet kusů:</w:t>
+                              <w:t xml:space="preserve">Proud I</w:t>
                             </w:r>
                             <w:r>
                               <w:rPr>
-                                <w:b w:val="0"/>
-                                <w:bCs w:val="0"/>
                                 <w:sz w:val="72"/>
                                 <w:szCs w:val="72"/>
-                                <w:highlight w:val="yellow"/>
+                                <w:highlight w:val="none"/>
+                                <w:vertAlign w:val="subscript"/>
                               </w:rPr>
-                              <w:t xml:space="preserve"> TBD</w:t>
+                              <w:t xml:space="preserve">f</w:t>
                             </w:r>
                             <w:r>
                               <w:rPr>
-                                <w:b w:val="0"/>
-                                <w:bCs w:val="0"/>
                                 <w:sz w:val="72"/>
                                 <w:szCs w:val="72"/>
-                                <w:highlight w:val="yellow"/>
+                                <w:highlight w:val="none"/>
+                                <w:vertAlign w:val="baseline"/>
                               </w:rPr>
+                              <w:t xml:space="preserve">: 20 mA</w:t>
                             </w:r>
                             <w:r>
                               <w:rPr>
-                                <w:b w:val="0"/>
-                                <w:bCs w:val="0"/>
+                                <w:sz w:val="72"/>
+                                <w:szCs w:val="72"/>
+                                <w:highlight w:val="none"/>
                               </w:rPr>
                             </w:r>
                           </w:p>
                           <w:p>
-                            <w:r/>
-                            <w:r/>
+                            <w:pPr>
+                              <w:pStyle w:val="834"/>
+                              <w:numPr>
+                                <w:ilvl w:val="0"/>
+                                <w:numId w:val="18"/>
+                              </w:numPr>
+                              <w:rPr>
+                                <w:sz w:val="72"/>
+                                <w:szCs w:val="72"/>
+                              </w:rPr>
+                            </w:pPr>
+                            <w:r>
+                              <w:rPr>
+                                <w:sz w:val="72"/>
+                                <w:szCs w:val="72"/>
+                                <w:highlight w:val="none"/>
+                              </w:rPr>
+                              <w:t xml:space="preserve">IR přijímač</w:t>
+                            </w:r>
+                            <w:r>
+                              <w:rPr>
+                                <w:sz w:val="72"/>
+                                <w:szCs w:val="72"/>
+                                <w:highlight w:val="none"/>
+                              </w:rPr>
+                            </w:r>
+                          </w:p>
+                          <w:p>
+                            <w:pPr>
+                              <w:pStyle w:val="834"/>
+                              <w:numPr>
+                                <w:ilvl w:val="1"/>
+                                <w:numId w:val="18"/>
+                              </w:numPr>
+                              <w:rPr>
+                                <w:sz w:val="72"/>
+                                <w:szCs w:val="72"/>
+                              </w:rPr>
+                            </w:pPr>
+                            <w:r>
+                              <w:rPr>
+                                <w:sz w:val="72"/>
+                                <w:szCs w:val="72"/>
+                                <w:highlight w:val="none"/>
+                              </w:rPr>
+                              <w:t xml:space="preserve">Vlnová délka: 950 nm</w:t>
+                            </w:r>
+                            <w:r>
+                              <w:rPr>
+                                <w:sz w:val="72"/>
+                                <w:szCs w:val="72"/>
+                                <w:highlight w:val="none"/>
+                              </w:rPr>
+                            </w:r>
                           </w:p>
                         </w:txbxContent>
                       </wps:txbx>
@@ -957,20 +838,13 @@
                     </w:p>
                     <w:p>
                       <w:pPr>
-                        <w:pStyle w:val="605"/>
+                        <w:pStyle w:val="834"/>
                         <w:numPr>
                           <w:ilvl w:val="0"/>
-                          <w:numId w:val="1"/>
+                          <w:numId w:val="7"/>
                         </w:numPr>
+                        <w:jc w:val="left"/>
                       </w:pPr>
-                      <w:r>
-                        <w:rPr>
-                          <w:sz w:val="72"/>
-                          <w:szCs w:val="72"/>
-                          <w:highlight w:val="none"/>
-                        </w:rPr>
-                        <w:t xml:space="preserve"> </w:t>
-                      </w:r>
                       <w:r>
                         <w:rPr>
                           <w:sz w:val="72"/>
@@ -979,69 +853,21 @@
                         </w:rPr>
                         <w:t xml:space="preserve">Tento projekt má za cíl vytvořit čítač osob na bázi </w:t>
                         <w:tab/>
-                        <w:t xml:space="preserve">fototranzistoru</w:t>
+                        <w:t xml:space="preserve">IR diody a IR přijímače</w:t>
                       </w:r>
-                      <w:r>
-                        <w:rPr>
-                          <w:sz w:val="72"/>
-                          <w:szCs w:val="72"/>
-                        </w:rPr>
-                      </w:r>
-                      <w:r>
-                        <w:rPr>
-                          <w:sz w:val="72"/>
-                          <w:szCs w:val="72"/>
-                        </w:rPr>
-                      </w:r>
+                      <w:r/>
                     </w:p>
                     <w:p>
                       <w:pPr>
-                        <w:pStyle w:val="605"/>
+                        <w:pStyle w:val="834"/>
                         <w:numPr>
                           <w:ilvl w:val="0"/>
-                          <w:numId w:val="1"/>
+                          <w:numId w:val="6"/>
                         </w:numPr>
-                      </w:pPr>
-                      <w:r>
+                        <w:jc w:val="left"/>
                         <w:rPr>
-                          <w:sz w:val="72"/>
-                          <w:szCs w:val="72"/>
-                          <w:highlight w:val="none"/>
-                        </w:rPr>
-                        <w:t xml:space="preserve"> Konkrétně využívá princip tzv, jednocestné závory, </w:t>
-                        <w:tab/>
-                        <w:t xml:space="preserve">která zjišťuje přerušení paprsku světla mezi </w:t>
-                        <w:tab/>
-                        <w:t xml:space="preserve">emitorem </w:t>
-                        <w:tab/>
-                        <w:t xml:space="preserve">(LED dioda) a senzorem (fototranzistor)</w:t>
-                      </w:r>
-                      <w:r>
-                        <w:rPr>
-                          <w:sz w:val="72"/>
-                          <w:szCs w:val="72"/>
-                        </w:rPr>
-                      </w:r>
-                      <w:r>
-                        <w:rPr>
-                          <w:sz w:val="72"/>
-                          <w:szCs w:val="72"/>
-                        </w:rPr>
-                      </w:r>
-                    </w:p>
-                    <w:p>
-                      <w:pPr>
-                        <w:pStyle w:val="605"/>
-                        <w:numPr>
-                          <w:ilvl w:val="0"/>
-                          <w:numId w:val="1"/>
-                        </w:numPr>
-                        <w:rPr>
-                          <w:b/>
-                          <w:bCs/>
-                          <w:sz w:val="72"/>
-                          <w:szCs w:val="72"/>
-                          <w:highlight w:val="none"/>
+                          <w:b w:val="0"/>
+                          <w:bCs w:val="0"/>
                         </w:rPr>
                       </w:pPr>
                       <w:r>
@@ -1050,31 +876,54 @@
                           <w:szCs w:val="72"/>
                           <w:highlight w:val="none"/>
                         </w:rPr>
-                        <w:t xml:space="preserve"> Arduino pak při každém přerušení světelné závory </w:t>
+                        <w:t xml:space="preserve">Konkrétně využívá princip tzv, jednocestné závory, </w:t>
                         <w:tab/>
-                        <w:t xml:space="preserve"> </w:t>
+                        <w:t xml:space="preserve">která zjišťuje přerušení paprsku světla mezi </w:t>
                         <w:tab/>
+                        <w:t xml:space="preserve">emitorem </w:t>
                         <w:tab/>
-                        <w:t xml:space="preserve">  </w:t>
-                        <w:tab/>
-                        <w:t xml:space="preserve">přičte jednoho člověka do celkového počtu osob, které </w:t>
-                        <w:tab/>
-                        <w:t xml:space="preserve">    </w:t>
-                        <w:tab/>
-                        <w:t xml:space="preserve">závorou prošli</w:t>
+                        <w:t xml:space="preserve">(IR dioda) a senzorem (IR úříjimač)</w:t>
                       </w:r>
+                      <w:r>
+                        <w:rPr>
+                          <w:b w:val="0"/>
+                          <w:bCs w:val="0"/>
+                        </w:rPr>
+                      </w:r>
+                      <w:r/>
+                    </w:p>
+                    <w:p>
+                      <w:pPr>
+                        <w:pStyle w:val="834"/>
+                        <w:numPr>
+                          <w:ilvl w:val="0"/>
+                          <w:numId w:val="6"/>
+                        </w:numPr>
+                        <w:jc w:val="left"/>
+                        <w:rPr>
+                          <w:b w:val="0"/>
+                          <w:bCs w:val="0"/>
+                        </w:rPr>
+                      </w:pPr>
                       <w:r>
                         <w:rPr>
                           <w:sz w:val="72"/>
                           <w:szCs w:val="72"/>
+                          <w:highlight w:val="none"/>
                         </w:rPr>
+                        <w:t xml:space="preserve">A</w:t>
                       </w:r>
                       <w:r>
                         <w:rPr>
+                          <w:b w:val="0"/>
+                          <w:bCs w:val="0"/>
                           <w:sz w:val="72"/>
                           <w:szCs w:val="72"/>
+                          <w:highlight w:val="none"/>
                         </w:rPr>
+                        <w:t xml:space="preserve">rduino zaznamená přerušení závory a přičte jednu osobu do celkového součtu osob</w:t>
                       </w:r>
+                      <w:r/>
                     </w:p>
                     <w:p>
                       <w:pPr>
@@ -1101,6 +950,7 @@
                           <w:highlight w:val="none"/>
                         </w:rPr>
                       </w:r>
+                      <w:r/>
                     </w:p>
                     <w:p>
                       <w:r>
@@ -1123,7 +973,7 @@
                     </w:p>
                     <w:p>
                       <w:pPr>
-                        <w:pStyle w:val="605"/>
+                        <w:pStyle w:val="834"/>
                         <w:numPr>
                           <w:ilvl w:val="0"/>
                           <w:numId w:val="2"/>
@@ -1145,16 +995,11 @@
                           <w:szCs w:val="72"/>
                         </w:rPr>
                       </w:r>
-                      <w:r>
-                        <w:rPr>
-                          <w:sz w:val="72"/>
-                          <w:szCs w:val="72"/>
-                        </w:rPr>
-                      </w:r>
+                      <w:r/>
                     </w:p>
                     <w:p>
                       <w:pPr>
-                        <w:pStyle w:val="605"/>
+                        <w:pStyle w:val="834"/>
                         <w:numPr>
                           <w:ilvl w:val="0"/>
                           <w:numId w:val="2"/>
@@ -1174,16 +1019,11 @@
                           <w:szCs w:val="72"/>
                         </w:rPr>
                       </w:r>
-                      <w:r>
-                        <w:rPr>
-                          <w:sz w:val="72"/>
-                          <w:szCs w:val="72"/>
-                        </w:rPr>
-                      </w:r>
+                      <w:r/>
                     </w:p>
                     <w:p>
                       <w:pPr>
-                        <w:pStyle w:val="605"/>
+                        <w:pStyle w:val="834"/>
                         <w:numPr>
                           <w:ilvl w:val="0"/>
                           <w:numId w:val="2"/>
@@ -1195,9 +1035,7 @@
                           <w:szCs w:val="72"/>
                           <w:highlight w:val="none"/>
                         </w:rPr>
-                        <w:t xml:space="preserve">Narozdíl od Raspberry PI není zamýšleno jako </w:t>
-                        <w:tab/>
-                        <w:t xml:space="preserve">plnohodnotný PC</w:t>
+                        <w:t xml:space="preserve">Narozdíl od Raspberry PI není zamýšleno jako plnohodnotný PC</w:t>
                       </w:r>
                       <w:r>
                         <w:rPr>
@@ -1205,16 +1043,11 @@
                           <w:szCs w:val="72"/>
                         </w:rPr>
                       </w:r>
-                      <w:r>
-                        <w:rPr>
-                          <w:sz w:val="72"/>
-                          <w:szCs w:val="72"/>
-                        </w:rPr>
-                      </w:r>
+                      <w:r/>
                     </w:p>
                     <w:p>
                       <w:pPr>
-                        <w:pStyle w:val="605"/>
+                        <w:pStyle w:val="834"/>
                         <w:numPr>
                           <w:ilvl w:val="0"/>
                           <w:numId w:val="2"/>
@@ -1226,9 +1059,7 @@
                           <w:szCs w:val="72"/>
                           <w:highlight w:val="none"/>
                         </w:rPr>
-                        <w:t xml:space="preserve">Řídící program se vyvíjí zvlášť a pak se do Arduina </w:t>
-                        <w:tab/>
-                        <w:t xml:space="preserve">nahraje a spustí</w:t>
+                        <w:t xml:space="preserve">Řídící program se vyvíjí zvlášť a pak se do Arduina nahraje a spustí</w:t>
                       </w:r>
                       <w:r>
                         <w:rPr>
@@ -1236,16 +1067,11 @@
                           <w:szCs w:val="72"/>
                         </w:rPr>
                       </w:r>
-                      <w:r>
-                        <w:rPr>
-                          <w:sz w:val="72"/>
-                          <w:szCs w:val="72"/>
-                        </w:rPr>
-                      </w:r>
+                      <w:r/>
                     </w:p>
                     <w:p>
                       <w:pPr>
-                        <w:pStyle w:val="605"/>
+                        <w:pStyle w:val="834"/>
                         <w:numPr>
                           <w:ilvl w:val="0"/>
                           <w:numId w:val="2"/>
@@ -1295,10 +1121,16 @@
                           <w:highlight w:val="none"/>
                         </w:rPr>
                       </w:r>
+                      <w:r/>
                     </w:p>
                     <w:p>
                       <w:pPr>
                         <w:ind w:left="0" w:firstLine="0"/>
+                        <w:rPr>
+                          <w:sz w:val="96"/>
+                          <w:szCs w:val="96"/>
+                          <w:highlight w:val="none"/>
+                        </w:rPr>
                       </w:pPr>
                       <w:r>
                         <w:rPr>
@@ -1328,14 +1160,21 @@
                         </w:rPr>
                       </w:r>
                       <w:r/>
+                      <w:r/>
+                      <w:r/>
+                      <w:r/>
                     </w:p>
                     <w:p>
                       <w:pPr>
-                        <w:pStyle w:val="605"/>
+                        <w:pStyle w:val="834"/>
                         <w:numPr>
                           <w:ilvl w:val="0"/>
-                          <w:numId w:val="3"/>
+                          <w:numId w:val="18"/>
                         </w:numPr>
+                        <w:rPr>
+                          <w:sz w:val="72"/>
+                          <w:szCs w:val="72"/>
+                        </w:rPr>
                       </w:pPr>
                       <w:r>
                         <w:rPr>
@@ -1343,7 +1182,7 @@
                           <w:szCs w:val="72"/>
                           <w:highlight w:val="none"/>
                         </w:rPr>
-                        <w:t xml:space="preserve">Arduino UNO | počet kusů: 1</w:t>
+                        <w:t xml:space="preserve">Arduino Uno</w:t>
                       </w:r>
                       <w:r>
                         <w:rPr>
@@ -1351,77 +1190,38 @@
                           <w:szCs w:val="72"/>
                         </w:rPr>
                       </w:r>
-                      <w:r/>
-                    </w:p>
-                    <w:p>
-                      <w:pPr>
-                        <w:pStyle w:val="605"/>
-                        <w:numPr>
-                          <w:ilvl w:val="1"/>
-                          <w:numId w:val="3"/>
-                        </w:numPr>
-                      </w:pPr>
                       <w:r>
                         <w:rPr>
-                          <w:sz w:val="56"/>
-                          <w:szCs w:val="56"/>
+                          <w:sz w:val="72"/>
+                          <w:szCs w:val="72"/>
                           <w:highlight w:val="none"/>
-                        </w:rPr>
-                        <w:t xml:space="preserve">Hlavní komponent projektu</w:t>
-                      </w:r>
-                      <w:r>
-                        <w:rPr>
-                          <w:sz w:val="56"/>
-                          <w:szCs w:val="56"/>
                         </w:rPr>
                       </w:r>
                       <w:r>
                         <w:rPr>
-                          <w:sz w:val="56"/>
-                          <w:szCs w:val="56"/>
+                          <w:sz w:val="72"/>
+                          <w:szCs w:val="72"/>
+                          <w:highlight w:val="none"/>
+                        </w:rPr>
+                      </w:r>
+                      <w:r>
+                        <w:rPr>
+                          <w:sz w:val="72"/>
+                          <w:szCs w:val="72"/>
                         </w:rPr>
                       </w:r>
                     </w:p>
                     <w:p>
                       <w:pPr>
-                        <w:pStyle w:val="605"/>
+                        <w:pStyle w:val="834"/>
                         <w:numPr>
                           <w:ilvl w:val="1"/>
-                          <w:numId w:val="3"/>
+                          <w:numId w:val="18"/>
                         </w:numPr>
                         <w:rPr>
-                          <w:sz w:val="56"/>
-                          <w:szCs w:val="56"/>
+                          <w:sz w:val="72"/>
+                          <w:szCs w:val="72"/>
                         </w:rPr>
-                      </w:pPr>
-                      <w:r>
-                        <w:rPr>
-                          <w:sz w:val="56"/>
-                          <w:szCs w:val="56"/>
-                          <w:highlight w:val="none"/>
-                        </w:rPr>
-                        <w:t xml:space="preserve">Obsahuje kód pro fungování</w:t>
-                      </w:r>
-                      <w:r>
-                        <w:rPr>
-                          <w:sz w:val="56"/>
-                          <w:szCs w:val="56"/>
-                        </w:rPr>
-                      </w:r>
-                      <w:r>
-                        <w:rPr>
-                          <w:sz w:val="56"/>
-                          <w:szCs w:val="56"/>
-                        </w:rPr>
-                      </w:r>
-                    </w:p>
-                    <w:p>
-                      <w:pPr>
-                        <w:pStyle w:val="605"/>
-                        <w:numPr>
-                          <w:ilvl w:val="0"/>
-                          <w:numId w:val="3"/>
-                        </w:numPr>
                       </w:pPr>
                       <w:r>
                         <w:rPr>
@@ -1429,60 +1229,27 @@
                           <w:szCs w:val="72"/>
                           <w:highlight w:val="none"/>
                         </w:rPr>
-                        <w:t xml:space="preserve">Vodiče samec-samec | počet kusů:</w:t>
+                        <w:t xml:space="preserve">Základní součástka celého projektu</w:t>
                       </w:r>
                       <w:r>
                         <w:rPr>
                           <w:sz w:val="72"/>
                           <w:szCs w:val="72"/>
-                          <w:highlight w:val="yellow"/>
-                        </w:rPr>
-                        <w:t xml:space="preserve"> TBD</w:t>
-                      </w:r>
-                      <w:r>
-                        <w:rPr>
-                          <w:sz w:val="72"/>
-                          <w:szCs w:val="72"/>
-                        </w:rPr>
-                      </w:r>
-                      <w:r/>
-                    </w:p>
-                    <w:p>
-                      <w:pPr>
-                        <w:pStyle w:val="605"/>
-                        <w:numPr>
-                          <w:ilvl w:val="1"/>
-                          <w:numId w:val="3"/>
-                        </w:numPr>
-                      </w:pPr>
-                      <w:r>
-                        <w:rPr>
-                          <w:sz w:val="56"/>
-                          <w:szCs w:val="56"/>
                           <w:highlight w:val="none"/>
-                        </w:rPr>
-                        <w:t xml:space="preserve">Slouží k propojení jednotlivých součástek</w:t>
-                      </w:r>
-                      <w:r>
-                        <w:rPr>
-                          <w:sz w:val="56"/>
-                          <w:szCs w:val="56"/>
-                        </w:rPr>
-                      </w:r>
-                      <w:r>
-                        <w:rPr>
-                          <w:sz w:val="56"/>
-                          <w:szCs w:val="56"/>
                         </w:rPr>
                       </w:r>
                     </w:p>
                     <w:p>
                       <w:pPr>
-                        <w:pStyle w:val="605"/>
+                        <w:pStyle w:val="834"/>
                         <w:numPr>
                           <w:ilvl w:val="0"/>
-                          <w:numId w:val="3"/>
+                          <w:numId w:val="18"/>
                         </w:numPr>
+                        <w:rPr>
+                          <w:sz w:val="72"/>
+                          <w:szCs w:val="72"/>
+                        </w:rPr>
                       </w:pPr>
                       <w:r>
                         <w:rPr>
@@ -1490,54 +1257,27 @@
                           <w:szCs w:val="72"/>
                           <w:highlight w:val="none"/>
                         </w:rPr>
-                        <w:t xml:space="preserve">Připojovací kabel pro 9V baterii s konektorem DC | </w:t>
-                        <w:tab/>
-                        <w:t xml:space="preserve">počet kusů: 1</w:t>
+                        <w:t xml:space="preserve">Spojovací drátky</w:t>
                       </w:r>
                       <w:r>
                         <w:rPr>
                           <w:sz w:val="72"/>
                           <w:szCs w:val="72"/>
-                        </w:rPr>
-                      </w:r>
-                      <w:r/>
-                    </w:p>
-                    <w:p>
-                      <w:pPr>
-                        <w:pStyle w:val="605"/>
-                        <w:numPr>
-                          <w:ilvl w:val="1"/>
-                          <w:numId w:val="3"/>
-                        </w:numPr>
-                      </w:pPr>
-                      <w:r>
-                        <w:rPr>
-                          <w:sz w:val="56"/>
-                          <w:szCs w:val="56"/>
                           <w:highlight w:val="none"/>
-                        </w:rPr>
-                        <w:t xml:space="preserve">Adaptér pro nabájení z baterie</w:t>
-                      </w:r>
-                      <w:r>
-                        <w:rPr>
-                          <w:sz w:val="56"/>
-                          <w:szCs w:val="56"/>
-                        </w:rPr>
-                      </w:r>
-                      <w:r>
-                        <w:rPr>
-                          <w:sz w:val="56"/>
-                          <w:szCs w:val="56"/>
                         </w:rPr>
                       </w:r>
                     </w:p>
                     <w:p>
                       <w:pPr>
-                        <w:pStyle w:val="605"/>
+                        <w:pStyle w:val="834"/>
                         <w:numPr>
                           <w:ilvl w:val="0"/>
-                          <w:numId w:val="3"/>
+                          <w:numId w:val="18"/>
                         </w:numPr>
+                        <w:rPr>
+                          <w:sz w:val="72"/>
+                          <w:szCs w:val="72"/>
+                        </w:rPr>
                       </w:pPr>
                       <w:r>
                         <w:rPr>
@@ -1545,174 +1285,201 @@
                           <w:szCs w:val="72"/>
                           <w:highlight w:val="none"/>
                         </w:rPr>
-                        <w:t xml:space="preserve">Foto-tranzistor | počet kusů: 1</w:t>
+                        <w:t xml:space="preserve">Odpor</w:t>
                       </w:r>
                       <w:r>
                         <w:rPr>
                           <w:sz w:val="72"/>
                           <w:szCs w:val="72"/>
-                        </w:rPr>
-                      </w:r>
-                      <w:r/>
-                    </w:p>
-                    <w:p>
-                      <w:pPr>
-                        <w:pStyle w:val="605"/>
-                        <w:numPr>
-                          <w:ilvl w:val="1"/>
-                          <w:numId w:val="3"/>
-                        </w:numPr>
-                      </w:pPr>
-                      <w:r>
-                        <w:rPr>
-                          <w:sz w:val="56"/>
-                          <w:szCs w:val="56"/>
                           <w:highlight w:val="none"/>
-                        </w:rPr>
-                        <w:t xml:space="preserve">Hlavní součástka</w:t>
-                      </w:r>
-                      <w:r>
-                        <w:rPr>
-                          <w:sz w:val="56"/>
-                          <w:szCs w:val="56"/>
-                        </w:rPr>
-                      </w:r>
-                      <w:r>
-                        <w:rPr>
-                          <w:sz w:val="56"/>
-                          <w:szCs w:val="56"/>
                         </w:rPr>
                       </w:r>
                     </w:p>
                     <w:p>
                       <w:pPr>
-                        <w:pStyle w:val="605"/>
+                        <w:pStyle w:val="834"/>
                         <w:numPr>
                           <w:ilvl w:val="1"/>
-                          <w:numId w:val="3"/>
+                          <w:numId w:val="18"/>
                         </w:numPr>
+                        <w:rPr>
+                          <w:sz w:val="72"/>
+                          <w:szCs w:val="72"/>
+                        </w:rPr>
                       </w:pPr>
                       <w:r>
                         <w:rPr>
-                          <w:sz w:val="56"/>
-                          <w:szCs w:val="56"/>
+                          <w:sz w:val="72"/>
+                          <w:szCs w:val="72"/>
                           <w:highlight w:val="none"/>
                         </w:rPr>
-                        <w:t xml:space="preserve">Snímá úroveň světla</w:t>
+                        <w:t xml:space="preserve">Hodnota odporu: 220 Ohm</w:t>
                       </w:r>
                       <w:r>
                         <w:rPr>
-                          <w:sz w:val="56"/>
-                          <w:szCs w:val="56"/>
-                        </w:rPr>
-                      </w:r>
-                      <w:r>
-                        <w:rPr>
-                          <w:sz w:val="56"/>
-                          <w:szCs w:val="56"/>
+                          <w:sz w:val="72"/>
+                          <w:szCs w:val="72"/>
+                          <w:highlight w:val="none"/>
                         </w:rPr>
                       </w:r>
                     </w:p>
                     <w:p>
                       <w:pPr>
-                        <w:pStyle w:val="605"/>
+                        <w:pStyle w:val="834"/>
                         <w:numPr>
                           <w:ilvl w:val="0"/>
-                          <w:numId w:val="3"/>
+                          <w:numId w:val="18"/>
                         </w:numPr>
                         <w:rPr>
-                          <w:b w:val="0"/>
-                          <w:bCs w:val="0"/>
+                          <w:sz w:val="72"/>
+                          <w:szCs w:val="72"/>
                         </w:rPr>
                       </w:pPr>
                       <w:r>
                         <w:rPr>
-                          <w:b w:val="0"/>
-                          <w:bCs w:val="0"/>
                           <w:sz w:val="72"/>
                           <w:szCs w:val="72"/>
                           <w:highlight w:val="none"/>
                         </w:rPr>
-                        <w:t xml:space="preserve">LED dioda | počet kusů: 1</w:t>
+                        <w:t xml:space="preserve">IR dioda</w:t>
                       </w:r>
                       <w:r>
                         <w:rPr>
-                          <w:b w:val="0"/>
-                          <w:bCs w:val="0"/>
                           <w:sz w:val="72"/>
                           <w:szCs w:val="72"/>
-                        </w:rPr>
-                      </w:r>
-                      <w:r>
-                        <w:rPr>
-                          <w:b w:val="0"/>
-                          <w:bCs w:val="0"/>
+                          <w:highlight w:val="none"/>
                         </w:rPr>
                       </w:r>
                     </w:p>
                     <w:p>
                       <w:pPr>
-                        <w:pStyle w:val="605"/>
+                        <w:pStyle w:val="834"/>
                         <w:numPr>
-                          <w:ilvl w:val="0"/>
-                          <w:numId w:val="3"/>
+                          <w:ilvl w:val="1"/>
+                          <w:numId w:val="18"/>
                         </w:numPr>
                         <w:rPr>
-                          <w:b w:val="0"/>
-                          <w:bCs w:val="0"/>
+                          <w:sz w:val="72"/>
+                          <w:szCs w:val="72"/>
+                        </w:rPr>
+                      </w:pPr>
+                      <w:r>
+                        <w:rPr>
                           <w:sz w:val="72"/>
                           <w:szCs w:val="72"/>
                           <w:highlight w:val="none"/>
                         </w:rPr>
-                      </w:pPr>
+                        <w:t xml:space="preserve">Vlnová délka: 850 nm</w:t>
+                      </w:r>
                       <w:r>
                         <w:rPr>
-                          <w:b w:val="0"/>
-                          <w:bCs w:val="0"/>
                           <w:sz w:val="72"/>
                           <w:szCs w:val="72"/>
                           <w:highlight w:val="none"/>
                         </w:rPr>
                       </w:r>
+                    </w:p>
+                    <w:p>
+                      <w:pPr>
+                        <w:pStyle w:val="834"/>
+                        <w:numPr>
+                          <w:ilvl w:val="1"/>
+                          <w:numId w:val="18"/>
+                        </w:numPr>
+                        <w:rPr>
+                          <w:sz w:val="72"/>
+                          <w:szCs w:val="72"/>
+                        </w:rPr>
+                      </w:pPr>
                       <w:r>
                         <w:rPr>
-                          <w:b w:val="0"/>
-                          <w:bCs w:val="0"/>
                           <w:sz w:val="72"/>
                           <w:szCs w:val="72"/>
                           <w:highlight w:val="none"/>
                         </w:rPr>
-                        <w:t xml:space="preserve">Rezistory různých hodnot | počet kusů:</w:t>
+                        <w:t xml:space="preserve">Proud I</w:t>
                       </w:r>
                       <w:r>
                         <w:rPr>
-                          <w:b w:val="0"/>
-                          <w:bCs w:val="0"/>
                           <w:sz w:val="72"/>
                           <w:szCs w:val="72"/>
-                          <w:highlight w:val="yellow"/>
+                          <w:highlight w:val="none"/>
+                          <w:vertAlign w:val="subscript"/>
                         </w:rPr>
-                        <w:t xml:space="preserve"> TBD</w:t>
+                        <w:t xml:space="preserve">f</w:t>
                       </w:r>
                       <w:r>
                         <w:rPr>
-                          <w:b w:val="0"/>
-                          <w:bCs w:val="0"/>
                           <w:sz w:val="72"/>
                           <w:szCs w:val="72"/>
-                          <w:highlight w:val="yellow"/>
+                          <w:highlight w:val="none"/>
+                          <w:vertAlign w:val="baseline"/>
                         </w:rPr>
+                        <w:t xml:space="preserve">: 20 mA</w:t>
                       </w:r>
                       <w:r>
                         <w:rPr>
-                          <w:b w:val="0"/>
-                          <w:bCs w:val="0"/>
+                          <w:sz w:val="72"/>
+                          <w:szCs w:val="72"/>
+                          <w:highlight w:val="none"/>
                         </w:rPr>
                       </w:r>
                     </w:p>
                     <w:p>
-                      <w:r/>
-                      <w:r/>
+                      <w:pPr>
+                        <w:pStyle w:val="834"/>
+                        <w:numPr>
+                          <w:ilvl w:val="0"/>
+                          <w:numId w:val="18"/>
+                        </w:numPr>
+                        <w:rPr>
+                          <w:sz w:val="72"/>
+                          <w:szCs w:val="72"/>
+                        </w:rPr>
+                      </w:pPr>
+                      <w:r>
+                        <w:rPr>
+                          <w:sz w:val="72"/>
+                          <w:szCs w:val="72"/>
+                          <w:highlight w:val="none"/>
+                        </w:rPr>
+                        <w:t xml:space="preserve">IR přijímač</w:t>
+                      </w:r>
+                      <w:r>
+                        <w:rPr>
+                          <w:sz w:val="72"/>
+                          <w:szCs w:val="72"/>
+                          <w:highlight w:val="none"/>
+                        </w:rPr>
+                      </w:r>
+                    </w:p>
+                    <w:p>
+                      <w:pPr>
+                        <w:pStyle w:val="834"/>
+                        <w:numPr>
+                          <w:ilvl w:val="1"/>
+                          <w:numId w:val="18"/>
+                        </w:numPr>
+                        <w:rPr>
+                          <w:sz w:val="72"/>
+                          <w:szCs w:val="72"/>
+                        </w:rPr>
+                      </w:pPr>
+                      <w:r>
+                        <w:rPr>
+                          <w:sz w:val="72"/>
+                          <w:szCs w:val="72"/>
+                          <w:highlight w:val="none"/>
+                        </w:rPr>
+                        <w:t xml:space="preserve">Vlnová délka: 950 nm</w:t>
+                      </w:r>
+                      <w:r>
+                        <w:rPr>
+                          <w:sz w:val="72"/>
+                          <w:szCs w:val="72"/>
+                          <w:highlight w:val="none"/>
+                        </w:rPr>
+                      </w:r>
                     </w:p>
                   </w:txbxContent>
                 </v:textbox>
@@ -1729,7 +1496,6 @@
         </w:rPr>
         <w:t xml:space="preserve">3. ročník</w:t>
       </w:r>
-      <w:r/>
       <w:r>
         <w:rPr>
           <w:sz w:val="192"/>
@@ -1738,20 +1504,6 @@
         </w:rPr>
       </w:r>
       <w:r/>
-      <w:r>
-        <w:rPr>
-          <w:sz w:val="192"/>
-          <w:szCs w:val="192"/>
-          <w:highlight w:val="none"/>
-        </w:rPr>
-      </w:r>
-      <w:r>
-        <w:rPr>
-          <w:sz w:val="192"/>
-          <w:szCs w:val="192"/>
-          <w:highlight w:val="none"/>
-        </w:rPr>
-      </w:r>
     </w:p>
     <w:p>
       <w:pPr>
@@ -1811,7 +1563,7 @@
                       <pic:spPr bwMode="auto">
                         <a:xfrm flipH="0" flipV="0">
                           <a:off x="0" y="0"/>
-                          <a:ext cx="8343899" cy="6257924"/>
+                          <a:ext cx="8343899" cy="6257923"/>
                         </a:xfrm>
                         <a:prstGeom prst="rect">
                           <a:avLst/>
@@ -1849,13 +1601,6 @@
             </w:pict>
           </mc:Fallback>
         </mc:AlternateContent>
-      </w:r>
-      <w:r>
-        <w:rPr>
-          <w:sz w:val="192"/>
-          <w:szCs w:val="192"/>
-          <w:highlight w:val="none"/>
-        </w:rPr>
       </w:r>
       <w:r>
         <mc:AlternateContent>
@@ -1940,13 +1685,6 @@
         </mc:AlternateContent>
       </w:r>
       <w:r>
-        <w:rPr>
-          <w:sz w:val="192"/>
-          <w:szCs w:val="192"/>
-          <w:highlight w:val="none"/>
-        </w:rPr>
-      </w:r>
-      <w:r>
         <mc:AlternateContent>
           <mc:Choice Requires="wpg">
             <w:drawing>
@@ -2028,102 +1766,7 @@
           </mc:Fallback>
         </mc:AlternateContent>
       </w:r>
-      <w:r>
-        <w:rPr>
-          <w:sz w:val="192"/>
-          <w:szCs w:val="192"/>
-          <w:highlight w:val="none"/>
-        </w:rPr>
-      </w:r>
-      <w:r>
-        <mc:AlternateContent>
-          <mc:Choice Requires="wpg">
-            <w:drawing>
-              <wp:anchor xmlns:wp="http://schemas.openxmlformats.org/drawingml/2006/wordprocessingDrawing" xmlns:wp14="http://schemas.microsoft.com/office/word/2010/wordprocessingDrawing" distT="0" distB="0" distL="115200" distR="115200" simplePos="0" relativeHeight="10240" behindDoc="0" locked="0" layoutInCell="1" allowOverlap="1">
-                <wp:simplePos x="0" y="0"/>
-                <wp:positionH relativeFrom="column">
-                  <wp:posOffset>15770497</wp:posOffset>
-                </wp:positionH>
-                <wp:positionV relativeFrom="paragraph">
-                  <wp:posOffset>241945</wp:posOffset>
-                </wp:positionV>
-                <wp:extent cx="9753600" cy="7315200"/>
-                <wp:effectExtent l="0" t="0" r="0" b="0"/>
-                <wp:wrapTight wrapText="bothSides">
-                  <wp:wrapPolygon edited="1">
-                    <wp:start x="0" y="0"/>
-                    <wp:lineTo x="21600" y="0"/>
-                    <wp:lineTo x="21600" y="21600"/>
-                    <wp:lineTo x="0" y="21600"/>
-                  </wp:wrapPolygon>
-                </wp:wrapTight>
-                <wp:docPr id="5" name=""/>
-                <wp:cNvGraphicFramePr>
-                  <a:graphicFrameLocks xmlns:a="http://schemas.openxmlformats.org/drawingml/2006/main" noChangeAspect="1"/>
-                </wp:cNvGraphicFramePr>
-                <a:graphic xmlns:a="http://schemas.openxmlformats.org/drawingml/2006/main">
-                  <a:graphicData uri="http://schemas.openxmlformats.org/drawingml/2006/picture">
-                    <pic:pic xmlns:pic="http://schemas.openxmlformats.org/drawingml/2006/picture">
-                      <pic:nvPicPr>
-                        <pic:cNvPr id="435140604" name=""/>
-                        <pic:cNvPicPr>
-                          <a:picLocks noChangeAspect="1"/>
-                        </pic:cNvPicPr>
-                        <pic:nvPr/>
-                      </pic:nvPicPr>
-                      <pic:blipFill>
-                        <a:blip r:embed="rId12"/>
-                        <a:stretch/>
-                      </pic:blipFill>
-                      <pic:spPr bwMode="auto">
-                        <a:xfrm>
-                          <a:off x="0" y="0"/>
-                          <a:ext cx="9753599" cy="7315200"/>
-                        </a:xfrm>
-                        <a:prstGeom prst="rect">
-                          <a:avLst/>
-                        </a:prstGeom>
-                      </pic:spPr>
-                    </pic:pic>
-                  </a:graphicData>
-                </a:graphic>
-              </wp:anchor>
-            </w:drawing>
-          </mc:Choice>
-          <mc:Fallback>
-            <w:pict>
-              <v:shapetype type="#_x0000_t75" o:spt="75" coordsize="21600,21600" o:preferrelative="t" path="m@4@5l@4@11@9@11@9@5xe">
-                <v:formulas>
-                  <v:f eqn="if lineDrawn pixelLineWidth 0"/>
-                  <v:f eqn="sum @0 1 0"/>
-                  <v:f eqn="sum 0 0 @1"/>
-                  <v:f eqn="prod @2 1 2"/>
-                  <v:f eqn="prod @3 21600 pixelWidth"/>
-                  <v:f eqn="prod @3 21600 pixelHeight"/>
-                  <v:f eqn="sum @0 0 1"/>
-                  <v:f eqn="prod @6 1 2"/>
-                  <v:f eqn="prod @7 21600 pixelWidth"/>
-                  <v:f eqn="sum @8 21600 0"/>
-                  <v:f eqn="prod @7 21600 pixelHeight"/>
-                  <v:f eqn="sum @10 21600 0"/>
-                </v:formulas>
-              </v:shapetype>
-              <v:shape id="_x0000_i4" o:spid="_x0000_s4" type="#_x0000_t75" style="position:absolute;z-index:10240;o:allowoverlap:true;o:allowincell:true;mso-position-horizontal-relative:text;margin-left:1241.8pt;mso-position-horizontal:absolute;mso-position-vertical-relative:text;margin-top:19.1pt;mso-position-vertical:absolute;width:768.0pt;height:576.0pt;mso-wrap-distance-left:9.1pt;mso-wrap-distance-top:0.0pt;mso-wrap-distance-right:9.1pt;mso-wrap-distance-bottom:0.0pt;" wrapcoords="0 0 100000 0 100000 100000 0 100000" stroked="false">
-                <v:path textboxrect="0,0,0,0"/>
-                <w10:wrap type="tight"/>
-                <v:imagedata r:id="rId12" o:title=""/>
-              </v:shape>
-            </w:pict>
-          </mc:Fallback>
-        </mc:AlternateContent>
-      </w:r>
-      <w:r>
-        <w:rPr>
-          <w:sz w:val="192"/>
-          <w:szCs w:val="192"/>
-          <w:highlight w:val="none"/>
-        </w:rPr>
-      </w:r>
+      <w:r/>
       <w:r>
         <mc:AlternateContent>
           <mc:Choice Requires="wpg">
@@ -2146,7 +1789,7 @@
                     <wp:lineTo x="0" y="21600"/>
                   </wp:wrapPolygon>
                 </wp:wrapTight>
-                <wp:docPr id="6" name=""/>
+                <wp:docPr id="5" name=""/>
                 <wp:cNvGraphicFramePr>
                   <a:graphicFrameLocks xmlns:a="http://schemas.openxmlformats.org/drawingml/2006/main" noChangeAspect="1"/>
                 </wp:cNvGraphicFramePr>
@@ -2161,7 +1804,7 @@
                         <pic:nvPr/>
                       </pic:nvPicPr>
                       <pic:blipFill>
-                        <a:blip r:embed="rId13"/>
+                        <a:blip r:embed="rId12"/>
                         <a:stretch/>
                       </pic:blipFill>
                       <pic:spPr bwMode="auto">
@@ -2197,21 +1840,14 @@
                   <v:f eqn="sum @10 21600 0"/>
                 </v:formulas>
               </v:shapetype>
-              <v:shape id="_x0000_i5" o:spid="_x0000_s5" type="#_x0000_t75" style="position:absolute;z-index:8192;o:allowoverlap:true;o:allowincell:true;mso-position-horizontal-relative:text;margin-left:1593.2pt;mso-position-horizontal:absolute;mso-position-vertical-relative:text;margin-top:2285.8pt;mso-position-vertical:absolute;width:230.4pt;height:226.4pt;mso-wrap-distance-left:9.1pt;mso-wrap-distance-top:0.0pt;mso-wrap-distance-right:9.1pt;mso-wrap-distance-bottom:0.0pt;" wrapcoords="0 0 100000 0 100000 100000 0 100000" stroked="false">
+              <v:shape id="_x0000_i4" o:spid="_x0000_s4" type="#_x0000_t75" style="position:absolute;z-index:8192;o:allowoverlap:true;o:allowincell:true;mso-position-horizontal-relative:text;margin-left:1593.2pt;mso-position-horizontal:absolute;mso-position-vertical-relative:text;margin-top:2285.8pt;mso-position-vertical:absolute;width:230.4pt;height:226.4pt;mso-wrap-distance-left:9.1pt;mso-wrap-distance-top:0.0pt;mso-wrap-distance-right:9.1pt;mso-wrap-distance-bottom:0.0pt;" wrapcoords="0 0 100000 0 100000 100000 0 100000" stroked="false">
                 <v:path textboxrect="0,0,0,0"/>
                 <w10:wrap type="tight"/>
-                <v:imagedata r:id="rId13" o:title=""/>
+                <v:imagedata r:id="rId12" o:title=""/>
               </v:shape>
             </w:pict>
           </mc:Fallback>
         </mc:AlternateContent>
-      </w:r>
-      <w:r>
-        <w:rPr>
-          <w:sz w:val="192"/>
-          <w:szCs w:val="192"/>
-          <w:highlight w:val="none"/>
-        </w:rPr>
       </w:r>
       <w:r>
         <mc:AlternateContent>
@@ -2235,7 +1871,7 @@
                     <wp:lineTo x="0" y="21600"/>
                   </wp:wrapPolygon>
                 </wp:wrapTight>
-                <wp:docPr id="7" name=""/>
+                <wp:docPr id="6" name=""/>
                 <wp:cNvGraphicFramePr>
                   <a:graphicFrameLocks xmlns:a="http://schemas.openxmlformats.org/drawingml/2006/main" noChangeAspect="1"/>
                 </wp:cNvGraphicFramePr>
@@ -2250,7 +1886,7 @@
                         <pic:nvPr/>
                       </pic:nvPicPr>
                       <pic:blipFill>
-                        <a:blip r:embed="rId14"/>
+                        <a:blip r:embed="rId13"/>
                         <a:stretch/>
                       </pic:blipFill>
                       <pic:spPr bwMode="auto">
@@ -2286,10 +1922,10 @@
                   <v:f eqn="sum @10 21600 0"/>
                 </v:formulas>
               </v:shapetype>
-              <v:shape id="_x0000_i6" o:spid="_x0000_s6" type="#_x0000_t75" style="position:absolute;z-index:6144;o:allowoverlap:true;o:allowincell:true;mso-position-horizontal-relative:text;margin-left:67.8pt;mso-position-horizontal:absolute;mso-position-vertical-relative:text;margin-top:2277.6pt;mso-position-vertical:absolute;width:876.9pt;height:242.7pt;mso-wrap-distance-left:9.1pt;mso-wrap-distance-top:0.0pt;mso-wrap-distance-right:9.1pt;mso-wrap-distance-bottom:0.0pt;" wrapcoords="0 0 100000 0 100000 100000 0 100000" stroked="false">
+              <v:shape id="_x0000_i5" o:spid="_x0000_s5" type="#_x0000_t75" style="position:absolute;z-index:6144;o:allowoverlap:true;o:allowincell:true;mso-position-horizontal-relative:text;margin-left:67.8pt;mso-position-horizontal:absolute;mso-position-vertical-relative:text;margin-top:2277.6pt;mso-position-vertical:absolute;width:876.9pt;height:242.7pt;mso-wrap-distance-left:9.1pt;mso-wrap-distance-top:0.0pt;mso-wrap-distance-right:9.1pt;mso-wrap-distance-bottom:0.0pt;" wrapcoords="0 0 100000 0 100000 100000 0 100000" stroked="false">
                 <v:path textboxrect="0,0,0,0"/>
                 <w10:wrap type="tight"/>
-                <v:imagedata r:id="rId14" o:title=""/>
+                <v:imagedata r:id="rId13" o:title=""/>
               </v:shape>
             </w:pict>
           </mc:Fallback>
@@ -2315,7 +1951,7 @@
                     <wp:lineTo x="0" y="21600"/>
                   </wp:wrapPolygon>
                 </wp:wrapTight>
-                <wp:docPr id="8" name=""/>
+                <wp:docPr id="7" name=""/>
                 <wp:cNvGraphicFramePr>
                   <a:graphicFrameLocks xmlns:a="http://schemas.openxmlformats.org/drawingml/2006/main" noChangeAspect="1"/>
                 </wp:cNvGraphicFramePr>
@@ -2330,7 +1966,7 @@
                         <pic:nvPr/>
                       </pic:nvPicPr>
                       <pic:blipFill>
-                        <a:blip r:embed="rId15"/>
+                        <a:blip r:embed="rId14"/>
                         <a:stretch/>
                       </pic:blipFill>
                       <pic:spPr bwMode="auto">
@@ -2366,21 +2002,14 @@
                   <v:f eqn="sum @10 21600 0"/>
                 </v:formulas>
               </v:shapetype>
-              <v:shape id="_x0000_i7" o:spid="_x0000_s7" type="#_x0000_t75" style="position:absolute;z-index:12288;o:allowoverlap:true;o:allowincell:true;mso-position-horizontal-relative:text;margin-left:1716.0pt;mso-position-horizontal:absolute;mso-position-vertical-relative:text;margin-top:486.0pt;mso-position-vertical:absolute;width:480.0pt;height:360.0pt;mso-wrap-distance-left:9.1pt;mso-wrap-distance-top:0.0pt;mso-wrap-distance-right:9.1pt;mso-wrap-distance-bottom:0.0pt;" wrapcoords="0 0 100000 0 100000 100000 0 100000" stroked="false">
+              <v:shape id="_x0000_i6" o:spid="_x0000_s6" type="#_x0000_t75" style="position:absolute;z-index:12288;o:allowoverlap:true;o:allowincell:true;mso-position-horizontal-relative:text;margin-left:1716.0pt;mso-position-horizontal:absolute;mso-position-vertical-relative:text;margin-top:486.0pt;mso-position-vertical:absolute;width:480.0pt;height:360.0pt;mso-wrap-distance-left:9.1pt;mso-wrap-distance-top:0.0pt;mso-wrap-distance-right:9.1pt;mso-wrap-distance-bottom:0.0pt;" wrapcoords="0 0 100000 0 100000 100000 0 100000" stroked="false">
                 <v:path textboxrect="0,0,0,0"/>
                 <w10:wrap type="tight"/>
-                <v:imagedata r:id="rId15" o:title=""/>
+                <v:imagedata r:id="rId14" o:title=""/>
               </v:shape>
             </w:pict>
           </mc:Fallback>
         </mc:AlternateContent>
-      </w:r>
-      <w:r>
-        <w:rPr>
-          <w:sz w:val="192"/>
-          <w:szCs w:val="192"/>
-          <w:highlight w:val="none"/>
-        </w:rPr>
       </w:r>
       <w:r>
         <mc:AlternateContent>
@@ -2397,7 +2026,7 @@
                 <wp:extent cx="12858750" cy="28213050"/>
                 <wp:effectExtent l="3175" t="3175" r="3175" b="3175"/>
                 <wp:wrapNone/>
-                <wp:docPr id="9" name=""/>
+                <wp:docPr id="8" name=""/>
                 <wp:cNvGraphicFramePr/>
                 <a:graphic xmlns:a="http://schemas.openxmlformats.org/drawingml/2006/main">
                   <a:graphicData uri="http://schemas.microsoft.com/office/word/2010/wordprocessingShape">
@@ -2425,6 +2054,74 @@
                         <w:txbxContent>
                           <w:p>
                             <w:r/>
+                            <w:r>
+                              <mc:AlternateContent>
+                                <mc:Choice Requires="wpg">
+                                  <w:drawing>
+                                    <wp:inline xmlns:wp="http://schemas.openxmlformats.org/drawingml/2006/wordprocessingDrawing" distT="0" distB="0" distL="0" distR="0">
+                                      <wp:extent cx="8211185" cy="4844357"/>
+                                      <wp:effectExtent l="0" t="0" r="0" b="0"/>
+                                      <wp:docPr id="9" name=""/>
+                                      <wp:cNvGraphicFramePr>
+                                        <a:graphicFrameLocks xmlns:a="http://schemas.openxmlformats.org/drawingml/2006/main" noChangeAspect="1"/>
+                                      </wp:cNvGraphicFramePr>
+                                      <a:graphic xmlns:a="http://schemas.openxmlformats.org/drawingml/2006/main">
+                                        <a:graphicData uri="http://schemas.openxmlformats.org/drawingml/2006/picture">
+                                          <pic:pic xmlns:pic="http://schemas.openxmlformats.org/drawingml/2006/picture">
+                                            <pic:nvPicPr>
+                                              <pic:cNvPr id="356604001" name=""/>
+                                              <pic:cNvPicPr>
+                                                <a:picLocks noChangeAspect="1"/>
+                                              </pic:cNvPicPr>
+                                              <pic:nvPr/>
+                                            </pic:nvPicPr>
+                                            <pic:blipFill>
+                                              <a:blip r:embed="rId15"/>
+                                              <a:stretch/>
+                                            </pic:blipFill>
+                                            <pic:spPr bwMode="auto">
+                                              <a:xfrm flipH="0" flipV="0">
+                                                <a:off x="0" y="0"/>
+                                                <a:ext cx="8211184" cy="4844356"/>
+                                              </a:xfrm>
+                                              <a:prstGeom prst="rect">
+                                                <a:avLst/>
+                                              </a:prstGeom>
+                                            </pic:spPr>
+                                          </pic:pic>
+                                        </a:graphicData>
+                                      </a:graphic>
+                                    </wp:inline>
+                                  </w:drawing>
+                                </mc:Choice>
+                                <mc:Fallback>
+                                  <w:pict>
+                                    <v:shapetype type="#_x0000_t75" o:spt="75" coordsize="21600,21600" o:preferrelative="t" path="m@4@5l@4@11@9@11@9@5xe">
+                                      <v:formulas>
+                                        <v:f eqn="if lineDrawn pixelLineWidth 0"/>
+                                        <v:f eqn="sum @0 1 0"/>
+                                        <v:f eqn="sum 0 0 @1"/>
+                                        <v:f eqn="prod @2 1 2"/>
+                                        <v:f eqn="prod @3 21600 pixelWidth"/>
+                                        <v:f eqn="prod @3 21600 pixelHeight"/>
+                                        <v:f eqn="sum @0 0 1"/>
+                                        <v:f eqn="prod @6 1 2"/>
+                                        <v:f eqn="prod @7 21600 pixelWidth"/>
+                                        <v:f eqn="sum @8 21600 0"/>
+                                        <v:f eqn="prod @7 21600 pixelHeight"/>
+                                        <v:f eqn="sum @10 21600 0"/>
+                                      </v:formulas>
+                                    </v:shapetype>
+                                    <v:shape id="_x0000_i7" o:spid="_x0000_s7" type="#_x0000_t75" style="width:646.5pt;height:381.4pt;mso-wrap-distance-left:0.0pt;mso-wrap-distance-top:0.0pt;mso-wrap-distance-right:0.0pt;mso-wrap-distance-bottom:0.0pt;" stroked="false">
+                                      <v:path textboxrect="0,0,0,0"/>
+                                      <v:imagedata r:id="rId15" o:title=""/>
+                                    </v:shape>
+                                  </w:pict>
+                                </mc:Fallback>
+                              </mc:AlternateContent>
+                            </w:r>
+                            <w:r/>
+                            <w:r/>
                             <w:r/>
                             <w:r/>
                           </w:p>
@@ -2444,6 +2141,74 @@
                   <w:txbxContent>
                     <w:p>
                       <w:r/>
+                      <w:r>
+                        <mc:AlternateContent>
+                          <mc:Choice Requires="wpg">
+                            <w:drawing>
+                              <wp:inline xmlns:wp="http://schemas.openxmlformats.org/drawingml/2006/wordprocessingDrawing" distT="0" distB="0" distL="0" distR="0">
+                                <wp:extent cx="8211185" cy="4844357"/>
+                                <wp:effectExtent l="0" t="0" r="0" b="0"/>
+                                <wp:docPr id="9" name=""/>
+                                <wp:cNvGraphicFramePr>
+                                  <a:graphicFrameLocks xmlns:a="http://schemas.openxmlformats.org/drawingml/2006/main" noChangeAspect="1"/>
+                                </wp:cNvGraphicFramePr>
+                                <a:graphic xmlns:a="http://schemas.openxmlformats.org/drawingml/2006/main">
+                                  <a:graphicData uri="http://schemas.openxmlformats.org/drawingml/2006/picture">
+                                    <pic:pic xmlns:pic="http://schemas.openxmlformats.org/drawingml/2006/picture">
+                                      <pic:nvPicPr>
+                                        <pic:cNvPr id="356604001" name=""/>
+                                        <pic:cNvPicPr>
+                                          <a:picLocks noChangeAspect="1"/>
+                                        </pic:cNvPicPr>
+                                        <pic:nvPr/>
+                                      </pic:nvPicPr>
+                                      <pic:blipFill>
+                                        <a:blip r:embed="rId15"/>
+                                        <a:stretch/>
+                                      </pic:blipFill>
+                                      <pic:spPr bwMode="auto">
+                                        <a:xfrm flipH="0" flipV="0">
+                                          <a:off x="0" y="0"/>
+                                          <a:ext cx="8211184" cy="4844356"/>
+                                        </a:xfrm>
+                                        <a:prstGeom prst="rect">
+                                          <a:avLst/>
+                                        </a:prstGeom>
+                                      </pic:spPr>
+                                    </pic:pic>
+                                  </a:graphicData>
+                                </a:graphic>
+                              </wp:inline>
+                            </w:drawing>
+                          </mc:Choice>
+                          <mc:Fallback>
+                            <w:pict>
+                              <v:shapetype type="#_x0000_t75" o:spt="75" coordsize="21600,21600" o:preferrelative="t" path="m@4@5l@4@11@9@11@9@5xe">
+                                <v:formulas>
+                                  <v:f eqn="if lineDrawn pixelLineWidth 0"/>
+                                  <v:f eqn="sum @0 1 0"/>
+                                  <v:f eqn="sum 0 0 @1"/>
+                                  <v:f eqn="prod @2 1 2"/>
+                                  <v:f eqn="prod @3 21600 pixelWidth"/>
+                                  <v:f eqn="prod @3 21600 pixelHeight"/>
+                                  <v:f eqn="sum @0 0 1"/>
+                                  <v:f eqn="prod @6 1 2"/>
+                                  <v:f eqn="prod @7 21600 pixelWidth"/>
+                                  <v:f eqn="sum @8 21600 0"/>
+                                  <v:f eqn="prod @7 21600 pixelHeight"/>
+                                  <v:f eqn="sum @10 21600 0"/>
+                                </v:formulas>
+                              </v:shapetype>
+                              <v:shape id="_x0000_i7" o:spid="_x0000_s7" type="#_x0000_t75" style="width:646.5pt;height:381.4pt;mso-wrap-distance-left:0.0pt;mso-wrap-distance-top:0.0pt;mso-wrap-distance-right:0.0pt;mso-wrap-distance-bottom:0.0pt;" stroked="false">
+                                <v:path textboxrect="0,0,0,0"/>
+                                <v:imagedata r:id="rId15" o:title=""/>
+                              </v:shape>
+                            </w:pict>
+                          </mc:Fallback>
+                        </mc:AlternateContent>
+                      </w:r>
+                      <w:r/>
+                      <w:r/>
                       <w:r/>
                       <w:r/>
                     </w:p>
@@ -2461,13 +2226,7 @@
           <w:highlight w:val="none"/>
         </w:rPr>
       </w:r>
-      <w:r>
-        <w:rPr>
-          <w:sz w:val="192"/>
-          <w:szCs w:val="192"/>
-          <w:highlight w:val="none"/>
-        </w:rPr>
-      </w:r>
+      <w:r/>
     </w:p>
     <w:sectPr>
       <w:footnotePr/>
@@ -2489,7 +2248,6 @@
       <w:pPr>
         <w:spacing w:after="0" w:line="240" w:lineRule="auto"/>
       </w:pPr>
-      <w:r/>
       <w:r>
         <w:separator/>
       </w:r>
@@ -2501,7 +2259,6 @@
       <w:pPr>
         <w:spacing w:after="0" w:line="240" w:lineRule="auto"/>
       </w:pPr>
-      <w:r/>
       <w:r>
         <w:continuationSeparator/>
       </w:r>
@@ -2518,7 +2275,6 @@
       <w:pPr>
         <w:spacing w:after="0" w:line="240" w:lineRule="auto"/>
       </w:pPr>
-      <w:r/>
       <w:r>
         <w:separator/>
       </w:r>
@@ -2530,7 +2286,6 @@
       <w:pPr>
         <w:spacing w:after="0" w:line="240" w:lineRule="auto"/>
       </w:pPr>
-      <w:r/>
       <w:r>
         <w:continuationSeparator/>
       </w:r>
@@ -2902,6 +2657,1777 @@
       </w:pPr>
     </w:lvl>
   </w:abstractNum>
+  <w:abstractNum w:abstractNumId="3">
+    <w:multiLevelType w:val="hybridMultilevel"/>
+    <w:lvl w:ilvl="0">
+      <w:start w:val="1"/>
+      <w:numFmt w:val="bullet"/>
+      <w:isLgl w:val="false"/>
+      <w:suff w:val="tab"/>
+      <w:lvlText w:val="·"/>
+      <w:lvlJc w:val="left"/>
+      <w:pPr>
+        <w:ind w:left="720" w:hanging="360"/>
+      </w:pPr>
+      <w:rPr>
+        <w:rFonts w:hint="default" w:ascii="Symbol" w:hAnsi="Symbol" w:eastAsia="Symbol" w:cs="Symbol"/>
+      </w:rPr>
+    </w:lvl>
+    <w:lvl w:ilvl="1">
+      <w:start w:val="1"/>
+      <w:numFmt w:val="bullet"/>
+      <w:isLgl w:val="false"/>
+      <w:suff w:val="tab"/>
+      <w:lvlText w:val="o"/>
+      <w:lvlJc w:val="left"/>
+      <w:pPr>
+        <w:ind w:left="1440" w:hanging="360"/>
+      </w:pPr>
+      <w:rPr>
+        <w:rFonts w:hint="default" w:ascii="Courier New" w:hAnsi="Courier New" w:eastAsia="Courier New" w:cs="Courier New"/>
+      </w:rPr>
+    </w:lvl>
+    <w:lvl w:ilvl="2">
+      <w:start w:val="1"/>
+      <w:numFmt w:val="bullet"/>
+      <w:isLgl w:val="false"/>
+      <w:suff w:val="tab"/>
+      <w:lvlText w:val="§"/>
+      <w:lvlJc w:val="left"/>
+      <w:pPr>
+        <w:ind w:left="2160" w:hanging="360"/>
+      </w:pPr>
+      <w:rPr>
+        <w:rFonts w:hint="default" w:ascii="Wingdings" w:hAnsi="Wingdings" w:eastAsia="Wingdings" w:cs="Wingdings"/>
+      </w:rPr>
+    </w:lvl>
+    <w:lvl w:ilvl="3">
+      <w:start w:val="1"/>
+      <w:numFmt w:val="bullet"/>
+      <w:isLgl w:val="false"/>
+      <w:suff w:val="tab"/>
+      <w:lvlText w:val="·"/>
+      <w:lvlJc w:val="left"/>
+      <w:pPr>
+        <w:ind w:left="2880" w:hanging="360"/>
+      </w:pPr>
+      <w:rPr>
+        <w:rFonts w:hint="default" w:ascii="Symbol" w:hAnsi="Symbol" w:eastAsia="Symbol" w:cs="Symbol"/>
+      </w:rPr>
+    </w:lvl>
+    <w:lvl w:ilvl="4">
+      <w:start w:val="1"/>
+      <w:numFmt w:val="bullet"/>
+      <w:isLgl w:val="false"/>
+      <w:suff w:val="tab"/>
+      <w:lvlText w:val="o"/>
+      <w:lvlJc w:val="left"/>
+      <w:pPr>
+        <w:ind w:left="3600" w:hanging="360"/>
+      </w:pPr>
+      <w:rPr>
+        <w:rFonts w:hint="default" w:ascii="Courier New" w:hAnsi="Courier New" w:eastAsia="Courier New" w:cs="Courier New"/>
+      </w:rPr>
+    </w:lvl>
+    <w:lvl w:ilvl="5">
+      <w:start w:val="1"/>
+      <w:numFmt w:val="bullet"/>
+      <w:isLgl w:val="false"/>
+      <w:suff w:val="tab"/>
+      <w:lvlText w:val="§"/>
+      <w:lvlJc w:val="left"/>
+      <w:pPr>
+        <w:ind w:left="4320" w:hanging="360"/>
+      </w:pPr>
+      <w:rPr>
+        <w:rFonts w:hint="default" w:ascii="Wingdings" w:hAnsi="Wingdings" w:eastAsia="Wingdings" w:cs="Wingdings"/>
+      </w:rPr>
+    </w:lvl>
+    <w:lvl w:ilvl="6">
+      <w:start w:val="1"/>
+      <w:numFmt w:val="bullet"/>
+      <w:isLgl w:val="false"/>
+      <w:suff w:val="tab"/>
+      <w:lvlText w:val="·"/>
+      <w:lvlJc w:val="left"/>
+      <w:pPr>
+        <w:ind w:left="5040" w:hanging="360"/>
+      </w:pPr>
+      <w:rPr>
+        <w:rFonts w:hint="default" w:ascii="Symbol" w:hAnsi="Symbol" w:eastAsia="Symbol" w:cs="Symbol"/>
+      </w:rPr>
+    </w:lvl>
+    <w:lvl w:ilvl="7">
+      <w:start w:val="1"/>
+      <w:numFmt w:val="bullet"/>
+      <w:isLgl w:val="false"/>
+      <w:suff w:val="tab"/>
+      <w:lvlText w:val="o"/>
+      <w:lvlJc w:val="left"/>
+      <w:pPr>
+        <w:ind w:left="5760" w:hanging="360"/>
+      </w:pPr>
+      <w:rPr>
+        <w:rFonts w:hint="default" w:ascii="Courier New" w:hAnsi="Courier New" w:eastAsia="Courier New" w:cs="Courier New"/>
+      </w:rPr>
+    </w:lvl>
+    <w:lvl w:ilvl="8">
+      <w:start w:val="1"/>
+      <w:numFmt w:val="bullet"/>
+      <w:isLgl w:val="false"/>
+      <w:suff w:val="tab"/>
+      <w:lvlText w:val="§"/>
+      <w:lvlJc w:val="left"/>
+      <w:pPr>
+        <w:ind w:left="6480" w:hanging="360"/>
+      </w:pPr>
+      <w:rPr>
+        <w:rFonts w:hint="default" w:ascii="Wingdings" w:hAnsi="Wingdings" w:eastAsia="Wingdings" w:cs="Wingdings"/>
+      </w:rPr>
+    </w:lvl>
+  </w:abstractNum>
+  <w:abstractNum w:abstractNumId="4">
+    <w:multiLevelType w:val="hybridMultilevel"/>
+    <w:lvl w:ilvl="0">
+      <w:start w:val="1"/>
+      <w:numFmt w:val="bullet"/>
+      <w:isLgl w:val="false"/>
+      <w:suff w:val="tab"/>
+      <w:lvlText w:val="–"/>
+      <w:lvlJc w:val="left"/>
+      <w:pPr>
+        <w:ind w:left="720" w:hanging="360"/>
+      </w:pPr>
+      <w:rPr>
+        <w:rFonts w:ascii="Arial" w:hAnsi="Arial" w:eastAsia="Arial" w:cs="Arial"/>
+      </w:rPr>
+    </w:lvl>
+    <w:lvl w:ilvl="1">
+      <w:start w:val="1"/>
+      <w:numFmt w:val="bullet"/>
+      <w:isLgl w:val="false"/>
+      <w:suff w:val="tab"/>
+      <w:lvlText w:val="o"/>
+      <w:lvlJc w:val="left"/>
+      <w:pPr>
+        <w:ind w:left="1440" w:hanging="360"/>
+      </w:pPr>
+      <w:rPr>
+        <w:rFonts w:hint="default" w:ascii="Courier New" w:hAnsi="Courier New" w:eastAsia="Courier New" w:cs="Courier New"/>
+      </w:rPr>
+    </w:lvl>
+    <w:lvl w:ilvl="2">
+      <w:start w:val="1"/>
+      <w:numFmt w:val="bullet"/>
+      <w:isLgl w:val="false"/>
+      <w:suff w:val="tab"/>
+      <w:lvlText w:val="§"/>
+      <w:lvlJc w:val="left"/>
+      <w:pPr>
+        <w:ind w:left="2160" w:hanging="360"/>
+      </w:pPr>
+      <w:rPr>
+        <w:rFonts w:hint="default" w:ascii="Wingdings" w:hAnsi="Wingdings" w:eastAsia="Wingdings" w:cs="Wingdings"/>
+      </w:rPr>
+    </w:lvl>
+    <w:lvl w:ilvl="3">
+      <w:start w:val="1"/>
+      <w:numFmt w:val="bullet"/>
+      <w:isLgl w:val="false"/>
+      <w:suff w:val="tab"/>
+      <w:lvlText w:val="·"/>
+      <w:lvlJc w:val="left"/>
+      <w:pPr>
+        <w:ind w:left="2880" w:hanging="360"/>
+      </w:pPr>
+      <w:rPr>
+        <w:rFonts w:hint="default" w:ascii="Symbol" w:hAnsi="Symbol" w:eastAsia="Symbol" w:cs="Symbol"/>
+      </w:rPr>
+    </w:lvl>
+    <w:lvl w:ilvl="4">
+      <w:start w:val="1"/>
+      <w:numFmt w:val="bullet"/>
+      <w:isLgl w:val="false"/>
+      <w:suff w:val="tab"/>
+      <w:lvlText w:val="o"/>
+      <w:lvlJc w:val="left"/>
+      <w:pPr>
+        <w:ind w:left="3600" w:hanging="360"/>
+      </w:pPr>
+      <w:rPr>
+        <w:rFonts w:hint="default" w:ascii="Courier New" w:hAnsi="Courier New" w:eastAsia="Courier New" w:cs="Courier New"/>
+      </w:rPr>
+    </w:lvl>
+    <w:lvl w:ilvl="5">
+      <w:start w:val="1"/>
+      <w:numFmt w:val="bullet"/>
+      <w:isLgl w:val="false"/>
+      <w:suff w:val="tab"/>
+      <w:lvlText w:val="§"/>
+      <w:lvlJc w:val="left"/>
+      <w:pPr>
+        <w:ind w:left="4320" w:hanging="360"/>
+      </w:pPr>
+      <w:rPr>
+        <w:rFonts w:hint="default" w:ascii="Wingdings" w:hAnsi="Wingdings" w:eastAsia="Wingdings" w:cs="Wingdings"/>
+      </w:rPr>
+    </w:lvl>
+    <w:lvl w:ilvl="6">
+      <w:start w:val="1"/>
+      <w:numFmt w:val="bullet"/>
+      <w:isLgl w:val="false"/>
+      <w:suff w:val="tab"/>
+      <w:lvlText w:val="·"/>
+      <w:lvlJc w:val="left"/>
+      <w:pPr>
+        <w:ind w:left="5040" w:hanging="360"/>
+      </w:pPr>
+      <w:rPr>
+        <w:rFonts w:hint="default" w:ascii="Symbol" w:hAnsi="Symbol" w:eastAsia="Symbol" w:cs="Symbol"/>
+      </w:rPr>
+    </w:lvl>
+    <w:lvl w:ilvl="7">
+      <w:start w:val="1"/>
+      <w:numFmt w:val="bullet"/>
+      <w:isLgl w:val="false"/>
+      <w:suff w:val="tab"/>
+      <w:lvlText w:val="o"/>
+      <w:lvlJc w:val="left"/>
+      <w:pPr>
+        <w:ind w:left="5760" w:hanging="360"/>
+      </w:pPr>
+      <w:rPr>
+        <w:rFonts w:hint="default" w:ascii="Courier New" w:hAnsi="Courier New" w:eastAsia="Courier New" w:cs="Courier New"/>
+      </w:rPr>
+    </w:lvl>
+    <w:lvl w:ilvl="8">
+      <w:start w:val="1"/>
+      <w:numFmt w:val="bullet"/>
+      <w:isLgl w:val="false"/>
+      <w:suff w:val="tab"/>
+      <w:lvlText w:val="§"/>
+      <w:lvlJc w:val="left"/>
+      <w:pPr>
+        <w:ind w:left="6480" w:hanging="360"/>
+      </w:pPr>
+      <w:rPr>
+        <w:rFonts w:hint="default" w:ascii="Wingdings" w:hAnsi="Wingdings" w:eastAsia="Wingdings" w:cs="Wingdings"/>
+      </w:rPr>
+    </w:lvl>
+  </w:abstractNum>
+  <w:abstractNum w:abstractNumId="5">
+    <w:multiLevelType w:val="hybridMultilevel"/>
+    <w:lvl w:ilvl="0">
+      <w:start w:val="1"/>
+      <w:numFmt w:val="bullet"/>
+      <w:isLgl w:val="false"/>
+      <w:suff w:val="tab"/>
+      <w:lvlText w:val="·"/>
+      <w:lvlJc w:val="left"/>
+      <w:pPr>
+        <w:ind w:left="720" w:hanging="360"/>
+      </w:pPr>
+      <w:rPr>
+        <w:rFonts w:ascii="Symbol" w:hAnsi="Symbol" w:eastAsia="Symbol" w:cs="Symbol"/>
+      </w:rPr>
+    </w:lvl>
+    <w:lvl w:ilvl="1">
+      <w:start w:val="1"/>
+      <w:numFmt w:val="bullet"/>
+      <w:isLgl w:val="false"/>
+      <w:suff w:val="tab"/>
+      <w:lvlText w:val="o"/>
+      <w:lvlJc w:val="left"/>
+      <w:pPr>
+        <w:ind w:left="1440" w:hanging="360"/>
+      </w:pPr>
+      <w:rPr>
+        <w:rFonts w:hint="default" w:ascii="Courier New" w:hAnsi="Courier New" w:eastAsia="Courier New" w:cs="Courier New"/>
+      </w:rPr>
+    </w:lvl>
+    <w:lvl w:ilvl="2">
+      <w:start w:val="1"/>
+      <w:numFmt w:val="bullet"/>
+      <w:isLgl w:val="false"/>
+      <w:suff w:val="tab"/>
+      <w:lvlText w:val="§"/>
+      <w:lvlJc w:val="left"/>
+      <w:pPr>
+        <w:ind w:left="2160" w:hanging="360"/>
+      </w:pPr>
+      <w:rPr>
+        <w:rFonts w:hint="default" w:ascii="Wingdings" w:hAnsi="Wingdings" w:eastAsia="Wingdings" w:cs="Wingdings"/>
+      </w:rPr>
+    </w:lvl>
+    <w:lvl w:ilvl="3">
+      <w:start w:val="1"/>
+      <w:numFmt w:val="bullet"/>
+      <w:isLgl w:val="false"/>
+      <w:suff w:val="tab"/>
+      <w:lvlText w:val="·"/>
+      <w:lvlJc w:val="left"/>
+      <w:pPr>
+        <w:ind w:left="2880" w:hanging="360"/>
+      </w:pPr>
+      <w:rPr>
+        <w:rFonts w:hint="default" w:ascii="Symbol" w:hAnsi="Symbol" w:eastAsia="Symbol" w:cs="Symbol"/>
+      </w:rPr>
+    </w:lvl>
+    <w:lvl w:ilvl="4">
+      <w:start w:val="1"/>
+      <w:numFmt w:val="bullet"/>
+      <w:isLgl w:val="false"/>
+      <w:suff w:val="tab"/>
+      <w:lvlText w:val="o"/>
+      <w:lvlJc w:val="left"/>
+      <w:pPr>
+        <w:ind w:left="3600" w:hanging="360"/>
+      </w:pPr>
+      <w:rPr>
+        <w:rFonts w:hint="default" w:ascii="Courier New" w:hAnsi="Courier New" w:eastAsia="Courier New" w:cs="Courier New"/>
+      </w:rPr>
+    </w:lvl>
+    <w:lvl w:ilvl="5">
+      <w:start w:val="1"/>
+      <w:numFmt w:val="bullet"/>
+      <w:isLgl w:val="false"/>
+      <w:suff w:val="tab"/>
+      <w:lvlText w:val="§"/>
+      <w:lvlJc w:val="left"/>
+      <w:pPr>
+        <w:ind w:left="4320" w:hanging="360"/>
+      </w:pPr>
+      <w:rPr>
+        <w:rFonts w:hint="default" w:ascii="Wingdings" w:hAnsi="Wingdings" w:eastAsia="Wingdings" w:cs="Wingdings"/>
+      </w:rPr>
+    </w:lvl>
+    <w:lvl w:ilvl="6">
+      <w:start w:val="1"/>
+      <w:numFmt w:val="bullet"/>
+      <w:isLgl w:val="false"/>
+      <w:suff w:val="tab"/>
+      <w:lvlText w:val="·"/>
+      <w:lvlJc w:val="left"/>
+      <w:pPr>
+        <w:ind w:left="5040" w:hanging="360"/>
+      </w:pPr>
+      <w:rPr>
+        <w:rFonts w:hint="default" w:ascii="Symbol" w:hAnsi="Symbol" w:eastAsia="Symbol" w:cs="Symbol"/>
+      </w:rPr>
+    </w:lvl>
+    <w:lvl w:ilvl="7">
+      <w:start w:val="1"/>
+      <w:numFmt w:val="bullet"/>
+      <w:isLgl w:val="false"/>
+      <w:suff w:val="tab"/>
+      <w:lvlText w:val="o"/>
+      <w:lvlJc w:val="left"/>
+      <w:pPr>
+        <w:ind w:left="5760" w:hanging="360"/>
+      </w:pPr>
+      <w:rPr>
+        <w:rFonts w:hint="default" w:ascii="Courier New" w:hAnsi="Courier New" w:eastAsia="Courier New" w:cs="Courier New"/>
+      </w:rPr>
+    </w:lvl>
+    <w:lvl w:ilvl="8">
+      <w:start w:val="1"/>
+      <w:numFmt w:val="bullet"/>
+      <w:isLgl w:val="false"/>
+      <w:suff w:val="tab"/>
+      <w:lvlText w:val="§"/>
+      <w:lvlJc w:val="left"/>
+      <w:pPr>
+        <w:ind w:left="6480" w:hanging="360"/>
+      </w:pPr>
+      <w:rPr>
+        <w:rFonts w:hint="default" w:ascii="Wingdings" w:hAnsi="Wingdings" w:eastAsia="Wingdings" w:cs="Wingdings"/>
+      </w:rPr>
+    </w:lvl>
+  </w:abstractNum>
+  <w:abstractNum w:abstractNumId="6">
+    <w:multiLevelType w:val="hybridMultilevel"/>
+    <w:lvl w:ilvl="0">
+      <w:start w:val="1"/>
+      <w:numFmt w:val="bullet"/>
+      <w:isLgl w:val="false"/>
+      <w:suff w:val="tab"/>
+      <w:lvlText w:val="–"/>
+      <w:lvlJc w:val="left"/>
+      <w:pPr>
+        <w:ind w:left="709" w:hanging="360"/>
+      </w:pPr>
+      <w:rPr>
+        <w:rFonts w:hint="default" w:ascii="Arial" w:hAnsi="Arial" w:eastAsia="Arial" w:cs="Arial"/>
+      </w:rPr>
+    </w:lvl>
+    <w:lvl w:ilvl="1">
+      <w:start w:val="1"/>
+      <w:numFmt w:val="bullet"/>
+      <w:isLgl w:val="false"/>
+      <w:suff w:val="tab"/>
+      <w:lvlText w:val="o"/>
+      <w:lvlJc w:val="left"/>
+      <w:pPr>
+        <w:ind w:left="1429" w:hanging="360"/>
+      </w:pPr>
+      <w:rPr>
+        <w:rFonts w:hint="default" w:ascii="Courier New" w:hAnsi="Courier New" w:eastAsia="Courier New" w:cs="Courier New"/>
+      </w:rPr>
+    </w:lvl>
+    <w:lvl w:ilvl="2">
+      <w:start w:val="1"/>
+      <w:numFmt w:val="bullet"/>
+      <w:isLgl w:val="false"/>
+      <w:suff w:val="tab"/>
+      <w:lvlText w:val="§"/>
+      <w:lvlJc w:val="left"/>
+      <w:pPr>
+        <w:ind w:left="2149" w:hanging="360"/>
+      </w:pPr>
+      <w:rPr>
+        <w:rFonts w:hint="default" w:ascii="Wingdings" w:hAnsi="Wingdings" w:eastAsia="Wingdings" w:cs="Wingdings"/>
+      </w:rPr>
+    </w:lvl>
+    <w:lvl w:ilvl="3">
+      <w:start w:val="1"/>
+      <w:numFmt w:val="bullet"/>
+      <w:isLgl w:val="false"/>
+      <w:suff w:val="tab"/>
+      <w:lvlText w:val="·"/>
+      <w:lvlJc w:val="left"/>
+      <w:pPr>
+        <w:ind w:left="2869" w:hanging="360"/>
+      </w:pPr>
+      <w:rPr>
+        <w:rFonts w:hint="default" w:ascii="Symbol" w:hAnsi="Symbol" w:eastAsia="Symbol" w:cs="Symbol"/>
+      </w:rPr>
+    </w:lvl>
+    <w:lvl w:ilvl="4">
+      <w:start w:val="1"/>
+      <w:numFmt w:val="bullet"/>
+      <w:isLgl w:val="false"/>
+      <w:suff w:val="tab"/>
+      <w:lvlText w:val="o"/>
+      <w:lvlJc w:val="left"/>
+      <w:pPr>
+        <w:ind w:left="3589" w:hanging="360"/>
+      </w:pPr>
+      <w:rPr>
+        <w:rFonts w:hint="default" w:ascii="Courier New" w:hAnsi="Courier New" w:eastAsia="Courier New" w:cs="Courier New"/>
+      </w:rPr>
+    </w:lvl>
+    <w:lvl w:ilvl="5">
+      <w:start w:val="1"/>
+      <w:numFmt w:val="bullet"/>
+      <w:isLgl w:val="false"/>
+      <w:suff w:val="tab"/>
+      <w:lvlText w:val="§"/>
+      <w:lvlJc w:val="left"/>
+      <w:pPr>
+        <w:ind w:left="4309" w:hanging="360"/>
+      </w:pPr>
+      <w:rPr>
+        <w:rFonts w:hint="default" w:ascii="Wingdings" w:hAnsi="Wingdings" w:eastAsia="Wingdings" w:cs="Wingdings"/>
+      </w:rPr>
+    </w:lvl>
+    <w:lvl w:ilvl="6">
+      <w:start w:val="1"/>
+      <w:numFmt w:val="bullet"/>
+      <w:isLgl w:val="false"/>
+      <w:suff w:val="tab"/>
+      <w:lvlText w:val="·"/>
+      <w:lvlJc w:val="left"/>
+      <w:pPr>
+        <w:ind w:left="5029" w:hanging="360"/>
+      </w:pPr>
+      <w:rPr>
+        <w:rFonts w:hint="default" w:ascii="Symbol" w:hAnsi="Symbol" w:eastAsia="Symbol" w:cs="Symbol"/>
+      </w:rPr>
+    </w:lvl>
+    <w:lvl w:ilvl="7">
+      <w:start w:val="1"/>
+      <w:numFmt w:val="bullet"/>
+      <w:isLgl w:val="false"/>
+      <w:suff w:val="tab"/>
+      <w:lvlText w:val="o"/>
+      <w:lvlJc w:val="left"/>
+      <w:pPr>
+        <w:ind w:left="5749" w:hanging="360"/>
+      </w:pPr>
+      <w:rPr>
+        <w:rFonts w:hint="default" w:ascii="Courier New" w:hAnsi="Courier New" w:eastAsia="Courier New" w:cs="Courier New"/>
+      </w:rPr>
+    </w:lvl>
+    <w:lvl w:ilvl="8">
+      <w:start w:val="1"/>
+      <w:numFmt w:val="bullet"/>
+      <w:isLgl w:val="false"/>
+      <w:suff w:val="tab"/>
+      <w:lvlText w:val="§"/>
+      <w:lvlJc w:val="left"/>
+      <w:pPr>
+        <w:ind w:left="6469" w:hanging="360"/>
+      </w:pPr>
+      <w:rPr>
+        <w:rFonts w:hint="default" w:ascii="Wingdings" w:hAnsi="Wingdings" w:eastAsia="Wingdings" w:cs="Wingdings"/>
+      </w:rPr>
+    </w:lvl>
+  </w:abstractNum>
+  <w:abstractNum w:abstractNumId="7">
+    <w:multiLevelType w:val="hybridMultilevel"/>
+    <w:lvl w:ilvl="0">
+      <w:start w:val="1"/>
+      <w:numFmt w:val="bullet"/>
+      <w:isLgl w:val="false"/>
+      <w:suff w:val="tab"/>
+      <w:lvlText w:val="·"/>
+      <w:lvlJc w:val="left"/>
+      <w:pPr>
+        <w:ind w:left="720" w:hanging="360"/>
+      </w:pPr>
+      <w:rPr>
+        <w:rFonts w:ascii="Symbol" w:hAnsi="Symbol" w:eastAsia="Symbol" w:cs="Symbol"/>
+      </w:rPr>
+    </w:lvl>
+    <w:lvl w:ilvl="1">
+      <w:start w:val="1"/>
+      <w:numFmt w:val="bullet"/>
+      <w:isLgl w:val="false"/>
+      <w:suff w:val="tab"/>
+      <w:lvlText w:val="o"/>
+      <w:lvlJc w:val="left"/>
+      <w:pPr>
+        <w:ind w:left="1440" w:hanging="360"/>
+      </w:pPr>
+      <w:rPr>
+        <w:rFonts w:hint="default" w:ascii="Courier New" w:hAnsi="Courier New" w:eastAsia="Courier New" w:cs="Courier New"/>
+      </w:rPr>
+    </w:lvl>
+    <w:lvl w:ilvl="2">
+      <w:start w:val="1"/>
+      <w:numFmt w:val="bullet"/>
+      <w:isLgl w:val="false"/>
+      <w:suff w:val="tab"/>
+      <w:lvlText w:val="§"/>
+      <w:lvlJc w:val="left"/>
+      <w:pPr>
+        <w:ind w:left="2160" w:hanging="360"/>
+      </w:pPr>
+      <w:rPr>
+        <w:rFonts w:hint="default" w:ascii="Wingdings" w:hAnsi="Wingdings" w:eastAsia="Wingdings" w:cs="Wingdings"/>
+      </w:rPr>
+    </w:lvl>
+    <w:lvl w:ilvl="3">
+      <w:start w:val="1"/>
+      <w:numFmt w:val="bullet"/>
+      <w:isLgl w:val="false"/>
+      <w:suff w:val="tab"/>
+      <w:lvlText w:val="·"/>
+      <w:lvlJc w:val="left"/>
+      <w:pPr>
+        <w:ind w:left="2880" w:hanging="360"/>
+      </w:pPr>
+      <w:rPr>
+        <w:rFonts w:hint="default" w:ascii="Symbol" w:hAnsi="Symbol" w:eastAsia="Symbol" w:cs="Symbol"/>
+      </w:rPr>
+    </w:lvl>
+    <w:lvl w:ilvl="4">
+      <w:start w:val="1"/>
+      <w:numFmt w:val="bullet"/>
+      <w:isLgl w:val="false"/>
+      <w:suff w:val="tab"/>
+      <w:lvlText w:val="o"/>
+      <w:lvlJc w:val="left"/>
+      <w:pPr>
+        <w:ind w:left="3600" w:hanging="360"/>
+      </w:pPr>
+      <w:rPr>
+        <w:rFonts w:hint="default" w:ascii="Courier New" w:hAnsi="Courier New" w:eastAsia="Courier New" w:cs="Courier New"/>
+      </w:rPr>
+    </w:lvl>
+    <w:lvl w:ilvl="5">
+      <w:start w:val="1"/>
+      <w:numFmt w:val="bullet"/>
+      <w:isLgl w:val="false"/>
+      <w:suff w:val="tab"/>
+      <w:lvlText w:val="§"/>
+      <w:lvlJc w:val="left"/>
+      <w:pPr>
+        <w:ind w:left="4320" w:hanging="360"/>
+      </w:pPr>
+      <w:rPr>
+        <w:rFonts w:hint="default" w:ascii="Wingdings" w:hAnsi="Wingdings" w:eastAsia="Wingdings" w:cs="Wingdings"/>
+      </w:rPr>
+    </w:lvl>
+    <w:lvl w:ilvl="6">
+      <w:start w:val="1"/>
+      <w:numFmt w:val="bullet"/>
+      <w:isLgl w:val="false"/>
+      <w:suff w:val="tab"/>
+      <w:lvlText w:val="·"/>
+      <w:lvlJc w:val="left"/>
+      <w:pPr>
+        <w:ind w:left="5040" w:hanging="360"/>
+      </w:pPr>
+      <w:rPr>
+        <w:rFonts w:hint="default" w:ascii="Symbol" w:hAnsi="Symbol" w:eastAsia="Symbol" w:cs="Symbol"/>
+      </w:rPr>
+    </w:lvl>
+    <w:lvl w:ilvl="7">
+      <w:start w:val="1"/>
+      <w:numFmt w:val="bullet"/>
+      <w:isLgl w:val="false"/>
+      <w:suff w:val="tab"/>
+      <w:lvlText w:val="o"/>
+      <w:lvlJc w:val="left"/>
+      <w:pPr>
+        <w:ind w:left="5760" w:hanging="360"/>
+      </w:pPr>
+      <w:rPr>
+        <w:rFonts w:hint="default" w:ascii="Courier New" w:hAnsi="Courier New" w:eastAsia="Courier New" w:cs="Courier New"/>
+      </w:rPr>
+    </w:lvl>
+    <w:lvl w:ilvl="8">
+      <w:start w:val="1"/>
+      <w:numFmt w:val="bullet"/>
+      <w:isLgl w:val="false"/>
+      <w:suff w:val="tab"/>
+      <w:lvlText w:val="§"/>
+      <w:lvlJc w:val="left"/>
+      <w:pPr>
+        <w:ind w:left="6480" w:hanging="360"/>
+      </w:pPr>
+      <w:rPr>
+        <w:rFonts w:hint="default" w:ascii="Wingdings" w:hAnsi="Wingdings" w:eastAsia="Wingdings" w:cs="Wingdings"/>
+      </w:rPr>
+    </w:lvl>
+  </w:abstractNum>
+  <w:abstractNum w:abstractNumId="8">
+    <w:multiLevelType w:val="hybridMultilevel"/>
+    <w:lvl w:ilvl="0">
+      <w:start w:val="1"/>
+      <w:numFmt w:val="decimal"/>
+      <w:isLgl w:val="false"/>
+      <w:suff w:val="tab"/>
+      <w:lvlText w:val="%1."/>
+      <w:lvlJc w:val="left"/>
+      <w:pPr/>
+    </w:lvl>
+    <w:lvl w:ilvl="1">
+      <w:start w:val="1"/>
+      <w:numFmt w:val="lowerLetter"/>
+      <w:isLgl w:val="false"/>
+      <w:suff w:val="tab"/>
+      <w:lvlText w:val="%2."/>
+      <w:lvlJc w:val="left"/>
+      <w:pPr>
+        <w:ind w:left="1440" w:hanging="360"/>
+      </w:pPr>
+    </w:lvl>
+    <w:lvl w:ilvl="2">
+      <w:start w:val="1"/>
+      <w:numFmt w:val="lowerRoman"/>
+      <w:isLgl w:val="false"/>
+      <w:suff w:val="tab"/>
+      <w:lvlText w:val="%3."/>
+      <w:lvlJc w:val="right"/>
+      <w:pPr>
+        <w:ind w:left="2160" w:hanging="180"/>
+      </w:pPr>
+    </w:lvl>
+    <w:lvl w:ilvl="3">
+      <w:start w:val="1"/>
+      <w:numFmt w:val="decimal"/>
+      <w:isLgl w:val="false"/>
+      <w:suff w:val="tab"/>
+      <w:lvlText w:val="%4."/>
+      <w:lvlJc w:val="left"/>
+      <w:pPr>
+        <w:ind w:left="2880" w:hanging="360"/>
+      </w:pPr>
+    </w:lvl>
+    <w:lvl w:ilvl="4">
+      <w:start w:val="1"/>
+      <w:numFmt w:val="lowerLetter"/>
+      <w:isLgl w:val="false"/>
+      <w:suff w:val="tab"/>
+      <w:lvlText w:val="%5."/>
+      <w:lvlJc w:val="left"/>
+      <w:pPr>
+        <w:ind w:left="3600" w:hanging="360"/>
+      </w:pPr>
+    </w:lvl>
+    <w:lvl w:ilvl="5">
+      <w:start w:val="1"/>
+      <w:numFmt w:val="lowerRoman"/>
+      <w:isLgl w:val="false"/>
+      <w:suff w:val="tab"/>
+      <w:lvlText w:val="%6."/>
+      <w:lvlJc w:val="right"/>
+      <w:pPr>
+        <w:ind w:left="4320" w:hanging="180"/>
+      </w:pPr>
+    </w:lvl>
+    <w:lvl w:ilvl="6">
+      <w:start w:val="1"/>
+      <w:numFmt w:val="decimal"/>
+      <w:isLgl w:val="false"/>
+      <w:suff w:val="tab"/>
+      <w:lvlText w:val="%7."/>
+      <w:lvlJc w:val="left"/>
+      <w:pPr>
+        <w:ind w:left="5040" w:hanging="360"/>
+      </w:pPr>
+    </w:lvl>
+    <w:lvl w:ilvl="7">
+      <w:start w:val="1"/>
+      <w:numFmt w:val="lowerLetter"/>
+      <w:isLgl w:val="false"/>
+      <w:suff w:val="tab"/>
+      <w:lvlText w:val="%8."/>
+      <w:lvlJc w:val="left"/>
+      <w:pPr>
+        <w:ind w:left="5760" w:hanging="360"/>
+      </w:pPr>
+    </w:lvl>
+    <w:lvl w:ilvl="8">
+      <w:start w:val="1"/>
+      <w:numFmt w:val="lowerRoman"/>
+      <w:isLgl w:val="false"/>
+      <w:suff w:val="tab"/>
+      <w:lvlText w:val="%9."/>
+      <w:lvlJc w:val="right"/>
+      <w:pPr>
+        <w:ind w:left="6480" w:hanging="180"/>
+      </w:pPr>
+    </w:lvl>
+  </w:abstractNum>
+  <w:abstractNum w:abstractNumId="9">
+    <w:multiLevelType w:val="hybridMultilevel"/>
+    <w:lvl w:ilvl="0">
+      <w:start w:val="1"/>
+      <w:numFmt w:val="decimal"/>
+      <w:isLgl w:val="false"/>
+      <w:suff w:val="tab"/>
+      <w:lvlText w:val="%1."/>
+      <w:lvlJc w:val="left"/>
+      <w:pPr>
+        <w:ind w:left="720" w:hanging="360"/>
+      </w:pPr>
+    </w:lvl>
+    <w:lvl w:ilvl="1">
+      <w:start w:val="1"/>
+      <w:numFmt w:val="lowerLetter"/>
+      <w:isLgl w:val="false"/>
+      <w:suff w:val="tab"/>
+      <w:lvlText w:val="%2."/>
+      <w:lvlJc w:val="left"/>
+      <w:pPr>
+        <w:ind w:left="1440" w:hanging="360"/>
+      </w:pPr>
+    </w:lvl>
+    <w:lvl w:ilvl="2">
+      <w:start w:val="1"/>
+      <w:numFmt w:val="lowerRoman"/>
+      <w:isLgl w:val="false"/>
+      <w:suff w:val="tab"/>
+      <w:lvlText w:val="%3."/>
+      <w:lvlJc w:val="right"/>
+      <w:pPr>
+        <w:ind w:left="2160" w:hanging="180"/>
+      </w:pPr>
+    </w:lvl>
+    <w:lvl w:ilvl="3">
+      <w:start w:val="1"/>
+      <w:numFmt w:val="decimal"/>
+      <w:isLgl w:val="false"/>
+      <w:suff w:val="tab"/>
+      <w:lvlText w:val="%4."/>
+      <w:lvlJc w:val="left"/>
+      <w:pPr>
+        <w:ind w:left="2880" w:hanging="360"/>
+      </w:pPr>
+    </w:lvl>
+    <w:lvl w:ilvl="4">
+      <w:start w:val="1"/>
+      <w:numFmt w:val="lowerLetter"/>
+      <w:isLgl w:val="false"/>
+      <w:suff w:val="tab"/>
+      <w:lvlText w:val="%5."/>
+      <w:lvlJc w:val="left"/>
+      <w:pPr>
+        <w:ind w:left="3600" w:hanging="360"/>
+      </w:pPr>
+    </w:lvl>
+    <w:lvl w:ilvl="5">
+      <w:start w:val="1"/>
+      <w:numFmt w:val="lowerRoman"/>
+      <w:isLgl w:val="false"/>
+      <w:suff w:val="tab"/>
+      <w:lvlText w:val="%6."/>
+      <w:lvlJc w:val="right"/>
+      <w:pPr>
+        <w:ind w:left="4320" w:hanging="180"/>
+      </w:pPr>
+    </w:lvl>
+    <w:lvl w:ilvl="6">
+      <w:start w:val="1"/>
+      <w:numFmt w:val="decimal"/>
+      <w:isLgl w:val="false"/>
+      <w:suff w:val="tab"/>
+      <w:lvlText w:val="%7."/>
+      <w:lvlJc w:val="left"/>
+      <w:pPr>
+        <w:ind w:left="5040" w:hanging="360"/>
+      </w:pPr>
+    </w:lvl>
+    <w:lvl w:ilvl="7">
+      <w:start w:val="1"/>
+      <w:numFmt w:val="lowerLetter"/>
+      <w:isLgl w:val="false"/>
+      <w:suff w:val="tab"/>
+      <w:lvlText w:val="%8."/>
+      <w:lvlJc w:val="left"/>
+      <w:pPr>
+        <w:ind w:left="5760" w:hanging="360"/>
+      </w:pPr>
+    </w:lvl>
+    <w:lvl w:ilvl="8">
+      <w:start w:val="1"/>
+      <w:numFmt w:val="lowerRoman"/>
+      <w:isLgl w:val="false"/>
+      <w:suff w:val="tab"/>
+      <w:lvlText w:val="%9."/>
+      <w:lvlJc w:val="right"/>
+      <w:pPr>
+        <w:ind w:left="6480" w:hanging="180"/>
+      </w:pPr>
+    </w:lvl>
+  </w:abstractNum>
+  <w:abstractNum w:abstractNumId="10">
+    <w:multiLevelType w:val="hybridMultilevel"/>
+    <w:lvl w:ilvl="0">
+      <w:start w:val="1"/>
+      <w:numFmt w:val="decimal"/>
+      <w:isLgl w:val="false"/>
+      <w:suff w:val="tab"/>
+      <w:lvlText w:val="%1."/>
+      <w:lvlJc w:val="left"/>
+      <w:pPr>
+        <w:ind w:left="720" w:hanging="360"/>
+      </w:pPr>
+    </w:lvl>
+    <w:lvl w:ilvl="1">
+      <w:start w:val="1"/>
+      <w:numFmt w:val="lowerLetter"/>
+      <w:isLgl w:val="false"/>
+      <w:suff w:val="tab"/>
+      <w:lvlText w:val="%2."/>
+      <w:lvlJc w:val="left"/>
+      <w:pPr>
+        <w:ind w:left="1440" w:hanging="360"/>
+      </w:pPr>
+    </w:lvl>
+    <w:lvl w:ilvl="2">
+      <w:start w:val="1"/>
+      <w:numFmt w:val="lowerRoman"/>
+      <w:isLgl w:val="false"/>
+      <w:suff w:val="tab"/>
+      <w:lvlText w:val="%3."/>
+      <w:lvlJc w:val="right"/>
+      <w:pPr>
+        <w:ind w:left="2160" w:hanging="180"/>
+      </w:pPr>
+    </w:lvl>
+    <w:lvl w:ilvl="3">
+      <w:start w:val="1"/>
+      <w:numFmt w:val="decimal"/>
+      <w:isLgl w:val="false"/>
+      <w:suff w:val="tab"/>
+      <w:lvlText w:val="%4."/>
+      <w:lvlJc w:val="left"/>
+      <w:pPr>
+        <w:ind w:left="2880" w:hanging="360"/>
+      </w:pPr>
+    </w:lvl>
+    <w:lvl w:ilvl="4">
+      <w:start w:val="1"/>
+      <w:numFmt w:val="lowerLetter"/>
+      <w:isLgl w:val="false"/>
+      <w:suff w:val="tab"/>
+      <w:lvlText w:val="%5."/>
+      <w:lvlJc w:val="left"/>
+      <w:pPr>
+        <w:ind w:left="3600" w:hanging="360"/>
+      </w:pPr>
+    </w:lvl>
+    <w:lvl w:ilvl="5">
+      <w:start w:val="1"/>
+      <w:numFmt w:val="lowerRoman"/>
+      <w:isLgl w:val="false"/>
+      <w:suff w:val="tab"/>
+      <w:lvlText w:val="%6."/>
+      <w:lvlJc w:val="right"/>
+      <w:pPr>
+        <w:ind w:left="4320" w:hanging="180"/>
+      </w:pPr>
+    </w:lvl>
+    <w:lvl w:ilvl="6">
+      <w:start w:val="1"/>
+      <w:numFmt w:val="decimal"/>
+      <w:isLgl w:val="false"/>
+      <w:suff w:val="tab"/>
+      <w:lvlText w:val="%7."/>
+      <w:lvlJc w:val="left"/>
+      <w:pPr>
+        <w:ind w:left="5040" w:hanging="360"/>
+      </w:pPr>
+    </w:lvl>
+    <w:lvl w:ilvl="7">
+      <w:start w:val="1"/>
+      <w:numFmt w:val="lowerLetter"/>
+      <w:isLgl w:val="false"/>
+      <w:suff w:val="tab"/>
+      <w:lvlText w:val="%8."/>
+      <w:lvlJc w:val="left"/>
+      <w:pPr>
+        <w:ind w:left="5760" w:hanging="360"/>
+      </w:pPr>
+    </w:lvl>
+    <w:lvl w:ilvl="8">
+      <w:start w:val="1"/>
+      <w:numFmt w:val="lowerRoman"/>
+      <w:isLgl w:val="false"/>
+      <w:suff w:val="tab"/>
+      <w:lvlText w:val="%9."/>
+      <w:lvlJc w:val="right"/>
+      <w:pPr>
+        <w:ind w:left="6480" w:hanging="180"/>
+      </w:pPr>
+    </w:lvl>
+  </w:abstractNum>
+  <w:abstractNum w:abstractNumId="11">
+    <w:multiLevelType w:val="hybridMultilevel"/>
+    <w:lvl w:ilvl="0">
+      <w:start w:val="1"/>
+      <w:numFmt w:val="decimal"/>
+      <w:isLgl w:val="false"/>
+      <w:suff w:val="tab"/>
+      <w:lvlText w:val="%1."/>
+      <w:lvlJc w:val="left"/>
+      <w:pPr>
+        <w:ind w:left="720" w:hanging="360"/>
+      </w:pPr>
+    </w:lvl>
+    <w:lvl w:ilvl="1">
+      <w:start w:val="1"/>
+      <w:numFmt w:val="lowerLetter"/>
+      <w:isLgl w:val="false"/>
+      <w:suff w:val="tab"/>
+      <w:lvlText w:val="%2."/>
+      <w:lvlJc w:val="left"/>
+      <w:pPr>
+        <w:ind w:left="1440" w:hanging="360"/>
+      </w:pPr>
+    </w:lvl>
+    <w:lvl w:ilvl="2">
+      <w:start w:val="1"/>
+      <w:numFmt w:val="lowerRoman"/>
+      <w:isLgl w:val="false"/>
+      <w:suff w:val="tab"/>
+      <w:lvlText w:val="%3."/>
+      <w:lvlJc w:val="right"/>
+      <w:pPr>
+        <w:ind w:left="2160" w:hanging="180"/>
+      </w:pPr>
+    </w:lvl>
+    <w:lvl w:ilvl="3">
+      <w:start w:val="1"/>
+      <w:numFmt w:val="decimal"/>
+      <w:isLgl w:val="false"/>
+      <w:suff w:val="tab"/>
+      <w:lvlText w:val="%4."/>
+      <w:lvlJc w:val="left"/>
+      <w:pPr>
+        <w:ind w:left="2880" w:hanging="360"/>
+      </w:pPr>
+    </w:lvl>
+    <w:lvl w:ilvl="4">
+      <w:start w:val="1"/>
+      <w:numFmt w:val="lowerLetter"/>
+      <w:isLgl w:val="false"/>
+      <w:suff w:val="tab"/>
+      <w:lvlText w:val="%5."/>
+      <w:lvlJc w:val="left"/>
+      <w:pPr>
+        <w:ind w:left="3600" w:hanging="360"/>
+      </w:pPr>
+    </w:lvl>
+    <w:lvl w:ilvl="5">
+      <w:start w:val="1"/>
+      <w:numFmt w:val="lowerRoman"/>
+      <w:isLgl w:val="false"/>
+      <w:suff w:val="tab"/>
+      <w:lvlText w:val="%6."/>
+      <w:lvlJc w:val="right"/>
+      <w:pPr>
+        <w:ind w:left="4320" w:hanging="180"/>
+      </w:pPr>
+    </w:lvl>
+    <w:lvl w:ilvl="6">
+      <w:start w:val="1"/>
+      <w:numFmt w:val="decimal"/>
+      <w:isLgl w:val="false"/>
+      <w:suff w:val="tab"/>
+      <w:lvlText w:val="%7."/>
+      <w:lvlJc w:val="left"/>
+      <w:pPr>
+        <w:ind w:left="5040" w:hanging="360"/>
+      </w:pPr>
+    </w:lvl>
+    <w:lvl w:ilvl="7">
+      <w:start w:val="1"/>
+      <w:numFmt w:val="lowerLetter"/>
+      <w:isLgl w:val="false"/>
+      <w:suff w:val="tab"/>
+      <w:lvlText w:val="%8."/>
+      <w:lvlJc w:val="left"/>
+      <w:pPr>
+        <w:ind w:left="5760" w:hanging="360"/>
+      </w:pPr>
+    </w:lvl>
+    <w:lvl w:ilvl="8">
+      <w:start w:val="1"/>
+      <w:numFmt w:val="lowerRoman"/>
+      <w:isLgl w:val="false"/>
+      <w:suff w:val="tab"/>
+      <w:lvlText w:val="%9."/>
+      <w:lvlJc w:val="right"/>
+      <w:pPr>
+        <w:ind w:left="6480" w:hanging="180"/>
+      </w:pPr>
+    </w:lvl>
+  </w:abstractNum>
+  <w:abstractNum w:abstractNumId="12">
+    <w:multiLevelType w:val="hybridMultilevel"/>
+    <w:lvl w:ilvl="0">
+      <w:start w:val="1"/>
+      <w:numFmt w:val="bullet"/>
+      <w:isLgl w:val="false"/>
+      <w:suff w:val="tab"/>
+      <w:lvlText w:val="·"/>
+      <w:lvlJc w:val="left"/>
+      <w:pPr>
+        <w:ind w:left="720" w:hanging="360"/>
+      </w:pPr>
+      <w:rPr>
+        <w:rFonts w:hint="default" w:ascii="Symbol" w:hAnsi="Symbol" w:eastAsia="Symbol" w:cs="Symbol"/>
+      </w:rPr>
+    </w:lvl>
+    <w:lvl w:ilvl="1">
+      <w:start w:val="1"/>
+      <w:numFmt w:val="bullet"/>
+      <w:isLgl w:val="false"/>
+      <w:suff w:val="tab"/>
+      <w:lvlText w:val="o"/>
+      <w:lvlJc w:val="left"/>
+      <w:pPr>
+        <w:ind w:left="1440" w:hanging="360"/>
+      </w:pPr>
+      <w:rPr>
+        <w:rFonts w:hint="default" w:ascii="Courier New" w:hAnsi="Courier New" w:eastAsia="Courier New" w:cs="Courier New"/>
+      </w:rPr>
+    </w:lvl>
+    <w:lvl w:ilvl="2">
+      <w:start w:val="1"/>
+      <w:numFmt w:val="bullet"/>
+      <w:isLgl w:val="false"/>
+      <w:suff w:val="tab"/>
+      <w:lvlText w:val="§"/>
+      <w:lvlJc w:val="left"/>
+      <w:pPr>
+        <w:ind w:left="2160" w:hanging="360"/>
+      </w:pPr>
+      <w:rPr>
+        <w:rFonts w:hint="default" w:ascii="Wingdings" w:hAnsi="Wingdings" w:eastAsia="Wingdings" w:cs="Wingdings"/>
+      </w:rPr>
+    </w:lvl>
+    <w:lvl w:ilvl="3">
+      <w:start w:val="1"/>
+      <w:numFmt w:val="bullet"/>
+      <w:isLgl w:val="false"/>
+      <w:suff w:val="tab"/>
+      <w:lvlText w:val="·"/>
+      <w:lvlJc w:val="left"/>
+      <w:pPr>
+        <w:ind w:left="2880" w:hanging="360"/>
+      </w:pPr>
+      <w:rPr>
+        <w:rFonts w:hint="default" w:ascii="Symbol" w:hAnsi="Symbol" w:eastAsia="Symbol" w:cs="Symbol"/>
+      </w:rPr>
+    </w:lvl>
+    <w:lvl w:ilvl="4">
+      <w:start w:val="1"/>
+      <w:numFmt w:val="bullet"/>
+      <w:isLgl w:val="false"/>
+      <w:suff w:val="tab"/>
+      <w:lvlText w:val="o"/>
+      <w:lvlJc w:val="left"/>
+      <w:pPr>
+        <w:ind w:left="3600" w:hanging="360"/>
+      </w:pPr>
+      <w:rPr>
+        <w:rFonts w:hint="default" w:ascii="Courier New" w:hAnsi="Courier New" w:eastAsia="Courier New" w:cs="Courier New"/>
+      </w:rPr>
+    </w:lvl>
+    <w:lvl w:ilvl="5">
+      <w:start w:val="1"/>
+      <w:numFmt w:val="bullet"/>
+      <w:isLgl w:val="false"/>
+      <w:suff w:val="tab"/>
+      <w:lvlText w:val="§"/>
+      <w:lvlJc w:val="left"/>
+      <w:pPr>
+        <w:ind w:left="4320" w:hanging="360"/>
+      </w:pPr>
+      <w:rPr>
+        <w:rFonts w:hint="default" w:ascii="Wingdings" w:hAnsi="Wingdings" w:eastAsia="Wingdings" w:cs="Wingdings"/>
+      </w:rPr>
+    </w:lvl>
+    <w:lvl w:ilvl="6">
+      <w:start w:val="1"/>
+      <w:numFmt w:val="bullet"/>
+      <w:isLgl w:val="false"/>
+      <w:suff w:val="tab"/>
+      <w:lvlText w:val="·"/>
+      <w:lvlJc w:val="left"/>
+      <w:pPr>
+        <w:ind w:left="5040" w:hanging="360"/>
+      </w:pPr>
+      <w:rPr>
+        <w:rFonts w:hint="default" w:ascii="Symbol" w:hAnsi="Symbol" w:eastAsia="Symbol" w:cs="Symbol"/>
+      </w:rPr>
+    </w:lvl>
+    <w:lvl w:ilvl="7">
+      <w:start w:val="1"/>
+      <w:numFmt w:val="bullet"/>
+      <w:isLgl w:val="false"/>
+      <w:suff w:val="tab"/>
+      <w:lvlText w:val="o"/>
+      <w:lvlJc w:val="left"/>
+      <w:pPr>
+        <w:ind w:left="5760" w:hanging="360"/>
+      </w:pPr>
+      <w:rPr>
+        <w:rFonts w:hint="default" w:ascii="Courier New" w:hAnsi="Courier New" w:eastAsia="Courier New" w:cs="Courier New"/>
+      </w:rPr>
+    </w:lvl>
+    <w:lvl w:ilvl="8">
+      <w:start w:val="1"/>
+      <w:numFmt w:val="bullet"/>
+      <w:isLgl w:val="false"/>
+      <w:suff w:val="tab"/>
+      <w:lvlText w:val="§"/>
+      <w:lvlJc w:val="left"/>
+      <w:pPr>
+        <w:ind w:left="6480" w:hanging="360"/>
+      </w:pPr>
+      <w:rPr>
+        <w:rFonts w:hint="default" w:ascii="Wingdings" w:hAnsi="Wingdings" w:eastAsia="Wingdings" w:cs="Wingdings"/>
+      </w:rPr>
+    </w:lvl>
+  </w:abstractNum>
+  <w:abstractNum w:abstractNumId="13">
+    <w:multiLevelType w:val="hybridMultilevel"/>
+    <w:lvl w:ilvl="0">
+      <w:start w:val="1"/>
+      <w:numFmt w:val="bullet"/>
+      <w:isLgl w:val="false"/>
+      <w:suff w:val="tab"/>
+      <w:lvlText w:val="·"/>
+      <w:lvlJc w:val="left"/>
+      <w:pPr>
+        <w:ind w:left="720" w:hanging="360"/>
+      </w:pPr>
+      <w:rPr>
+        <w:rFonts w:hint="default" w:ascii="Symbol" w:hAnsi="Symbol" w:eastAsia="Symbol" w:cs="Symbol"/>
+      </w:rPr>
+    </w:lvl>
+    <w:lvl w:ilvl="1">
+      <w:start w:val="1"/>
+      <w:numFmt w:val="bullet"/>
+      <w:isLgl w:val="false"/>
+      <w:suff w:val="tab"/>
+      <w:lvlText w:val="o"/>
+      <w:lvlJc w:val="left"/>
+      <w:pPr>
+        <w:ind w:left="1440" w:hanging="360"/>
+      </w:pPr>
+      <w:rPr>
+        <w:rFonts w:hint="default" w:ascii="Courier New" w:hAnsi="Courier New" w:eastAsia="Courier New" w:cs="Courier New"/>
+      </w:rPr>
+    </w:lvl>
+    <w:lvl w:ilvl="2">
+      <w:start w:val="1"/>
+      <w:numFmt w:val="bullet"/>
+      <w:isLgl w:val="false"/>
+      <w:suff w:val="tab"/>
+      <w:lvlText w:val="§"/>
+      <w:lvlJc w:val="left"/>
+      <w:pPr>
+        <w:ind w:left="2160" w:hanging="360"/>
+      </w:pPr>
+      <w:rPr>
+        <w:rFonts w:hint="default" w:ascii="Wingdings" w:hAnsi="Wingdings" w:eastAsia="Wingdings" w:cs="Wingdings"/>
+      </w:rPr>
+    </w:lvl>
+    <w:lvl w:ilvl="3">
+      <w:start w:val="1"/>
+      <w:numFmt w:val="bullet"/>
+      <w:isLgl w:val="false"/>
+      <w:suff w:val="tab"/>
+      <w:lvlText w:val="·"/>
+      <w:lvlJc w:val="left"/>
+      <w:pPr>
+        <w:ind w:left="2880" w:hanging="360"/>
+      </w:pPr>
+      <w:rPr>
+        <w:rFonts w:hint="default" w:ascii="Symbol" w:hAnsi="Symbol" w:eastAsia="Symbol" w:cs="Symbol"/>
+      </w:rPr>
+    </w:lvl>
+    <w:lvl w:ilvl="4">
+      <w:start w:val="1"/>
+      <w:numFmt w:val="bullet"/>
+      <w:isLgl w:val="false"/>
+      <w:suff w:val="tab"/>
+      <w:lvlText w:val="o"/>
+      <w:lvlJc w:val="left"/>
+      <w:pPr>
+        <w:ind w:left="3600" w:hanging="360"/>
+      </w:pPr>
+      <w:rPr>
+        <w:rFonts w:hint="default" w:ascii="Courier New" w:hAnsi="Courier New" w:eastAsia="Courier New" w:cs="Courier New"/>
+      </w:rPr>
+    </w:lvl>
+    <w:lvl w:ilvl="5">
+      <w:start w:val="1"/>
+      <w:numFmt w:val="bullet"/>
+      <w:isLgl w:val="false"/>
+      <w:suff w:val="tab"/>
+      <w:lvlText w:val="§"/>
+      <w:lvlJc w:val="left"/>
+      <w:pPr>
+        <w:ind w:left="4320" w:hanging="360"/>
+      </w:pPr>
+      <w:rPr>
+        <w:rFonts w:hint="default" w:ascii="Wingdings" w:hAnsi="Wingdings" w:eastAsia="Wingdings" w:cs="Wingdings"/>
+      </w:rPr>
+    </w:lvl>
+    <w:lvl w:ilvl="6">
+      <w:start w:val="1"/>
+      <w:numFmt w:val="bullet"/>
+      <w:isLgl w:val="false"/>
+      <w:suff w:val="tab"/>
+      <w:lvlText w:val="·"/>
+      <w:lvlJc w:val="left"/>
+      <w:pPr>
+        <w:ind w:left="5040" w:hanging="360"/>
+      </w:pPr>
+      <w:rPr>
+        <w:rFonts w:hint="default" w:ascii="Symbol" w:hAnsi="Symbol" w:eastAsia="Symbol" w:cs="Symbol"/>
+      </w:rPr>
+    </w:lvl>
+    <w:lvl w:ilvl="7">
+      <w:start w:val="1"/>
+      <w:numFmt w:val="bullet"/>
+      <w:isLgl w:val="false"/>
+      <w:suff w:val="tab"/>
+      <w:lvlText w:val="o"/>
+      <w:lvlJc w:val="left"/>
+      <w:pPr>
+        <w:ind w:left="5760" w:hanging="360"/>
+      </w:pPr>
+      <w:rPr>
+        <w:rFonts w:hint="default" w:ascii="Courier New" w:hAnsi="Courier New" w:eastAsia="Courier New" w:cs="Courier New"/>
+      </w:rPr>
+    </w:lvl>
+    <w:lvl w:ilvl="8">
+      <w:start w:val="1"/>
+      <w:numFmt w:val="bullet"/>
+      <w:isLgl w:val="false"/>
+      <w:suff w:val="tab"/>
+      <w:lvlText w:val="§"/>
+      <w:lvlJc w:val="left"/>
+      <w:pPr>
+        <w:ind w:left="6480" w:hanging="360"/>
+      </w:pPr>
+      <w:rPr>
+        <w:rFonts w:hint="default" w:ascii="Wingdings" w:hAnsi="Wingdings" w:eastAsia="Wingdings" w:cs="Wingdings"/>
+      </w:rPr>
+    </w:lvl>
+  </w:abstractNum>
+  <w:abstractNum w:abstractNumId="14">
+    <w:multiLevelType w:val="hybridMultilevel"/>
+    <w:lvl w:ilvl="0">
+      <w:start w:val="1"/>
+      <w:numFmt w:val="decimal"/>
+      <w:isLgl w:val="false"/>
+      <w:suff w:val="tab"/>
+      <w:lvlText w:val="%1."/>
+      <w:lvlJc w:val="left"/>
+      <w:pPr>
+        <w:ind w:left="720" w:hanging="360"/>
+      </w:pPr>
+    </w:lvl>
+    <w:lvl w:ilvl="1">
+      <w:start w:val="1"/>
+      <w:numFmt w:val="lowerLetter"/>
+      <w:isLgl w:val="false"/>
+      <w:suff w:val="tab"/>
+      <w:lvlText w:val="%2."/>
+      <w:lvlJc w:val="left"/>
+      <w:pPr>
+        <w:ind w:left="1440" w:hanging="360"/>
+      </w:pPr>
+    </w:lvl>
+    <w:lvl w:ilvl="2">
+      <w:start w:val="1"/>
+      <w:numFmt w:val="lowerRoman"/>
+      <w:isLgl w:val="false"/>
+      <w:suff w:val="tab"/>
+      <w:lvlText w:val="%3."/>
+      <w:lvlJc w:val="right"/>
+      <w:pPr>
+        <w:ind w:left="2160" w:hanging="180"/>
+      </w:pPr>
+    </w:lvl>
+    <w:lvl w:ilvl="3">
+      <w:start w:val="1"/>
+      <w:numFmt w:val="decimal"/>
+      <w:isLgl w:val="false"/>
+      <w:suff w:val="tab"/>
+      <w:lvlText w:val="%4."/>
+      <w:lvlJc w:val="left"/>
+      <w:pPr>
+        <w:ind w:left="2880" w:hanging="360"/>
+      </w:pPr>
+    </w:lvl>
+    <w:lvl w:ilvl="4">
+      <w:start w:val="1"/>
+      <w:numFmt w:val="lowerLetter"/>
+      <w:isLgl w:val="false"/>
+      <w:suff w:val="tab"/>
+      <w:lvlText w:val="%5."/>
+      <w:lvlJc w:val="left"/>
+      <w:pPr>
+        <w:ind w:left="3600" w:hanging="360"/>
+      </w:pPr>
+    </w:lvl>
+    <w:lvl w:ilvl="5">
+      <w:start w:val="1"/>
+      <w:numFmt w:val="lowerRoman"/>
+      <w:isLgl w:val="false"/>
+      <w:suff w:val="tab"/>
+      <w:lvlText w:val="%6."/>
+      <w:lvlJc w:val="right"/>
+      <w:pPr>
+        <w:ind w:left="4320" w:hanging="180"/>
+      </w:pPr>
+    </w:lvl>
+    <w:lvl w:ilvl="6">
+      <w:start w:val="1"/>
+      <w:numFmt w:val="decimal"/>
+      <w:isLgl w:val="false"/>
+      <w:suff w:val="tab"/>
+      <w:lvlText w:val="%7."/>
+      <w:lvlJc w:val="left"/>
+      <w:pPr>
+        <w:ind w:left="5040" w:hanging="360"/>
+      </w:pPr>
+    </w:lvl>
+    <w:lvl w:ilvl="7">
+      <w:start w:val="1"/>
+      <w:numFmt w:val="lowerLetter"/>
+      <w:isLgl w:val="false"/>
+      <w:suff w:val="tab"/>
+      <w:lvlText w:val="%8."/>
+      <w:lvlJc w:val="left"/>
+      <w:pPr>
+        <w:ind w:left="5760" w:hanging="360"/>
+      </w:pPr>
+    </w:lvl>
+    <w:lvl w:ilvl="8">
+      <w:start w:val="1"/>
+      <w:numFmt w:val="lowerRoman"/>
+      <w:isLgl w:val="false"/>
+      <w:suff w:val="tab"/>
+      <w:lvlText w:val="%9."/>
+      <w:lvlJc w:val="right"/>
+      <w:pPr>
+        <w:ind w:left="6480" w:hanging="180"/>
+      </w:pPr>
+    </w:lvl>
+  </w:abstractNum>
+  <w:abstractNum w:abstractNumId="15">
+    <w:multiLevelType w:val="hybridMultilevel"/>
+    <w:lvl w:ilvl="0">
+      <w:start w:val="1"/>
+      <w:numFmt w:val="bullet"/>
+      <w:isLgl w:val="false"/>
+      <w:suff w:val="tab"/>
+      <w:lvlText w:val="·"/>
+      <w:lvlJc w:val="left"/>
+      <w:pPr>
+        <w:ind w:left="720" w:hanging="360"/>
+      </w:pPr>
+      <w:rPr>
+        <w:rFonts w:hint="default" w:ascii="Symbol" w:hAnsi="Symbol" w:eastAsia="Symbol" w:cs="Symbol"/>
+      </w:rPr>
+    </w:lvl>
+    <w:lvl w:ilvl="1">
+      <w:start w:val="1"/>
+      <w:numFmt w:val="bullet"/>
+      <w:isLgl w:val="false"/>
+      <w:suff w:val="tab"/>
+      <w:lvlText w:val="o"/>
+      <w:lvlJc w:val="left"/>
+      <w:pPr>
+        <w:ind w:left="1440" w:hanging="360"/>
+      </w:pPr>
+      <w:rPr>
+        <w:rFonts w:hint="default" w:ascii="Courier New" w:hAnsi="Courier New" w:eastAsia="Courier New" w:cs="Courier New"/>
+      </w:rPr>
+    </w:lvl>
+    <w:lvl w:ilvl="2">
+      <w:start w:val="1"/>
+      <w:numFmt w:val="bullet"/>
+      <w:isLgl w:val="false"/>
+      <w:suff w:val="tab"/>
+      <w:lvlText w:val="§"/>
+      <w:lvlJc w:val="left"/>
+      <w:pPr>
+        <w:ind w:left="2160" w:hanging="360"/>
+      </w:pPr>
+      <w:rPr>
+        <w:rFonts w:hint="default" w:ascii="Wingdings" w:hAnsi="Wingdings" w:eastAsia="Wingdings" w:cs="Wingdings"/>
+      </w:rPr>
+    </w:lvl>
+    <w:lvl w:ilvl="3">
+      <w:start w:val="1"/>
+      <w:numFmt w:val="bullet"/>
+      <w:isLgl w:val="false"/>
+      <w:suff w:val="tab"/>
+      <w:lvlText w:val="·"/>
+      <w:lvlJc w:val="left"/>
+      <w:pPr>
+        <w:ind w:left="2880" w:hanging="360"/>
+      </w:pPr>
+      <w:rPr>
+        <w:rFonts w:hint="default" w:ascii="Symbol" w:hAnsi="Symbol" w:eastAsia="Symbol" w:cs="Symbol"/>
+      </w:rPr>
+    </w:lvl>
+    <w:lvl w:ilvl="4">
+      <w:start w:val="1"/>
+      <w:numFmt w:val="bullet"/>
+      <w:isLgl w:val="false"/>
+      <w:suff w:val="tab"/>
+      <w:lvlText w:val="o"/>
+      <w:lvlJc w:val="left"/>
+      <w:pPr>
+        <w:ind w:left="3600" w:hanging="360"/>
+      </w:pPr>
+      <w:rPr>
+        <w:rFonts w:hint="default" w:ascii="Courier New" w:hAnsi="Courier New" w:eastAsia="Courier New" w:cs="Courier New"/>
+      </w:rPr>
+    </w:lvl>
+    <w:lvl w:ilvl="5">
+      <w:start w:val="1"/>
+      <w:numFmt w:val="bullet"/>
+      <w:isLgl w:val="false"/>
+      <w:suff w:val="tab"/>
+      <w:lvlText w:val="§"/>
+      <w:lvlJc w:val="left"/>
+      <w:pPr>
+        <w:ind w:left="4320" w:hanging="360"/>
+      </w:pPr>
+      <w:rPr>
+        <w:rFonts w:hint="default" w:ascii="Wingdings" w:hAnsi="Wingdings" w:eastAsia="Wingdings" w:cs="Wingdings"/>
+      </w:rPr>
+    </w:lvl>
+    <w:lvl w:ilvl="6">
+      <w:start w:val="1"/>
+      <w:numFmt w:val="bullet"/>
+      <w:isLgl w:val="false"/>
+      <w:suff w:val="tab"/>
+      <w:lvlText w:val="·"/>
+      <w:lvlJc w:val="left"/>
+      <w:pPr>
+        <w:ind w:left="5040" w:hanging="360"/>
+      </w:pPr>
+      <w:rPr>
+        <w:rFonts w:hint="default" w:ascii="Symbol" w:hAnsi="Symbol" w:eastAsia="Symbol" w:cs="Symbol"/>
+      </w:rPr>
+    </w:lvl>
+    <w:lvl w:ilvl="7">
+      <w:start w:val="1"/>
+      <w:numFmt w:val="bullet"/>
+      <w:isLgl w:val="false"/>
+      <w:suff w:val="tab"/>
+      <w:lvlText w:val="o"/>
+      <w:lvlJc w:val="left"/>
+      <w:pPr>
+        <w:ind w:left="5760" w:hanging="360"/>
+      </w:pPr>
+      <w:rPr>
+        <w:rFonts w:hint="default" w:ascii="Courier New" w:hAnsi="Courier New" w:eastAsia="Courier New" w:cs="Courier New"/>
+      </w:rPr>
+    </w:lvl>
+    <w:lvl w:ilvl="8">
+      <w:start w:val="1"/>
+      <w:numFmt w:val="bullet"/>
+      <w:isLgl w:val="false"/>
+      <w:suff w:val="tab"/>
+      <w:lvlText w:val="§"/>
+      <w:lvlJc w:val="left"/>
+      <w:pPr>
+        <w:ind w:left="6480" w:hanging="360"/>
+      </w:pPr>
+      <w:rPr>
+        <w:rFonts w:hint="default" w:ascii="Wingdings" w:hAnsi="Wingdings" w:eastAsia="Wingdings" w:cs="Wingdings"/>
+      </w:rPr>
+    </w:lvl>
+  </w:abstractNum>
+  <w:abstractNum w:abstractNumId="16">
+    <w:multiLevelType w:val="hybridMultilevel"/>
+    <w:lvl w:ilvl="0">
+      <w:start w:val="1"/>
+      <w:numFmt w:val="bullet"/>
+      <w:isLgl w:val="false"/>
+      <w:suff w:val="tab"/>
+      <w:lvlText w:val="·"/>
+      <w:lvlJc w:val="left"/>
+      <w:pPr>
+        <w:ind w:left="720" w:hanging="360"/>
+      </w:pPr>
+      <w:rPr>
+        <w:rFonts w:hint="default" w:ascii="Symbol" w:hAnsi="Symbol" w:eastAsia="Symbol" w:cs="Symbol"/>
+      </w:rPr>
+    </w:lvl>
+    <w:lvl w:ilvl="1">
+      <w:start w:val="1"/>
+      <w:numFmt w:val="bullet"/>
+      <w:isLgl w:val="false"/>
+      <w:suff w:val="tab"/>
+      <w:lvlText w:val="o"/>
+      <w:lvlJc w:val="left"/>
+      <w:pPr>
+        <w:ind w:left="1440" w:hanging="360"/>
+      </w:pPr>
+      <w:rPr>
+        <w:rFonts w:hint="default" w:ascii="Courier New" w:hAnsi="Courier New" w:eastAsia="Courier New" w:cs="Courier New"/>
+      </w:rPr>
+    </w:lvl>
+    <w:lvl w:ilvl="2">
+      <w:start w:val="1"/>
+      <w:numFmt w:val="bullet"/>
+      <w:isLgl w:val="false"/>
+      <w:suff w:val="tab"/>
+      <w:lvlText w:val="§"/>
+      <w:lvlJc w:val="left"/>
+      <w:pPr>
+        <w:ind w:left="2160" w:hanging="360"/>
+      </w:pPr>
+      <w:rPr>
+        <w:rFonts w:hint="default" w:ascii="Wingdings" w:hAnsi="Wingdings" w:eastAsia="Wingdings" w:cs="Wingdings"/>
+      </w:rPr>
+    </w:lvl>
+    <w:lvl w:ilvl="3">
+      <w:start w:val="1"/>
+      <w:numFmt w:val="bullet"/>
+      <w:isLgl w:val="false"/>
+      <w:suff w:val="tab"/>
+      <w:lvlText w:val="·"/>
+      <w:lvlJc w:val="left"/>
+      <w:pPr>
+        <w:ind w:left="2880" w:hanging="360"/>
+      </w:pPr>
+      <w:rPr>
+        <w:rFonts w:hint="default" w:ascii="Symbol" w:hAnsi="Symbol" w:eastAsia="Symbol" w:cs="Symbol"/>
+      </w:rPr>
+    </w:lvl>
+    <w:lvl w:ilvl="4">
+      <w:start w:val="1"/>
+      <w:numFmt w:val="bullet"/>
+      <w:isLgl w:val="false"/>
+      <w:suff w:val="tab"/>
+      <w:lvlText w:val="o"/>
+      <w:lvlJc w:val="left"/>
+      <w:pPr>
+        <w:ind w:left="3600" w:hanging="360"/>
+      </w:pPr>
+      <w:rPr>
+        <w:rFonts w:hint="default" w:ascii="Courier New" w:hAnsi="Courier New" w:eastAsia="Courier New" w:cs="Courier New"/>
+      </w:rPr>
+    </w:lvl>
+    <w:lvl w:ilvl="5">
+      <w:start w:val="1"/>
+      <w:numFmt w:val="bullet"/>
+      <w:isLgl w:val="false"/>
+      <w:suff w:val="tab"/>
+      <w:lvlText w:val="§"/>
+      <w:lvlJc w:val="left"/>
+      <w:pPr>
+        <w:ind w:left="4320" w:hanging="360"/>
+      </w:pPr>
+      <w:rPr>
+        <w:rFonts w:hint="default" w:ascii="Wingdings" w:hAnsi="Wingdings" w:eastAsia="Wingdings" w:cs="Wingdings"/>
+      </w:rPr>
+    </w:lvl>
+    <w:lvl w:ilvl="6">
+      <w:start w:val="1"/>
+      <w:numFmt w:val="bullet"/>
+      <w:isLgl w:val="false"/>
+      <w:suff w:val="tab"/>
+      <w:lvlText w:val="·"/>
+      <w:lvlJc w:val="left"/>
+      <w:pPr>
+        <w:ind w:left="5040" w:hanging="360"/>
+      </w:pPr>
+      <w:rPr>
+        <w:rFonts w:hint="default" w:ascii="Symbol" w:hAnsi="Symbol" w:eastAsia="Symbol" w:cs="Symbol"/>
+      </w:rPr>
+    </w:lvl>
+    <w:lvl w:ilvl="7">
+      <w:start w:val="1"/>
+      <w:numFmt w:val="bullet"/>
+      <w:isLgl w:val="false"/>
+      <w:suff w:val="tab"/>
+      <w:lvlText w:val="o"/>
+      <w:lvlJc w:val="left"/>
+      <w:pPr>
+        <w:ind w:left="5760" w:hanging="360"/>
+      </w:pPr>
+      <w:rPr>
+        <w:rFonts w:hint="default" w:ascii="Courier New" w:hAnsi="Courier New" w:eastAsia="Courier New" w:cs="Courier New"/>
+      </w:rPr>
+    </w:lvl>
+    <w:lvl w:ilvl="8">
+      <w:start w:val="1"/>
+      <w:numFmt w:val="bullet"/>
+      <w:isLgl w:val="false"/>
+      <w:suff w:val="tab"/>
+      <w:lvlText w:val="§"/>
+      <w:lvlJc w:val="left"/>
+      <w:pPr>
+        <w:ind w:left="6480" w:hanging="360"/>
+      </w:pPr>
+      <w:rPr>
+        <w:rFonts w:hint="default" w:ascii="Wingdings" w:hAnsi="Wingdings" w:eastAsia="Wingdings" w:cs="Wingdings"/>
+      </w:rPr>
+    </w:lvl>
+  </w:abstractNum>
+  <w:abstractNum w:abstractNumId="17">
+    <w:multiLevelType w:val="hybridMultilevel"/>
+    <w:lvl w:ilvl="0">
+      <w:start w:val="1"/>
+      <w:numFmt w:val="decimal"/>
+      <w:isLgl w:val="false"/>
+      <w:suff w:val="tab"/>
+      <w:lvlText w:val="%1."/>
+      <w:lvlJc w:val="left"/>
+      <w:pPr>
+        <w:ind w:left="709" w:hanging="360"/>
+      </w:pPr>
+    </w:lvl>
+    <w:lvl w:ilvl="1">
+      <w:start w:val="1"/>
+      <w:numFmt w:val="lowerLetter"/>
+      <w:isLgl w:val="false"/>
+      <w:suff w:val="tab"/>
+      <w:lvlText w:val="%2."/>
+      <w:lvlJc w:val="left"/>
+      <w:pPr>
+        <w:ind w:left="1429" w:hanging="360"/>
+      </w:pPr>
+    </w:lvl>
+    <w:lvl w:ilvl="2">
+      <w:start w:val="1"/>
+      <w:numFmt w:val="lowerRoman"/>
+      <w:isLgl w:val="false"/>
+      <w:suff w:val="tab"/>
+      <w:lvlText w:val="%3."/>
+      <w:lvlJc w:val="right"/>
+      <w:pPr>
+        <w:ind w:left="2149" w:hanging="180"/>
+      </w:pPr>
+    </w:lvl>
+    <w:lvl w:ilvl="3">
+      <w:start w:val="1"/>
+      <w:numFmt w:val="decimal"/>
+      <w:isLgl w:val="false"/>
+      <w:suff w:val="tab"/>
+      <w:lvlText w:val="%4."/>
+      <w:lvlJc w:val="left"/>
+      <w:pPr>
+        <w:ind w:left="2869" w:hanging="360"/>
+      </w:pPr>
+    </w:lvl>
+    <w:lvl w:ilvl="4">
+      <w:start w:val="1"/>
+      <w:numFmt w:val="lowerLetter"/>
+      <w:isLgl w:val="false"/>
+      <w:suff w:val="tab"/>
+      <w:lvlText w:val="%5."/>
+      <w:lvlJc w:val="left"/>
+      <w:pPr>
+        <w:ind w:left="3589" w:hanging="360"/>
+      </w:pPr>
+    </w:lvl>
+    <w:lvl w:ilvl="5">
+      <w:start w:val="1"/>
+      <w:numFmt w:val="lowerRoman"/>
+      <w:isLgl w:val="false"/>
+      <w:suff w:val="tab"/>
+      <w:lvlText w:val="%6."/>
+      <w:lvlJc w:val="right"/>
+      <w:pPr>
+        <w:ind w:left="4309" w:hanging="180"/>
+      </w:pPr>
+    </w:lvl>
+    <w:lvl w:ilvl="6">
+      <w:start w:val="1"/>
+      <w:numFmt w:val="decimal"/>
+      <w:isLgl w:val="false"/>
+      <w:suff w:val="tab"/>
+      <w:lvlText w:val="%7."/>
+      <w:lvlJc w:val="left"/>
+      <w:pPr>
+        <w:ind w:left="5029" w:hanging="360"/>
+      </w:pPr>
+    </w:lvl>
+    <w:lvl w:ilvl="7">
+      <w:start w:val="1"/>
+      <w:numFmt w:val="lowerLetter"/>
+      <w:isLgl w:val="false"/>
+      <w:suff w:val="tab"/>
+      <w:lvlText w:val="%8."/>
+      <w:lvlJc w:val="left"/>
+      <w:pPr>
+        <w:ind w:left="5749" w:hanging="360"/>
+      </w:pPr>
+    </w:lvl>
+    <w:lvl w:ilvl="8">
+      <w:start w:val="1"/>
+      <w:numFmt w:val="lowerRoman"/>
+      <w:isLgl w:val="false"/>
+      <w:suff w:val="tab"/>
+      <w:lvlText w:val="%9."/>
+      <w:lvlJc w:val="right"/>
+      <w:pPr>
+        <w:ind w:left="6469" w:hanging="180"/>
+      </w:pPr>
+    </w:lvl>
+  </w:abstractNum>
   <w:num w:numId="1">
     <w:abstractNumId w:val="0"/>
   </w:num>
@@ -2910,6 +4436,51 @@
   </w:num>
   <w:num w:numId="3">
     <w:abstractNumId w:val="2"/>
+  </w:num>
+  <w:num w:numId="4">
+    <w:abstractNumId w:val="3"/>
+  </w:num>
+  <w:num w:numId="5">
+    <w:abstractNumId w:val="4"/>
+  </w:num>
+  <w:num w:numId="6">
+    <w:abstractNumId w:val="5"/>
+  </w:num>
+  <w:num w:numId="7">
+    <w:abstractNumId w:val="6"/>
+  </w:num>
+  <w:num w:numId="8">
+    <w:abstractNumId w:val="7"/>
+  </w:num>
+  <w:num w:numId="9">
+    <w:abstractNumId w:val="8"/>
+  </w:num>
+  <w:num w:numId="10">
+    <w:abstractNumId w:val="9"/>
+  </w:num>
+  <w:num w:numId="11">
+    <w:abstractNumId w:val="10"/>
+  </w:num>
+  <w:num w:numId="12">
+    <w:abstractNumId w:val="11"/>
+  </w:num>
+  <w:num w:numId="13">
+    <w:abstractNumId w:val="12"/>
+  </w:num>
+  <w:num w:numId="14">
+    <w:abstractNumId w:val="13"/>
+  </w:num>
+  <w:num w:numId="15">
+    <w:abstractNumId w:val="14"/>
+  </w:num>
+  <w:num w:numId="16">
+    <w:abstractNumId w:val="15"/>
+  </w:num>
+  <w:num w:numId="17">
+    <w:abstractNumId w:val="16"/>
+  </w:num>
+  <w:num w:numId="18">
+    <w:abstractNumId w:val="17"/>
   </w:num>
 </w:numbering>
 </file>
@@ -3070,11 +4641,11 @@
     <w:lsdException w:name="Bibliography" w:uiPriority="37"/>
     <w:lsdException w:name="TOC Heading" w:uiPriority="39" w:qFormat="1"/>
   </w:latentStyles>
-  <w:style w:type="paragraph" w:styleId="13">
+  <w:style w:type="paragraph" w:styleId="654">
     <w:name w:val="Heading 1"/>
-    <w:basedOn w:val="601"/>
-    <w:next w:val="601"/>
-    <w:link w:val="14"/>
+    <w:basedOn w:val="830"/>
+    <w:next w:val="830"/>
+    <w:link w:val="655"/>
     <w:uiPriority w:val="9"/>
     <w:qFormat/>
     <w:pPr>
@@ -3089,10 +4660,9 @@
       <w:szCs w:val="40"/>
     </w:rPr>
   </w:style>
-  <w:style w:type="character" w:styleId="14">
+  <w:style w:type="character" w:styleId="655">
     <w:name w:val="Heading 1 Char"/>
-    <w:basedOn w:val="11"/>
-    <w:link w:val="13"/>
+    <w:link w:val="654"/>
     <w:uiPriority w:val="9"/>
     <w:rPr>
       <w:rFonts w:ascii="Arial" w:hAnsi="Arial" w:eastAsia="Arial" w:cs="Arial"/>
@@ -3100,11 +4670,11 @@
       <w:szCs w:val="40"/>
     </w:rPr>
   </w:style>
-  <w:style w:type="paragraph" w:styleId="15">
+  <w:style w:type="paragraph" w:styleId="656">
     <w:name w:val="Heading 2"/>
-    <w:basedOn w:val="601"/>
-    <w:next w:val="601"/>
-    <w:link w:val="16"/>
+    <w:basedOn w:val="830"/>
+    <w:next w:val="830"/>
+    <w:link w:val="657"/>
     <w:uiPriority w:val="9"/>
     <w:unhideWhenUsed/>
     <w:qFormat/>
@@ -3119,21 +4689,20 @@
       <w:sz w:val="34"/>
     </w:rPr>
   </w:style>
-  <w:style w:type="character" w:styleId="16">
+  <w:style w:type="character" w:styleId="657">
     <w:name w:val="Heading 2 Char"/>
-    <w:basedOn w:val="11"/>
-    <w:link w:val="15"/>
+    <w:link w:val="656"/>
     <w:uiPriority w:val="9"/>
     <w:rPr>
       <w:rFonts w:ascii="Arial" w:hAnsi="Arial" w:eastAsia="Arial" w:cs="Arial"/>
       <w:sz w:val="34"/>
     </w:rPr>
   </w:style>
-  <w:style w:type="paragraph" w:styleId="17">
+  <w:style w:type="paragraph" w:styleId="658">
     <w:name w:val="Heading 3"/>
-    <w:basedOn w:val="601"/>
-    <w:next w:val="601"/>
-    <w:link w:val="18"/>
+    <w:basedOn w:val="830"/>
+    <w:next w:val="830"/>
+    <w:link w:val="659"/>
     <w:uiPriority w:val="9"/>
     <w:unhideWhenUsed/>
     <w:qFormat/>
@@ -3149,10 +4718,9 @@
       <w:szCs w:val="30"/>
     </w:rPr>
   </w:style>
-  <w:style w:type="character" w:styleId="18">
+  <w:style w:type="character" w:styleId="659">
     <w:name w:val="Heading 3 Char"/>
-    <w:basedOn w:val="11"/>
-    <w:link w:val="17"/>
+    <w:link w:val="658"/>
     <w:uiPriority w:val="9"/>
     <w:rPr>
       <w:rFonts w:ascii="Arial" w:hAnsi="Arial" w:eastAsia="Arial" w:cs="Arial"/>
@@ -3160,11 +4728,11 @@
       <w:szCs w:val="30"/>
     </w:rPr>
   </w:style>
-  <w:style w:type="paragraph" w:styleId="19">
+  <w:style w:type="paragraph" w:styleId="660">
     <w:name w:val="Heading 4"/>
-    <w:basedOn w:val="601"/>
-    <w:next w:val="601"/>
-    <w:link w:val="20"/>
+    <w:basedOn w:val="830"/>
+    <w:next w:val="830"/>
+    <w:link w:val="661"/>
     <w:uiPriority w:val="9"/>
     <w:unhideWhenUsed/>
     <w:qFormat/>
@@ -3182,10 +4750,9 @@
       <w:szCs w:val="26"/>
     </w:rPr>
   </w:style>
-  <w:style w:type="character" w:styleId="20">
+  <w:style w:type="character" w:styleId="661">
     <w:name w:val="Heading 4 Char"/>
-    <w:basedOn w:val="11"/>
-    <w:link w:val="19"/>
+    <w:link w:val="660"/>
     <w:uiPriority w:val="9"/>
     <w:rPr>
       <w:rFonts w:ascii="Arial" w:hAnsi="Arial" w:eastAsia="Arial" w:cs="Arial"/>
@@ -3195,11 +4762,11 @@
       <w:szCs w:val="26"/>
     </w:rPr>
   </w:style>
-  <w:style w:type="paragraph" w:styleId="21">
+  <w:style w:type="paragraph" w:styleId="662">
     <w:name w:val="Heading 5"/>
-    <w:basedOn w:val="601"/>
-    <w:next w:val="601"/>
-    <w:link w:val="22"/>
+    <w:basedOn w:val="830"/>
+    <w:next w:val="830"/>
+    <w:link w:val="663"/>
     <w:uiPriority w:val="9"/>
     <w:unhideWhenUsed/>
     <w:qFormat/>
@@ -3217,10 +4784,9 @@
       <w:szCs w:val="24"/>
     </w:rPr>
   </w:style>
-  <w:style w:type="character" w:styleId="22">
+  <w:style w:type="character" w:styleId="663">
     <w:name w:val="Heading 5 Char"/>
-    <w:basedOn w:val="11"/>
-    <w:link w:val="21"/>
+    <w:link w:val="662"/>
     <w:uiPriority w:val="9"/>
     <w:rPr>
       <w:rFonts w:ascii="Arial" w:hAnsi="Arial" w:eastAsia="Arial" w:cs="Arial"/>
@@ -3230,11 +4796,11 @@
       <w:szCs w:val="24"/>
     </w:rPr>
   </w:style>
-  <w:style w:type="paragraph" w:styleId="23">
+  <w:style w:type="paragraph" w:styleId="664">
     <w:name w:val="Heading 6"/>
-    <w:basedOn w:val="601"/>
-    <w:next w:val="601"/>
-    <w:link w:val="24"/>
+    <w:basedOn w:val="830"/>
+    <w:next w:val="830"/>
+    <w:link w:val="665"/>
     <w:uiPriority w:val="9"/>
     <w:unhideWhenUsed/>
     <w:qFormat/>
@@ -3252,10 +4818,9 @@
       <w:szCs w:val="22"/>
     </w:rPr>
   </w:style>
-  <w:style w:type="character" w:styleId="24">
+  <w:style w:type="character" w:styleId="665">
     <w:name w:val="Heading 6 Char"/>
-    <w:basedOn w:val="11"/>
-    <w:link w:val="23"/>
+    <w:link w:val="664"/>
     <w:uiPriority w:val="9"/>
     <w:rPr>
       <w:rFonts w:ascii="Arial" w:hAnsi="Arial" w:eastAsia="Arial" w:cs="Arial"/>
@@ -3265,11 +4830,11 @@
       <w:szCs w:val="22"/>
     </w:rPr>
   </w:style>
-  <w:style w:type="paragraph" w:styleId="25">
+  <w:style w:type="paragraph" w:styleId="666">
     <w:name w:val="Heading 7"/>
-    <w:basedOn w:val="601"/>
-    <w:next w:val="601"/>
-    <w:link w:val="26"/>
+    <w:basedOn w:val="830"/>
+    <w:next w:val="830"/>
+    <w:link w:val="667"/>
     <w:uiPriority w:val="9"/>
     <w:unhideWhenUsed/>
     <w:qFormat/>
@@ -3289,10 +4854,9 @@
       <w:szCs w:val="22"/>
     </w:rPr>
   </w:style>
-  <w:style w:type="character" w:styleId="26">
+  <w:style w:type="character" w:styleId="667">
     <w:name w:val="Heading 7 Char"/>
-    <w:basedOn w:val="11"/>
-    <w:link w:val="25"/>
+    <w:link w:val="666"/>
     <w:uiPriority w:val="9"/>
     <w:rPr>
       <w:rFonts w:ascii="Arial" w:hAnsi="Arial" w:eastAsia="Arial" w:cs="Arial"/>
@@ -3304,11 +4868,11 @@
       <w:szCs w:val="22"/>
     </w:rPr>
   </w:style>
-  <w:style w:type="paragraph" w:styleId="27">
+  <w:style w:type="paragraph" w:styleId="668">
     <w:name w:val="Heading 8"/>
-    <w:basedOn w:val="601"/>
-    <w:next w:val="601"/>
-    <w:link w:val="28"/>
+    <w:basedOn w:val="830"/>
+    <w:next w:val="830"/>
+    <w:link w:val="669"/>
     <w:uiPriority w:val="9"/>
     <w:unhideWhenUsed/>
     <w:qFormat/>
@@ -3326,10 +4890,9 @@
       <w:szCs w:val="22"/>
     </w:rPr>
   </w:style>
-  <w:style w:type="character" w:styleId="28">
+  <w:style w:type="character" w:styleId="669">
     <w:name w:val="Heading 8 Char"/>
-    <w:basedOn w:val="11"/>
-    <w:link w:val="27"/>
+    <w:link w:val="668"/>
     <w:uiPriority w:val="9"/>
     <w:rPr>
       <w:rFonts w:ascii="Arial" w:hAnsi="Arial" w:eastAsia="Arial" w:cs="Arial"/>
@@ -3339,11 +4902,11 @@
       <w:szCs w:val="22"/>
     </w:rPr>
   </w:style>
-  <w:style w:type="paragraph" w:styleId="29">
+  <w:style w:type="paragraph" w:styleId="670">
     <w:name w:val="Heading 9"/>
-    <w:basedOn w:val="601"/>
-    <w:next w:val="601"/>
-    <w:link w:val="30"/>
+    <w:basedOn w:val="830"/>
+    <w:next w:val="830"/>
+    <w:link w:val="671"/>
     <w:uiPriority w:val="9"/>
     <w:unhideWhenUsed/>
     <w:qFormat/>
@@ -3361,10 +4924,9 @@
       <w:szCs w:val="21"/>
     </w:rPr>
   </w:style>
-  <w:style w:type="character" w:styleId="30">
+  <w:style w:type="character" w:styleId="671">
     <w:name w:val="Heading 9 Char"/>
-    <w:basedOn w:val="11"/>
-    <w:link w:val="29"/>
+    <w:link w:val="670"/>
     <w:uiPriority w:val="9"/>
     <w:rPr>
       <w:rFonts w:ascii="Arial" w:hAnsi="Arial" w:eastAsia="Arial" w:cs="Arial"/>
@@ -3374,11 +4936,11 @@
       <w:szCs w:val="21"/>
     </w:rPr>
   </w:style>
-  <w:style w:type="paragraph" w:styleId="34">
+  <w:style w:type="paragraph" w:styleId="672">
     <w:name w:val="Title"/>
-    <w:basedOn w:val="601"/>
-    <w:next w:val="601"/>
-    <w:link w:val="35"/>
+    <w:basedOn w:val="830"/>
+    <w:next w:val="830"/>
+    <w:link w:val="673"/>
     <w:uiPriority w:val="10"/>
     <w:qFormat/>
     <w:pPr>
@@ -3390,21 +4952,20 @@
       <w:szCs w:val="48"/>
     </w:rPr>
   </w:style>
-  <w:style w:type="character" w:styleId="35">
+  <w:style w:type="character" w:styleId="673">
     <w:name w:val="Title Char"/>
-    <w:basedOn w:val="11"/>
-    <w:link w:val="34"/>
+    <w:link w:val="672"/>
     <w:uiPriority w:val="10"/>
     <w:rPr>
       <w:sz w:val="48"/>
       <w:szCs w:val="48"/>
     </w:rPr>
   </w:style>
-  <w:style w:type="paragraph" w:styleId="36">
+  <w:style w:type="paragraph" w:styleId="674">
     <w:name w:val="Subtitle"/>
-    <w:basedOn w:val="601"/>
-    <w:next w:val="601"/>
-    <w:link w:val="37"/>
+    <w:basedOn w:val="830"/>
+    <w:next w:val="830"/>
+    <w:link w:val="675"/>
     <w:uiPriority w:val="11"/>
     <w:qFormat/>
     <w:pPr>
@@ -3415,21 +4976,20 @@
       <w:szCs w:val="24"/>
     </w:rPr>
   </w:style>
-  <w:style w:type="character" w:styleId="37">
+  <w:style w:type="character" w:styleId="675">
     <w:name w:val="Subtitle Char"/>
-    <w:basedOn w:val="11"/>
-    <w:link w:val="36"/>
+    <w:link w:val="674"/>
     <w:uiPriority w:val="11"/>
     <w:rPr>
       <w:sz w:val="24"/>
       <w:szCs w:val="24"/>
     </w:rPr>
   </w:style>
-  <w:style w:type="paragraph" w:styleId="38">
+  <w:style w:type="paragraph" w:styleId="676">
     <w:name w:val="Quote"/>
-    <w:basedOn w:val="601"/>
-    <w:next w:val="601"/>
-    <w:link w:val="39"/>
+    <w:basedOn w:val="830"/>
+    <w:next w:val="830"/>
+    <w:link w:val="677"/>
     <w:uiPriority w:val="29"/>
     <w:qFormat/>
     <w:pPr>
@@ -3439,19 +4999,19 @@
       <w:i/>
     </w:rPr>
   </w:style>
-  <w:style w:type="character" w:styleId="39">
+  <w:style w:type="character" w:styleId="677">
     <w:name w:val="Quote Char"/>
-    <w:link w:val="38"/>
+    <w:link w:val="676"/>
     <w:uiPriority w:val="29"/>
     <w:rPr>
       <w:i/>
     </w:rPr>
   </w:style>
-  <w:style w:type="paragraph" w:styleId="40">
+  <w:style w:type="paragraph" w:styleId="678">
     <w:name w:val="Intense Quote"/>
-    <w:basedOn w:val="601"/>
-    <w:next w:val="601"/>
-    <w:link w:val="41"/>
+    <w:basedOn w:val="830"/>
+    <w:next w:val="830"/>
+    <w:link w:val="679"/>
     <w:uiPriority w:val="30"/>
     <w:qFormat/>
     <w:pPr>
@@ -3469,18 +5029,18 @@
       <w:i/>
     </w:rPr>
   </w:style>
-  <w:style w:type="character" w:styleId="41">
+  <w:style w:type="character" w:styleId="679">
     <w:name w:val="Intense Quote Char"/>
-    <w:link w:val="40"/>
+    <w:link w:val="678"/>
     <w:uiPriority w:val="30"/>
     <w:rPr>
       <w:i/>
     </w:rPr>
   </w:style>
-  <w:style w:type="paragraph" w:styleId="42">
+  <w:style w:type="paragraph" w:styleId="680">
     <w:name w:val="Header"/>
-    <w:basedOn w:val="601"/>
-    <w:link w:val="43"/>
+    <w:basedOn w:val="830"/>
+    <w:link w:val="681"/>
     <w:uiPriority w:val="99"/>
     <w:unhideWhenUsed/>
     <w:pPr>
@@ -3491,16 +5051,15 @@
       </w:tabs>
     </w:pPr>
   </w:style>
-  <w:style w:type="character" w:styleId="43">
+  <w:style w:type="character" w:styleId="681">
     <w:name w:val="Header Char"/>
-    <w:basedOn w:val="11"/>
-    <w:link w:val="42"/>
+    <w:link w:val="680"/>
     <w:uiPriority w:val="99"/>
   </w:style>
-  <w:style w:type="paragraph" w:styleId="44">
+  <w:style w:type="paragraph" w:styleId="682">
     <w:name w:val="Footer"/>
-    <w:basedOn w:val="601"/>
-    <w:link w:val="47"/>
+    <w:basedOn w:val="830"/>
+    <w:link w:val="685"/>
     <w:uiPriority w:val="99"/>
     <w:unhideWhenUsed/>
     <w:pPr>
@@ -3511,16 +5070,15 @@
       </w:tabs>
     </w:pPr>
   </w:style>
-  <w:style w:type="character" w:styleId="45">
+  <w:style w:type="character" w:styleId="683">
     <w:name w:val="Footer Char"/>
-    <w:basedOn w:val="11"/>
-    <w:link w:val="44"/>
+    <w:link w:val="682"/>
     <w:uiPriority w:val="99"/>
   </w:style>
-  <w:style w:type="paragraph" w:styleId="46">
+  <w:style w:type="paragraph" w:styleId="684">
     <w:name w:val="Caption"/>
-    <w:basedOn w:val="601"/>
-    <w:next w:val="601"/>
+    <w:basedOn w:val="830"/>
+    <w:next w:val="830"/>
     <w:uiPriority w:val="35"/>
     <w:semiHidden/>
     <w:unhideWhenUsed/>
@@ -3536,15 +5094,15 @@
       <w:szCs w:val="18"/>
     </w:rPr>
   </w:style>
-  <w:style w:type="character" w:styleId="47">
+  <w:style w:type="character" w:styleId="685">
     <w:name w:val="Caption Char"/>
-    <w:basedOn w:val="46"/>
-    <w:link w:val="44"/>
+    <w:basedOn w:val="684"/>
+    <w:link w:val="682"/>
     <w:uiPriority w:val="99"/>
   </w:style>
-  <w:style w:type="table" w:styleId="48">
+  <w:style w:type="table" w:styleId="686">
     <w:name w:val="Table Grid"/>
-    <w:basedOn w:val="602"/>
+    <w:basedOn w:val="831"/>
     <w:uiPriority w:val="59"/>
     <w:pPr>
       <w:spacing w:after="0" w:line="240" w:lineRule="auto"/>
@@ -3567,9 +5125,9 @@
       </w:tblCellMar>
     </w:tblPr>
   </w:style>
-  <w:style w:type="table" w:styleId="49">
+  <w:style w:type="table" w:styleId="687">
     <w:name w:val="Table Grid Light"/>
-    <w:basedOn w:val="602"/>
+    <w:basedOn w:val="831"/>
     <w:uiPriority w:val="59"/>
     <w:pPr>
       <w:spacing w:after="0" w:line="240" w:lineRule="auto"/>
@@ -3592,9 +5150,9 @@
       </w:tblCellMar>
     </w:tblPr>
   </w:style>
-  <w:style w:type="table" w:styleId="50">
+  <w:style w:type="table" w:styleId="688">
     <w:name w:val="Plain Table 1"/>
-    <w:basedOn w:val="602"/>
+    <w:basedOn w:val="831"/>
     <w:uiPriority w:val="59"/>
     <w:pPr>
       <w:spacing w:after="0" w:line="240" w:lineRule="auto"/>
@@ -3659,9 +5217,9 @@
       </w:rPr>
     </w:tblStylePr>
   </w:style>
-  <w:style w:type="table" w:styleId="51">
+  <w:style w:type="table" w:styleId="689">
     <w:name w:val="Plain Table 2"/>
-    <w:basedOn w:val="602"/>
+    <w:basedOn w:val="831"/>
     <w:uiPriority w:val="59"/>
     <w:pPr>
       <w:spacing w:after="0" w:line="240" w:lineRule="auto"/>
@@ -3744,9 +5302,9 @@
       </w:rPr>
     </w:tblStylePr>
   </w:style>
-  <w:style w:type="table" w:styleId="52">
+  <w:style w:type="table" w:styleId="690">
     <w:name w:val="Plain Table 3"/>
-    <w:basedOn w:val="602"/>
+    <w:basedOn w:val="831"/>
     <w:uiPriority w:val="99"/>
     <w:pPr>
       <w:spacing w:after="0" w:line="240" w:lineRule="auto"/>
@@ -3821,9 +5379,9 @@
       </w:rPr>
     </w:tblStylePr>
   </w:style>
-  <w:style w:type="table" w:styleId="53">
+  <w:style w:type="table" w:styleId="691">
     <w:name w:val="Plain Table 4"/>
-    <w:basedOn w:val="602"/>
+    <w:basedOn w:val="831"/>
     <w:uiPriority w:val="99"/>
     <w:pPr>
       <w:spacing w:after="0" w:line="240" w:lineRule="auto"/>
@@ -3878,9 +5436,9 @@
       </w:rPr>
     </w:tblStylePr>
   </w:style>
-  <w:style w:type="table" w:styleId="54">
+  <w:style w:type="table" w:styleId="692">
     <w:name w:val="Plain Table 5"/>
-    <w:basedOn w:val="602"/>
+    <w:basedOn w:val="831"/>
     <w:uiPriority w:val="99"/>
     <w:pPr>
       <w:spacing w:after="0" w:line="240" w:lineRule="auto"/>
@@ -3966,9 +5524,9 @@
       </w:tcPr>
     </w:tblStylePr>
   </w:style>
-  <w:style w:type="table" w:styleId="55">
+  <w:style w:type="table" w:styleId="693">
     <w:name w:val="Grid Table 1 Light"/>
-    <w:basedOn w:val="602"/>
+    <w:basedOn w:val="831"/>
     <w:uiPriority w:val="99"/>
     <w:pPr>
       <w:spacing w:after="0" w:line="240" w:lineRule="auto"/>
@@ -4031,9 +5589,9 @@
       </w:rPr>
     </w:tblStylePr>
   </w:style>
-  <w:style w:type="table" w:styleId="56">
+  <w:style w:type="table" w:styleId="694">
     <w:name w:val="Grid Table 1 Light - Accent 1"/>
-    <w:basedOn w:val="602"/>
+    <w:basedOn w:val="831"/>
     <w:uiPriority w:val="99"/>
     <w:pPr>
       <w:spacing w:after="0" w:line="240" w:lineRule="auto"/>
@@ -4096,9 +5654,9 @@
       </w:rPr>
     </w:tblStylePr>
   </w:style>
-  <w:style w:type="table" w:styleId="57">
+  <w:style w:type="table" w:styleId="695">
     <w:name w:val="Grid Table 1 Light - Accent 2"/>
-    <w:basedOn w:val="602"/>
+    <w:basedOn w:val="831"/>
     <w:uiPriority w:val="99"/>
     <w:pPr>
       <w:spacing w:after="0" w:line="240" w:lineRule="auto"/>
@@ -4161,9 +5719,9 @@
       </w:rPr>
     </w:tblStylePr>
   </w:style>
-  <w:style w:type="table" w:styleId="58">
+  <w:style w:type="table" w:styleId="696">
     <w:name w:val="Grid Table 1 Light - Accent 3"/>
-    <w:basedOn w:val="602"/>
+    <w:basedOn w:val="831"/>
     <w:uiPriority w:val="99"/>
     <w:pPr>
       <w:spacing w:after="0" w:line="240" w:lineRule="auto"/>
@@ -4226,9 +5784,9 @@
       </w:rPr>
     </w:tblStylePr>
   </w:style>
-  <w:style w:type="table" w:styleId="59">
+  <w:style w:type="table" w:styleId="697">
     <w:name w:val="Grid Table 1 Light - Accent 4"/>
-    <w:basedOn w:val="602"/>
+    <w:basedOn w:val="831"/>
     <w:uiPriority w:val="99"/>
     <w:pPr>
       <w:spacing w:after="0" w:line="240" w:lineRule="auto"/>
@@ -4291,9 +5849,9 @@
       </w:rPr>
     </w:tblStylePr>
   </w:style>
-  <w:style w:type="table" w:styleId="60">
+  <w:style w:type="table" w:styleId="698">
     <w:name w:val="Grid Table 1 Light - Accent 5"/>
-    <w:basedOn w:val="602"/>
+    <w:basedOn w:val="831"/>
     <w:uiPriority w:val="99"/>
     <w:pPr>
       <w:spacing w:after="0" w:line="240" w:lineRule="auto"/>
@@ -4356,9 +5914,9 @@
       </w:rPr>
     </w:tblStylePr>
   </w:style>
-  <w:style w:type="table" w:styleId="61">
+  <w:style w:type="table" w:styleId="699">
     <w:name w:val="Grid Table 1 Light - Accent 6"/>
-    <w:basedOn w:val="602"/>
+    <w:basedOn w:val="831"/>
     <w:uiPriority w:val="99"/>
     <w:pPr>
       <w:spacing w:after="0" w:line="240" w:lineRule="auto"/>
@@ -4421,9 +5979,9 @@
       </w:rPr>
     </w:tblStylePr>
   </w:style>
-  <w:style w:type="table" w:styleId="62">
+  <w:style w:type="table" w:styleId="700">
     <w:name w:val="Grid Table 2"/>
-    <w:basedOn w:val="602"/>
+    <w:basedOn w:val="831"/>
     <w:uiPriority w:val="99"/>
     <w:pPr>
       <w:spacing w:after="0" w:line="240" w:lineRule="auto"/>
@@ -4501,9 +6059,9 @@
       </w:tcPr>
     </w:tblStylePr>
   </w:style>
-  <w:style w:type="table" w:styleId="63">
+  <w:style w:type="table" w:styleId="701">
     <w:name w:val="Grid Table 2 - Accent 1"/>
-    <w:basedOn w:val="602"/>
+    <w:basedOn w:val="831"/>
     <w:uiPriority w:val="99"/>
     <w:pPr>
       <w:spacing w:after="0" w:line="240" w:lineRule="auto"/>
@@ -4581,9 +6139,9 @@
       </w:tcPr>
     </w:tblStylePr>
   </w:style>
-  <w:style w:type="table" w:styleId="64">
+  <w:style w:type="table" w:styleId="702">
     <w:name w:val="Grid Table 2 - Accent 2"/>
-    <w:basedOn w:val="602"/>
+    <w:basedOn w:val="831"/>
     <w:uiPriority w:val="99"/>
     <w:pPr>
       <w:spacing w:after="0" w:line="240" w:lineRule="auto"/>
@@ -4661,9 +6219,9 @@
       </w:tcPr>
     </w:tblStylePr>
   </w:style>
-  <w:style w:type="table" w:styleId="65">
+  <w:style w:type="table" w:styleId="703">
     <w:name w:val="Grid Table 2 - Accent 3"/>
-    <w:basedOn w:val="602"/>
+    <w:basedOn w:val="831"/>
     <w:uiPriority w:val="99"/>
     <w:pPr>
       <w:spacing w:after="0" w:line="240" w:lineRule="auto"/>
@@ -4741,9 +6299,9 @@
       </w:tcPr>
     </w:tblStylePr>
   </w:style>
-  <w:style w:type="table" w:styleId="66">
+  <w:style w:type="table" w:styleId="704">
     <w:name w:val="Grid Table 2 - Accent 4"/>
-    <w:basedOn w:val="602"/>
+    <w:basedOn w:val="831"/>
     <w:uiPriority w:val="99"/>
     <w:pPr>
       <w:spacing w:after="0" w:line="240" w:lineRule="auto"/>
@@ -4821,9 +6379,9 @@
       </w:tcPr>
     </w:tblStylePr>
   </w:style>
-  <w:style w:type="table" w:styleId="67">
+  <w:style w:type="table" w:styleId="705">
     <w:name w:val="Grid Table 2 - Accent 5"/>
-    <w:basedOn w:val="602"/>
+    <w:basedOn w:val="831"/>
     <w:uiPriority w:val="99"/>
     <w:pPr>
       <w:spacing w:after="0" w:line="240" w:lineRule="auto"/>
@@ -4901,9 +6459,9 @@
       </w:tcPr>
     </w:tblStylePr>
   </w:style>
-  <w:style w:type="table" w:styleId="68">
+  <w:style w:type="table" w:styleId="706">
     <w:name w:val="Grid Table 2 - Accent 6"/>
-    <w:basedOn w:val="602"/>
+    <w:basedOn w:val="831"/>
     <w:uiPriority w:val="99"/>
     <w:pPr>
       <w:spacing w:after="0" w:line="240" w:lineRule="auto"/>
@@ -4981,9 +6539,9 @@
       </w:tcPr>
     </w:tblStylePr>
   </w:style>
-  <w:style w:type="table" w:styleId="69">
+  <w:style w:type="table" w:styleId="707">
     <w:name w:val="Grid Table 3"/>
-    <w:basedOn w:val="602"/>
+    <w:basedOn w:val="831"/>
     <w:uiPriority w:val="99"/>
     <w:pPr>
       <w:spacing w:after="0" w:line="240" w:lineRule="auto"/>
@@ -5027,7 +6585,7 @@
         <w:jc w:val="right"/>
       </w:pPr>
       <w:tcPr>
-        <w:shd w:color="ffffff"/>
+        <w:shd w:val="clear" w:color="ffffff"/>
         <w:tcBorders>
           <w:top w:val="none" w:color="000000" w:sz="4" w:space="0"/>
           <w:left w:val="none" w:color="000000" w:sz="4" w:space="0"/>
@@ -5057,7 +6615,7 @@
         <w:color w:val="404040"/>
       </w:rPr>
       <w:tcPr>
-        <w:shd w:color="ffffff"/>
+        <w:shd w:val="clear" w:color="ffffff"/>
         <w:tcBorders>
           <w:top w:val="none" w:color="000000" w:sz="4" w:space="0"/>
           <w:left w:val="none" w:color="000000" w:sz="4" w:space="0"/>
@@ -5082,9 +6640,9 @@
       </w:tcPr>
     </w:tblStylePr>
   </w:style>
-  <w:style w:type="table" w:styleId="70">
+  <w:style w:type="table" w:styleId="708">
     <w:name w:val="Grid Table 3 - Accent 1"/>
-    <w:basedOn w:val="602"/>
+    <w:basedOn w:val="831"/>
     <w:uiPriority w:val="99"/>
     <w:pPr>
       <w:spacing w:after="0" w:line="240" w:lineRule="auto"/>
@@ -5128,7 +6686,7 @@
         <w:jc w:val="right"/>
       </w:pPr>
       <w:tcPr>
-        <w:shd w:color="ffffff"/>
+        <w:shd w:val="clear" w:color="ffffff"/>
         <w:tcBorders>
           <w:top w:val="none" w:color="000000" w:sz="4" w:space="0"/>
           <w:left w:val="none" w:color="000000" w:sz="4" w:space="0"/>
@@ -5158,7 +6716,7 @@
         <w:color w:val="404040"/>
       </w:rPr>
       <w:tcPr>
-        <w:shd w:color="ffffff"/>
+        <w:shd w:val="clear" w:color="ffffff"/>
         <w:tcBorders>
           <w:top w:val="none" w:color="000000" w:sz="4" w:space="0"/>
           <w:left w:val="none" w:color="000000" w:sz="4" w:space="0"/>
@@ -5183,9 +6741,9 @@
       </w:tcPr>
     </w:tblStylePr>
   </w:style>
-  <w:style w:type="table" w:styleId="71">
+  <w:style w:type="table" w:styleId="709">
     <w:name w:val="Grid Table 3 - Accent 2"/>
-    <w:basedOn w:val="602"/>
+    <w:basedOn w:val="831"/>
     <w:uiPriority w:val="99"/>
     <w:pPr>
       <w:spacing w:after="0" w:line="240" w:lineRule="auto"/>
@@ -5229,7 +6787,7 @@
         <w:jc w:val="right"/>
       </w:pPr>
       <w:tcPr>
-        <w:shd w:color="ffffff"/>
+        <w:shd w:val="clear" w:color="ffffff"/>
         <w:tcBorders>
           <w:top w:val="none" w:color="000000" w:sz="4" w:space="0"/>
           <w:left w:val="none" w:color="000000" w:sz="4" w:space="0"/>
@@ -5259,7 +6817,7 @@
         <w:color w:val="404040"/>
       </w:rPr>
       <w:tcPr>
-        <w:shd w:color="ffffff"/>
+        <w:shd w:val="clear" w:color="ffffff"/>
         <w:tcBorders>
           <w:top w:val="none" w:color="000000" w:sz="4" w:space="0"/>
           <w:left w:val="none" w:color="000000" w:sz="4" w:space="0"/>
@@ -5284,9 +6842,9 @@
       </w:tcPr>
     </w:tblStylePr>
   </w:style>
-  <w:style w:type="table" w:styleId="72">
+  <w:style w:type="table" w:styleId="710">
     <w:name w:val="Grid Table 3 - Accent 3"/>
-    <w:basedOn w:val="602"/>
+    <w:basedOn w:val="831"/>
     <w:uiPriority w:val="99"/>
     <w:pPr>
       <w:spacing w:after="0" w:line="240" w:lineRule="auto"/>
@@ -5330,7 +6888,7 @@
         <w:jc w:val="right"/>
       </w:pPr>
       <w:tcPr>
-        <w:shd w:color="ffffff"/>
+        <w:shd w:val="clear" w:color="ffffff"/>
         <w:tcBorders>
           <w:top w:val="none" w:color="000000" w:sz="4" w:space="0"/>
           <w:left w:val="none" w:color="000000" w:sz="4" w:space="0"/>
@@ -5360,7 +6918,7 @@
         <w:color w:val="404040"/>
       </w:rPr>
       <w:tcPr>
-        <w:shd w:color="ffffff"/>
+        <w:shd w:val="clear" w:color="ffffff"/>
         <w:tcBorders>
           <w:top w:val="none" w:color="000000" w:sz="4" w:space="0"/>
           <w:left w:val="none" w:color="000000" w:sz="4" w:space="0"/>
@@ -5385,9 +6943,9 @@
       </w:tcPr>
     </w:tblStylePr>
   </w:style>
-  <w:style w:type="table" w:styleId="73">
+  <w:style w:type="table" w:styleId="711">
     <w:name w:val="Grid Table 3 - Accent 4"/>
-    <w:basedOn w:val="602"/>
+    <w:basedOn w:val="831"/>
     <w:uiPriority w:val="99"/>
     <w:pPr>
       <w:spacing w:after="0" w:line="240" w:lineRule="auto"/>
@@ -5431,7 +6989,7 @@
         <w:jc w:val="right"/>
       </w:pPr>
       <w:tcPr>
-        <w:shd w:color="ffffff"/>
+        <w:shd w:val="clear" w:color="ffffff"/>
         <w:tcBorders>
           <w:top w:val="none" w:color="000000" w:sz="4" w:space="0"/>
           <w:left w:val="none" w:color="000000" w:sz="4" w:space="0"/>
@@ -5461,7 +7019,7 @@
         <w:color w:val="404040"/>
       </w:rPr>
       <w:tcPr>
-        <w:shd w:color="ffffff"/>
+        <w:shd w:val="clear" w:color="ffffff"/>
         <w:tcBorders>
           <w:top w:val="none" w:color="000000" w:sz="4" w:space="0"/>
           <w:left w:val="none" w:color="000000" w:sz="4" w:space="0"/>
@@ -5486,9 +7044,9 @@
       </w:tcPr>
     </w:tblStylePr>
   </w:style>
-  <w:style w:type="table" w:styleId="74">
+  <w:style w:type="table" w:styleId="712">
     <w:name w:val="Grid Table 3 - Accent 5"/>
-    <w:basedOn w:val="602"/>
+    <w:basedOn w:val="831"/>
     <w:uiPriority w:val="99"/>
     <w:pPr>
       <w:spacing w:after="0" w:line="240" w:lineRule="auto"/>
@@ -5532,7 +7090,7 @@
         <w:jc w:val="right"/>
       </w:pPr>
       <w:tcPr>
-        <w:shd w:color="ffffff"/>
+        <w:shd w:val="clear" w:color="ffffff"/>
         <w:tcBorders>
           <w:top w:val="none" w:color="000000" w:sz="4" w:space="0"/>
           <w:left w:val="none" w:color="000000" w:sz="4" w:space="0"/>
@@ -5562,7 +7120,7 @@
         <w:color w:val="404040"/>
       </w:rPr>
       <w:tcPr>
-        <w:shd w:color="ffffff"/>
+        <w:shd w:val="clear" w:color="ffffff"/>
         <w:tcBorders>
           <w:top w:val="none" w:color="000000" w:sz="4" w:space="0"/>
           <w:left w:val="none" w:color="000000" w:sz="4" w:space="0"/>
@@ -5587,9 +7145,9 @@
       </w:tcPr>
     </w:tblStylePr>
   </w:style>
-  <w:style w:type="table" w:styleId="75">
+  <w:style w:type="table" w:styleId="713">
     <w:name w:val="Grid Table 3 - Accent 6"/>
-    <w:basedOn w:val="602"/>
+    <w:basedOn w:val="831"/>
     <w:uiPriority w:val="99"/>
     <w:pPr>
       <w:spacing w:after="0" w:line="240" w:lineRule="auto"/>
@@ -5633,7 +7191,7 @@
         <w:jc w:val="right"/>
       </w:pPr>
       <w:tcPr>
-        <w:shd w:color="ffffff"/>
+        <w:shd w:val="clear" w:color="ffffff"/>
         <w:tcBorders>
           <w:top w:val="none" w:color="000000" w:sz="4" w:space="0"/>
           <w:left w:val="none" w:color="000000" w:sz="4" w:space="0"/>
@@ -5663,7 +7221,7 @@
         <w:color w:val="404040"/>
       </w:rPr>
       <w:tcPr>
-        <w:shd w:color="ffffff"/>
+        <w:shd w:val="clear" w:color="ffffff"/>
         <w:tcBorders>
           <w:top w:val="none" w:color="000000" w:sz="4" w:space="0"/>
           <w:left w:val="none" w:color="000000" w:sz="4" w:space="0"/>
@@ -5688,9 +7246,9 @@
       </w:tcPr>
     </w:tblStylePr>
   </w:style>
-  <w:style w:type="table" w:styleId="76">
+  <w:style w:type="table" w:styleId="714">
     <w:name w:val="Grid Table 4"/>
-    <w:basedOn w:val="602"/>
+    <w:basedOn w:val="831"/>
     <w:uiPriority w:val="59"/>
     <w:pPr>
       <w:spacing w:after="0" w:line="240" w:lineRule="auto"/>
@@ -5769,9 +7327,9 @@
       </w:tcPr>
     </w:tblStylePr>
   </w:style>
-  <w:style w:type="table" w:styleId="77">
+  <w:style w:type="table" w:styleId="715">
     <w:name w:val="Grid Table 4 - Accent 1"/>
-    <w:basedOn w:val="602"/>
+    <w:basedOn w:val="831"/>
     <w:uiPriority w:val="59"/>
     <w:pPr>
       <w:spacing w:after="0" w:line="240" w:lineRule="auto"/>
@@ -5850,9 +7408,9 @@
       </w:tcPr>
     </w:tblStylePr>
   </w:style>
-  <w:style w:type="table" w:styleId="78">
+  <w:style w:type="table" w:styleId="716">
     <w:name w:val="Grid Table 4 - Accent 2"/>
-    <w:basedOn w:val="602"/>
+    <w:basedOn w:val="831"/>
     <w:uiPriority w:val="59"/>
     <w:pPr>
       <w:spacing w:after="0" w:line="240" w:lineRule="auto"/>
@@ -5931,9 +7489,9 @@
       </w:tcPr>
     </w:tblStylePr>
   </w:style>
-  <w:style w:type="table" w:styleId="79">
+  <w:style w:type="table" w:styleId="717">
     <w:name w:val="Grid Table 4 - Accent 3"/>
-    <w:basedOn w:val="602"/>
+    <w:basedOn w:val="831"/>
     <w:uiPriority w:val="59"/>
     <w:pPr>
       <w:spacing w:after="0" w:line="240" w:lineRule="auto"/>
@@ -6012,9 +7570,9 @@
       </w:tcPr>
     </w:tblStylePr>
   </w:style>
-  <w:style w:type="table" w:styleId="80">
+  <w:style w:type="table" w:styleId="718">
     <w:name w:val="Grid Table 4 - Accent 4"/>
-    <w:basedOn w:val="602"/>
+    <w:basedOn w:val="831"/>
     <w:uiPriority w:val="59"/>
     <w:pPr>
       <w:spacing w:after="0" w:line="240" w:lineRule="auto"/>
@@ -6093,9 +7651,9 @@
       </w:tcPr>
     </w:tblStylePr>
   </w:style>
-  <w:style w:type="table" w:styleId="81">
+  <w:style w:type="table" w:styleId="719">
     <w:name w:val="Grid Table 4 - Accent 5"/>
-    <w:basedOn w:val="602"/>
+    <w:basedOn w:val="831"/>
     <w:uiPriority w:val="59"/>
     <w:pPr>
       <w:spacing w:after="0" w:line="240" w:lineRule="auto"/>
@@ -6174,9 +7732,9 @@
       </w:tcPr>
     </w:tblStylePr>
   </w:style>
-  <w:style w:type="table" w:styleId="82">
+  <w:style w:type="table" w:styleId="720">
     <w:name w:val="Grid Table 4 - Accent 6"/>
-    <w:basedOn w:val="602"/>
+    <w:basedOn w:val="831"/>
     <w:uiPriority w:val="59"/>
     <w:pPr>
       <w:spacing w:after="0" w:line="240" w:lineRule="auto"/>
@@ -6255,9 +7813,9 @@
       </w:tcPr>
     </w:tblStylePr>
   </w:style>
-  <w:style w:type="table" w:styleId="83">
+  <w:style w:type="table" w:styleId="721">
     <w:name w:val="Grid Table 5 Dark"/>
-    <w:basedOn w:val="602"/>
+    <w:basedOn w:val="831"/>
     <w:uiPriority w:val="99"/>
     <w:pPr>
       <w:spacing w:after="0" w:line="240" w:lineRule="auto"/>
@@ -6334,9 +7892,9 @@
       </w:tcPr>
     </w:tblStylePr>
   </w:style>
-  <w:style w:type="table" w:styleId="84">
+  <w:style w:type="table" w:styleId="722">
     <w:name w:val="Grid Table 5 Dark- Accent 1"/>
-    <w:basedOn w:val="602"/>
+    <w:basedOn w:val="831"/>
     <w:uiPriority w:val="99"/>
     <w:pPr>
       <w:spacing w:after="0" w:line="240" w:lineRule="auto"/>
@@ -6413,9 +7971,9 @@
       </w:tcPr>
     </w:tblStylePr>
   </w:style>
-  <w:style w:type="table" w:styleId="85">
+  <w:style w:type="table" w:styleId="723">
     <w:name w:val="Grid Table 5 Dark - Accent 2"/>
-    <w:basedOn w:val="602"/>
+    <w:basedOn w:val="831"/>
     <w:uiPriority w:val="99"/>
     <w:pPr>
       <w:spacing w:after="0" w:line="240" w:lineRule="auto"/>
@@ -6492,9 +8050,9 @@
       </w:tcPr>
     </w:tblStylePr>
   </w:style>
-  <w:style w:type="table" w:styleId="86">
+  <w:style w:type="table" w:styleId="724">
     <w:name w:val="Grid Table 5 Dark - Accent 3"/>
-    <w:basedOn w:val="602"/>
+    <w:basedOn w:val="831"/>
     <w:uiPriority w:val="99"/>
     <w:pPr>
       <w:spacing w:after="0" w:line="240" w:lineRule="auto"/>
@@ -6571,9 +8129,9 @@
       </w:tcPr>
     </w:tblStylePr>
   </w:style>
-  <w:style w:type="table" w:styleId="87">
+  <w:style w:type="table" w:styleId="725">
     <w:name w:val="Grid Table 5 Dark- Accent 4"/>
-    <w:basedOn w:val="602"/>
+    <w:basedOn w:val="831"/>
     <w:uiPriority w:val="99"/>
     <w:pPr>
       <w:spacing w:after="0" w:line="240" w:lineRule="auto"/>
@@ -6650,9 +8208,9 @@
       </w:tcPr>
     </w:tblStylePr>
   </w:style>
-  <w:style w:type="table" w:styleId="88">
+  <w:style w:type="table" w:styleId="726">
     <w:name w:val="Grid Table 5 Dark - Accent 5"/>
-    <w:basedOn w:val="602"/>
+    <w:basedOn w:val="831"/>
     <w:uiPriority w:val="99"/>
     <w:pPr>
       <w:spacing w:after="0" w:line="240" w:lineRule="auto"/>
@@ -6729,9 +8287,9 @@
       </w:tcPr>
     </w:tblStylePr>
   </w:style>
-  <w:style w:type="table" w:styleId="89">
+  <w:style w:type="table" w:styleId="727">
     <w:name w:val="Grid Table 5 Dark - Accent 6"/>
-    <w:basedOn w:val="602"/>
+    <w:basedOn w:val="831"/>
     <w:uiPriority w:val="99"/>
     <w:pPr>
       <w:spacing w:after="0" w:line="240" w:lineRule="auto"/>
@@ -6808,9 +8366,9 @@
       </w:tcPr>
     </w:tblStylePr>
   </w:style>
-  <w:style w:type="table" w:styleId="90">
+  <w:style w:type="table" w:styleId="728">
     <w:name w:val="Grid Table 6 Colorful"/>
-    <w:basedOn w:val="602"/>
+    <w:basedOn w:val="831"/>
     <w:uiPriority w:val="99"/>
     <w:pPr>
       <w:spacing w:after="0" w:line="240" w:lineRule="auto"/>
@@ -6887,9 +8445,9 @@
       </w:rPr>
     </w:tblStylePr>
   </w:style>
-  <w:style w:type="table" w:styleId="91">
+  <w:style w:type="table" w:styleId="729">
     <w:name w:val="Grid Table 6 Colorful - Accent 1"/>
-    <w:basedOn w:val="602"/>
+    <w:basedOn w:val="831"/>
     <w:uiPriority w:val="99"/>
     <w:pPr>
       <w:spacing w:after="0" w:line="240" w:lineRule="auto"/>
@@ -6966,9 +8524,9 @@
       </w:rPr>
     </w:tblStylePr>
   </w:style>
-  <w:style w:type="table" w:styleId="92">
+  <w:style w:type="table" w:styleId="730">
     <w:name w:val="Grid Table 6 Colorful - Accent 2"/>
-    <w:basedOn w:val="602"/>
+    <w:basedOn w:val="831"/>
     <w:uiPriority w:val="99"/>
     <w:pPr>
       <w:spacing w:after="0" w:line="240" w:lineRule="auto"/>
@@ -7045,9 +8603,9 @@
       </w:rPr>
     </w:tblStylePr>
   </w:style>
-  <w:style w:type="table" w:styleId="93">
+  <w:style w:type="table" w:styleId="731">
     <w:name w:val="Grid Table 6 Colorful - Accent 3"/>
-    <w:basedOn w:val="602"/>
+    <w:basedOn w:val="831"/>
     <w:uiPriority w:val="99"/>
     <w:pPr>
       <w:spacing w:after="0" w:line="240" w:lineRule="auto"/>
@@ -7124,9 +8682,9 @@
       </w:rPr>
     </w:tblStylePr>
   </w:style>
-  <w:style w:type="table" w:styleId="94">
+  <w:style w:type="table" w:styleId="732">
     <w:name w:val="Grid Table 6 Colorful - Accent 4"/>
-    <w:basedOn w:val="602"/>
+    <w:basedOn w:val="831"/>
     <w:uiPriority w:val="99"/>
     <w:pPr>
       <w:spacing w:after="0" w:line="240" w:lineRule="auto"/>
@@ -7203,9 +8761,9 @@
       </w:rPr>
     </w:tblStylePr>
   </w:style>
-  <w:style w:type="table" w:styleId="95">
+  <w:style w:type="table" w:styleId="733">
     <w:name w:val="Grid Table 6 Colorful - Accent 5"/>
-    <w:basedOn w:val="602"/>
+    <w:basedOn w:val="831"/>
     <w:uiPriority w:val="99"/>
     <w:pPr>
       <w:spacing w:after="0" w:line="240" w:lineRule="auto"/>
@@ -7282,9 +8840,9 @@
       </w:rPr>
     </w:tblStylePr>
   </w:style>
-  <w:style w:type="table" w:styleId="96">
+  <w:style w:type="table" w:styleId="734">
     <w:name w:val="Grid Table 6 Colorful - Accent 6"/>
-    <w:basedOn w:val="602"/>
+    <w:basedOn w:val="831"/>
     <w:uiPriority w:val="99"/>
     <w:pPr>
       <w:spacing w:after="0" w:line="240" w:lineRule="auto"/>
@@ -7361,9 +8919,9 @@
       </w:rPr>
     </w:tblStylePr>
   </w:style>
-  <w:style w:type="table" w:styleId="97">
+  <w:style w:type="table" w:styleId="735">
     <w:name w:val="Grid Table 7 Colorful"/>
-    <w:basedOn w:val="602"/>
+    <w:basedOn w:val="831"/>
     <w:uiPriority w:val="99"/>
     <w:pPr>
       <w:spacing w:after="0" w:line="240" w:lineRule="auto"/>
@@ -7412,11 +8970,11 @@
         <w:jc w:val="right"/>
       </w:pPr>
       <w:tcPr>
-        <w:shd w:color="ffffff"/>
-        <w:tcBorders>
-          <w:top w:val="none"/>
-          <w:left w:val="none"/>
-          <w:bottom w:val="none"/>
+        <w:shd w:val="clear" w:color="ffffff"/>
+        <w:tcBorders>
+          <w:top w:val="none" w:color="000000" w:sz="4" w:space="0"/>
+          <w:left w:val="none" w:color="000000" w:sz="4" w:space="0"/>
+          <w:bottom w:val="none" w:color="000000" w:sz="4" w:space="0"/>
           <w:right w:val="single" w:color="000000" w:themeColor="text1" w:themeTint="80" w:sz="4" w:space="0"/>
         </w:tcBorders>
       </w:tcPr>
@@ -7431,10 +8989,10 @@
       <w:tcPr>
         <w:shd w:val="clear" w:color="ffffff" w:themeColor="light1" w:fill="ffffff" w:themeFill="light1"/>
         <w:tcBorders>
-          <w:top w:val="none"/>
-          <w:left w:val="none"/>
+          <w:top w:val="none" w:color="000000" w:sz="4" w:space="0"/>
+          <w:left w:val="none" w:color="000000" w:sz="4" w:space="0"/>
           <w:bottom w:val="single" w:color="000000" w:themeColor="text1" w:themeTint="80" w:sz="4" w:space="0"/>
-          <w:right w:val="none"/>
+          <w:right w:val="none" w:color="000000" w:sz="4" w:space="0"/>
         </w:tcBorders>
       </w:tcPr>
     </w:tblStylePr>
@@ -7446,12 +9004,12 @@
         <w:sz w:val="22"/>
       </w:rPr>
       <w:tcPr>
-        <w:shd w:color="ffffff"/>
-        <w:tcBorders>
-          <w:top w:val="none"/>
+        <w:shd w:val="clear" w:color="ffffff"/>
+        <w:tcBorders>
+          <w:top w:val="none" w:color="000000" w:sz="4" w:space="0"/>
           <w:left w:val="single" w:color="000000" w:themeColor="text1" w:themeTint="80" w:sz="4" w:space="0"/>
-          <w:bottom w:val="none"/>
-          <w:right w:val="none"/>
+          <w:bottom w:val="none" w:color="000000" w:sz="4" w:space="0"/>
+          <w:right w:val="none" w:color="000000" w:sz="4" w:space="0"/>
         </w:tcBorders>
       </w:tcPr>
     </w:tblStylePr>
@@ -7466,16 +9024,16 @@
         <w:shd w:val="clear" w:color="ffffff" w:themeColor="light1" w:fill="ffffff" w:themeFill="light1"/>
         <w:tcBorders>
           <w:top w:val="single" w:color="000000" w:themeColor="text1" w:themeTint="80" w:sz="4" w:space="0"/>
-          <w:left w:val="none"/>
-          <w:bottom w:val="none"/>
-          <w:right w:val="none"/>
-        </w:tcBorders>
-      </w:tcPr>
-    </w:tblStylePr>
-  </w:style>
-  <w:style w:type="table" w:styleId="98">
+          <w:left w:val="none" w:color="000000" w:sz="4" w:space="0"/>
+          <w:bottom w:val="none" w:color="000000" w:sz="4" w:space="0"/>
+          <w:right w:val="none" w:color="000000" w:sz="4" w:space="0"/>
+        </w:tcBorders>
+      </w:tcPr>
+    </w:tblStylePr>
+  </w:style>
+  <w:style w:type="table" w:styleId="736">
     <w:name w:val="Grid Table 7 Colorful - Accent 1"/>
-    <w:basedOn w:val="602"/>
+    <w:basedOn w:val="831"/>
     <w:uiPriority w:val="99"/>
     <w:pPr>
       <w:spacing w:after="0" w:line="240" w:lineRule="auto"/>
@@ -7524,11 +9082,11 @@
         <w:jc w:val="right"/>
       </w:pPr>
       <w:tcPr>
-        <w:shd w:color="ffffff"/>
-        <w:tcBorders>
-          <w:top w:val="none"/>
-          <w:left w:val="none"/>
-          <w:bottom w:val="none"/>
+        <w:shd w:val="clear" w:color="ffffff"/>
+        <w:tcBorders>
+          <w:top w:val="none" w:color="000000" w:sz="4" w:space="0"/>
+          <w:left w:val="none" w:color="000000" w:sz="4" w:space="0"/>
+          <w:bottom w:val="none" w:color="000000" w:sz="4" w:space="0"/>
           <w:right w:val="single" w:color="000000" w:themeColor="accent1" w:themeTint="80" w:sz="4" w:space="0"/>
         </w:tcBorders>
       </w:tcPr>
@@ -7543,10 +9101,10 @@
       <w:tcPr>
         <w:shd w:val="clear" w:color="ffffff" w:themeColor="light1" w:fill="ffffff" w:themeFill="light1"/>
         <w:tcBorders>
-          <w:top w:val="none"/>
-          <w:left w:val="none"/>
+          <w:top w:val="none" w:color="000000" w:sz="4" w:space="0"/>
+          <w:left w:val="none" w:color="000000" w:sz="4" w:space="0"/>
           <w:bottom w:val="single" w:color="000000" w:themeColor="accent1" w:themeTint="80" w:sz="4" w:space="0"/>
-          <w:right w:val="none"/>
+          <w:right w:val="none" w:color="000000" w:sz="4" w:space="0"/>
         </w:tcBorders>
       </w:tcPr>
     </w:tblStylePr>
@@ -7558,12 +9116,12 @@
         <w:sz w:val="22"/>
       </w:rPr>
       <w:tcPr>
-        <w:shd w:color="ffffff"/>
-        <w:tcBorders>
-          <w:top w:val="none"/>
+        <w:shd w:val="clear" w:color="ffffff"/>
+        <w:tcBorders>
+          <w:top w:val="none" w:color="000000" w:sz="4" w:space="0"/>
           <w:left w:val="single" w:color="000000" w:themeColor="accent1" w:themeTint="80" w:sz="4" w:space="0"/>
-          <w:bottom w:val="none"/>
-          <w:right w:val="none"/>
+          <w:bottom w:val="none" w:color="000000" w:sz="4" w:space="0"/>
+          <w:right w:val="none" w:color="000000" w:sz="4" w:space="0"/>
         </w:tcBorders>
       </w:tcPr>
     </w:tblStylePr>
@@ -7578,16 +9136,16 @@
         <w:shd w:val="clear" w:color="ffffff" w:themeColor="light1" w:fill="ffffff" w:themeFill="light1"/>
         <w:tcBorders>
           <w:top w:val="single" w:color="000000" w:themeColor="accent1" w:themeTint="80" w:sz="4" w:space="0"/>
-          <w:left w:val="none"/>
-          <w:bottom w:val="none"/>
-          <w:right w:val="none"/>
-        </w:tcBorders>
-      </w:tcPr>
-    </w:tblStylePr>
-  </w:style>
-  <w:style w:type="table" w:styleId="99">
+          <w:left w:val="none" w:color="000000" w:sz="4" w:space="0"/>
+          <w:bottom w:val="none" w:color="000000" w:sz="4" w:space="0"/>
+          <w:right w:val="none" w:color="000000" w:sz="4" w:space="0"/>
+        </w:tcBorders>
+      </w:tcPr>
+    </w:tblStylePr>
+  </w:style>
+  <w:style w:type="table" w:styleId="737">
     <w:name w:val="Grid Table 7 Colorful - Accent 2"/>
-    <w:basedOn w:val="602"/>
+    <w:basedOn w:val="831"/>
     <w:uiPriority w:val="99"/>
     <w:pPr>
       <w:spacing w:after="0" w:line="240" w:lineRule="auto"/>
@@ -7636,11 +9194,11 @@
         <w:jc w:val="right"/>
       </w:pPr>
       <w:tcPr>
-        <w:shd w:color="ffffff"/>
-        <w:tcBorders>
-          <w:top w:val="none"/>
-          <w:left w:val="none"/>
-          <w:bottom w:val="none"/>
+        <w:shd w:val="clear" w:color="ffffff"/>
+        <w:tcBorders>
+          <w:top w:val="none" w:color="000000" w:sz="4" w:space="0"/>
+          <w:left w:val="none" w:color="000000" w:sz="4" w:space="0"/>
+          <w:bottom w:val="none" w:color="000000" w:sz="4" w:space="0"/>
           <w:right w:val="single" w:color="000000" w:themeColor="accent2" w:themeTint="97" w:sz="4" w:space="0"/>
         </w:tcBorders>
       </w:tcPr>
@@ -7655,10 +9213,10 @@
       <w:tcPr>
         <w:shd w:val="clear" w:color="ffffff" w:themeColor="light1" w:fill="ffffff" w:themeFill="light1"/>
         <w:tcBorders>
-          <w:top w:val="none"/>
-          <w:left w:val="none"/>
+          <w:top w:val="none" w:color="000000" w:sz="4" w:space="0"/>
+          <w:left w:val="none" w:color="000000" w:sz="4" w:space="0"/>
           <w:bottom w:val="single" w:color="000000" w:themeColor="accent2" w:themeTint="97" w:sz="4" w:space="0"/>
-          <w:right w:val="none"/>
+          <w:right w:val="none" w:color="000000" w:sz="4" w:space="0"/>
         </w:tcBorders>
       </w:tcPr>
     </w:tblStylePr>
@@ -7670,12 +9228,12 @@
         <w:sz w:val="22"/>
       </w:rPr>
       <w:tcPr>
-        <w:shd w:color="ffffff"/>
-        <w:tcBorders>
-          <w:top w:val="none"/>
+        <w:shd w:val="clear" w:color="ffffff"/>
+        <w:tcBorders>
+          <w:top w:val="none" w:color="000000" w:sz="4" w:space="0"/>
           <w:left w:val="single" w:color="000000" w:themeColor="accent2" w:themeTint="97" w:sz="4" w:space="0"/>
-          <w:bottom w:val="none"/>
-          <w:right w:val="none"/>
+          <w:bottom w:val="none" w:color="000000" w:sz="4" w:space="0"/>
+          <w:right w:val="none" w:color="000000" w:sz="4" w:space="0"/>
         </w:tcBorders>
       </w:tcPr>
     </w:tblStylePr>
@@ -7690,16 +9248,16 @@
         <w:shd w:val="clear" w:color="ffffff" w:themeColor="light1" w:fill="ffffff" w:themeFill="light1"/>
         <w:tcBorders>
           <w:top w:val="single" w:color="000000" w:themeColor="accent2" w:themeTint="97" w:sz="4" w:space="0"/>
-          <w:left w:val="none"/>
-          <w:bottom w:val="none"/>
-          <w:right w:val="none"/>
-        </w:tcBorders>
-      </w:tcPr>
-    </w:tblStylePr>
-  </w:style>
-  <w:style w:type="table" w:styleId="100">
+          <w:left w:val="none" w:color="000000" w:sz="4" w:space="0"/>
+          <w:bottom w:val="none" w:color="000000" w:sz="4" w:space="0"/>
+          <w:right w:val="none" w:color="000000" w:sz="4" w:space="0"/>
+        </w:tcBorders>
+      </w:tcPr>
+    </w:tblStylePr>
+  </w:style>
+  <w:style w:type="table" w:styleId="738">
     <w:name w:val="Grid Table 7 Colorful - Accent 3"/>
-    <w:basedOn w:val="602"/>
+    <w:basedOn w:val="831"/>
     <w:uiPriority w:val="99"/>
     <w:pPr>
       <w:spacing w:after="0" w:line="240" w:lineRule="auto"/>
@@ -7748,11 +9306,11 @@
         <w:jc w:val="right"/>
       </w:pPr>
       <w:tcPr>
-        <w:shd w:color="ffffff"/>
-        <w:tcBorders>
-          <w:top w:val="none"/>
-          <w:left w:val="none"/>
-          <w:bottom w:val="none"/>
+        <w:shd w:val="clear" w:color="ffffff"/>
+        <w:tcBorders>
+          <w:top w:val="none" w:color="000000" w:sz="4" w:space="0"/>
+          <w:left w:val="none" w:color="000000" w:sz="4" w:space="0"/>
+          <w:bottom w:val="none" w:color="000000" w:sz="4" w:space="0"/>
           <w:right w:val="single" w:color="000000" w:themeColor="accent3" w:themeTint="FE" w:sz="4" w:space="0"/>
         </w:tcBorders>
       </w:tcPr>
@@ -7767,10 +9325,10 @@
       <w:tcPr>
         <w:shd w:val="clear" w:color="ffffff" w:themeColor="light1" w:fill="ffffff" w:themeFill="light1"/>
         <w:tcBorders>
-          <w:top w:val="none"/>
-          <w:left w:val="none"/>
+          <w:top w:val="none" w:color="000000" w:sz="4" w:space="0"/>
+          <w:left w:val="none" w:color="000000" w:sz="4" w:space="0"/>
           <w:bottom w:val="single" w:color="000000" w:themeColor="accent3" w:themeTint="FE" w:sz="4" w:space="0"/>
-          <w:right w:val="none"/>
+          <w:right w:val="none" w:color="000000" w:sz="4" w:space="0"/>
         </w:tcBorders>
       </w:tcPr>
     </w:tblStylePr>
@@ -7782,12 +9340,12 @@
         <w:sz w:val="22"/>
       </w:rPr>
       <w:tcPr>
-        <w:shd w:color="ffffff"/>
-        <w:tcBorders>
-          <w:top w:val="none"/>
+        <w:shd w:val="clear" w:color="ffffff"/>
+        <w:tcBorders>
+          <w:top w:val="none" w:color="000000" w:sz="4" w:space="0"/>
           <w:left w:val="single" w:color="000000" w:themeColor="accent3" w:themeTint="FE" w:sz="4" w:space="0"/>
-          <w:bottom w:val="none"/>
-          <w:right w:val="none"/>
+          <w:bottom w:val="none" w:color="000000" w:sz="4" w:space="0"/>
+          <w:right w:val="none" w:color="000000" w:sz="4" w:space="0"/>
         </w:tcBorders>
       </w:tcPr>
     </w:tblStylePr>
@@ -7802,16 +9360,16 @@
         <w:shd w:val="clear" w:color="ffffff" w:themeColor="light1" w:fill="ffffff" w:themeFill="light1"/>
         <w:tcBorders>
           <w:top w:val="single" w:color="000000" w:themeColor="accent3" w:themeTint="FE" w:sz="4" w:space="0"/>
-          <w:left w:val="none"/>
-          <w:bottom w:val="none"/>
-          <w:right w:val="none"/>
-        </w:tcBorders>
-      </w:tcPr>
-    </w:tblStylePr>
-  </w:style>
-  <w:style w:type="table" w:styleId="101">
+          <w:left w:val="none" w:color="000000" w:sz="4" w:space="0"/>
+          <w:bottom w:val="none" w:color="000000" w:sz="4" w:space="0"/>
+          <w:right w:val="none" w:color="000000" w:sz="4" w:space="0"/>
+        </w:tcBorders>
+      </w:tcPr>
+    </w:tblStylePr>
+  </w:style>
+  <w:style w:type="table" w:styleId="739">
     <w:name w:val="Grid Table 7 Colorful - Accent 4"/>
-    <w:basedOn w:val="602"/>
+    <w:basedOn w:val="831"/>
     <w:uiPriority w:val="99"/>
     <w:pPr>
       <w:spacing w:after="0" w:line="240" w:lineRule="auto"/>
@@ -7860,11 +9418,11 @@
         <w:jc w:val="right"/>
       </w:pPr>
       <w:tcPr>
-        <w:shd w:color="ffffff"/>
-        <w:tcBorders>
-          <w:top w:val="none"/>
-          <w:left w:val="none"/>
-          <w:bottom w:val="none"/>
+        <w:shd w:val="clear" w:color="ffffff"/>
+        <w:tcBorders>
+          <w:top w:val="none" w:color="000000" w:sz="4" w:space="0"/>
+          <w:left w:val="none" w:color="000000" w:sz="4" w:space="0"/>
+          <w:bottom w:val="none" w:color="000000" w:sz="4" w:space="0"/>
           <w:right w:val="single" w:color="000000" w:themeColor="accent4" w:themeTint="9A" w:sz="4" w:space="0"/>
         </w:tcBorders>
       </w:tcPr>
@@ -7879,10 +9437,10 @@
       <w:tcPr>
         <w:shd w:val="clear" w:color="ffffff" w:themeColor="light1" w:fill="ffffff" w:themeFill="light1"/>
         <w:tcBorders>
-          <w:top w:val="none"/>
-          <w:left w:val="none"/>
+          <w:top w:val="none" w:color="000000" w:sz="4" w:space="0"/>
+          <w:left w:val="none" w:color="000000" w:sz="4" w:space="0"/>
           <w:bottom w:val="single" w:color="000000" w:themeColor="accent4" w:themeTint="9A" w:sz="4" w:space="0"/>
-          <w:right w:val="none"/>
+          <w:right w:val="none" w:color="000000" w:sz="4" w:space="0"/>
         </w:tcBorders>
       </w:tcPr>
     </w:tblStylePr>
@@ -7894,12 +9452,12 @@
         <w:sz w:val="22"/>
       </w:rPr>
       <w:tcPr>
-        <w:shd w:color="ffffff"/>
-        <w:tcBorders>
-          <w:top w:val="none"/>
+        <w:shd w:val="clear" w:color="ffffff"/>
+        <w:tcBorders>
+          <w:top w:val="none" w:color="000000" w:sz="4" w:space="0"/>
           <w:left w:val="single" w:color="000000" w:themeColor="accent4" w:themeTint="9A" w:sz="4" w:space="0"/>
-          <w:bottom w:val="none"/>
-          <w:right w:val="none"/>
+          <w:bottom w:val="none" w:color="000000" w:sz="4" w:space="0"/>
+          <w:right w:val="none" w:color="000000" w:sz="4" w:space="0"/>
         </w:tcBorders>
       </w:tcPr>
     </w:tblStylePr>
@@ -7914,16 +9472,16 @@
         <w:shd w:val="clear" w:color="ffffff" w:themeColor="light1" w:fill="ffffff" w:themeFill="light1"/>
         <w:tcBorders>
           <w:top w:val="single" w:color="000000" w:themeColor="accent4" w:themeTint="9A" w:sz="4" w:space="0"/>
-          <w:left w:val="none"/>
-          <w:bottom w:val="none"/>
-          <w:right w:val="none"/>
-        </w:tcBorders>
-      </w:tcPr>
-    </w:tblStylePr>
-  </w:style>
-  <w:style w:type="table" w:styleId="102">
+          <w:left w:val="none" w:color="000000" w:sz="4" w:space="0"/>
+          <w:bottom w:val="none" w:color="000000" w:sz="4" w:space="0"/>
+          <w:right w:val="none" w:color="000000" w:sz="4" w:space="0"/>
+        </w:tcBorders>
+      </w:tcPr>
+    </w:tblStylePr>
+  </w:style>
+  <w:style w:type="table" w:styleId="740">
     <w:name w:val="Grid Table 7 Colorful - Accent 5"/>
-    <w:basedOn w:val="602"/>
+    <w:basedOn w:val="831"/>
     <w:uiPriority w:val="99"/>
     <w:pPr>
       <w:spacing w:after="0" w:line="240" w:lineRule="auto"/>
@@ -7972,11 +9530,11 @@
         <w:jc w:val="right"/>
       </w:pPr>
       <w:tcPr>
-        <w:shd w:color="ffffff"/>
-        <w:tcBorders>
-          <w:top w:val="none"/>
-          <w:left w:val="none"/>
-          <w:bottom w:val="none"/>
+        <w:shd w:val="clear" w:color="ffffff"/>
+        <w:tcBorders>
+          <w:top w:val="none" w:color="000000" w:sz="4" w:space="0"/>
+          <w:left w:val="none" w:color="000000" w:sz="4" w:space="0"/>
+          <w:bottom w:val="none" w:color="000000" w:sz="4" w:space="0"/>
           <w:right w:val="single" w:color="000000" w:themeColor="accent5" w:themeTint="90" w:sz="4" w:space="0"/>
         </w:tcBorders>
       </w:tcPr>
@@ -7991,10 +9549,10 @@
       <w:tcPr>
         <w:shd w:val="clear" w:color="ffffff" w:themeColor="light1" w:fill="ffffff" w:themeFill="light1"/>
         <w:tcBorders>
-          <w:top w:val="none"/>
-          <w:left w:val="none"/>
+          <w:top w:val="none" w:color="000000" w:sz="4" w:space="0"/>
+          <w:left w:val="none" w:color="000000" w:sz="4" w:space="0"/>
           <w:bottom w:val="single" w:color="000000" w:themeColor="accent5" w:themeTint="90" w:sz="4" w:space="0"/>
-          <w:right w:val="none"/>
+          <w:right w:val="none" w:color="000000" w:sz="4" w:space="0"/>
         </w:tcBorders>
       </w:tcPr>
     </w:tblStylePr>
@@ -8006,12 +9564,12 @@
         <w:sz w:val="22"/>
       </w:rPr>
       <w:tcPr>
-        <w:shd w:color="ffffff"/>
-        <w:tcBorders>
-          <w:top w:val="none"/>
+        <w:shd w:val="clear" w:color="ffffff"/>
+        <w:tcBorders>
+          <w:top w:val="none" w:color="000000" w:sz="4" w:space="0"/>
           <w:left w:val="single" w:color="000000" w:themeColor="accent5" w:themeTint="90" w:sz="4" w:space="0"/>
-          <w:bottom w:val="none"/>
-          <w:right w:val="none"/>
+          <w:bottom w:val="none" w:color="000000" w:sz="4" w:space="0"/>
+          <w:right w:val="none" w:color="000000" w:sz="4" w:space="0"/>
         </w:tcBorders>
       </w:tcPr>
     </w:tblStylePr>
@@ -8026,16 +9584,16 @@
         <w:shd w:val="clear" w:color="ffffff" w:themeColor="light1" w:fill="ffffff" w:themeFill="light1"/>
         <w:tcBorders>
           <w:top w:val="single" w:color="000000" w:themeColor="accent5" w:themeTint="90" w:sz="4" w:space="0"/>
-          <w:left w:val="none"/>
-          <w:bottom w:val="none"/>
-          <w:right w:val="none"/>
-        </w:tcBorders>
-      </w:tcPr>
-    </w:tblStylePr>
-  </w:style>
-  <w:style w:type="table" w:styleId="103">
+          <w:left w:val="none" w:color="000000" w:sz="4" w:space="0"/>
+          <w:bottom w:val="none" w:color="000000" w:sz="4" w:space="0"/>
+          <w:right w:val="none" w:color="000000" w:sz="4" w:space="0"/>
+        </w:tcBorders>
+      </w:tcPr>
+    </w:tblStylePr>
+  </w:style>
+  <w:style w:type="table" w:styleId="741">
     <w:name w:val="Grid Table 7 Colorful - Accent 6"/>
-    <w:basedOn w:val="602"/>
+    <w:basedOn w:val="831"/>
     <w:uiPriority w:val="99"/>
     <w:pPr>
       <w:spacing w:after="0" w:line="240" w:lineRule="auto"/>
@@ -8084,11 +9642,11 @@
         <w:jc w:val="right"/>
       </w:pPr>
       <w:tcPr>
-        <w:shd w:color="ffffff"/>
-        <w:tcBorders>
-          <w:top w:val="none"/>
-          <w:left w:val="none"/>
-          <w:bottom w:val="none"/>
+        <w:shd w:val="clear" w:color="ffffff"/>
+        <w:tcBorders>
+          <w:top w:val="none" w:color="000000" w:sz="4" w:space="0"/>
+          <w:left w:val="none" w:color="000000" w:sz="4" w:space="0"/>
+          <w:bottom w:val="none" w:color="000000" w:sz="4" w:space="0"/>
           <w:right w:val="single" w:color="000000" w:themeColor="accent6" w:themeTint="90" w:sz="4" w:space="0"/>
         </w:tcBorders>
       </w:tcPr>
@@ -8103,10 +9661,10 @@
       <w:tcPr>
         <w:shd w:val="clear" w:color="ffffff" w:themeColor="light1" w:fill="ffffff" w:themeFill="light1"/>
         <w:tcBorders>
-          <w:top w:val="none"/>
-          <w:left w:val="none"/>
+          <w:top w:val="none" w:color="000000" w:sz="4" w:space="0"/>
+          <w:left w:val="none" w:color="000000" w:sz="4" w:space="0"/>
           <w:bottom w:val="single" w:color="000000" w:themeColor="accent6" w:themeTint="90" w:sz="4" w:space="0"/>
-          <w:right w:val="none"/>
+          <w:right w:val="none" w:color="000000" w:sz="4" w:space="0"/>
         </w:tcBorders>
       </w:tcPr>
     </w:tblStylePr>
@@ -8118,12 +9676,12 @@
         <w:sz w:val="22"/>
       </w:rPr>
       <w:tcPr>
-        <w:shd w:color="ffffff"/>
-        <w:tcBorders>
-          <w:top w:val="none"/>
+        <w:shd w:val="clear" w:color="ffffff"/>
+        <w:tcBorders>
+          <w:top w:val="none" w:color="000000" w:sz="4" w:space="0"/>
           <w:left w:val="single" w:color="000000" w:themeColor="accent6" w:themeTint="90" w:sz="4" w:space="0"/>
-          <w:bottom w:val="none"/>
-          <w:right w:val="none"/>
+          <w:bottom w:val="none" w:color="000000" w:sz="4" w:space="0"/>
+          <w:right w:val="none" w:color="000000" w:sz="4" w:space="0"/>
         </w:tcBorders>
       </w:tcPr>
     </w:tblStylePr>
@@ -8138,16 +9696,16 @@
         <w:shd w:val="clear" w:color="ffffff" w:themeColor="light1" w:fill="ffffff" w:themeFill="light1"/>
         <w:tcBorders>
           <w:top w:val="single" w:color="000000" w:themeColor="accent6" w:themeTint="90" w:sz="4" w:space="0"/>
-          <w:left w:val="none"/>
-          <w:bottom w:val="none"/>
-          <w:right w:val="none"/>
-        </w:tcBorders>
-      </w:tcPr>
-    </w:tblStylePr>
-  </w:style>
-  <w:style w:type="table" w:styleId="104">
+          <w:left w:val="none" w:color="000000" w:sz="4" w:space="0"/>
+          <w:bottom w:val="none" w:color="000000" w:sz="4" w:space="0"/>
+          <w:right w:val="none" w:color="000000" w:sz="4" w:space="0"/>
+        </w:tcBorders>
+      </w:tcPr>
+    </w:tblStylePr>
+  </w:style>
+  <w:style w:type="table" w:styleId="742">
     <w:name w:val="List Table 1 Light"/>
-    <w:basedOn w:val="602"/>
+    <w:basedOn w:val="831"/>
     <w:uiPriority w:val="99"/>
     <w:pPr>
       <w:spacing w:after="0" w:line="240" w:lineRule="auto"/>
@@ -8208,9 +9766,9 @@
       </w:tcPr>
     </w:tblStylePr>
   </w:style>
-  <w:style w:type="table" w:styleId="105">
+  <w:style w:type="table" w:styleId="743">
     <w:name w:val="List Table 1 Light - Accent 1"/>
-    <w:basedOn w:val="602"/>
+    <w:basedOn w:val="831"/>
     <w:uiPriority w:val="99"/>
     <w:pPr>
       <w:spacing w:after="0" w:line="240" w:lineRule="auto"/>
@@ -8271,9 +9829,9 @@
       </w:tcPr>
     </w:tblStylePr>
   </w:style>
-  <w:style w:type="table" w:styleId="106">
+  <w:style w:type="table" w:styleId="744">
     <w:name w:val="List Table 1 Light - Accent 2"/>
-    <w:basedOn w:val="602"/>
+    <w:basedOn w:val="831"/>
     <w:uiPriority w:val="99"/>
     <w:pPr>
       <w:spacing w:after="0" w:line="240" w:lineRule="auto"/>
@@ -8334,9 +9892,9 @@
       </w:tcPr>
     </w:tblStylePr>
   </w:style>
-  <w:style w:type="table" w:styleId="107">
+  <w:style w:type="table" w:styleId="745">
     <w:name w:val="List Table 1 Light - Accent 3"/>
-    <w:basedOn w:val="602"/>
+    <w:basedOn w:val="831"/>
     <w:uiPriority w:val="99"/>
     <w:pPr>
       <w:spacing w:after="0" w:line="240" w:lineRule="auto"/>
@@ -8397,9 +9955,9 @@
       </w:tcPr>
     </w:tblStylePr>
   </w:style>
-  <w:style w:type="table" w:styleId="108">
+  <w:style w:type="table" w:styleId="746">
     <w:name w:val="List Table 1 Light - Accent 4"/>
-    <w:basedOn w:val="602"/>
+    <w:basedOn w:val="831"/>
     <w:uiPriority w:val="99"/>
     <w:pPr>
       <w:spacing w:after="0" w:line="240" w:lineRule="auto"/>
@@ -8460,9 +10018,9 @@
       </w:tcPr>
     </w:tblStylePr>
   </w:style>
-  <w:style w:type="table" w:styleId="109">
+  <w:style w:type="table" w:styleId="747">
     <w:name w:val="List Table 1 Light - Accent 5"/>
-    <w:basedOn w:val="602"/>
+    <w:basedOn w:val="831"/>
     <w:uiPriority w:val="99"/>
     <w:pPr>
       <w:spacing w:after="0" w:line="240" w:lineRule="auto"/>
@@ -8523,9 +10081,9 @@
       </w:tcPr>
     </w:tblStylePr>
   </w:style>
-  <w:style w:type="table" w:styleId="110">
+  <w:style w:type="table" w:styleId="748">
     <w:name w:val="List Table 1 Light - Accent 6"/>
-    <w:basedOn w:val="602"/>
+    <w:basedOn w:val="831"/>
     <w:uiPriority w:val="99"/>
     <w:pPr>
       <w:spacing w:after="0" w:line="240" w:lineRule="auto"/>
@@ -8586,9 +10144,9 @@
       </w:tcPr>
     </w:tblStylePr>
   </w:style>
-  <w:style w:type="table" w:styleId="111">
+  <w:style w:type="table" w:styleId="749">
     <w:name w:val="List Table 2"/>
-    <w:basedOn w:val="602"/>
+    <w:basedOn w:val="831"/>
     <w:uiPriority w:val="99"/>
     <w:pPr>
       <w:spacing w:after="0" w:line="240" w:lineRule="auto"/>
@@ -8672,9 +10230,9 @@
       </w:tcPr>
     </w:tblStylePr>
   </w:style>
-  <w:style w:type="table" w:styleId="112">
+  <w:style w:type="table" w:styleId="750">
     <w:name w:val="List Table 2 - Accent 1"/>
-    <w:basedOn w:val="602"/>
+    <w:basedOn w:val="831"/>
     <w:uiPriority w:val="99"/>
     <w:pPr>
       <w:spacing w:after="0" w:line="240" w:lineRule="auto"/>
@@ -8758,9 +10316,9 @@
       </w:tcPr>
     </w:tblStylePr>
   </w:style>
-  <w:style w:type="table" w:styleId="113">
+  <w:style w:type="table" w:styleId="751">
     <w:name w:val="List Table 2 - Accent 2"/>
-    <w:basedOn w:val="602"/>
+    <w:basedOn w:val="831"/>
     <w:uiPriority w:val="99"/>
     <w:pPr>
       <w:spacing w:after="0" w:line="240" w:lineRule="auto"/>
@@ -8844,9 +10402,9 @@
       </w:tcPr>
     </w:tblStylePr>
   </w:style>
-  <w:style w:type="table" w:styleId="114">
+  <w:style w:type="table" w:styleId="752">
     <w:name w:val="List Table 2 - Accent 3"/>
-    <w:basedOn w:val="602"/>
+    <w:basedOn w:val="831"/>
     <w:uiPriority w:val="99"/>
     <w:pPr>
       <w:spacing w:after="0" w:line="240" w:lineRule="auto"/>
@@ -8930,9 +10488,9 @@
       </w:tcPr>
     </w:tblStylePr>
   </w:style>
-  <w:style w:type="table" w:styleId="115">
+  <w:style w:type="table" w:styleId="753">
     <w:name w:val="List Table 2 - Accent 4"/>
-    <w:basedOn w:val="602"/>
+    <w:basedOn w:val="831"/>
     <w:uiPriority w:val="99"/>
     <w:pPr>
       <w:spacing w:after="0" w:line="240" w:lineRule="auto"/>
@@ -9016,9 +10574,9 @@
       </w:tcPr>
     </w:tblStylePr>
   </w:style>
-  <w:style w:type="table" w:styleId="116">
+  <w:style w:type="table" w:styleId="754">
     <w:name w:val="List Table 2 - Accent 5"/>
-    <w:basedOn w:val="602"/>
+    <w:basedOn w:val="831"/>
     <w:uiPriority w:val="99"/>
     <w:pPr>
       <w:spacing w:after="0" w:line="240" w:lineRule="auto"/>
@@ -9102,9 +10660,9 @@
       </w:tcPr>
     </w:tblStylePr>
   </w:style>
-  <w:style w:type="table" w:styleId="117">
+  <w:style w:type="table" w:styleId="755">
     <w:name w:val="List Table 2 - Accent 6"/>
-    <w:basedOn w:val="602"/>
+    <w:basedOn w:val="831"/>
     <w:uiPriority w:val="99"/>
     <w:pPr>
       <w:spacing w:after="0" w:line="240" w:lineRule="auto"/>
@@ -9188,9 +10746,9 @@
       </w:tcPr>
     </w:tblStylePr>
   </w:style>
-  <w:style w:type="table" w:styleId="118">
+  <w:style w:type="table" w:styleId="756">
     <w:name w:val="List Table 3"/>
-    <w:basedOn w:val="602"/>
+    <w:basedOn w:val="831"/>
     <w:uiPriority w:val="99"/>
     <w:pPr>
       <w:spacing w:after="0" w:line="240" w:lineRule="auto"/>
@@ -9262,9 +10820,9 @@
       </w:rPr>
     </w:tblStylePr>
   </w:style>
-  <w:style w:type="table" w:styleId="119">
+  <w:style w:type="table" w:styleId="757">
     <w:name w:val="List Table 3 - Accent 1"/>
-    <w:basedOn w:val="602"/>
+    <w:basedOn w:val="831"/>
     <w:uiPriority w:val="99"/>
     <w:pPr>
       <w:spacing w:after="0" w:line="240" w:lineRule="auto"/>
@@ -9336,9 +10894,9 @@
       </w:rPr>
     </w:tblStylePr>
   </w:style>
-  <w:style w:type="table" w:styleId="120">
+  <w:style w:type="table" w:styleId="758">
     <w:name w:val="List Table 3 - Accent 2"/>
-    <w:basedOn w:val="602"/>
+    <w:basedOn w:val="831"/>
     <w:uiPriority w:val="99"/>
     <w:pPr>
       <w:spacing w:after="0" w:line="240" w:lineRule="auto"/>
@@ -9410,9 +10968,9 @@
       </w:rPr>
     </w:tblStylePr>
   </w:style>
-  <w:style w:type="table" w:styleId="121">
+  <w:style w:type="table" w:styleId="759">
     <w:name w:val="List Table 3 - Accent 3"/>
-    <w:basedOn w:val="602"/>
+    <w:basedOn w:val="831"/>
     <w:uiPriority w:val="99"/>
     <w:pPr>
       <w:spacing w:after="0" w:line="240" w:lineRule="auto"/>
@@ -9484,9 +11042,9 @@
       </w:rPr>
     </w:tblStylePr>
   </w:style>
-  <w:style w:type="table" w:styleId="122">
+  <w:style w:type="table" w:styleId="760">
     <w:name w:val="List Table 3 - Accent 4"/>
-    <w:basedOn w:val="602"/>
+    <w:basedOn w:val="831"/>
     <w:uiPriority w:val="99"/>
     <w:pPr>
       <w:spacing w:after="0" w:line="240" w:lineRule="auto"/>
@@ -9558,9 +11116,9 @@
       </w:rPr>
     </w:tblStylePr>
   </w:style>
-  <w:style w:type="table" w:styleId="123">
+  <w:style w:type="table" w:styleId="761">
     <w:name w:val="List Table 3 - Accent 5"/>
-    <w:basedOn w:val="602"/>
+    <w:basedOn w:val="831"/>
     <w:uiPriority w:val="99"/>
     <w:pPr>
       <w:spacing w:after="0" w:line="240" w:lineRule="auto"/>
@@ -9632,9 +11190,9 @@
       </w:rPr>
     </w:tblStylePr>
   </w:style>
-  <w:style w:type="table" w:styleId="124">
+  <w:style w:type="table" w:styleId="762">
     <w:name w:val="List Table 3 - Accent 6"/>
-    <w:basedOn w:val="602"/>
+    <w:basedOn w:val="831"/>
     <w:uiPriority w:val="99"/>
     <w:pPr>
       <w:spacing w:after="0" w:line="240" w:lineRule="auto"/>
@@ -9706,9 +11264,9 @@
       </w:rPr>
     </w:tblStylePr>
   </w:style>
-  <w:style w:type="table" w:styleId="125">
+  <w:style w:type="table" w:styleId="763">
     <w:name w:val="List Table 4"/>
-    <w:basedOn w:val="602"/>
+    <w:basedOn w:val="831"/>
     <w:uiPriority w:val="99"/>
     <w:pPr>
       <w:spacing w:after="0" w:line="240" w:lineRule="auto"/>
@@ -9775,9 +11333,9 @@
       </w:rPr>
     </w:tblStylePr>
   </w:style>
-  <w:style w:type="table" w:styleId="126">
+  <w:style w:type="table" w:styleId="764">
     <w:name w:val="List Table 4 - Accent 1"/>
-    <w:basedOn w:val="602"/>
+    <w:basedOn w:val="831"/>
     <w:uiPriority w:val="99"/>
     <w:pPr>
       <w:spacing w:after="0" w:line="240" w:lineRule="auto"/>
@@ -9844,9 +11402,9 @@
       </w:rPr>
     </w:tblStylePr>
   </w:style>
-  <w:style w:type="table" w:styleId="127">
+  <w:style w:type="table" w:styleId="765">
     <w:name w:val="List Table 4 - Accent 2"/>
-    <w:basedOn w:val="602"/>
+    <w:basedOn w:val="831"/>
     <w:uiPriority w:val="99"/>
     <w:pPr>
       <w:spacing w:after="0" w:line="240" w:lineRule="auto"/>
@@ -9913,9 +11471,9 @@
       </w:rPr>
     </w:tblStylePr>
   </w:style>
-  <w:style w:type="table" w:styleId="128">
+  <w:style w:type="table" w:styleId="766">
     <w:name w:val="List Table 4 - Accent 3"/>
-    <w:basedOn w:val="602"/>
+    <w:basedOn w:val="831"/>
     <w:uiPriority w:val="99"/>
     <w:pPr>
       <w:spacing w:after="0" w:line="240" w:lineRule="auto"/>
@@ -9982,9 +11540,9 @@
       </w:rPr>
     </w:tblStylePr>
   </w:style>
-  <w:style w:type="table" w:styleId="129">
+  <w:style w:type="table" w:styleId="767">
     <w:name w:val="List Table 4 - Accent 4"/>
-    <w:basedOn w:val="602"/>
+    <w:basedOn w:val="831"/>
     <w:uiPriority w:val="99"/>
     <w:pPr>
       <w:spacing w:after="0" w:line="240" w:lineRule="auto"/>
@@ -10051,9 +11609,9 @@
       </w:rPr>
     </w:tblStylePr>
   </w:style>
-  <w:style w:type="table" w:styleId="130">
+  <w:style w:type="table" w:styleId="768">
     <w:name w:val="List Table 4 - Accent 5"/>
-    <w:basedOn w:val="602"/>
+    <w:basedOn w:val="831"/>
     <w:uiPriority w:val="99"/>
     <w:pPr>
       <w:spacing w:after="0" w:line="240" w:lineRule="auto"/>
@@ -10120,9 +11678,9 @@
       </w:rPr>
     </w:tblStylePr>
   </w:style>
-  <w:style w:type="table" w:styleId="131">
+  <w:style w:type="table" w:styleId="769">
     <w:name w:val="List Table 4 - Accent 6"/>
-    <w:basedOn w:val="602"/>
+    <w:basedOn w:val="831"/>
     <w:uiPriority w:val="99"/>
     <w:pPr>
       <w:spacing w:after="0" w:line="240" w:lineRule="auto"/>
@@ -10189,9 +11747,9 @@
       </w:rPr>
     </w:tblStylePr>
   </w:style>
-  <w:style w:type="table" w:styleId="132">
+  <w:style w:type="table" w:styleId="770">
     <w:name w:val="List Table 5 Dark"/>
-    <w:basedOn w:val="602"/>
+    <w:basedOn w:val="831"/>
     <w:uiPriority w:val="99"/>
     <w:pPr>
       <w:spacing w:after="0" w:line="240" w:lineRule="auto"/>
@@ -10296,9 +11854,9 @@
       </w:rPr>
     </w:tblStylePr>
   </w:style>
-  <w:style w:type="table" w:styleId="133">
+  <w:style w:type="table" w:styleId="771">
     <w:name w:val="List Table 5 Dark - Accent 1"/>
-    <w:basedOn w:val="602"/>
+    <w:basedOn w:val="831"/>
     <w:uiPriority w:val="99"/>
     <w:pPr>
       <w:spacing w:after="0" w:line="240" w:lineRule="auto"/>
@@ -10403,9 +11961,9 @@
       </w:rPr>
     </w:tblStylePr>
   </w:style>
-  <w:style w:type="table" w:styleId="134">
+  <w:style w:type="table" w:styleId="772">
     <w:name w:val="List Table 5 Dark - Accent 2"/>
-    <w:basedOn w:val="602"/>
+    <w:basedOn w:val="831"/>
     <w:uiPriority w:val="99"/>
     <w:pPr>
       <w:spacing w:after="0" w:line="240" w:lineRule="auto"/>
@@ -10510,9 +12068,9 @@
       </w:rPr>
     </w:tblStylePr>
   </w:style>
-  <w:style w:type="table" w:styleId="135">
+  <w:style w:type="table" w:styleId="773">
     <w:name w:val="List Table 5 Dark - Accent 3"/>
-    <w:basedOn w:val="602"/>
+    <w:basedOn w:val="831"/>
     <w:uiPriority w:val="99"/>
     <w:pPr>
       <w:spacing w:after="0" w:line="240" w:lineRule="auto"/>
@@ -10617,9 +12175,9 @@
       </w:rPr>
     </w:tblStylePr>
   </w:style>
-  <w:style w:type="table" w:styleId="136">
+  <w:style w:type="table" w:styleId="774">
     <w:name w:val="List Table 5 Dark - Accent 4"/>
-    <w:basedOn w:val="602"/>
+    <w:basedOn w:val="831"/>
     <w:uiPriority w:val="99"/>
     <w:pPr>
       <w:spacing w:after="0" w:line="240" w:lineRule="auto"/>
@@ -10724,9 +12282,9 @@
       </w:rPr>
     </w:tblStylePr>
   </w:style>
-  <w:style w:type="table" w:styleId="137">
+  <w:style w:type="table" w:styleId="775">
     <w:name w:val="List Table 5 Dark - Accent 5"/>
-    <w:basedOn w:val="602"/>
+    <w:basedOn w:val="831"/>
     <w:uiPriority w:val="99"/>
     <w:pPr>
       <w:spacing w:after="0" w:line="240" w:lineRule="auto"/>
@@ -10831,9 +12389,9 @@
       </w:rPr>
     </w:tblStylePr>
   </w:style>
-  <w:style w:type="table" w:styleId="138">
+  <w:style w:type="table" w:styleId="776">
     <w:name w:val="List Table 5 Dark - Accent 6"/>
-    <w:basedOn w:val="602"/>
+    <w:basedOn w:val="831"/>
     <w:uiPriority w:val="99"/>
     <w:pPr>
       <w:spacing w:after="0" w:line="240" w:lineRule="auto"/>
@@ -10938,9 +12496,9 @@
       </w:rPr>
     </w:tblStylePr>
   </w:style>
-  <w:style w:type="table" w:styleId="139">
+  <w:style w:type="table" w:styleId="777">
     <w:name w:val="List Table 6 Colorful"/>
-    <w:basedOn w:val="602"/>
+    <w:basedOn w:val="831"/>
     <w:uiPriority w:val="99"/>
     <w:pPr>
       <w:spacing w:after="0" w:line="240" w:lineRule="auto"/>
@@ -11011,9 +12569,9 @@
       </w:tcPr>
     </w:tblStylePr>
   </w:style>
-  <w:style w:type="table" w:styleId="140">
+  <w:style w:type="table" w:styleId="778">
     <w:name w:val="List Table 6 Colorful - Accent 1"/>
-    <w:basedOn w:val="602"/>
+    <w:basedOn w:val="831"/>
     <w:uiPriority w:val="99"/>
     <w:pPr>
       <w:spacing w:after="0" w:line="240" w:lineRule="auto"/>
@@ -11084,9 +12642,9 @@
       </w:tcPr>
     </w:tblStylePr>
   </w:style>
-  <w:style w:type="table" w:styleId="141">
+  <w:style w:type="table" w:styleId="779">
     <w:name w:val="List Table 6 Colorful - Accent 2"/>
-    <w:basedOn w:val="602"/>
+    <w:basedOn w:val="831"/>
     <w:uiPriority w:val="99"/>
     <w:pPr>
       <w:spacing w:after="0" w:line="240" w:lineRule="auto"/>
@@ -11157,9 +12715,9 @@
       </w:tcPr>
     </w:tblStylePr>
   </w:style>
-  <w:style w:type="table" w:styleId="142">
+  <w:style w:type="table" w:styleId="780">
     <w:name w:val="List Table 6 Colorful - Accent 3"/>
-    <w:basedOn w:val="602"/>
+    <w:basedOn w:val="831"/>
     <w:uiPriority w:val="99"/>
     <w:pPr>
       <w:spacing w:after="0" w:line="240" w:lineRule="auto"/>
@@ -11230,9 +12788,9 @@
       </w:tcPr>
     </w:tblStylePr>
   </w:style>
-  <w:style w:type="table" w:styleId="143">
+  <w:style w:type="table" w:styleId="781">
     <w:name w:val="List Table 6 Colorful - Accent 4"/>
-    <w:basedOn w:val="602"/>
+    <w:basedOn w:val="831"/>
     <w:uiPriority w:val="99"/>
     <w:pPr>
       <w:spacing w:after="0" w:line="240" w:lineRule="auto"/>
@@ -11303,9 +12861,9 @@
       </w:tcPr>
     </w:tblStylePr>
   </w:style>
-  <w:style w:type="table" w:styleId="144">
+  <w:style w:type="table" w:styleId="782">
     <w:name w:val="List Table 6 Colorful - Accent 5"/>
-    <w:basedOn w:val="602"/>
+    <w:basedOn w:val="831"/>
     <w:uiPriority w:val="99"/>
     <w:pPr>
       <w:spacing w:after="0" w:line="240" w:lineRule="auto"/>
@@ -11376,9 +12934,9 @@
       </w:tcPr>
     </w:tblStylePr>
   </w:style>
-  <w:style w:type="table" w:styleId="145">
+  <w:style w:type="table" w:styleId="783">
     <w:name w:val="List Table 6 Colorful - Accent 6"/>
-    <w:basedOn w:val="602"/>
+    <w:basedOn w:val="831"/>
     <w:uiPriority w:val="99"/>
     <w:pPr>
       <w:spacing w:after="0" w:line="240" w:lineRule="auto"/>
@@ -11449,9 +13007,9 @@
       </w:tcPr>
     </w:tblStylePr>
   </w:style>
-  <w:style w:type="table" w:styleId="146">
+  <w:style w:type="table" w:styleId="784">
     <w:name w:val="List Table 7 Colorful"/>
-    <w:basedOn w:val="602"/>
+    <w:basedOn w:val="831"/>
     <w:uiPriority w:val="99"/>
     <w:pPr>
       <w:spacing w:after="0" w:line="240" w:lineRule="auto"/>
@@ -11497,11 +13055,11 @@
         <w:jc w:val="right"/>
       </w:pPr>
       <w:tcPr>
-        <w:shd w:color="ffffff"/>
-        <w:tcBorders>
-          <w:top w:val="none"/>
-          <w:left w:val="none"/>
-          <w:bottom w:val="none"/>
+        <w:shd w:val="clear" w:color="ffffff"/>
+        <w:tcBorders>
+          <w:top w:val="none" w:color="000000" w:sz="4" w:space="0"/>
+          <w:left w:val="none" w:color="000000" w:sz="4" w:space="0"/>
+          <w:bottom w:val="none" w:color="000000" w:sz="4" w:space="0"/>
           <w:right w:val="single" w:color="000000" w:themeColor="text1" w:themeTint="80" w:sz="4" w:space="0"/>
         </w:tcBorders>
       </w:tcPr>
@@ -11516,10 +13074,10 @@
       <w:tcPr>
         <w:shd w:val="clear" w:color="ffffff" w:themeColor="light1" w:fill="ffffff" w:themeFill="light1"/>
         <w:tcBorders>
-          <w:top w:val="none"/>
-          <w:left w:val="none"/>
+          <w:top w:val="none" w:color="000000" w:sz="4" w:space="0"/>
+          <w:left w:val="none" w:color="000000" w:sz="4" w:space="0"/>
           <w:bottom w:val="single" w:color="000000" w:themeColor="text1" w:themeTint="80" w:sz="4" w:space="0"/>
-          <w:right w:val="none"/>
+          <w:right w:val="none" w:color="000000" w:sz="4" w:space="0"/>
         </w:tcBorders>
       </w:tcPr>
     </w:tblStylePr>
@@ -11531,12 +13089,12 @@
         <w:sz w:val="22"/>
       </w:rPr>
       <w:tcPr>
-        <w:shd w:color="ffffff"/>
-        <w:tcBorders>
-          <w:top w:val="none"/>
+        <w:shd w:val="clear" w:color="ffffff"/>
+        <w:tcBorders>
+          <w:top w:val="none" w:color="000000" w:sz="4" w:space="0"/>
           <w:left w:val="single" w:color="000000" w:themeColor="text1" w:themeTint="80" w:sz="4" w:space="0"/>
-          <w:bottom w:val="none"/>
-          <w:right w:val="none"/>
+          <w:bottom w:val="none" w:color="000000" w:sz="4" w:space="0"/>
+          <w:right w:val="none" w:color="000000" w:sz="4" w:space="0"/>
         </w:tcBorders>
       </w:tcPr>
     </w:tblStylePr>
@@ -11551,9 +13109,9 @@
         <w:shd w:val="clear" w:color="ffffff" w:themeColor="light1" w:fill="ffffff" w:themeFill="light1"/>
         <w:tcBorders>
           <w:top w:val="single" w:color="000000" w:themeColor="text1" w:themeTint="80" w:sz="4" w:space="0"/>
-          <w:left w:val="none"/>
-          <w:bottom w:val="none"/>
-          <w:right w:val="none"/>
+          <w:left w:val="none" w:color="000000" w:sz="4" w:space="0"/>
+          <w:bottom w:val="none" w:color="000000" w:sz="4" w:space="0"/>
+          <w:right w:val="none" w:color="000000" w:sz="4" w:space="0"/>
         </w:tcBorders>
       </w:tcPr>
     </w:tblStylePr>
@@ -11565,9 +13123,9 @@
       </w:rPr>
     </w:tblStylePr>
   </w:style>
-  <w:style w:type="table" w:styleId="147">
+  <w:style w:type="table" w:styleId="785">
     <w:name w:val="List Table 7 Colorful - Accent 1"/>
-    <w:basedOn w:val="602"/>
+    <w:basedOn w:val="831"/>
     <w:uiPriority w:val="99"/>
     <w:pPr>
       <w:spacing w:after="0" w:line="240" w:lineRule="auto"/>
@@ -11613,11 +13171,11 @@
         <w:jc w:val="right"/>
       </w:pPr>
       <w:tcPr>
-        <w:shd w:color="ffffff"/>
-        <w:tcBorders>
-          <w:top w:val="none"/>
-          <w:left w:val="none"/>
-          <w:bottom w:val="none"/>
+        <w:shd w:val="clear" w:color="ffffff"/>
+        <w:tcBorders>
+          <w:top w:val="none" w:color="000000" w:sz="4" w:space="0"/>
+          <w:left w:val="none" w:color="000000" w:sz="4" w:space="0"/>
+          <w:bottom w:val="none" w:color="000000" w:sz="4" w:space="0"/>
           <w:right w:val="single" w:color="000000" w:themeColor="accent1" w:sz="4" w:space="0"/>
         </w:tcBorders>
       </w:tcPr>
@@ -11632,10 +13190,10 @@
       <w:tcPr>
         <w:shd w:val="clear" w:color="ffffff" w:themeColor="light1" w:fill="ffffff" w:themeFill="light1"/>
         <w:tcBorders>
-          <w:top w:val="none"/>
-          <w:left w:val="none"/>
+          <w:top w:val="none" w:color="000000" w:sz="4" w:space="0"/>
+          <w:left w:val="none" w:color="000000" w:sz="4" w:space="0"/>
           <w:bottom w:val="single" w:color="000000" w:themeColor="accent1" w:sz="4" w:space="0"/>
-          <w:right w:val="none"/>
+          <w:right w:val="none" w:color="000000" w:sz="4" w:space="0"/>
         </w:tcBorders>
       </w:tcPr>
     </w:tblStylePr>
@@ -11647,12 +13205,12 @@
         <w:sz w:val="22"/>
       </w:rPr>
       <w:tcPr>
-        <w:shd w:color="ffffff"/>
-        <w:tcBorders>
-          <w:top w:val="none"/>
+        <w:shd w:val="clear" w:color="ffffff"/>
+        <w:tcBorders>
+          <w:top w:val="none" w:color="000000" w:sz="4" w:space="0"/>
           <w:left w:val="single" w:color="000000" w:themeColor="accent1" w:sz="4" w:space="0"/>
-          <w:bottom w:val="none"/>
-          <w:right w:val="none"/>
+          <w:bottom w:val="none" w:color="000000" w:sz="4" w:space="0"/>
+          <w:right w:val="none" w:color="000000" w:sz="4" w:space="0"/>
         </w:tcBorders>
       </w:tcPr>
     </w:tblStylePr>
@@ -11667,9 +13225,9 @@
         <w:shd w:val="clear" w:color="ffffff" w:themeColor="light1" w:fill="ffffff" w:themeFill="light1"/>
         <w:tcBorders>
           <w:top w:val="single" w:color="000000" w:themeColor="accent1" w:sz="4" w:space="0"/>
-          <w:left w:val="none"/>
-          <w:bottom w:val="none"/>
-          <w:right w:val="none"/>
+          <w:left w:val="none" w:color="000000" w:sz="4" w:space="0"/>
+          <w:bottom w:val="none" w:color="000000" w:sz="4" w:space="0"/>
+          <w:right w:val="none" w:color="000000" w:sz="4" w:space="0"/>
         </w:tcBorders>
       </w:tcPr>
     </w:tblStylePr>
@@ -11681,9 +13239,9 @@
       </w:rPr>
     </w:tblStylePr>
   </w:style>
-  <w:style w:type="table" w:styleId="148">
+  <w:style w:type="table" w:styleId="786">
     <w:name w:val="List Table 7 Colorful - Accent 2"/>
-    <w:basedOn w:val="602"/>
+    <w:basedOn w:val="831"/>
     <w:uiPriority w:val="99"/>
     <w:pPr>
       <w:spacing w:after="0" w:line="240" w:lineRule="auto"/>
@@ -11729,11 +13287,11 @@
         <w:jc w:val="right"/>
       </w:pPr>
       <w:tcPr>
-        <w:shd w:color="ffffff"/>
-        <w:tcBorders>
-          <w:top w:val="none"/>
-          <w:left w:val="none"/>
-          <w:bottom w:val="none"/>
+        <w:shd w:val="clear" w:color="ffffff"/>
+        <w:tcBorders>
+          <w:top w:val="none" w:color="000000" w:sz="4" w:space="0"/>
+          <w:left w:val="none" w:color="000000" w:sz="4" w:space="0"/>
+          <w:bottom w:val="none" w:color="000000" w:sz="4" w:space="0"/>
           <w:right w:val="single" w:color="000000" w:themeColor="accent2" w:themeTint="97" w:sz="4" w:space="0"/>
         </w:tcBorders>
       </w:tcPr>
@@ -11748,10 +13306,10 @@
       <w:tcPr>
         <w:shd w:val="clear" w:color="ffffff" w:themeColor="light1" w:fill="ffffff" w:themeFill="light1"/>
         <w:tcBorders>
-          <w:top w:val="none"/>
-          <w:left w:val="none"/>
+          <w:top w:val="none" w:color="000000" w:sz="4" w:space="0"/>
+          <w:left w:val="none" w:color="000000" w:sz="4" w:space="0"/>
           <w:bottom w:val="single" w:color="000000" w:themeColor="accent2" w:themeTint="97" w:sz="4" w:space="0"/>
-          <w:right w:val="none"/>
+          <w:right w:val="none" w:color="000000" w:sz="4" w:space="0"/>
         </w:tcBorders>
       </w:tcPr>
     </w:tblStylePr>
@@ -11763,12 +13321,12 @@
         <w:sz w:val="22"/>
       </w:rPr>
       <w:tcPr>
-        <w:shd w:color="ffffff"/>
-        <w:tcBorders>
-          <w:top w:val="none"/>
+        <w:shd w:val="clear" w:color="ffffff"/>
+        <w:tcBorders>
+          <w:top w:val="none" w:color="000000" w:sz="4" w:space="0"/>
           <w:left w:val="single" w:color="000000" w:themeColor="accent2" w:themeTint="97" w:sz="4" w:space="0"/>
-          <w:bottom w:val="none"/>
-          <w:right w:val="none"/>
+          <w:bottom w:val="none" w:color="000000" w:sz="4" w:space="0"/>
+          <w:right w:val="none" w:color="000000" w:sz="4" w:space="0"/>
         </w:tcBorders>
       </w:tcPr>
     </w:tblStylePr>
@@ -11783,9 +13341,9 @@
         <w:shd w:val="clear" w:color="ffffff" w:themeColor="light1" w:fill="ffffff" w:themeFill="light1"/>
         <w:tcBorders>
           <w:top w:val="single" w:color="000000" w:themeColor="accent2" w:themeTint="97" w:sz="4" w:space="0"/>
-          <w:left w:val="none"/>
-          <w:bottom w:val="none"/>
-          <w:right w:val="none"/>
+          <w:left w:val="none" w:color="000000" w:sz="4" w:space="0"/>
+          <w:bottom w:val="none" w:color="000000" w:sz="4" w:space="0"/>
+          <w:right w:val="none" w:color="000000" w:sz="4" w:space="0"/>
         </w:tcBorders>
       </w:tcPr>
     </w:tblStylePr>
@@ -11797,9 +13355,9 @@
       </w:rPr>
     </w:tblStylePr>
   </w:style>
-  <w:style w:type="table" w:styleId="149">
+  <w:style w:type="table" w:styleId="787">
     <w:name w:val="List Table 7 Colorful - Accent 3"/>
-    <w:basedOn w:val="602"/>
+    <w:basedOn w:val="831"/>
     <w:uiPriority w:val="99"/>
     <w:pPr>
       <w:spacing w:after="0" w:line="240" w:lineRule="auto"/>
@@ -11845,11 +13403,11 @@
         <w:jc w:val="right"/>
       </w:pPr>
       <w:tcPr>
-        <w:shd w:color="ffffff"/>
-        <w:tcBorders>
-          <w:top w:val="none"/>
-          <w:left w:val="none"/>
-          <w:bottom w:val="none"/>
+        <w:shd w:val="clear" w:color="ffffff"/>
+        <w:tcBorders>
+          <w:top w:val="none" w:color="000000" w:sz="4" w:space="0"/>
+          <w:left w:val="none" w:color="000000" w:sz="4" w:space="0"/>
+          <w:bottom w:val="none" w:color="000000" w:sz="4" w:space="0"/>
           <w:right w:val="single" w:color="000000" w:themeColor="accent3" w:themeTint="98" w:sz="4" w:space="0"/>
         </w:tcBorders>
       </w:tcPr>
@@ -11864,10 +13422,10 @@
       <w:tcPr>
         <w:shd w:val="clear" w:color="ffffff" w:themeColor="light1" w:fill="ffffff" w:themeFill="light1"/>
         <w:tcBorders>
-          <w:top w:val="none"/>
-          <w:left w:val="none"/>
+          <w:top w:val="none" w:color="000000" w:sz="4" w:space="0"/>
+          <w:left w:val="none" w:color="000000" w:sz="4" w:space="0"/>
           <w:bottom w:val="single" w:color="000000" w:themeColor="accent3" w:themeTint="98" w:sz="4" w:space="0"/>
-          <w:right w:val="none"/>
+          <w:right w:val="none" w:color="000000" w:sz="4" w:space="0"/>
         </w:tcBorders>
       </w:tcPr>
     </w:tblStylePr>
@@ -11879,12 +13437,12 @@
         <w:sz w:val="22"/>
       </w:rPr>
       <w:tcPr>
-        <w:shd w:color="ffffff"/>
-        <w:tcBorders>
-          <w:top w:val="none"/>
+        <w:shd w:val="clear" w:color="ffffff"/>
+        <w:tcBorders>
+          <w:top w:val="none" w:color="000000" w:sz="4" w:space="0"/>
           <w:left w:val="single" w:color="000000" w:themeColor="accent3" w:themeTint="98" w:sz="4" w:space="0"/>
-          <w:bottom w:val="none"/>
-          <w:right w:val="none"/>
+          <w:bottom w:val="none" w:color="000000" w:sz="4" w:space="0"/>
+          <w:right w:val="none" w:color="000000" w:sz="4" w:space="0"/>
         </w:tcBorders>
       </w:tcPr>
     </w:tblStylePr>
@@ -11899,9 +13457,9 @@
         <w:shd w:val="clear" w:color="ffffff" w:themeColor="light1" w:fill="ffffff" w:themeFill="light1"/>
         <w:tcBorders>
           <w:top w:val="single" w:color="000000" w:themeColor="accent3" w:themeTint="98" w:sz="4" w:space="0"/>
-          <w:left w:val="none"/>
-          <w:bottom w:val="none"/>
-          <w:right w:val="none"/>
+          <w:left w:val="none" w:color="000000" w:sz="4" w:space="0"/>
+          <w:bottom w:val="none" w:color="000000" w:sz="4" w:space="0"/>
+          <w:right w:val="none" w:color="000000" w:sz="4" w:space="0"/>
         </w:tcBorders>
       </w:tcPr>
     </w:tblStylePr>
@@ -11913,9 +13471,9 @@
       </w:rPr>
     </w:tblStylePr>
   </w:style>
-  <w:style w:type="table" w:styleId="150">
+  <w:style w:type="table" w:styleId="788">
     <w:name w:val="List Table 7 Colorful - Accent 4"/>
-    <w:basedOn w:val="602"/>
+    <w:basedOn w:val="831"/>
     <w:uiPriority w:val="99"/>
     <w:pPr>
       <w:spacing w:after="0" w:line="240" w:lineRule="auto"/>
@@ -11961,11 +13519,11 @@
         <w:jc w:val="right"/>
       </w:pPr>
       <w:tcPr>
-        <w:shd w:color="ffffff"/>
-        <w:tcBorders>
-          <w:top w:val="none"/>
-          <w:left w:val="none"/>
-          <w:bottom w:val="none"/>
+        <w:shd w:val="clear" w:color="ffffff"/>
+        <w:tcBorders>
+          <w:top w:val="none" w:color="000000" w:sz="4" w:space="0"/>
+          <w:left w:val="none" w:color="000000" w:sz="4" w:space="0"/>
+          <w:bottom w:val="none" w:color="000000" w:sz="4" w:space="0"/>
           <w:right w:val="single" w:color="000000" w:themeColor="accent4" w:themeTint="9A" w:sz="4" w:space="0"/>
         </w:tcBorders>
       </w:tcPr>
@@ -11980,10 +13538,10 @@
       <w:tcPr>
         <w:shd w:val="clear" w:color="ffffff" w:themeColor="light1" w:fill="ffffff" w:themeFill="light1"/>
         <w:tcBorders>
-          <w:top w:val="none"/>
-          <w:left w:val="none"/>
+          <w:top w:val="none" w:color="000000" w:sz="4" w:space="0"/>
+          <w:left w:val="none" w:color="000000" w:sz="4" w:space="0"/>
           <w:bottom w:val="single" w:color="000000" w:themeColor="accent4" w:themeTint="9A" w:sz="4" w:space="0"/>
-          <w:right w:val="none"/>
+          <w:right w:val="none" w:color="000000" w:sz="4" w:space="0"/>
         </w:tcBorders>
       </w:tcPr>
     </w:tblStylePr>
@@ -11995,12 +13553,12 @@
         <w:sz w:val="22"/>
       </w:rPr>
       <w:tcPr>
-        <w:shd w:color="ffffff"/>
-        <w:tcBorders>
-          <w:top w:val="none"/>
+        <w:shd w:val="clear" w:color="ffffff"/>
+        <w:tcBorders>
+          <w:top w:val="none" w:color="000000" w:sz="4" w:space="0"/>
           <w:left w:val="single" w:color="000000" w:themeColor="accent4" w:themeTint="9A" w:sz="4" w:space="0"/>
-          <w:bottom w:val="none"/>
-          <w:right w:val="none"/>
+          <w:bottom w:val="none" w:color="000000" w:sz="4" w:space="0"/>
+          <w:right w:val="none" w:color="000000" w:sz="4" w:space="0"/>
         </w:tcBorders>
       </w:tcPr>
     </w:tblStylePr>
@@ -12015,9 +13573,9 @@
         <w:shd w:val="clear" w:color="ffffff" w:themeColor="light1" w:fill="ffffff" w:themeFill="light1"/>
         <w:tcBorders>
           <w:top w:val="single" w:color="000000" w:themeColor="accent4" w:themeTint="9A" w:sz="4" w:space="0"/>
-          <w:left w:val="none"/>
-          <w:bottom w:val="none"/>
-          <w:right w:val="none"/>
+          <w:left w:val="none" w:color="000000" w:sz="4" w:space="0"/>
+          <w:bottom w:val="none" w:color="000000" w:sz="4" w:space="0"/>
+          <w:right w:val="none" w:color="000000" w:sz="4" w:space="0"/>
         </w:tcBorders>
       </w:tcPr>
     </w:tblStylePr>
@@ -12029,9 +13587,9 @@
       </w:rPr>
     </w:tblStylePr>
   </w:style>
-  <w:style w:type="table" w:styleId="151">
+  <w:style w:type="table" w:styleId="789">
     <w:name w:val="List Table 7 Colorful - Accent 5"/>
-    <w:basedOn w:val="602"/>
+    <w:basedOn w:val="831"/>
     <w:uiPriority w:val="99"/>
     <w:pPr>
       <w:spacing w:after="0" w:line="240" w:lineRule="auto"/>
@@ -12077,11 +13635,11 @@
         <w:jc w:val="right"/>
       </w:pPr>
       <w:tcPr>
-        <w:shd w:color="ffffff"/>
-        <w:tcBorders>
-          <w:top w:val="none"/>
-          <w:left w:val="none"/>
-          <w:bottom w:val="none"/>
+        <w:shd w:val="clear" w:color="ffffff"/>
+        <w:tcBorders>
+          <w:top w:val="none" w:color="000000" w:sz="4" w:space="0"/>
+          <w:left w:val="none" w:color="000000" w:sz="4" w:space="0"/>
+          <w:bottom w:val="none" w:color="000000" w:sz="4" w:space="0"/>
           <w:right w:val="single" w:color="000000" w:themeColor="accent5" w:themeTint="9A" w:sz="4" w:space="0"/>
         </w:tcBorders>
       </w:tcPr>
@@ -12096,10 +13654,10 @@
       <w:tcPr>
         <w:shd w:val="clear" w:color="ffffff" w:themeColor="light1" w:fill="ffffff" w:themeFill="light1"/>
         <w:tcBorders>
-          <w:top w:val="none"/>
-          <w:left w:val="none"/>
+          <w:top w:val="none" w:color="000000" w:sz="4" w:space="0"/>
+          <w:left w:val="none" w:color="000000" w:sz="4" w:space="0"/>
           <w:bottom w:val="single" w:color="000000" w:themeColor="accent5" w:themeTint="9A" w:sz="4" w:space="0"/>
-          <w:right w:val="none"/>
+          <w:right w:val="none" w:color="000000" w:sz="4" w:space="0"/>
         </w:tcBorders>
       </w:tcPr>
     </w:tblStylePr>
@@ -12111,12 +13669,12 @@
         <w:sz w:val="22"/>
       </w:rPr>
       <w:tcPr>
-        <w:shd w:color="ffffff"/>
-        <w:tcBorders>
-          <w:top w:val="none"/>
+        <w:shd w:val="clear" w:color="ffffff"/>
+        <w:tcBorders>
+          <w:top w:val="none" w:color="000000" w:sz="4" w:space="0"/>
           <w:left w:val="single" w:color="000000" w:themeColor="accent5" w:themeTint="9A" w:sz="4" w:space="0"/>
-          <w:bottom w:val="none"/>
-          <w:right w:val="none"/>
+          <w:bottom w:val="none" w:color="000000" w:sz="4" w:space="0"/>
+          <w:right w:val="none" w:color="000000" w:sz="4" w:space="0"/>
         </w:tcBorders>
       </w:tcPr>
     </w:tblStylePr>
@@ -12131,9 +13689,9 @@
         <w:shd w:val="clear" w:color="ffffff" w:themeColor="light1" w:fill="ffffff" w:themeFill="light1"/>
         <w:tcBorders>
           <w:top w:val="single" w:color="000000" w:themeColor="accent5" w:themeTint="9A" w:sz="4" w:space="0"/>
-          <w:left w:val="none"/>
-          <w:bottom w:val="none"/>
-          <w:right w:val="none"/>
+          <w:left w:val="none" w:color="000000" w:sz="4" w:space="0"/>
+          <w:bottom w:val="none" w:color="000000" w:sz="4" w:space="0"/>
+          <w:right w:val="none" w:color="000000" w:sz="4" w:space="0"/>
         </w:tcBorders>
       </w:tcPr>
     </w:tblStylePr>
@@ -12145,9 +13703,9 @@
       </w:rPr>
     </w:tblStylePr>
   </w:style>
-  <w:style w:type="table" w:styleId="152">
+  <w:style w:type="table" w:styleId="790">
     <w:name w:val="List Table 7 Colorful - Accent 6"/>
-    <w:basedOn w:val="602"/>
+    <w:basedOn w:val="831"/>
     <w:uiPriority w:val="99"/>
     <w:pPr>
       <w:spacing w:after="0" w:line="240" w:lineRule="auto"/>
@@ -12193,11 +13751,11 @@
         <w:jc w:val="right"/>
       </w:pPr>
       <w:tcPr>
-        <w:shd w:color="ffffff"/>
-        <w:tcBorders>
-          <w:top w:val="none"/>
-          <w:left w:val="none"/>
-          <w:bottom w:val="none"/>
+        <w:shd w:val="clear" w:color="ffffff"/>
+        <w:tcBorders>
+          <w:top w:val="none" w:color="000000" w:sz="4" w:space="0"/>
+          <w:left w:val="none" w:color="000000" w:sz="4" w:space="0"/>
+          <w:bottom w:val="none" w:color="000000" w:sz="4" w:space="0"/>
           <w:right w:val="single" w:color="000000" w:themeColor="accent6" w:themeTint="98" w:sz="4" w:space="0"/>
         </w:tcBorders>
       </w:tcPr>
@@ -12212,10 +13770,10 @@
       <w:tcPr>
         <w:shd w:val="clear" w:color="ffffff" w:themeColor="light1" w:fill="ffffff" w:themeFill="light1"/>
         <w:tcBorders>
-          <w:top w:val="none"/>
-          <w:left w:val="none"/>
+          <w:top w:val="none" w:color="000000" w:sz="4" w:space="0"/>
+          <w:left w:val="none" w:color="000000" w:sz="4" w:space="0"/>
           <w:bottom w:val="single" w:color="000000" w:themeColor="accent6" w:themeTint="98" w:sz="4" w:space="0"/>
-          <w:right w:val="none"/>
+          <w:right w:val="none" w:color="000000" w:sz="4" w:space="0"/>
         </w:tcBorders>
       </w:tcPr>
     </w:tblStylePr>
@@ -12227,12 +13785,12 @@
         <w:sz w:val="22"/>
       </w:rPr>
       <w:tcPr>
-        <w:shd w:color="ffffff"/>
-        <w:tcBorders>
-          <w:top w:val="none"/>
+        <w:shd w:val="clear" w:color="ffffff"/>
+        <w:tcBorders>
+          <w:top w:val="none" w:color="000000" w:sz="4" w:space="0"/>
           <w:left w:val="single" w:color="000000" w:themeColor="accent6" w:themeTint="98" w:sz="4" w:space="0"/>
-          <w:bottom w:val="none"/>
-          <w:right w:val="none"/>
+          <w:bottom w:val="none" w:color="000000" w:sz="4" w:space="0"/>
+          <w:right w:val="none" w:color="000000" w:sz="4" w:space="0"/>
         </w:tcBorders>
       </w:tcPr>
     </w:tblStylePr>
@@ -12247,9 +13805,9 @@
         <w:shd w:val="clear" w:color="ffffff" w:themeColor="light1" w:fill="ffffff" w:themeFill="light1"/>
         <w:tcBorders>
           <w:top w:val="single" w:color="000000" w:themeColor="accent6" w:themeTint="98" w:sz="4" w:space="0"/>
-          <w:left w:val="none"/>
-          <w:bottom w:val="none"/>
-          <w:right w:val="none"/>
+          <w:left w:val="none" w:color="000000" w:sz="4" w:space="0"/>
+          <w:bottom w:val="none" w:color="000000" w:sz="4" w:space="0"/>
+          <w:right w:val="none" w:color="000000" w:sz="4" w:space="0"/>
         </w:tcBorders>
       </w:tcPr>
     </w:tblStylePr>
@@ -12261,9 +13819,9 @@
       </w:rPr>
     </w:tblStylePr>
   </w:style>
-  <w:style w:type="table" w:styleId="153">
+  <w:style w:type="table" w:styleId="791">
     <w:name w:val="Lined - Accent"/>
-    <w:basedOn w:val="602"/>
+    <w:basedOn w:val="831"/>
     <w:uiPriority w:val="99"/>
     <w:pPr>
       <w:spacing w:after="0" w:line="240" w:lineRule="auto"/>
@@ -12351,9 +13909,9 @@
       </w:tcPr>
     </w:tblStylePr>
   </w:style>
-  <w:style w:type="table" w:styleId="154">
+  <w:style w:type="table" w:styleId="792">
     <w:name w:val="Lined - Accent 1"/>
-    <w:basedOn w:val="602"/>
+    <w:basedOn w:val="831"/>
     <w:uiPriority w:val="99"/>
     <w:pPr>
       <w:spacing w:after="0" w:line="240" w:lineRule="auto"/>
@@ -12441,9 +13999,9 @@
       </w:tcPr>
     </w:tblStylePr>
   </w:style>
-  <w:style w:type="table" w:styleId="155">
+  <w:style w:type="table" w:styleId="793">
     <w:name w:val="Lined - Accent 2"/>
-    <w:basedOn w:val="602"/>
+    <w:basedOn w:val="831"/>
     <w:uiPriority w:val="99"/>
     <w:pPr>
       <w:spacing w:after="0" w:line="240" w:lineRule="auto"/>
@@ -12531,9 +14089,9 @@
       </w:tcPr>
     </w:tblStylePr>
   </w:style>
-  <w:style w:type="table" w:styleId="156">
+  <w:style w:type="table" w:styleId="794">
     <w:name w:val="Lined - Accent 3"/>
-    <w:basedOn w:val="602"/>
+    <w:basedOn w:val="831"/>
     <w:uiPriority w:val="99"/>
     <w:pPr>
       <w:spacing w:after="0" w:line="240" w:lineRule="auto"/>
@@ -12621,9 +14179,9 @@
       </w:tcPr>
     </w:tblStylePr>
   </w:style>
-  <w:style w:type="table" w:styleId="157">
+  <w:style w:type="table" w:styleId="795">
     <w:name w:val="Lined - Accent 4"/>
-    <w:basedOn w:val="602"/>
+    <w:basedOn w:val="831"/>
     <w:uiPriority w:val="99"/>
     <w:pPr>
       <w:spacing w:after="0" w:line="240" w:lineRule="auto"/>
@@ -12711,9 +14269,9 @@
       </w:tcPr>
     </w:tblStylePr>
   </w:style>
-  <w:style w:type="table" w:styleId="158">
+  <w:style w:type="table" w:styleId="796">
     <w:name w:val="Lined - Accent 5"/>
-    <w:basedOn w:val="602"/>
+    <w:basedOn w:val="831"/>
     <w:uiPriority w:val="99"/>
     <w:pPr>
       <w:spacing w:after="0" w:line="240" w:lineRule="auto"/>
@@ -12801,9 +14359,9 @@
       </w:tcPr>
     </w:tblStylePr>
   </w:style>
-  <w:style w:type="table" w:styleId="159">
+  <w:style w:type="table" w:styleId="797">
     <w:name w:val="Lined - Accent 6"/>
-    <w:basedOn w:val="602"/>
+    <w:basedOn w:val="831"/>
     <w:uiPriority w:val="99"/>
     <w:pPr>
       <w:spacing w:after="0" w:line="240" w:lineRule="auto"/>
@@ -12891,9 +14449,9 @@
       </w:tcPr>
     </w:tblStylePr>
   </w:style>
-  <w:style w:type="table" w:styleId="160">
+  <w:style w:type="table" w:styleId="798">
     <w:name w:val="Bordered &amp; Lined - Accent"/>
-    <w:basedOn w:val="602"/>
+    <w:basedOn w:val="831"/>
     <w:uiPriority w:val="99"/>
     <w:pPr>
       <w:spacing w:after="0" w:line="240" w:lineRule="auto"/>
@@ -12989,9 +14547,9 @@
       </w:tcPr>
     </w:tblStylePr>
   </w:style>
-  <w:style w:type="table" w:styleId="161">
+  <w:style w:type="table" w:styleId="799">
     <w:name w:val="Bordered &amp; Lined - Accent 1"/>
-    <w:basedOn w:val="602"/>
+    <w:basedOn w:val="831"/>
     <w:uiPriority w:val="99"/>
     <w:pPr>
       <w:spacing w:after="0" w:line="240" w:lineRule="auto"/>
@@ -13087,9 +14645,9 @@
       </w:tcPr>
     </w:tblStylePr>
   </w:style>
-  <w:style w:type="table" w:styleId="162">
+  <w:style w:type="table" w:styleId="800">
     <w:name w:val="Bordered &amp; Lined - Accent 2"/>
-    <w:basedOn w:val="602"/>
+    <w:basedOn w:val="831"/>
     <w:uiPriority w:val="99"/>
     <w:pPr>
       <w:spacing w:after="0" w:line="240" w:lineRule="auto"/>
@@ -13185,9 +14743,9 @@
       </w:tcPr>
     </w:tblStylePr>
   </w:style>
-  <w:style w:type="table" w:styleId="163">
+  <w:style w:type="table" w:styleId="801">
     <w:name w:val="Bordered &amp; Lined - Accent 3"/>
-    <w:basedOn w:val="602"/>
+    <w:basedOn w:val="831"/>
     <w:uiPriority w:val="99"/>
     <w:pPr>
       <w:spacing w:after="0" w:line="240" w:lineRule="auto"/>
@@ -13283,9 +14841,9 @@
       </w:tcPr>
     </w:tblStylePr>
   </w:style>
-  <w:style w:type="table" w:styleId="164">
+  <w:style w:type="table" w:styleId="802">
     <w:name w:val="Bordered &amp; Lined - Accent 4"/>
-    <w:basedOn w:val="602"/>
+    <w:basedOn w:val="831"/>
     <w:uiPriority w:val="99"/>
     <w:pPr>
       <w:spacing w:after="0" w:line="240" w:lineRule="auto"/>
@@ -13381,9 +14939,9 @@
       </w:tcPr>
     </w:tblStylePr>
   </w:style>
-  <w:style w:type="table" w:styleId="165">
+  <w:style w:type="table" w:styleId="803">
     <w:name w:val="Bordered &amp; Lined - Accent 5"/>
-    <w:basedOn w:val="602"/>
+    <w:basedOn w:val="831"/>
     <w:uiPriority w:val="99"/>
     <w:pPr>
       <w:spacing w:after="0" w:line="240" w:lineRule="auto"/>
@@ -13479,9 +15037,9 @@
       </w:tcPr>
     </w:tblStylePr>
   </w:style>
-  <w:style w:type="table" w:styleId="166">
+  <w:style w:type="table" w:styleId="804">
     <w:name w:val="Bordered &amp; Lined - Accent 6"/>
-    <w:basedOn w:val="602"/>
+    <w:basedOn w:val="831"/>
     <w:uiPriority w:val="99"/>
     <w:pPr>
       <w:spacing w:after="0" w:line="240" w:lineRule="auto"/>
@@ -13577,9 +15135,9 @@
       </w:tcPr>
     </w:tblStylePr>
   </w:style>
-  <w:style w:type="table" w:styleId="167">
+  <w:style w:type="table" w:styleId="805">
     <w:name w:val="Bordered"/>
-    <w:basedOn w:val="602"/>
+    <w:basedOn w:val="831"/>
     <w:uiPriority w:val="99"/>
     <w:pPr>
       <w:spacing w:after="0" w:line="240" w:lineRule="auto"/>
@@ -13656,9 +15214,9 @@
       </w:tcPr>
     </w:tblStylePr>
   </w:style>
-  <w:style w:type="table" w:styleId="168">
+  <w:style w:type="table" w:styleId="806">
     <w:name w:val="Bordered - Accent 1"/>
-    <w:basedOn w:val="602"/>
+    <w:basedOn w:val="831"/>
     <w:uiPriority w:val="99"/>
     <w:pPr>
       <w:spacing w:after="0" w:line="240" w:lineRule="auto"/>
@@ -13735,9 +15293,9 @@
       </w:tcPr>
     </w:tblStylePr>
   </w:style>
-  <w:style w:type="table" w:styleId="169">
+  <w:style w:type="table" w:styleId="807">
     <w:name w:val="Bordered - Accent 2"/>
-    <w:basedOn w:val="602"/>
+    <w:basedOn w:val="831"/>
     <w:uiPriority w:val="99"/>
     <w:pPr>
       <w:spacing w:after="0" w:line="240" w:lineRule="auto"/>
@@ -13814,9 +15372,9 @@
       </w:tcPr>
     </w:tblStylePr>
   </w:style>
-  <w:style w:type="table" w:styleId="170">
+  <w:style w:type="table" w:styleId="808">
     <w:name w:val="Bordered - Accent 3"/>
-    <w:basedOn w:val="602"/>
+    <w:basedOn w:val="831"/>
     <w:uiPriority w:val="99"/>
     <w:pPr>
       <w:spacing w:after="0" w:line="240" w:lineRule="auto"/>
@@ -13893,9 +15451,9 @@
       </w:tcPr>
     </w:tblStylePr>
   </w:style>
-  <w:style w:type="table" w:styleId="171">
+  <w:style w:type="table" w:styleId="809">
     <w:name w:val="Bordered - Accent 4"/>
-    <w:basedOn w:val="602"/>
+    <w:basedOn w:val="831"/>
     <w:uiPriority w:val="99"/>
     <w:pPr>
       <w:spacing w:after="0" w:line="240" w:lineRule="auto"/>
@@ -13972,9 +15530,9 @@
       </w:tcPr>
     </w:tblStylePr>
   </w:style>
-  <w:style w:type="table" w:styleId="172">
+  <w:style w:type="table" w:styleId="810">
     <w:name w:val="Bordered - Accent 5"/>
-    <w:basedOn w:val="602"/>
+    <w:basedOn w:val="831"/>
     <w:uiPriority w:val="99"/>
     <w:pPr>
       <w:spacing w:after="0" w:line="240" w:lineRule="auto"/>
@@ -14051,9 +15609,9 @@
       </w:tcPr>
     </w:tblStylePr>
   </w:style>
-  <w:style w:type="table" w:styleId="173">
+  <w:style w:type="table" w:styleId="811">
     <w:name w:val="Bordered - Accent 6"/>
-    <w:basedOn w:val="602"/>
+    <w:basedOn w:val="831"/>
     <w:uiPriority w:val="99"/>
     <w:pPr>
       <w:spacing w:after="0" w:line="240" w:lineRule="auto"/>
@@ -14130,7 +15688,7 @@
       </w:tcPr>
     </w:tblStylePr>
   </w:style>
-  <w:style w:type="character" w:styleId="174">
+  <w:style w:type="character" w:styleId="812">
     <w:name w:val="Hyperlink"/>
     <w:uiPriority w:val="99"/>
     <w:unhideWhenUsed/>
@@ -14139,10 +15697,10 @@
       <w:u w:val="single"/>
     </w:rPr>
   </w:style>
-  <w:style w:type="paragraph" w:styleId="175">
+  <w:style w:type="paragraph" w:styleId="813">
     <w:name w:val="footnote text"/>
-    <w:basedOn w:val="601"/>
-    <w:link w:val="176"/>
+    <w:basedOn w:val="830"/>
+    <w:link w:val="814"/>
     <w:uiPriority w:val="99"/>
     <w:semiHidden/>
     <w:unhideWhenUsed/>
@@ -14153,27 +15711,26 @@
       <w:sz w:val="18"/>
     </w:rPr>
   </w:style>
-  <w:style w:type="character" w:styleId="176">
+  <w:style w:type="character" w:styleId="814">
     <w:name w:val="Footnote Text Char"/>
-    <w:link w:val="175"/>
+    <w:link w:val="813"/>
     <w:uiPriority w:val="99"/>
     <w:rPr>
       <w:sz w:val="18"/>
     </w:rPr>
   </w:style>
-  <w:style w:type="character" w:styleId="177">
+  <w:style w:type="character" w:styleId="815">
     <w:name w:val="footnote reference"/>
-    <w:basedOn w:val="11"/>
     <w:uiPriority w:val="99"/>
     <w:unhideWhenUsed/>
     <w:rPr>
       <w:vertAlign w:val="superscript"/>
     </w:rPr>
   </w:style>
-  <w:style w:type="paragraph" w:styleId="178">
+  <w:style w:type="paragraph" w:styleId="816">
     <w:name w:val="endnote text"/>
-    <w:basedOn w:val="601"/>
-    <w:link w:val="179"/>
+    <w:basedOn w:val="830"/>
+    <w:link w:val="817"/>
     <w:uiPriority w:val="99"/>
     <w:semiHidden/>
     <w:unhideWhenUsed/>
@@ -14184,17 +15741,16 @@
       <w:sz w:val="20"/>
     </w:rPr>
   </w:style>
-  <w:style w:type="character" w:styleId="179">
+  <w:style w:type="character" w:styleId="817">
     <w:name w:val="Endnote Text Char"/>
-    <w:link w:val="178"/>
+    <w:link w:val="816"/>
     <w:uiPriority w:val="99"/>
     <w:rPr>
       <w:sz w:val="20"/>
     </w:rPr>
   </w:style>
-  <w:style w:type="character" w:styleId="180">
+  <w:style w:type="character" w:styleId="818">
     <w:name w:val="endnote reference"/>
-    <w:basedOn w:val="11"/>
     <w:uiPriority w:val="99"/>
     <w:semiHidden/>
     <w:unhideWhenUsed/>
@@ -14202,10 +15758,10 @@
       <w:vertAlign w:val="superscript"/>
     </w:rPr>
   </w:style>
-  <w:style w:type="paragraph" w:styleId="181">
+  <w:style w:type="paragraph" w:styleId="819">
     <w:name w:val="toc 1"/>
-    <w:basedOn w:val="601"/>
-    <w:next w:val="601"/>
+    <w:basedOn w:val="830"/>
+    <w:next w:val="830"/>
     <w:uiPriority w:val="39"/>
     <w:unhideWhenUsed/>
     <w:pPr>
@@ -14213,10 +15769,10 @@
       <w:spacing w:after="57"/>
     </w:pPr>
   </w:style>
-  <w:style w:type="paragraph" w:styleId="182">
+  <w:style w:type="paragraph" w:styleId="820">
     <w:name w:val="toc 2"/>
-    <w:basedOn w:val="601"/>
-    <w:next w:val="601"/>
+    <w:basedOn w:val="830"/>
+    <w:next w:val="830"/>
     <w:uiPriority w:val="39"/>
     <w:unhideWhenUsed/>
     <w:pPr>
@@ -14224,10 +15780,10 @@
       <w:spacing w:after="57"/>
     </w:pPr>
   </w:style>
-  <w:style w:type="paragraph" w:styleId="183">
+  <w:style w:type="paragraph" w:styleId="821">
     <w:name w:val="toc 3"/>
-    <w:basedOn w:val="601"/>
-    <w:next w:val="601"/>
+    <w:basedOn w:val="830"/>
+    <w:next w:val="830"/>
     <w:uiPriority w:val="39"/>
     <w:unhideWhenUsed/>
     <w:pPr>
@@ -14235,10 +15791,10 @@
       <w:spacing w:after="57"/>
     </w:pPr>
   </w:style>
-  <w:style w:type="paragraph" w:styleId="184">
+  <w:style w:type="paragraph" w:styleId="822">
     <w:name w:val="toc 4"/>
-    <w:basedOn w:val="601"/>
-    <w:next w:val="601"/>
+    <w:basedOn w:val="830"/>
+    <w:next w:val="830"/>
     <w:uiPriority w:val="39"/>
     <w:unhideWhenUsed/>
     <w:pPr>
@@ -14246,10 +15802,10 @@
       <w:spacing w:after="57"/>
     </w:pPr>
   </w:style>
-  <w:style w:type="paragraph" w:styleId="185">
+  <w:style w:type="paragraph" w:styleId="823">
     <w:name w:val="toc 5"/>
-    <w:basedOn w:val="601"/>
-    <w:next w:val="601"/>
+    <w:basedOn w:val="830"/>
+    <w:next w:val="830"/>
     <w:uiPriority w:val="39"/>
     <w:unhideWhenUsed/>
     <w:pPr>
@@ -14257,10 +15813,10 @@
       <w:spacing w:after="57"/>
     </w:pPr>
   </w:style>
-  <w:style w:type="paragraph" w:styleId="186">
+  <w:style w:type="paragraph" w:styleId="824">
     <w:name w:val="toc 6"/>
-    <w:basedOn w:val="601"/>
-    <w:next w:val="601"/>
+    <w:basedOn w:val="830"/>
+    <w:next w:val="830"/>
     <w:uiPriority w:val="39"/>
     <w:unhideWhenUsed/>
     <w:pPr>
@@ -14268,10 +15824,10 @@
       <w:spacing w:after="57"/>
     </w:pPr>
   </w:style>
-  <w:style w:type="paragraph" w:styleId="187">
+  <w:style w:type="paragraph" w:styleId="825">
     <w:name w:val="toc 7"/>
-    <w:basedOn w:val="601"/>
-    <w:next w:val="601"/>
+    <w:basedOn w:val="830"/>
+    <w:next w:val="830"/>
     <w:uiPriority w:val="39"/>
     <w:unhideWhenUsed/>
     <w:pPr>
@@ -14279,10 +15835,10 @@
       <w:spacing w:after="57"/>
     </w:pPr>
   </w:style>
-  <w:style w:type="paragraph" w:styleId="188">
+  <w:style w:type="paragraph" w:styleId="826">
     <w:name w:val="toc 8"/>
-    <w:basedOn w:val="601"/>
-    <w:next w:val="601"/>
+    <w:basedOn w:val="830"/>
+    <w:next w:val="830"/>
     <w:uiPriority w:val="39"/>
     <w:unhideWhenUsed/>
     <w:pPr>
@@ -14290,10 +15846,10 @@
       <w:spacing w:after="57"/>
     </w:pPr>
   </w:style>
-  <w:style w:type="paragraph" w:styleId="189">
+  <w:style w:type="paragraph" w:styleId="827">
     <w:name w:val="toc 9"/>
-    <w:basedOn w:val="601"/>
-    <w:next w:val="601"/>
+    <w:basedOn w:val="830"/>
+    <w:next w:val="830"/>
     <w:uiPriority w:val="39"/>
     <w:unhideWhenUsed/>
     <w:pPr>
@@ -14301,26 +15857,26 @@
       <w:spacing w:after="57"/>
     </w:pPr>
   </w:style>
-  <w:style w:type="paragraph" w:styleId="190">
+  <w:style w:type="paragraph" w:styleId="828">
     <w:name w:val="TOC Heading"/>
     <w:uiPriority w:val="39"/>
     <w:unhideWhenUsed/>
   </w:style>
-  <w:style w:type="paragraph" w:styleId="191">
+  <w:style w:type="paragraph" w:styleId="829">
     <w:name w:val="table of figures"/>
-    <w:basedOn w:val="601"/>
-    <w:next w:val="601"/>
+    <w:basedOn w:val="830"/>
+    <w:next w:val="830"/>
     <w:uiPriority w:val="99"/>
     <w:unhideWhenUsed/>
     <w:pPr>
       <w:spacing w:after="0" w:afterAutospacing="0"/>
     </w:pPr>
   </w:style>
-  <w:style w:type="paragraph" w:styleId="601" w:default="1">
+  <w:style w:type="paragraph" w:styleId="830" w:default="1">
     <w:name w:val="Normal"/>
     <w:qFormat/>
   </w:style>
-  <w:style w:type="table" w:styleId="602" w:default="1">
+  <w:style w:type="table" w:styleId="831" w:default="1">
     <w:name w:val="Normal Table"/>
     <w:uiPriority w:val="99"/>
     <w:semiHidden/>
@@ -14335,24 +15891,24 @@
       </w:tblCellMar>
     </w:tblPr>
   </w:style>
-  <w:style w:type="numbering" w:styleId="603" w:default="1">
+  <w:style w:type="numbering" w:styleId="832" w:default="1">
     <w:name w:val="No List"/>
     <w:uiPriority w:val="99"/>
     <w:semiHidden/>
     <w:unhideWhenUsed/>
   </w:style>
-  <w:style w:type="paragraph" w:styleId="604">
+  <w:style w:type="paragraph" w:styleId="833">
     <w:name w:val="No Spacing"/>
-    <w:basedOn w:val="601"/>
+    <w:basedOn w:val="830"/>
     <w:uiPriority w:val="1"/>
     <w:qFormat/>
     <w:pPr>
       <w:spacing w:after="0" w:line="240" w:lineRule="auto"/>
     </w:pPr>
   </w:style>
-  <w:style w:type="paragraph" w:styleId="605">
+  <w:style w:type="paragraph" w:styleId="834">
     <w:name w:val="List Paragraph"/>
-    <w:basedOn w:val="601"/>
+    <w:basedOn w:val="830"/>
     <w:uiPriority w:val="34"/>
     <w:qFormat/>
     <w:pPr>
@@ -14360,7 +15916,7 @@
       <w:ind w:left="720"/>
     </w:pPr>
   </w:style>
-  <w:style w:type="character" w:styleId="610" w:default="1">
+  <w:style w:type="character" w:styleId="835" w:default="1">
     <w:name w:val="Default Paragraph Font"/>
     <w:uiPriority w:val="1"/>
     <w:semiHidden/>

--- a/PSS_PLAKÁT.docx
+++ b/PSS_PLAKÁT.docx
@@ -24,7 +24,6 @@
           <w:szCs w:val="400"/>
         </w:rPr>
       </w:r>
-      <w:r/>
     </w:p>
     <w:p>
       <w:pPr>
@@ -50,7 +49,6 @@
           <w:highlight w:val="none"/>
         </w:rPr>
       </w:r>
-      <w:r/>
     </w:p>
     <w:p>
       <w:pPr>
@@ -76,7 +74,6 @@
           <w:highlight w:val="none"/>
         </w:rPr>
       </w:r>
-      <w:r/>
     </w:p>
     <w:p>
       <w:pPr>
@@ -87,6 +84,14 @@
           <w:highlight w:val="none"/>
         </w:rPr>
       </w:pPr>
+      <w:r>
+        <w:rPr>
+          <w:sz w:val="192"/>
+          <w:szCs w:val="192"/>
+          <w:highlight w:val="none"/>
+        </w:rPr>
+      </w:r>
+      <w:r/>
       <w:r>
         <w:rPr>
           <w:sz w:val="192"/>
@@ -158,13 +163,20 @@
                           </w:p>
                           <w:p>
                             <w:pPr>
-                              <w:pStyle w:val="834"/>
+                              <w:pStyle w:val="605"/>
                               <w:numPr>
                                 <w:ilvl w:val="0"/>
-                                <w:numId w:val="7"/>
+                                <w:numId w:val="1"/>
                               </w:numPr>
-                              <w:jc w:val="left"/>
                             </w:pPr>
+                            <w:r>
+                              <w:rPr>
+                                <w:sz w:val="72"/>
+                                <w:szCs w:val="72"/>
+                                <w:highlight w:val="none"/>
+                              </w:rPr>
+                              <w:t xml:space="preserve"> </w:t>
+                            </w:r>
                             <w:r>
                               <w:rPr>
                                 <w:sz w:val="72"/>
@@ -173,21 +185,69 @@
                               </w:rPr>
                               <w:t xml:space="preserve">Tento projekt má za cíl vytvořit čítač osob na bázi </w:t>
                               <w:tab/>
-                              <w:t xml:space="preserve">IR diody a IR přijímače</w:t>
+                              <w:t xml:space="preserve">fototranzistoru</w:t>
                             </w:r>
-                            <w:r/>
+                            <w:r>
+                              <w:rPr>
+                                <w:sz w:val="72"/>
+                                <w:szCs w:val="72"/>
+                              </w:rPr>
+                            </w:r>
+                            <w:r>
+                              <w:rPr>
+                                <w:sz w:val="72"/>
+                                <w:szCs w:val="72"/>
+                              </w:rPr>
+                            </w:r>
                           </w:p>
                           <w:p>
                             <w:pPr>
-                              <w:pStyle w:val="834"/>
+                              <w:pStyle w:val="605"/>
                               <w:numPr>
                                 <w:ilvl w:val="0"/>
-                                <w:numId w:val="6"/>
+                                <w:numId w:val="1"/>
                               </w:numPr>
-                              <w:jc w:val="left"/>
+                            </w:pPr>
+                            <w:r>
                               <w:rPr>
-                                <w:b w:val="0"/>
-                                <w:bCs w:val="0"/>
+                                <w:sz w:val="72"/>
+                                <w:szCs w:val="72"/>
+                                <w:highlight w:val="none"/>
+                              </w:rPr>
+                              <w:t xml:space="preserve"> Konkrétně využívá princip tzv, jednocestné závory, </w:t>
+                              <w:tab/>
+                              <w:t xml:space="preserve">která zjišťuje přerušení paprsku světla mezi </w:t>
+                              <w:tab/>
+                              <w:t xml:space="preserve">emitorem </w:t>
+                              <w:tab/>
+                              <w:t xml:space="preserve">(LED dioda) a senzorem (fototranzistor)</w:t>
+                            </w:r>
+                            <w:r>
+                              <w:rPr>
+                                <w:sz w:val="72"/>
+                                <w:szCs w:val="72"/>
+                              </w:rPr>
+                            </w:r>
+                            <w:r>
+                              <w:rPr>
+                                <w:sz w:val="72"/>
+                                <w:szCs w:val="72"/>
+                              </w:rPr>
+                            </w:r>
+                          </w:p>
+                          <w:p>
+                            <w:pPr>
+                              <w:pStyle w:val="605"/>
+                              <w:numPr>
+                                <w:ilvl w:val="0"/>
+                                <w:numId w:val="1"/>
+                              </w:numPr>
+                              <w:rPr>
+                                <w:b/>
+                                <w:bCs/>
+                                <w:sz w:val="72"/>
+                                <w:szCs w:val="72"/>
+                                <w:highlight w:val="none"/>
                               </w:rPr>
                             </w:pPr>
                             <w:r>
@@ -196,54 +256,31 @@
                                 <w:szCs w:val="72"/>
                                 <w:highlight w:val="none"/>
                               </w:rPr>
-                              <w:t xml:space="preserve">Konkrétně využívá princip tzv, jednocestné závory, </w:t>
+                              <w:t xml:space="preserve"> Arduino pak při každém přerušení světelné závory </w:t>
                               <w:tab/>
-                              <w:t xml:space="preserve">která zjišťuje přerušení paprsku světla mezi </w:t>
+                              <w:t xml:space="preserve"> </w:t>
                               <w:tab/>
-                              <w:t xml:space="preserve">emitorem </w:t>
                               <w:tab/>
-                              <w:t xml:space="preserve">(IR dioda) a senzorem (IR úříjimač)</w:t>
+                              <w:t xml:space="preserve">  </w:t>
+                              <w:tab/>
+                              <w:t xml:space="preserve">přičte jednoho člověka do celkového počtu osob, které </w:t>
+                              <w:tab/>
+                              <w:t xml:space="preserve">    </w:t>
+                              <w:tab/>
+                              <w:t xml:space="preserve">závorou prošli</w:t>
                             </w:r>
-                            <w:r>
-                              <w:rPr>
-                                <w:b w:val="0"/>
-                                <w:bCs w:val="0"/>
-                              </w:rPr>
-                            </w:r>
-                            <w:r/>
-                          </w:p>
-                          <w:p>
-                            <w:pPr>
-                              <w:pStyle w:val="834"/>
-                              <w:numPr>
-                                <w:ilvl w:val="0"/>
-                                <w:numId w:val="6"/>
-                              </w:numPr>
-                              <w:jc w:val="left"/>
-                              <w:rPr>
-                                <w:b w:val="0"/>
-                                <w:bCs w:val="0"/>
-                              </w:rPr>
-                            </w:pPr>
                             <w:r>
                               <w:rPr>
                                 <w:sz w:val="72"/>
                                 <w:szCs w:val="72"/>
-                                <w:highlight w:val="none"/>
                               </w:rPr>
-                              <w:t xml:space="preserve">A</w:t>
                             </w:r>
                             <w:r>
                               <w:rPr>
-                                <w:b w:val="0"/>
-                                <w:bCs w:val="0"/>
                                 <w:sz w:val="72"/>
                                 <w:szCs w:val="72"/>
-                                <w:highlight w:val="none"/>
                               </w:rPr>
-                              <w:t xml:space="preserve">rduino zaznamená přerušení závory a přičte jednu osobu do celkového součtu osob</w:t>
                             </w:r>
-                            <w:r/>
                           </w:p>
                           <w:p>
                             <w:pPr>
@@ -270,7 +307,6 @@
                                 <w:highlight w:val="none"/>
                               </w:rPr>
                             </w:r>
-                            <w:r/>
                           </w:p>
                           <w:p>
                             <w:r>
@@ -293,7 +329,7 @@
                           </w:p>
                           <w:p>
                             <w:pPr>
-                              <w:pStyle w:val="834"/>
+                              <w:pStyle w:val="605"/>
                               <w:numPr>
                                 <w:ilvl w:val="0"/>
                                 <w:numId w:val="2"/>
@@ -315,11 +351,16 @@
                                 <w:szCs w:val="72"/>
                               </w:rPr>
                             </w:r>
-                            <w:r/>
+                            <w:r>
+                              <w:rPr>
+                                <w:sz w:val="72"/>
+                                <w:szCs w:val="72"/>
+                              </w:rPr>
+                            </w:r>
                           </w:p>
                           <w:p>
                             <w:pPr>
-                              <w:pStyle w:val="834"/>
+                              <w:pStyle w:val="605"/>
                               <w:numPr>
                                 <w:ilvl w:val="0"/>
                                 <w:numId w:val="2"/>
@@ -339,11 +380,16 @@
                                 <w:szCs w:val="72"/>
                               </w:rPr>
                             </w:r>
-                            <w:r/>
+                            <w:r>
+                              <w:rPr>
+                                <w:sz w:val="72"/>
+                                <w:szCs w:val="72"/>
+                              </w:rPr>
+                            </w:r>
                           </w:p>
                           <w:p>
                             <w:pPr>
-                              <w:pStyle w:val="834"/>
+                              <w:pStyle w:val="605"/>
                               <w:numPr>
                                 <w:ilvl w:val="0"/>
                                 <w:numId w:val="2"/>
@@ -355,7 +401,9 @@
                                 <w:szCs w:val="72"/>
                                 <w:highlight w:val="none"/>
                               </w:rPr>
-                              <w:t xml:space="preserve">Narozdíl od Raspberry PI není zamýšleno jako plnohodnotný PC</w:t>
+                              <w:t xml:space="preserve">Narozdíl od Raspberry PI není zamýšleno jako </w:t>
+                              <w:tab/>
+                              <w:t xml:space="preserve">plnohodnotný PC</w:t>
                             </w:r>
                             <w:r>
                               <w:rPr>
@@ -363,11 +411,16 @@
                                 <w:szCs w:val="72"/>
                               </w:rPr>
                             </w:r>
-                            <w:r/>
+                            <w:r>
+                              <w:rPr>
+                                <w:sz w:val="72"/>
+                                <w:szCs w:val="72"/>
+                              </w:rPr>
+                            </w:r>
                           </w:p>
                           <w:p>
                             <w:pPr>
-                              <w:pStyle w:val="834"/>
+                              <w:pStyle w:val="605"/>
                               <w:numPr>
                                 <w:ilvl w:val="0"/>
                                 <w:numId w:val="2"/>
@@ -379,7 +432,9 @@
                                 <w:szCs w:val="72"/>
                                 <w:highlight w:val="none"/>
                               </w:rPr>
-                              <w:t xml:space="preserve">Řídící program se vyvíjí zvlášť a pak se do Arduina nahraje a spustí</w:t>
+                              <w:t xml:space="preserve">Řídící program se vyvíjí zvlášť a pak se do Arduina </w:t>
+                              <w:tab/>
+                              <w:t xml:space="preserve">nahraje a spustí</w:t>
                             </w:r>
                             <w:r>
                               <w:rPr>
@@ -387,11 +442,16 @@
                                 <w:szCs w:val="72"/>
                               </w:rPr>
                             </w:r>
-                            <w:r/>
+                            <w:r>
+                              <w:rPr>
+                                <w:sz w:val="72"/>
+                                <w:szCs w:val="72"/>
+                              </w:rPr>
+                            </w:r>
                           </w:p>
                           <w:p>
                             <w:pPr>
-                              <w:pStyle w:val="834"/>
+                              <w:pStyle w:val="605"/>
                               <w:numPr>
                                 <w:ilvl w:val="0"/>
                                 <w:numId w:val="2"/>
@@ -441,16 +501,10 @@
                                 <w:highlight w:val="none"/>
                               </w:rPr>
                             </w:r>
-                            <w:r/>
                           </w:p>
                           <w:p>
                             <w:pPr>
                               <w:ind w:left="0" w:firstLine="0"/>
-                              <w:rPr>
-                                <w:sz w:val="96"/>
-                                <w:szCs w:val="96"/>
-                                <w:highlight w:val="none"/>
-                              </w:rPr>
                             </w:pPr>
                             <w:r>
                               <w:rPr>
@@ -480,21 +534,14 @@
                               </w:rPr>
                             </w:r>
                             <w:r/>
-                            <w:r/>
-                            <w:r/>
-                            <w:r/>
                           </w:p>
                           <w:p>
                             <w:pPr>
-                              <w:pStyle w:val="834"/>
+                              <w:pStyle w:val="605"/>
                               <w:numPr>
                                 <w:ilvl w:val="0"/>
-                                <w:numId w:val="18"/>
+                                <w:numId w:val="3"/>
                               </w:numPr>
-                              <w:rPr>
-                                <w:sz w:val="72"/>
-                                <w:szCs w:val="72"/>
-                              </w:rPr>
                             </w:pPr>
                             <w:r>
                               <w:rPr>
@@ -502,7 +549,7 @@
                                 <w:szCs w:val="72"/>
                                 <w:highlight w:val="none"/>
                               </w:rPr>
-                              <w:t xml:space="preserve">Arduino Uno</w:t>
+                              <w:t xml:space="preserve">Arduino UNO | počet kusů: 1</w:t>
                             </w:r>
                             <w:r>
                               <w:rPr>
@@ -510,8 +557,324 @@
                                 <w:szCs w:val="72"/>
                               </w:rPr>
                             </w:r>
+                            <w:r/>
+                          </w:p>
+                          <w:p>
+                            <w:pPr>
+                              <w:pStyle w:val="605"/>
+                              <w:numPr>
+                                <w:ilvl w:val="1"/>
+                                <w:numId w:val="3"/>
+                              </w:numPr>
+                            </w:pPr>
                             <w:r>
                               <w:rPr>
+                                <w:sz w:val="56"/>
+                                <w:szCs w:val="56"/>
+                                <w:highlight w:val="none"/>
+                              </w:rPr>
+                              <w:t xml:space="preserve">Hlavní komponent projektu</w:t>
+                            </w:r>
+                            <w:r>
+                              <w:rPr>
+                                <w:sz w:val="56"/>
+                                <w:szCs w:val="56"/>
+                              </w:rPr>
+                            </w:r>
+                            <w:r>
+                              <w:rPr>
+                                <w:sz w:val="56"/>
+                                <w:szCs w:val="56"/>
+                              </w:rPr>
+                            </w:r>
+                          </w:p>
+                          <w:p>
+                            <w:pPr>
+                              <w:pStyle w:val="605"/>
+                              <w:numPr>
+                                <w:ilvl w:val="1"/>
+                                <w:numId w:val="3"/>
+                              </w:numPr>
+                              <w:rPr>
+                                <w:sz w:val="56"/>
+                                <w:szCs w:val="56"/>
+                              </w:rPr>
+                            </w:pPr>
+                            <w:r>
+                              <w:rPr>
+                                <w:sz w:val="56"/>
+                                <w:szCs w:val="56"/>
+                                <w:highlight w:val="none"/>
+                              </w:rPr>
+                              <w:t xml:space="preserve">Obsahuje kód pro fungování</w:t>
+                            </w:r>
+                            <w:r>
+                              <w:rPr>
+                                <w:sz w:val="56"/>
+                                <w:szCs w:val="56"/>
+                              </w:rPr>
+                            </w:r>
+                            <w:r>
+                              <w:rPr>
+                                <w:sz w:val="56"/>
+                                <w:szCs w:val="56"/>
+                              </w:rPr>
+                            </w:r>
+                          </w:p>
+                          <w:p>
+                            <w:pPr>
+                              <w:pStyle w:val="605"/>
+                              <w:numPr>
+                                <w:ilvl w:val="0"/>
+                                <w:numId w:val="3"/>
+                              </w:numPr>
+                            </w:pPr>
+                            <w:r>
+                              <w:rPr>
+                                <w:sz w:val="72"/>
+                                <w:szCs w:val="72"/>
+                                <w:highlight w:val="none"/>
+                              </w:rPr>
+                              <w:t xml:space="preserve">Vodiče samec-samec | počet kusů:</w:t>
+                            </w:r>
+                            <w:r>
+                              <w:rPr>
+                                <w:sz w:val="72"/>
+                                <w:szCs w:val="72"/>
+                                <w:highlight w:val="yellow"/>
+                              </w:rPr>
+                              <w:t xml:space="preserve"> TBD</w:t>
+                            </w:r>
+                            <w:r>
+                              <w:rPr>
+                                <w:sz w:val="72"/>
+                                <w:szCs w:val="72"/>
+                              </w:rPr>
+                            </w:r>
+                            <w:r/>
+                          </w:p>
+                          <w:p>
+                            <w:pPr>
+                              <w:pStyle w:val="605"/>
+                              <w:numPr>
+                                <w:ilvl w:val="1"/>
+                                <w:numId w:val="3"/>
+                              </w:numPr>
+                            </w:pPr>
+                            <w:r>
+                              <w:rPr>
+                                <w:sz w:val="56"/>
+                                <w:szCs w:val="56"/>
+                                <w:highlight w:val="none"/>
+                              </w:rPr>
+                              <w:t xml:space="preserve">Slouží k propojení jednotlivých součástek</w:t>
+                            </w:r>
+                            <w:r>
+                              <w:rPr>
+                                <w:sz w:val="56"/>
+                                <w:szCs w:val="56"/>
+                              </w:rPr>
+                            </w:r>
+                            <w:r>
+                              <w:rPr>
+                                <w:sz w:val="56"/>
+                                <w:szCs w:val="56"/>
+                              </w:rPr>
+                            </w:r>
+                          </w:p>
+                          <w:p>
+                            <w:pPr>
+                              <w:pStyle w:val="605"/>
+                              <w:numPr>
+                                <w:ilvl w:val="0"/>
+                                <w:numId w:val="3"/>
+                              </w:numPr>
+                            </w:pPr>
+                            <w:r>
+                              <w:rPr>
+                                <w:sz w:val="72"/>
+                                <w:szCs w:val="72"/>
+                                <w:highlight w:val="none"/>
+                              </w:rPr>
+                              <w:t xml:space="preserve">Připojovací kabel pro 9V baterii s konektorem DC | </w:t>
+                              <w:tab/>
+                              <w:t xml:space="preserve">počet kusů: 1</w:t>
+                            </w:r>
+                            <w:r>
+                              <w:rPr>
+                                <w:sz w:val="72"/>
+                                <w:szCs w:val="72"/>
+                              </w:rPr>
+                            </w:r>
+                            <w:r/>
+                          </w:p>
+                          <w:p>
+                            <w:pPr>
+                              <w:pStyle w:val="605"/>
+                              <w:numPr>
+                                <w:ilvl w:val="1"/>
+                                <w:numId w:val="3"/>
+                              </w:numPr>
+                            </w:pPr>
+                            <w:r>
+                              <w:rPr>
+                                <w:sz w:val="56"/>
+                                <w:szCs w:val="56"/>
+                                <w:highlight w:val="none"/>
+                              </w:rPr>
+                              <w:t xml:space="preserve">Adaptér pro nabájení z baterie</w:t>
+                            </w:r>
+                            <w:r>
+                              <w:rPr>
+                                <w:sz w:val="56"/>
+                                <w:szCs w:val="56"/>
+                              </w:rPr>
+                            </w:r>
+                            <w:r>
+                              <w:rPr>
+                                <w:sz w:val="56"/>
+                                <w:szCs w:val="56"/>
+                              </w:rPr>
+                            </w:r>
+                          </w:p>
+                          <w:p>
+                            <w:pPr>
+                              <w:pStyle w:val="605"/>
+                              <w:numPr>
+                                <w:ilvl w:val="0"/>
+                                <w:numId w:val="3"/>
+                              </w:numPr>
+                            </w:pPr>
+                            <w:r>
+                              <w:rPr>
+                                <w:sz w:val="72"/>
+                                <w:szCs w:val="72"/>
+                                <w:highlight w:val="none"/>
+                              </w:rPr>
+                              <w:t xml:space="preserve">Foto-tranzistor | počet kusů: 1</w:t>
+                            </w:r>
+                            <w:r>
+                              <w:rPr>
+                                <w:sz w:val="72"/>
+                                <w:szCs w:val="72"/>
+                              </w:rPr>
+                            </w:r>
+                            <w:r/>
+                          </w:p>
+                          <w:p>
+                            <w:pPr>
+                              <w:pStyle w:val="605"/>
+                              <w:numPr>
+                                <w:ilvl w:val="1"/>
+                                <w:numId w:val="3"/>
+                              </w:numPr>
+                            </w:pPr>
+                            <w:r>
+                              <w:rPr>
+                                <w:sz w:val="56"/>
+                                <w:szCs w:val="56"/>
+                                <w:highlight w:val="none"/>
+                              </w:rPr>
+                              <w:t xml:space="preserve">Hlavní součástka</w:t>
+                            </w:r>
+                            <w:r>
+                              <w:rPr>
+                                <w:sz w:val="56"/>
+                                <w:szCs w:val="56"/>
+                              </w:rPr>
+                            </w:r>
+                            <w:r>
+                              <w:rPr>
+                                <w:sz w:val="56"/>
+                                <w:szCs w:val="56"/>
+                              </w:rPr>
+                            </w:r>
+                          </w:p>
+                          <w:p>
+                            <w:pPr>
+                              <w:pStyle w:val="605"/>
+                              <w:numPr>
+                                <w:ilvl w:val="1"/>
+                                <w:numId w:val="3"/>
+                              </w:numPr>
+                            </w:pPr>
+                            <w:r>
+                              <w:rPr>
+                                <w:sz w:val="56"/>
+                                <w:szCs w:val="56"/>
+                                <w:highlight w:val="none"/>
+                              </w:rPr>
+                              <w:t xml:space="preserve">Snímá úroveň světla</w:t>
+                            </w:r>
+                            <w:r>
+                              <w:rPr>
+                                <w:sz w:val="56"/>
+                                <w:szCs w:val="56"/>
+                              </w:rPr>
+                            </w:r>
+                            <w:r>
+                              <w:rPr>
+                                <w:sz w:val="56"/>
+                                <w:szCs w:val="56"/>
+                              </w:rPr>
+                            </w:r>
+                          </w:p>
+                          <w:p>
+                            <w:pPr>
+                              <w:pStyle w:val="605"/>
+                              <w:numPr>
+                                <w:ilvl w:val="0"/>
+                                <w:numId w:val="3"/>
+                              </w:numPr>
+                              <w:rPr>
+                                <w:b w:val="0"/>
+                                <w:bCs w:val="0"/>
+                              </w:rPr>
+                            </w:pPr>
+                            <w:r>
+                              <w:rPr>
+                                <w:b w:val="0"/>
+                                <w:bCs w:val="0"/>
+                                <w:sz w:val="72"/>
+                                <w:szCs w:val="72"/>
+                                <w:highlight w:val="none"/>
+                              </w:rPr>
+                              <w:t xml:space="preserve">LED dioda | počet kusů: 1</w:t>
+                            </w:r>
+                            <w:r>
+                              <w:rPr>
+                                <w:b w:val="0"/>
+                                <w:bCs w:val="0"/>
+                                <w:sz w:val="72"/>
+                                <w:szCs w:val="72"/>
+                              </w:rPr>
+                            </w:r>
+                            <w:r>
+                              <w:rPr>
+                                <w:b w:val="0"/>
+                                <w:bCs w:val="0"/>
+                              </w:rPr>
+                            </w:r>
+                          </w:p>
+                          <w:p>
+                            <w:pPr>
+                              <w:pStyle w:val="605"/>
+                              <w:numPr>
+                                <w:ilvl w:val="0"/>
+                                <w:numId w:val="3"/>
+                              </w:numPr>
+                              <w:rPr>
+                                <w:b w:val="0"/>
+                                <w:bCs w:val="0"/>
+                                <w:sz w:val="72"/>
+                                <w:szCs w:val="72"/>
+                                <w:highlight w:val="none"/>
+                              </w:rPr>
+                            </w:pPr>
+                            <w:r>
+                              <w:rPr>
+                                <w:b w:val="0"/>
+                                <w:bCs w:val="0"/>
                                 <w:sz w:val="72"/>
                                 <w:szCs w:val="72"/>
                                 <w:highlight w:val="none"/>
@@ -519,287 +882,43 @@
                             </w:r>
                             <w:r>
                               <w:rPr>
+                                <w:b w:val="0"/>
+                                <w:bCs w:val="0"/>
                                 <w:sz w:val="72"/>
                                 <w:szCs w:val="72"/>
                                 <w:highlight w:val="none"/>
                               </w:rPr>
+                              <w:t xml:space="preserve">Rezistory různých hodnot | počet kusů:</w:t>
                             </w:r>
                             <w:r>
                               <w:rPr>
+                                <w:b w:val="0"/>
+                                <w:bCs w:val="0"/>
                                 <w:sz w:val="72"/>
                                 <w:szCs w:val="72"/>
+                                <w:highlight w:val="yellow"/>
+                              </w:rPr>
+                              <w:t xml:space="preserve"> TBD</w:t>
+                            </w:r>
+                            <w:r>
+                              <w:rPr>
+                                <w:b w:val="0"/>
+                                <w:bCs w:val="0"/>
+                                <w:sz w:val="72"/>
+                                <w:szCs w:val="72"/>
+                                <w:highlight w:val="yellow"/>
+                              </w:rPr>
+                            </w:r>
+                            <w:r>
+                              <w:rPr>
+                                <w:b w:val="0"/>
+                                <w:bCs w:val="0"/>
                               </w:rPr>
                             </w:r>
                           </w:p>
                           <w:p>
-                            <w:pPr>
-                              <w:pStyle w:val="834"/>
-                              <w:numPr>
-                                <w:ilvl w:val="1"/>
-                                <w:numId w:val="18"/>
-                              </w:numPr>
-                              <w:rPr>
-                                <w:sz w:val="72"/>
-                                <w:szCs w:val="72"/>
-                              </w:rPr>
-                            </w:pPr>
-                            <w:r>
-                              <w:rPr>
-                                <w:sz w:val="72"/>
-                                <w:szCs w:val="72"/>
-                                <w:highlight w:val="none"/>
-                              </w:rPr>
-                              <w:t xml:space="preserve">Základní součástka celého projektu</w:t>
-                            </w:r>
-                            <w:r>
-                              <w:rPr>
-                                <w:sz w:val="72"/>
-                                <w:szCs w:val="72"/>
-                                <w:highlight w:val="none"/>
-                              </w:rPr>
-                            </w:r>
-                          </w:p>
-                          <w:p>
-                            <w:pPr>
-                              <w:pStyle w:val="834"/>
-                              <w:numPr>
-                                <w:ilvl w:val="0"/>
-                                <w:numId w:val="18"/>
-                              </w:numPr>
-                              <w:rPr>
-                                <w:sz w:val="72"/>
-                                <w:szCs w:val="72"/>
-                              </w:rPr>
-                            </w:pPr>
-                            <w:r>
-                              <w:rPr>
-                                <w:sz w:val="72"/>
-                                <w:szCs w:val="72"/>
-                                <w:highlight w:val="none"/>
-                              </w:rPr>
-                              <w:t xml:space="preserve">Spojovací drátky</w:t>
-                            </w:r>
-                            <w:r>
-                              <w:rPr>
-                                <w:sz w:val="72"/>
-                                <w:szCs w:val="72"/>
-                                <w:highlight w:val="none"/>
-                              </w:rPr>
-                            </w:r>
-                          </w:p>
-                          <w:p>
-                            <w:pPr>
-                              <w:pStyle w:val="834"/>
-                              <w:numPr>
-                                <w:ilvl w:val="0"/>
-                                <w:numId w:val="18"/>
-                              </w:numPr>
-                              <w:rPr>
-                                <w:sz w:val="72"/>
-                                <w:szCs w:val="72"/>
-                              </w:rPr>
-                            </w:pPr>
-                            <w:r>
-                              <w:rPr>
-                                <w:sz w:val="72"/>
-                                <w:szCs w:val="72"/>
-                                <w:highlight w:val="none"/>
-                              </w:rPr>
-                              <w:t xml:space="preserve">Odpor</w:t>
-                            </w:r>
-                            <w:r>
-                              <w:rPr>
-                                <w:sz w:val="72"/>
-                                <w:szCs w:val="72"/>
-                                <w:highlight w:val="none"/>
-                              </w:rPr>
-                            </w:r>
-                          </w:p>
-                          <w:p>
-                            <w:pPr>
-                              <w:pStyle w:val="834"/>
-                              <w:numPr>
-                                <w:ilvl w:val="1"/>
-                                <w:numId w:val="18"/>
-                              </w:numPr>
-                              <w:rPr>
-                                <w:sz w:val="72"/>
-                                <w:szCs w:val="72"/>
-                              </w:rPr>
-                            </w:pPr>
-                            <w:r>
-                              <w:rPr>
-                                <w:sz w:val="72"/>
-                                <w:szCs w:val="72"/>
-                                <w:highlight w:val="none"/>
-                              </w:rPr>
-                              <w:t xml:space="preserve">Hodnota odporu: 220 Ohm</w:t>
-                            </w:r>
-                            <w:r>
-                              <w:rPr>
-                                <w:sz w:val="72"/>
-                                <w:szCs w:val="72"/>
-                                <w:highlight w:val="none"/>
-                              </w:rPr>
-                            </w:r>
-                          </w:p>
-                          <w:p>
-                            <w:pPr>
-                              <w:pStyle w:val="834"/>
-                              <w:numPr>
-                                <w:ilvl w:val="0"/>
-                                <w:numId w:val="18"/>
-                              </w:numPr>
-                              <w:rPr>
-                                <w:sz w:val="72"/>
-                                <w:szCs w:val="72"/>
-                              </w:rPr>
-                            </w:pPr>
-                            <w:r>
-                              <w:rPr>
-                                <w:sz w:val="72"/>
-                                <w:szCs w:val="72"/>
-                                <w:highlight w:val="none"/>
-                              </w:rPr>
-                              <w:t xml:space="preserve">IR dioda</w:t>
-                            </w:r>
-                            <w:r>
-                              <w:rPr>
-                                <w:sz w:val="72"/>
-                                <w:szCs w:val="72"/>
-                                <w:highlight w:val="none"/>
-                              </w:rPr>
-                            </w:r>
-                          </w:p>
-                          <w:p>
-                            <w:pPr>
-                              <w:pStyle w:val="834"/>
-                              <w:numPr>
-                                <w:ilvl w:val="1"/>
-                                <w:numId w:val="18"/>
-                              </w:numPr>
-                              <w:rPr>
-                                <w:sz w:val="72"/>
-                                <w:szCs w:val="72"/>
-                              </w:rPr>
-                            </w:pPr>
-                            <w:r>
-                              <w:rPr>
-                                <w:sz w:val="72"/>
-                                <w:szCs w:val="72"/>
-                                <w:highlight w:val="none"/>
-                              </w:rPr>
-                              <w:t xml:space="preserve">Vlnová délka: 850 nm</w:t>
-                            </w:r>
-                            <w:r>
-                              <w:rPr>
-                                <w:sz w:val="72"/>
-                                <w:szCs w:val="72"/>
-                                <w:highlight w:val="none"/>
-                              </w:rPr>
-                            </w:r>
-                          </w:p>
-                          <w:p>
-                            <w:pPr>
-                              <w:pStyle w:val="834"/>
-                              <w:numPr>
-                                <w:ilvl w:val="1"/>
-                                <w:numId w:val="18"/>
-                              </w:numPr>
-                              <w:rPr>
-                                <w:sz w:val="72"/>
-                                <w:szCs w:val="72"/>
-                              </w:rPr>
-                            </w:pPr>
-                            <w:r>
-                              <w:rPr>
-                                <w:sz w:val="72"/>
-                                <w:szCs w:val="72"/>
-                                <w:highlight w:val="none"/>
-                              </w:rPr>
-                              <w:t xml:space="preserve">Proud I</w:t>
-                            </w:r>
-                            <w:r>
-                              <w:rPr>
-                                <w:sz w:val="72"/>
-                                <w:szCs w:val="72"/>
-                                <w:highlight w:val="none"/>
-                                <w:vertAlign w:val="subscript"/>
-                              </w:rPr>
-                              <w:t xml:space="preserve">f</w:t>
-                            </w:r>
-                            <w:r>
-                              <w:rPr>
-                                <w:sz w:val="72"/>
-                                <w:szCs w:val="72"/>
-                                <w:highlight w:val="none"/>
-                                <w:vertAlign w:val="baseline"/>
-                              </w:rPr>
-                              <w:t xml:space="preserve">: 20 mA</w:t>
-                            </w:r>
-                            <w:r>
-                              <w:rPr>
-                                <w:sz w:val="72"/>
-                                <w:szCs w:val="72"/>
-                                <w:highlight w:val="none"/>
-                              </w:rPr>
-                            </w:r>
-                          </w:p>
-                          <w:p>
-                            <w:pPr>
-                              <w:pStyle w:val="834"/>
-                              <w:numPr>
-                                <w:ilvl w:val="0"/>
-                                <w:numId w:val="18"/>
-                              </w:numPr>
-                              <w:rPr>
-                                <w:sz w:val="72"/>
-                                <w:szCs w:val="72"/>
-                              </w:rPr>
-                            </w:pPr>
-                            <w:r>
-                              <w:rPr>
-                                <w:sz w:val="72"/>
-                                <w:szCs w:val="72"/>
-                                <w:highlight w:val="none"/>
-                              </w:rPr>
-                              <w:t xml:space="preserve">IR přijímač</w:t>
-                            </w:r>
-                            <w:r>
-                              <w:rPr>
-                                <w:sz w:val="72"/>
-                                <w:szCs w:val="72"/>
-                                <w:highlight w:val="none"/>
-                              </w:rPr>
-                            </w:r>
-                          </w:p>
-                          <w:p>
-                            <w:pPr>
-                              <w:pStyle w:val="834"/>
-                              <w:numPr>
-                                <w:ilvl w:val="1"/>
-                                <w:numId w:val="18"/>
-                              </w:numPr>
-                              <w:rPr>
-                                <w:sz w:val="72"/>
-                                <w:szCs w:val="72"/>
-                              </w:rPr>
-                            </w:pPr>
-                            <w:r>
-                              <w:rPr>
-                                <w:sz w:val="72"/>
-                                <w:szCs w:val="72"/>
-                                <w:highlight w:val="none"/>
-                              </w:rPr>
-                              <w:t xml:space="preserve">Vlnová délka: 950 nm</w:t>
-                            </w:r>
-                            <w:r>
-                              <w:rPr>
-                                <w:sz w:val="72"/>
-                                <w:szCs w:val="72"/>
-                                <w:highlight w:val="none"/>
-                              </w:rPr>
-                            </w:r>
+                            <w:r/>
+                            <w:r/>
                           </w:p>
                         </w:txbxContent>
                       </wps:txbx>
@@ -838,13 +957,20 @@
                     </w:p>
                     <w:p>
                       <w:pPr>
-                        <w:pStyle w:val="834"/>
+                        <w:pStyle w:val="605"/>
                         <w:numPr>
                           <w:ilvl w:val="0"/>
-                          <w:numId w:val="7"/>
+                          <w:numId w:val="1"/>
                         </w:numPr>
-                        <w:jc w:val="left"/>
                       </w:pPr>
+                      <w:r>
+                        <w:rPr>
+                          <w:sz w:val="72"/>
+                          <w:szCs w:val="72"/>
+                          <w:highlight w:val="none"/>
+                        </w:rPr>
+                        <w:t xml:space="preserve"> </w:t>
+                      </w:r>
                       <w:r>
                         <w:rPr>
                           <w:sz w:val="72"/>
@@ -853,21 +979,69 @@
                         </w:rPr>
                         <w:t xml:space="preserve">Tento projekt má za cíl vytvořit čítač osob na bázi </w:t>
                         <w:tab/>
-                        <w:t xml:space="preserve">IR diody a IR přijímače</w:t>
+                        <w:t xml:space="preserve">fototranzistoru</w:t>
                       </w:r>
-                      <w:r/>
+                      <w:r>
+                        <w:rPr>
+                          <w:sz w:val="72"/>
+                          <w:szCs w:val="72"/>
+                        </w:rPr>
+                      </w:r>
+                      <w:r>
+                        <w:rPr>
+                          <w:sz w:val="72"/>
+                          <w:szCs w:val="72"/>
+                        </w:rPr>
+                      </w:r>
                     </w:p>
                     <w:p>
                       <w:pPr>
-                        <w:pStyle w:val="834"/>
+                        <w:pStyle w:val="605"/>
                         <w:numPr>
                           <w:ilvl w:val="0"/>
-                          <w:numId w:val="6"/>
+                          <w:numId w:val="1"/>
                         </w:numPr>
-                        <w:jc w:val="left"/>
+                      </w:pPr>
+                      <w:r>
                         <w:rPr>
-                          <w:b w:val="0"/>
-                          <w:bCs w:val="0"/>
+                          <w:sz w:val="72"/>
+                          <w:szCs w:val="72"/>
+                          <w:highlight w:val="none"/>
+                        </w:rPr>
+                        <w:t xml:space="preserve"> Konkrétně využívá princip tzv, jednocestné závory, </w:t>
+                        <w:tab/>
+                        <w:t xml:space="preserve">která zjišťuje přerušení paprsku světla mezi </w:t>
+                        <w:tab/>
+                        <w:t xml:space="preserve">emitorem </w:t>
+                        <w:tab/>
+                        <w:t xml:space="preserve">(LED dioda) a senzorem (fototranzistor)</w:t>
+                      </w:r>
+                      <w:r>
+                        <w:rPr>
+                          <w:sz w:val="72"/>
+                          <w:szCs w:val="72"/>
+                        </w:rPr>
+                      </w:r>
+                      <w:r>
+                        <w:rPr>
+                          <w:sz w:val="72"/>
+                          <w:szCs w:val="72"/>
+                        </w:rPr>
+                      </w:r>
+                    </w:p>
+                    <w:p>
+                      <w:pPr>
+                        <w:pStyle w:val="605"/>
+                        <w:numPr>
+                          <w:ilvl w:val="0"/>
+                          <w:numId w:val="1"/>
+                        </w:numPr>
+                        <w:rPr>
+                          <w:b/>
+                          <w:bCs/>
+                          <w:sz w:val="72"/>
+                          <w:szCs w:val="72"/>
+                          <w:highlight w:val="none"/>
                         </w:rPr>
                       </w:pPr>
                       <w:r>
@@ -876,54 +1050,31 @@
                           <w:szCs w:val="72"/>
                           <w:highlight w:val="none"/>
                         </w:rPr>
-                        <w:t xml:space="preserve">Konkrétně využívá princip tzv, jednocestné závory, </w:t>
+                        <w:t xml:space="preserve"> Arduino pak při každém přerušení světelné závory </w:t>
                         <w:tab/>
-                        <w:t xml:space="preserve">která zjišťuje přerušení paprsku světla mezi </w:t>
+                        <w:t xml:space="preserve"> </w:t>
                         <w:tab/>
-                        <w:t xml:space="preserve">emitorem </w:t>
                         <w:tab/>
-                        <w:t xml:space="preserve">(IR dioda) a senzorem (IR úříjimač)</w:t>
+                        <w:t xml:space="preserve">  </w:t>
+                        <w:tab/>
+                        <w:t xml:space="preserve">přičte jednoho člověka do celkového počtu osob, které </w:t>
+                        <w:tab/>
+                        <w:t xml:space="preserve">    </w:t>
+                        <w:tab/>
+                        <w:t xml:space="preserve">závorou prošli</w:t>
                       </w:r>
-                      <w:r>
-                        <w:rPr>
-                          <w:b w:val="0"/>
-                          <w:bCs w:val="0"/>
-                        </w:rPr>
-                      </w:r>
-                      <w:r/>
-                    </w:p>
-                    <w:p>
-                      <w:pPr>
-                        <w:pStyle w:val="834"/>
-                        <w:numPr>
-                          <w:ilvl w:val="0"/>
-                          <w:numId w:val="6"/>
-                        </w:numPr>
-                        <w:jc w:val="left"/>
-                        <w:rPr>
-                          <w:b w:val="0"/>
-                          <w:bCs w:val="0"/>
-                        </w:rPr>
-                      </w:pPr>
                       <w:r>
                         <w:rPr>
                           <w:sz w:val="72"/>
                           <w:szCs w:val="72"/>
-                          <w:highlight w:val="none"/>
                         </w:rPr>
-                        <w:t xml:space="preserve">A</w:t>
                       </w:r>
                       <w:r>
                         <w:rPr>
-                          <w:b w:val="0"/>
-                          <w:bCs w:val="0"/>
                           <w:sz w:val="72"/>
                           <w:szCs w:val="72"/>
-                          <w:highlight w:val="none"/>
                         </w:rPr>
-                        <w:t xml:space="preserve">rduino zaznamená přerušení závory a přičte jednu osobu do celkového součtu osob</w:t>
                       </w:r>
-                      <w:r/>
                     </w:p>
                     <w:p>
                       <w:pPr>
@@ -950,7 +1101,6 @@
                           <w:highlight w:val="none"/>
                         </w:rPr>
                       </w:r>
-                      <w:r/>
                     </w:p>
                     <w:p>
                       <w:r>
@@ -973,7 +1123,7 @@
                     </w:p>
                     <w:p>
                       <w:pPr>
-                        <w:pStyle w:val="834"/>
+                        <w:pStyle w:val="605"/>
                         <w:numPr>
                           <w:ilvl w:val="0"/>
                           <w:numId w:val="2"/>
@@ -995,11 +1145,16 @@
                           <w:szCs w:val="72"/>
                         </w:rPr>
                       </w:r>
-                      <w:r/>
+                      <w:r>
+                        <w:rPr>
+                          <w:sz w:val="72"/>
+                          <w:szCs w:val="72"/>
+                        </w:rPr>
+                      </w:r>
                     </w:p>
                     <w:p>
                       <w:pPr>
-                        <w:pStyle w:val="834"/>
+                        <w:pStyle w:val="605"/>
                         <w:numPr>
                           <w:ilvl w:val="0"/>
                           <w:numId w:val="2"/>
@@ -1019,11 +1174,16 @@
                           <w:szCs w:val="72"/>
                         </w:rPr>
                       </w:r>
-                      <w:r/>
+                      <w:r>
+                        <w:rPr>
+                          <w:sz w:val="72"/>
+                          <w:szCs w:val="72"/>
+                        </w:rPr>
+                      </w:r>
                     </w:p>
                     <w:p>
                       <w:pPr>
-                        <w:pStyle w:val="834"/>
+                        <w:pStyle w:val="605"/>
                         <w:numPr>
                           <w:ilvl w:val="0"/>
                           <w:numId w:val="2"/>
@@ -1035,7 +1195,9 @@
                           <w:szCs w:val="72"/>
                           <w:highlight w:val="none"/>
                         </w:rPr>
-                        <w:t xml:space="preserve">Narozdíl od Raspberry PI není zamýšleno jako plnohodnotný PC</w:t>
+                        <w:t xml:space="preserve">Narozdíl od Raspberry PI není zamýšleno jako </w:t>
+                        <w:tab/>
+                        <w:t xml:space="preserve">plnohodnotný PC</w:t>
                       </w:r>
                       <w:r>
                         <w:rPr>
@@ -1043,11 +1205,16 @@
                           <w:szCs w:val="72"/>
                         </w:rPr>
                       </w:r>
-                      <w:r/>
+                      <w:r>
+                        <w:rPr>
+                          <w:sz w:val="72"/>
+                          <w:szCs w:val="72"/>
+                        </w:rPr>
+                      </w:r>
                     </w:p>
                     <w:p>
                       <w:pPr>
-                        <w:pStyle w:val="834"/>
+                        <w:pStyle w:val="605"/>
                         <w:numPr>
                           <w:ilvl w:val="0"/>
                           <w:numId w:val="2"/>
@@ -1059,7 +1226,9 @@
                           <w:szCs w:val="72"/>
                           <w:highlight w:val="none"/>
                         </w:rPr>
-                        <w:t xml:space="preserve">Řídící program se vyvíjí zvlášť a pak se do Arduina nahraje a spustí</w:t>
+                        <w:t xml:space="preserve">Řídící program se vyvíjí zvlášť a pak se do Arduina </w:t>
+                        <w:tab/>
+                        <w:t xml:space="preserve">nahraje a spustí</w:t>
                       </w:r>
                       <w:r>
                         <w:rPr>
@@ -1067,11 +1236,16 @@
                           <w:szCs w:val="72"/>
                         </w:rPr>
                       </w:r>
-                      <w:r/>
+                      <w:r>
+                        <w:rPr>
+                          <w:sz w:val="72"/>
+                          <w:szCs w:val="72"/>
+                        </w:rPr>
+                      </w:r>
                     </w:p>
                     <w:p>
                       <w:pPr>
-                        <w:pStyle w:val="834"/>
+                        <w:pStyle w:val="605"/>
                         <w:numPr>
                           <w:ilvl w:val="0"/>
                           <w:numId w:val="2"/>
@@ -1121,16 +1295,10 @@
                           <w:highlight w:val="none"/>
                         </w:rPr>
                       </w:r>
-                      <w:r/>
                     </w:p>
                     <w:p>
                       <w:pPr>
                         <w:ind w:left="0" w:firstLine="0"/>
-                        <w:rPr>
-                          <w:sz w:val="96"/>
-                          <w:szCs w:val="96"/>
-                          <w:highlight w:val="none"/>
-                        </w:rPr>
                       </w:pPr>
                       <w:r>
                         <w:rPr>
@@ -1160,21 +1328,14 @@
                         </w:rPr>
                       </w:r>
                       <w:r/>
-                      <w:r/>
-                      <w:r/>
-                      <w:r/>
                     </w:p>
                     <w:p>
                       <w:pPr>
-                        <w:pStyle w:val="834"/>
+                        <w:pStyle w:val="605"/>
                         <w:numPr>
                           <w:ilvl w:val="0"/>
-                          <w:numId w:val="18"/>
+                          <w:numId w:val="3"/>
                         </w:numPr>
-                        <w:rPr>
-                          <w:sz w:val="72"/>
-                          <w:szCs w:val="72"/>
-                        </w:rPr>
                       </w:pPr>
                       <w:r>
                         <w:rPr>
@@ -1182,7 +1343,7 @@
                           <w:szCs w:val="72"/>
                           <w:highlight w:val="none"/>
                         </w:rPr>
-                        <w:t xml:space="preserve">Arduino Uno</w:t>
+                        <w:t xml:space="preserve">Arduino UNO | počet kusů: 1</w:t>
                       </w:r>
                       <w:r>
                         <w:rPr>
@@ -1190,8 +1351,324 @@
                           <w:szCs w:val="72"/>
                         </w:rPr>
                       </w:r>
+                      <w:r/>
+                    </w:p>
+                    <w:p>
+                      <w:pPr>
+                        <w:pStyle w:val="605"/>
+                        <w:numPr>
+                          <w:ilvl w:val="1"/>
+                          <w:numId w:val="3"/>
+                        </w:numPr>
+                      </w:pPr>
                       <w:r>
                         <w:rPr>
+                          <w:sz w:val="56"/>
+                          <w:szCs w:val="56"/>
+                          <w:highlight w:val="none"/>
+                        </w:rPr>
+                        <w:t xml:space="preserve">Hlavní komponent projektu</w:t>
+                      </w:r>
+                      <w:r>
+                        <w:rPr>
+                          <w:sz w:val="56"/>
+                          <w:szCs w:val="56"/>
+                        </w:rPr>
+                      </w:r>
+                      <w:r>
+                        <w:rPr>
+                          <w:sz w:val="56"/>
+                          <w:szCs w:val="56"/>
+                        </w:rPr>
+                      </w:r>
+                    </w:p>
+                    <w:p>
+                      <w:pPr>
+                        <w:pStyle w:val="605"/>
+                        <w:numPr>
+                          <w:ilvl w:val="1"/>
+                          <w:numId w:val="3"/>
+                        </w:numPr>
+                        <w:rPr>
+                          <w:sz w:val="56"/>
+                          <w:szCs w:val="56"/>
+                        </w:rPr>
+                      </w:pPr>
+                      <w:r>
+                        <w:rPr>
+                          <w:sz w:val="56"/>
+                          <w:szCs w:val="56"/>
+                          <w:highlight w:val="none"/>
+                        </w:rPr>
+                        <w:t xml:space="preserve">Obsahuje kód pro fungování</w:t>
+                      </w:r>
+                      <w:r>
+                        <w:rPr>
+                          <w:sz w:val="56"/>
+                          <w:szCs w:val="56"/>
+                        </w:rPr>
+                      </w:r>
+                      <w:r>
+                        <w:rPr>
+                          <w:sz w:val="56"/>
+                          <w:szCs w:val="56"/>
+                        </w:rPr>
+                      </w:r>
+                    </w:p>
+                    <w:p>
+                      <w:pPr>
+                        <w:pStyle w:val="605"/>
+                        <w:numPr>
+                          <w:ilvl w:val="0"/>
+                          <w:numId w:val="3"/>
+                        </w:numPr>
+                      </w:pPr>
+                      <w:r>
+                        <w:rPr>
+                          <w:sz w:val="72"/>
+                          <w:szCs w:val="72"/>
+                          <w:highlight w:val="none"/>
+                        </w:rPr>
+                        <w:t xml:space="preserve">Vodiče samec-samec | počet kusů:</w:t>
+                      </w:r>
+                      <w:r>
+                        <w:rPr>
+                          <w:sz w:val="72"/>
+                          <w:szCs w:val="72"/>
+                          <w:highlight w:val="yellow"/>
+                        </w:rPr>
+                        <w:t xml:space="preserve"> TBD</w:t>
+                      </w:r>
+                      <w:r>
+                        <w:rPr>
+                          <w:sz w:val="72"/>
+                          <w:szCs w:val="72"/>
+                        </w:rPr>
+                      </w:r>
+                      <w:r/>
+                    </w:p>
+                    <w:p>
+                      <w:pPr>
+                        <w:pStyle w:val="605"/>
+                        <w:numPr>
+                          <w:ilvl w:val="1"/>
+                          <w:numId w:val="3"/>
+                        </w:numPr>
+                      </w:pPr>
+                      <w:r>
+                        <w:rPr>
+                          <w:sz w:val="56"/>
+                          <w:szCs w:val="56"/>
+                          <w:highlight w:val="none"/>
+                        </w:rPr>
+                        <w:t xml:space="preserve">Slouží k propojení jednotlivých součástek</w:t>
+                      </w:r>
+                      <w:r>
+                        <w:rPr>
+                          <w:sz w:val="56"/>
+                          <w:szCs w:val="56"/>
+                        </w:rPr>
+                      </w:r>
+                      <w:r>
+                        <w:rPr>
+                          <w:sz w:val="56"/>
+                          <w:szCs w:val="56"/>
+                        </w:rPr>
+                      </w:r>
+                    </w:p>
+                    <w:p>
+                      <w:pPr>
+                        <w:pStyle w:val="605"/>
+                        <w:numPr>
+                          <w:ilvl w:val="0"/>
+                          <w:numId w:val="3"/>
+                        </w:numPr>
+                      </w:pPr>
+                      <w:r>
+                        <w:rPr>
+                          <w:sz w:val="72"/>
+                          <w:szCs w:val="72"/>
+                          <w:highlight w:val="none"/>
+                        </w:rPr>
+                        <w:t xml:space="preserve">Připojovací kabel pro 9V baterii s konektorem DC | </w:t>
+                        <w:tab/>
+                        <w:t xml:space="preserve">počet kusů: 1</w:t>
+                      </w:r>
+                      <w:r>
+                        <w:rPr>
+                          <w:sz w:val="72"/>
+                          <w:szCs w:val="72"/>
+                        </w:rPr>
+                      </w:r>
+                      <w:r/>
+                    </w:p>
+                    <w:p>
+                      <w:pPr>
+                        <w:pStyle w:val="605"/>
+                        <w:numPr>
+                          <w:ilvl w:val="1"/>
+                          <w:numId w:val="3"/>
+                        </w:numPr>
+                      </w:pPr>
+                      <w:r>
+                        <w:rPr>
+                          <w:sz w:val="56"/>
+                          <w:szCs w:val="56"/>
+                          <w:highlight w:val="none"/>
+                        </w:rPr>
+                        <w:t xml:space="preserve">Adaptér pro nabájení z baterie</w:t>
+                      </w:r>
+                      <w:r>
+                        <w:rPr>
+                          <w:sz w:val="56"/>
+                          <w:szCs w:val="56"/>
+                        </w:rPr>
+                      </w:r>
+                      <w:r>
+                        <w:rPr>
+                          <w:sz w:val="56"/>
+                          <w:szCs w:val="56"/>
+                        </w:rPr>
+                      </w:r>
+                    </w:p>
+                    <w:p>
+                      <w:pPr>
+                        <w:pStyle w:val="605"/>
+                        <w:numPr>
+                          <w:ilvl w:val="0"/>
+                          <w:numId w:val="3"/>
+                        </w:numPr>
+                      </w:pPr>
+                      <w:r>
+                        <w:rPr>
+                          <w:sz w:val="72"/>
+                          <w:szCs w:val="72"/>
+                          <w:highlight w:val="none"/>
+                        </w:rPr>
+                        <w:t xml:space="preserve">Foto-tranzistor | počet kusů: 1</w:t>
+                      </w:r>
+                      <w:r>
+                        <w:rPr>
+                          <w:sz w:val="72"/>
+                          <w:szCs w:val="72"/>
+                        </w:rPr>
+                      </w:r>
+                      <w:r/>
+                    </w:p>
+                    <w:p>
+                      <w:pPr>
+                        <w:pStyle w:val="605"/>
+                        <w:numPr>
+                          <w:ilvl w:val="1"/>
+                          <w:numId w:val="3"/>
+                        </w:numPr>
+                      </w:pPr>
+                      <w:r>
+                        <w:rPr>
+                          <w:sz w:val="56"/>
+                          <w:szCs w:val="56"/>
+                          <w:highlight w:val="none"/>
+                        </w:rPr>
+                        <w:t xml:space="preserve">Hlavní součástka</w:t>
+                      </w:r>
+                      <w:r>
+                        <w:rPr>
+                          <w:sz w:val="56"/>
+                          <w:szCs w:val="56"/>
+                        </w:rPr>
+                      </w:r>
+                      <w:r>
+                        <w:rPr>
+                          <w:sz w:val="56"/>
+                          <w:szCs w:val="56"/>
+                        </w:rPr>
+                      </w:r>
+                    </w:p>
+                    <w:p>
+                      <w:pPr>
+                        <w:pStyle w:val="605"/>
+                        <w:numPr>
+                          <w:ilvl w:val="1"/>
+                          <w:numId w:val="3"/>
+                        </w:numPr>
+                      </w:pPr>
+                      <w:r>
+                        <w:rPr>
+                          <w:sz w:val="56"/>
+                          <w:szCs w:val="56"/>
+                          <w:highlight w:val="none"/>
+                        </w:rPr>
+                        <w:t xml:space="preserve">Snímá úroveň světla</w:t>
+                      </w:r>
+                      <w:r>
+                        <w:rPr>
+                          <w:sz w:val="56"/>
+                          <w:szCs w:val="56"/>
+                        </w:rPr>
+                      </w:r>
+                      <w:r>
+                        <w:rPr>
+                          <w:sz w:val="56"/>
+                          <w:szCs w:val="56"/>
+                        </w:rPr>
+                      </w:r>
+                    </w:p>
+                    <w:p>
+                      <w:pPr>
+                        <w:pStyle w:val="605"/>
+                        <w:numPr>
+                          <w:ilvl w:val="0"/>
+                          <w:numId w:val="3"/>
+                        </w:numPr>
+                        <w:rPr>
+                          <w:b w:val="0"/>
+                          <w:bCs w:val="0"/>
+                        </w:rPr>
+                      </w:pPr>
+                      <w:r>
+                        <w:rPr>
+                          <w:b w:val="0"/>
+                          <w:bCs w:val="0"/>
+                          <w:sz w:val="72"/>
+                          <w:szCs w:val="72"/>
+                          <w:highlight w:val="none"/>
+                        </w:rPr>
+                        <w:t xml:space="preserve">LED dioda | počet kusů: 1</w:t>
+                      </w:r>
+                      <w:r>
+                        <w:rPr>
+                          <w:b w:val="0"/>
+                          <w:bCs w:val="0"/>
+                          <w:sz w:val="72"/>
+                          <w:szCs w:val="72"/>
+                        </w:rPr>
+                      </w:r>
+                      <w:r>
+                        <w:rPr>
+                          <w:b w:val="0"/>
+                          <w:bCs w:val="0"/>
+                        </w:rPr>
+                      </w:r>
+                    </w:p>
+                    <w:p>
+                      <w:pPr>
+                        <w:pStyle w:val="605"/>
+                        <w:numPr>
+                          <w:ilvl w:val="0"/>
+                          <w:numId w:val="3"/>
+                        </w:numPr>
+                        <w:rPr>
+                          <w:b w:val="0"/>
+                          <w:bCs w:val="0"/>
+                          <w:sz w:val="72"/>
+                          <w:szCs w:val="72"/>
+                          <w:highlight w:val="none"/>
+                        </w:rPr>
+                      </w:pPr>
+                      <w:r>
+                        <w:rPr>
+                          <w:b w:val="0"/>
+                          <w:bCs w:val="0"/>
                           <w:sz w:val="72"/>
                           <w:szCs w:val="72"/>
                           <w:highlight w:val="none"/>
@@ -1199,287 +1676,43 @@
                       </w:r>
                       <w:r>
                         <w:rPr>
+                          <w:b w:val="0"/>
+                          <w:bCs w:val="0"/>
                           <w:sz w:val="72"/>
                           <w:szCs w:val="72"/>
                           <w:highlight w:val="none"/>
                         </w:rPr>
+                        <w:t xml:space="preserve">Rezistory různých hodnot | počet kusů:</w:t>
                       </w:r>
                       <w:r>
                         <w:rPr>
+                          <w:b w:val="0"/>
+                          <w:bCs w:val="0"/>
                           <w:sz w:val="72"/>
                           <w:szCs w:val="72"/>
+                          <w:highlight w:val="yellow"/>
+                        </w:rPr>
+                        <w:t xml:space="preserve"> TBD</w:t>
+                      </w:r>
+                      <w:r>
+                        <w:rPr>
+                          <w:b w:val="0"/>
+                          <w:bCs w:val="0"/>
+                          <w:sz w:val="72"/>
+                          <w:szCs w:val="72"/>
+                          <w:highlight w:val="yellow"/>
+                        </w:rPr>
+                      </w:r>
+                      <w:r>
+                        <w:rPr>
+                          <w:b w:val="0"/>
+                          <w:bCs w:val="0"/>
                         </w:rPr>
                       </w:r>
                     </w:p>
                     <w:p>
-                      <w:pPr>
-                        <w:pStyle w:val="834"/>
-                        <w:numPr>
-                          <w:ilvl w:val="1"/>
-                          <w:numId w:val="18"/>
-                        </w:numPr>
-                        <w:rPr>
-                          <w:sz w:val="72"/>
-                          <w:szCs w:val="72"/>
-                        </w:rPr>
-                      </w:pPr>
-                      <w:r>
-                        <w:rPr>
-                          <w:sz w:val="72"/>
-                          <w:szCs w:val="72"/>
-                          <w:highlight w:val="none"/>
-                        </w:rPr>
-                        <w:t xml:space="preserve">Základní součástka celého projektu</w:t>
-                      </w:r>
-                      <w:r>
-                        <w:rPr>
-                          <w:sz w:val="72"/>
-                          <w:szCs w:val="72"/>
-                          <w:highlight w:val="none"/>
-                        </w:rPr>
-                      </w:r>
-                    </w:p>
-                    <w:p>
-                      <w:pPr>
-                        <w:pStyle w:val="834"/>
-                        <w:numPr>
-                          <w:ilvl w:val="0"/>
-                          <w:numId w:val="18"/>
-                        </w:numPr>
-                        <w:rPr>
-                          <w:sz w:val="72"/>
-                          <w:szCs w:val="72"/>
-                        </w:rPr>
-                      </w:pPr>
-                      <w:r>
-                        <w:rPr>
-                          <w:sz w:val="72"/>
-                          <w:szCs w:val="72"/>
-                          <w:highlight w:val="none"/>
-                        </w:rPr>
-                        <w:t xml:space="preserve">Spojovací drátky</w:t>
-                      </w:r>
-                      <w:r>
-                        <w:rPr>
-                          <w:sz w:val="72"/>
-                          <w:szCs w:val="72"/>
-                          <w:highlight w:val="none"/>
-                        </w:rPr>
-                      </w:r>
-                    </w:p>
-                    <w:p>
-                      <w:pPr>
-                        <w:pStyle w:val="834"/>
-                        <w:numPr>
-                          <w:ilvl w:val="0"/>
-                          <w:numId w:val="18"/>
-                        </w:numPr>
-                        <w:rPr>
-                          <w:sz w:val="72"/>
-                          <w:szCs w:val="72"/>
-                        </w:rPr>
-                      </w:pPr>
-                      <w:r>
-                        <w:rPr>
-                          <w:sz w:val="72"/>
-                          <w:szCs w:val="72"/>
-                          <w:highlight w:val="none"/>
-                        </w:rPr>
-                        <w:t xml:space="preserve">Odpor</w:t>
-                      </w:r>
-                      <w:r>
-                        <w:rPr>
-                          <w:sz w:val="72"/>
-                          <w:szCs w:val="72"/>
-                          <w:highlight w:val="none"/>
-                        </w:rPr>
-                      </w:r>
-                    </w:p>
-                    <w:p>
-                      <w:pPr>
-                        <w:pStyle w:val="834"/>
-                        <w:numPr>
-                          <w:ilvl w:val="1"/>
-                          <w:numId w:val="18"/>
-                        </w:numPr>
-                        <w:rPr>
-                          <w:sz w:val="72"/>
-                          <w:szCs w:val="72"/>
-                        </w:rPr>
-                      </w:pPr>
-                      <w:r>
-                        <w:rPr>
-                          <w:sz w:val="72"/>
-                          <w:szCs w:val="72"/>
-                          <w:highlight w:val="none"/>
-                        </w:rPr>
-                        <w:t xml:space="preserve">Hodnota odporu: 220 Ohm</w:t>
-                      </w:r>
-                      <w:r>
-                        <w:rPr>
-                          <w:sz w:val="72"/>
-                          <w:szCs w:val="72"/>
-                          <w:highlight w:val="none"/>
-                        </w:rPr>
-                      </w:r>
-                    </w:p>
-                    <w:p>
-                      <w:pPr>
-                        <w:pStyle w:val="834"/>
-                        <w:numPr>
-                          <w:ilvl w:val="0"/>
-                          <w:numId w:val="18"/>
-                        </w:numPr>
-                        <w:rPr>
-                          <w:sz w:val="72"/>
-                          <w:szCs w:val="72"/>
-                        </w:rPr>
-                      </w:pPr>
-                      <w:r>
-                        <w:rPr>
-                          <w:sz w:val="72"/>
-                          <w:szCs w:val="72"/>
-                          <w:highlight w:val="none"/>
-                        </w:rPr>
-                        <w:t xml:space="preserve">IR dioda</w:t>
-                      </w:r>
-                      <w:r>
-                        <w:rPr>
-                          <w:sz w:val="72"/>
-                          <w:szCs w:val="72"/>
-                          <w:highlight w:val="none"/>
-                        </w:rPr>
-                      </w:r>
-                    </w:p>
-                    <w:p>
-                      <w:pPr>
-                        <w:pStyle w:val="834"/>
-                        <w:numPr>
-                          <w:ilvl w:val="1"/>
-                          <w:numId w:val="18"/>
-                        </w:numPr>
-                        <w:rPr>
-                          <w:sz w:val="72"/>
-                          <w:szCs w:val="72"/>
-                        </w:rPr>
-                      </w:pPr>
-                      <w:r>
-                        <w:rPr>
-                          <w:sz w:val="72"/>
-                          <w:szCs w:val="72"/>
-                          <w:highlight w:val="none"/>
-                        </w:rPr>
-                        <w:t xml:space="preserve">Vlnová délka: 850 nm</w:t>
-                      </w:r>
-                      <w:r>
-                        <w:rPr>
-                          <w:sz w:val="72"/>
-                          <w:szCs w:val="72"/>
-                          <w:highlight w:val="none"/>
-                        </w:rPr>
-                      </w:r>
-                    </w:p>
-                    <w:p>
-                      <w:pPr>
-                        <w:pStyle w:val="834"/>
-                        <w:numPr>
-                          <w:ilvl w:val="1"/>
-                          <w:numId w:val="18"/>
-                        </w:numPr>
-                        <w:rPr>
-                          <w:sz w:val="72"/>
-                          <w:szCs w:val="72"/>
-                        </w:rPr>
-                      </w:pPr>
-                      <w:r>
-                        <w:rPr>
-                          <w:sz w:val="72"/>
-                          <w:szCs w:val="72"/>
-                          <w:highlight w:val="none"/>
-                        </w:rPr>
-                        <w:t xml:space="preserve">Proud I</w:t>
-                      </w:r>
-                      <w:r>
-                        <w:rPr>
-                          <w:sz w:val="72"/>
-                          <w:szCs w:val="72"/>
-                          <w:highlight w:val="none"/>
-                          <w:vertAlign w:val="subscript"/>
-                        </w:rPr>
-                        <w:t xml:space="preserve">f</w:t>
-                      </w:r>
-                      <w:r>
-                        <w:rPr>
-                          <w:sz w:val="72"/>
-                          <w:szCs w:val="72"/>
-                          <w:highlight w:val="none"/>
-                          <w:vertAlign w:val="baseline"/>
-                        </w:rPr>
-                        <w:t xml:space="preserve">: 20 mA</w:t>
-                      </w:r>
-                      <w:r>
-                        <w:rPr>
-                          <w:sz w:val="72"/>
-                          <w:szCs w:val="72"/>
-                          <w:highlight w:val="none"/>
-                        </w:rPr>
-                      </w:r>
-                    </w:p>
-                    <w:p>
-                      <w:pPr>
-                        <w:pStyle w:val="834"/>
-                        <w:numPr>
-                          <w:ilvl w:val="0"/>
-                          <w:numId w:val="18"/>
-                        </w:numPr>
-                        <w:rPr>
-                          <w:sz w:val="72"/>
-                          <w:szCs w:val="72"/>
-                        </w:rPr>
-                      </w:pPr>
-                      <w:r>
-                        <w:rPr>
-                          <w:sz w:val="72"/>
-                          <w:szCs w:val="72"/>
-                          <w:highlight w:val="none"/>
-                        </w:rPr>
-                        <w:t xml:space="preserve">IR přijímač</w:t>
-                      </w:r>
-                      <w:r>
-                        <w:rPr>
-                          <w:sz w:val="72"/>
-                          <w:szCs w:val="72"/>
-                          <w:highlight w:val="none"/>
-                        </w:rPr>
-                      </w:r>
-                    </w:p>
-                    <w:p>
-                      <w:pPr>
-                        <w:pStyle w:val="834"/>
-                        <w:numPr>
-                          <w:ilvl w:val="1"/>
-                          <w:numId w:val="18"/>
-                        </w:numPr>
-                        <w:rPr>
-                          <w:sz w:val="72"/>
-                          <w:szCs w:val="72"/>
-                        </w:rPr>
-                      </w:pPr>
-                      <w:r>
-                        <w:rPr>
-                          <w:sz w:val="72"/>
-                          <w:szCs w:val="72"/>
-                          <w:highlight w:val="none"/>
-                        </w:rPr>
-                        <w:t xml:space="preserve">Vlnová délka: 950 nm</w:t>
-                      </w:r>
-                      <w:r>
-                        <w:rPr>
-                          <w:sz w:val="72"/>
-                          <w:szCs w:val="72"/>
-                          <w:highlight w:val="none"/>
-                        </w:rPr>
-                      </w:r>
+                      <w:r/>
+                      <w:r/>
                     </w:p>
                   </w:txbxContent>
                 </v:textbox>
@@ -1496,6 +1729,7 @@
         </w:rPr>
         <w:t xml:space="preserve">3. ročník</w:t>
       </w:r>
+      <w:r/>
       <w:r>
         <w:rPr>
           <w:sz w:val="192"/>
@@ -1504,6 +1738,20 @@
         </w:rPr>
       </w:r>
       <w:r/>
+      <w:r>
+        <w:rPr>
+          <w:sz w:val="192"/>
+          <w:szCs w:val="192"/>
+          <w:highlight w:val="none"/>
+        </w:rPr>
+      </w:r>
+      <w:r>
+        <w:rPr>
+          <w:sz w:val="192"/>
+          <w:szCs w:val="192"/>
+          <w:highlight w:val="none"/>
+        </w:rPr>
+      </w:r>
     </w:p>
     <w:p>
       <w:pPr>
@@ -1563,7 +1811,7 @@
                       <pic:spPr bwMode="auto">
                         <a:xfrm flipH="0" flipV="0">
                           <a:off x="0" y="0"/>
-                          <a:ext cx="8343899" cy="6257923"/>
+                          <a:ext cx="8343899" cy="6257924"/>
                         </a:xfrm>
                         <a:prstGeom prst="rect">
                           <a:avLst/>
@@ -1601,6 +1849,13 @@
             </w:pict>
           </mc:Fallback>
         </mc:AlternateContent>
+      </w:r>
+      <w:r>
+        <w:rPr>
+          <w:sz w:val="192"/>
+          <w:szCs w:val="192"/>
+          <w:highlight w:val="none"/>
+        </w:rPr>
       </w:r>
       <w:r>
         <mc:AlternateContent>
@@ -1685,6 +1940,13 @@
         </mc:AlternateContent>
       </w:r>
       <w:r>
+        <w:rPr>
+          <w:sz w:val="192"/>
+          <w:szCs w:val="192"/>
+          <w:highlight w:val="none"/>
+        </w:rPr>
+      </w:r>
+      <w:r>
         <mc:AlternateContent>
           <mc:Choice Requires="wpg">
             <w:drawing>
@@ -1766,7 +2028,102 @@
           </mc:Fallback>
         </mc:AlternateContent>
       </w:r>
-      <w:r/>
+      <w:r>
+        <w:rPr>
+          <w:sz w:val="192"/>
+          <w:szCs w:val="192"/>
+          <w:highlight w:val="none"/>
+        </w:rPr>
+      </w:r>
+      <w:r>
+        <mc:AlternateContent>
+          <mc:Choice Requires="wpg">
+            <w:drawing>
+              <wp:anchor xmlns:wp="http://schemas.openxmlformats.org/drawingml/2006/wordprocessingDrawing" xmlns:wp14="http://schemas.microsoft.com/office/word/2010/wordprocessingDrawing" distT="0" distB="0" distL="115200" distR="115200" simplePos="0" relativeHeight="10240" behindDoc="0" locked="0" layoutInCell="1" allowOverlap="1">
+                <wp:simplePos x="0" y="0"/>
+                <wp:positionH relativeFrom="column">
+                  <wp:posOffset>15770497</wp:posOffset>
+                </wp:positionH>
+                <wp:positionV relativeFrom="paragraph">
+                  <wp:posOffset>241945</wp:posOffset>
+                </wp:positionV>
+                <wp:extent cx="9753600" cy="7315200"/>
+                <wp:effectExtent l="0" t="0" r="0" b="0"/>
+                <wp:wrapTight wrapText="bothSides">
+                  <wp:wrapPolygon edited="1">
+                    <wp:start x="0" y="0"/>
+                    <wp:lineTo x="21600" y="0"/>
+                    <wp:lineTo x="21600" y="21600"/>
+                    <wp:lineTo x="0" y="21600"/>
+                  </wp:wrapPolygon>
+                </wp:wrapTight>
+                <wp:docPr id="5" name=""/>
+                <wp:cNvGraphicFramePr>
+                  <a:graphicFrameLocks xmlns:a="http://schemas.openxmlformats.org/drawingml/2006/main" noChangeAspect="1"/>
+                </wp:cNvGraphicFramePr>
+                <a:graphic xmlns:a="http://schemas.openxmlformats.org/drawingml/2006/main">
+                  <a:graphicData uri="http://schemas.openxmlformats.org/drawingml/2006/picture">
+                    <pic:pic xmlns:pic="http://schemas.openxmlformats.org/drawingml/2006/picture">
+                      <pic:nvPicPr>
+                        <pic:cNvPr id="435140604" name=""/>
+                        <pic:cNvPicPr>
+                          <a:picLocks noChangeAspect="1"/>
+                        </pic:cNvPicPr>
+                        <pic:nvPr/>
+                      </pic:nvPicPr>
+                      <pic:blipFill>
+                        <a:blip r:embed="rId12"/>
+                        <a:stretch/>
+                      </pic:blipFill>
+                      <pic:spPr bwMode="auto">
+                        <a:xfrm>
+                          <a:off x="0" y="0"/>
+                          <a:ext cx="9753599" cy="7315200"/>
+                        </a:xfrm>
+                        <a:prstGeom prst="rect">
+                          <a:avLst/>
+                        </a:prstGeom>
+                      </pic:spPr>
+                    </pic:pic>
+                  </a:graphicData>
+                </a:graphic>
+              </wp:anchor>
+            </w:drawing>
+          </mc:Choice>
+          <mc:Fallback>
+            <w:pict>
+              <v:shapetype type="#_x0000_t75" o:spt="75" coordsize="21600,21600" o:preferrelative="t" path="m@4@5l@4@11@9@11@9@5xe">
+                <v:formulas>
+                  <v:f eqn="if lineDrawn pixelLineWidth 0"/>
+                  <v:f eqn="sum @0 1 0"/>
+                  <v:f eqn="sum 0 0 @1"/>
+                  <v:f eqn="prod @2 1 2"/>
+                  <v:f eqn="prod @3 21600 pixelWidth"/>
+                  <v:f eqn="prod @3 21600 pixelHeight"/>
+                  <v:f eqn="sum @0 0 1"/>
+                  <v:f eqn="prod @6 1 2"/>
+                  <v:f eqn="prod @7 21600 pixelWidth"/>
+                  <v:f eqn="sum @8 21600 0"/>
+                  <v:f eqn="prod @7 21600 pixelHeight"/>
+                  <v:f eqn="sum @10 21600 0"/>
+                </v:formulas>
+              </v:shapetype>
+              <v:shape id="_x0000_i4" o:spid="_x0000_s4" type="#_x0000_t75" style="position:absolute;z-index:10240;o:allowoverlap:true;o:allowincell:true;mso-position-horizontal-relative:text;margin-left:1241.8pt;mso-position-horizontal:absolute;mso-position-vertical-relative:text;margin-top:19.1pt;mso-position-vertical:absolute;width:768.0pt;height:576.0pt;mso-wrap-distance-left:9.1pt;mso-wrap-distance-top:0.0pt;mso-wrap-distance-right:9.1pt;mso-wrap-distance-bottom:0.0pt;" wrapcoords="0 0 100000 0 100000 100000 0 100000" stroked="false">
+                <v:path textboxrect="0,0,0,0"/>
+                <w10:wrap type="tight"/>
+                <v:imagedata r:id="rId12" o:title=""/>
+              </v:shape>
+            </w:pict>
+          </mc:Fallback>
+        </mc:AlternateContent>
+      </w:r>
+      <w:r>
+        <w:rPr>
+          <w:sz w:val="192"/>
+          <w:szCs w:val="192"/>
+          <w:highlight w:val="none"/>
+        </w:rPr>
+      </w:r>
       <w:r>
         <mc:AlternateContent>
           <mc:Choice Requires="wpg">
@@ -1789,7 +2146,7 @@
                     <wp:lineTo x="0" y="21600"/>
                   </wp:wrapPolygon>
                 </wp:wrapTight>
-                <wp:docPr id="5" name=""/>
+                <wp:docPr id="6" name=""/>
                 <wp:cNvGraphicFramePr>
                   <a:graphicFrameLocks xmlns:a="http://schemas.openxmlformats.org/drawingml/2006/main" noChangeAspect="1"/>
                 </wp:cNvGraphicFramePr>
@@ -1804,7 +2161,7 @@
                         <pic:nvPr/>
                       </pic:nvPicPr>
                       <pic:blipFill>
-                        <a:blip r:embed="rId12"/>
+                        <a:blip r:embed="rId13"/>
                         <a:stretch/>
                       </pic:blipFill>
                       <pic:spPr bwMode="auto">
@@ -1840,14 +2197,21 @@
                   <v:f eqn="sum @10 21600 0"/>
                 </v:formulas>
               </v:shapetype>
-              <v:shape id="_x0000_i4" o:spid="_x0000_s4" type="#_x0000_t75" style="position:absolute;z-index:8192;o:allowoverlap:true;o:allowincell:true;mso-position-horizontal-relative:text;margin-left:1593.2pt;mso-position-horizontal:absolute;mso-position-vertical-relative:text;margin-top:2285.8pt;mso-position-vertical:absolute;width:230.4pt;height:226.4pt;mso-wrap-distance-left:9.1pt;mso-wrap-distance-top:0.0pt;mso-wrap-distance-right:9.1pt;mso-wrap-distance-bottom:0.0pt;" wrapcoords="0 0 100000 0 100000 100000 0 100000" stroked="false">
+              <v:shape id="_x0000_i5" o:spid="_x0000_s5" type="#_x0000_t75" style="position:absolute;z-index:8192;o:allowoverlap:true;o:allowincell:true;mso-position-horizontal-relative:text;margin-left:1593.2pt;mso-position-horizontal:absolute;mso-position-vertical-relative:text;margin-top:2285.8pt;mso-position-vertical:absolute;width:230.4pt;height:226.4pt;mso-wrap-distance-left:9.1pt;mso-wrap-distance-top:0.0pt;mso-wrap-distance-right:9.1pt;mso-wrap-distance-bottom:0.0pt;" wrapcoords="0 0 100000 0 100000 100000 0 100000" stroked="false">
                 <v:path textboxrect="0,0,0,0"/>
                 <w10:wrap type="tight"/>
-                <v:imagedata r:id="rId12" o:title=""/>
+                <v:imagedata r:id="rId13" o:title=""/>
               </v:shape>
             </w:pict>
           </mc:Fallback>
         </mc:AlternateContent>
+      </w:r>
+      <w:r>
+        <w:rPr>
+          <w:sz w:val="192"/>
+          <w:szCs w:val="192"/>
+          <w:highlight w:val="none"/>
+        </w:rPr>
       </w:r>
       <w:r>
         <mc:AlternateContent>
@@ -1871,7 +2235,7 @@
                     <wp:lineTo x="0" y="21600"/>
                   </wp:wrapPolygon>
                 </wp:wrapTight>
-                <wp:docPr id="6" name=""/>
+                <wp:docPr id="7" name=""/>
                 <wp:cNvGraphicFramePr>
                   <a:graphicFrameLocks xmlns:a="http://schemas.openxmlformats.org/drawingml/2006/main" noChangeAspect="1"/>
                 </wp:cNvGraphicFramePr>
@@ -1886,7 +2250,7 @@
                         <pic:nvPr/>
                       </pic:nvPicPr>
                       <pic:blipFill>
-                        <a:blip r:embed="rId13"/>
+                        <a:blip r:embed="rId14"/>
                         <a:stretch/>
                       </pic:blipFill>
                       <pic:spPr bwMode="auto">
@@ -1922,10 +2286,10 @@
                   <v:f eqn="sum @10 21600 0"/>
                 </v:formulas>
               </v:shapetype>
-              <v:shape id="_x0000_i5" o:spid="_x0000_s5" type="#_x0000_t75" style="position:absolute;z-index:6144;o:allowoverlap:true;o:allowincell:true;mso-position-horizontal-relative:text;margin-left:67.8pt;mso-position-horizontal:absolute;mso-position-vertical-relative:text;margin-top:2277.6pt;mso-position-vertical:absolute;width:876.9pt;height:242.7pt;mso-wrap-distance-left:9.1pt;mso-wrap-distance-top:0.0pt;mso-wrap-distance-right:9.1pt;mso-wrap-distance-bottom:0.0pt;" wrapcoords="0 0 100000 0 100000 100000 0 100000" stroked="false">
+              <v:shape id="_x0000_i6" o:spid="_x0000_s6" type="#_x0000_t75" style="position:absolute;z-index:6144;o:allowoverlap:true;o:allowincell:true;mso-position-horizontal-relative:text;margin-left:67.8pt;mso-position-horizontal:absolute;mso-position-vertical-relative:text;margin-top:2277.6pt;mso-position-vertical:absolute;width:876.9pt;height:242.7pt;mso-wrap-distance-left:9.1pt;mso-wrap-distance-top:0.0pt;mso-wrap-distance-right:9.1pt;mso-wrap-distance-bottom:0.0pt;" wrapcoords="0 0 100000 0 100000 100000 0 100000" stroked="false">
                 <v:path textboxrect="0,0,0,0"/>
                 <w10:wrap type="tight"/>
-                <v:imagedata r:id="rId13" o:title=""/>
+                <v:imagedata r:id="rId14" o:title=""/>
               </v:shape>
             </w:pict>
           </mc:Fallback>
@@ -1951,7 +2315,7 @@
                     <wp:lineTo x="0" y="21600"/>
                   </wp:wrapPolygon>
                 </wp:wrapTight>
-                <wp:docPr id="7" name=""/>
+                <wp:docPr id="8" name=""/>
                 <wp:cNvGraphicFramePr>
                   <a:graphicFrameLocks xmlns:a="http://schemas.openxmlformats.org/drawingml/2006/main" noChangeAspect="1"/>
                 </wp:cNvGraphicFramePr>
@@ -1966,7 +2330,7 @@
                         <pic:nvPr/>
                       </pic:nvPicPr>
                       <pic:blipFill>
-                        <a:blip r:embed="rId14"/>
+                        <a:blip r:embed="rId15"/>
                         <a:stretch/>
                       </pic:blipFill>
                       <pic:spPr bwMode="auto">
@@ -2002,14 +2366,21 @@
                   <v:f eqn="sum @10 21600 0"/>
                 </v:formulas>
               </v:shapetype>
-              <v:shape id="_x0000_i6" o:spid="_x0000_s6" type="#_x0000_t75" style="position:absolute;z-index:12288;o:allowoverlap:true;o:allowincell:true;mso-position-horizontal-relative:text;margin-left:1716.0pt;mso-position-horizontal:absolute;mso-position-vertical-relative:text;margin-top:486.0pt;mso-position-vertical:absolute;width:480.0pt;height:360.0pt;mso-wrap-distance-left:9.1pt;mso-wrap-distance-top:0.0pt;mso-wrap-distance-right:9.1pt;mso-wrap-distance-bottom:0.0pt;" wrapcoords="0 0 100000 0 100000 100000 0 100000" stroked="false">
+              <v:shape id="_x0000_i7" o:spid="_x0000_s7" type="#_x0000_t75" style="position:absolute;z-index:12288;o:allowoverlap:true;o:allowincell:true;mso-position-horizontal-relative:text;margin-left:1716.0pt;mso-position-horizontal:absolute;mso-position-vertical-relative:text;margin-top:486.0pt;mso-position-vertical:absolute;width:480.0pt;height:360.0pt;mso-wrap-distance-left:9.1pt;mso-wrap-distance-top:0.0pt;mso-wrap-distance-right:9.1pt;mso-wrap-distance-bottom:0.0pt;" wrapcoords="0 0 100000 0 100000 100000 0 100000" stroked="false">
                 <v:path textboxrect="0,0,0,0"/>
                 <w10:wrap type="tight"/>
-                <v:imagedata r:id="rId14" o:title=""/>
+                <v:imagedata r:id="rId15" o:title=""/>
               </v:shape>
             </w:pict>
           </mc:Fallback>
         </mc:AlternateContent>
+      </w:r>
+      <w:r>
+        <w:rPr>
+          <w:sz w:val="192"/>
+          <w:szCs w:val="192"/>
+          <w:highlight w:val="none"/>
+        </w:rPr>
       </w:r>
       <w:r>
         <mc:AlternateContent>
@@ -2026,7 +2397,7 @@
                 <wp:extent cx="12858750" cy="28213050"/>
                 <wp:effectExtent l="3175" t="3175" r="3175" b="3175"/>
                 <wp:wrapNone/>
-                <wp:docPr id="8" name=""/>
+                <wp:docPr id="9" name=""/>
                 <wp:cNvGraphicFramePr/>
                 <a:graphic xmlns:a="http://schemas.openxmlformats.org/drawingml/2006/main">
                   <a:graphicData uri="http://schemas.microsoft.com/office/word/2010/wordprocessingShape">
@@ -2054,74 +2425,6 @@
                         <w:txbxContent>
                           <w:p>
                             <w:r/>
-                            <w:r>
-                              <mc:AlternateContent>
-                                <mc:Choice Requires="wpg">
-                                  <w:drawing>
-                                    <wp:inline xmlns:wp="http://schemas.openxmlformats.org/drawingml/2006/wordprocessingDrawing" distT="0" distB="0" distL="0" distR="0">
-                                      <wp:extent cx="8211185" cy="4844357"/>
-                                      <wp:effectExtent l="0" t="0" r="0" b="0"/>
-                                      <wp:docPr id="9" name=""/>
-                                      <wp:cNvGraphicFramePr>
-                                        <a:graphicFrameLocks xmlns:a="http://schemas.openxmlformats.org/drawingml/2006/main" noChangeAspect="1"/>
-                                      </wp:cNvGraphicFramePr>
-                                      <a:graphic xmlns:a="http://schemas.openxmlformats.org/drawingml/2006/main">
-                                        <a:graphicData uri="http://schemas.openxmlformats.org/drawingml/2006/picture">
-                                          <pic:pic xmlns:pic="http://schemas.openxmlformats.org/drawingml/2006/picture">
-                                            <pic:nvPicPr>
-                                              <pic:cNvPr id="356604001" name=""/>
-                                              <pic:cNvPicPr>
-                                                <a:picLocks noChangeAspect="1"/>
-                                              </pic:cNvPicPr>
-                                              <pic:nvPr/>
-                                            </pic:nvPicPr>
-                                            <pic:blipFill>
-                                              <a:blip r:embed="rId15"/>
-                                              <a:stretch/>
-                                            </pic:blipFill>
-                                            <pic:spPr bwMode="auto">
-                                              <a:xfrm flipH="0" flipV="0">
-                                                <a:off x="0" y="0"/>
-                                                <a:ext cx="8211184" cy="4844356"/>
-                                              </a:xfrm>
-                                              <a:prstGeom prst="rect">
-                                                <a:avLst/>
-                                              </a:prstGeom>
-                                            </pic:spPr>
-                                          </pic:pic>
-                                        </a:graphicData>
-                                      </a:graphic>
-                                    </wp:inline>
-                                  </w:drawing>
-                                </mc:Choice>
-                                <mc:Fallback>
-                                  <w:pict>
-                                    <v:shapetype type="#_x0000_t75" o:spt="75" coordsize="21600,21600" o:preferrelative="t" path="m@4@5l@4@11@9@11@9@5xe">
-                                      <v:formulas>
-                                        <v:f eqn="if lineDrawn pixelLineWidth 0"/>
-                                        <v:f eqn="sum @0 1 0"/>
-                                        <v:f eqn="sum 0 0 @1"/>
-                                        <v:f eqn="prod @2 1 2"/>
-                                        <v:f eqn="prod @3 21600 pixelWidth"/>
-                                        <v:f eqn="prod @3 21600 pixelHeight"/>
-                                        <v:f eqn="sum @0 0 1"/>
-                                        <v:f eqn="prod @6 1 2"/>
-                                        <v:f eqn="prod @7 21600 pixelWidth"/>
-                                        <v:f eqn="sum @8 21600 0"/>
-                                        <v:f eqn="prod @7 21600 pixelHeight"/>
-                                        <v:f eqn="sum @10 21600 0"/>
-                                      </v:formulas>
-                                    </v:shapetype>
-                                    <v:shape id="_x0000_i7" o:spid="_x0000_s7" type="#_x0000_t75" style="width:646.5pt;height:381.4pt;mso-wrap-distance-left:0.0pt;mso-wrap-distance-top:0.0pt;mso-wrap-distance-right:0.0pt;mso-wrap-distance-bottom:0.0pt;" stroked="false">
-                                      <v:path textboxrect="0,0,0,0"/>
-                                      <v:imagedata r:id="rId15" o:title=""/>
-                                    </v:shape>
-                                  </w:pict>
-                                </mc:Fallback>
-                              </mc:AlternateContent>
-                            </w:r>
-                            <w:r/>
-                            <w:r/>
                             <w:r/>
                             <w:r/>
                           </w:p>
@@ -2141,74 +2444,6 @@
                   <w:txbxContent>
                     <w:p>
                       <w:r/>
-                      <w:r>
-                        <mc:AlternateContent>
-                          <mc:Choice Requires="wpg">
-                            <w:drawing>
-                              <wp:inline xmlns:wp="http://schemas.openxmlformats.org/drawingml/2006/wordprocessingDrawing" distT="0" distB="0" distL="0" distR="0">
-                                <wp:extent cx="8211185" cy="4844357"/>
-                                <wp:effectExtent l="0" t="0" r="0" b="0"/>
-                                <wp:docPr id="9" name=""/>
-                                <wp:cNvGraphicFramePr>
-                                  <a:graphicFrameLocks xmlns:a="http://schemas.openxmlformats.org/drawingml/2006/main" noChangeAspect="1"/>
-                                </wp:cNvGraphicFramePr>
-                                <a:graphic xmlns:a="http://schemas.openxmlformats.org/drawingml/2006/main">
-                                  <a:graphicData uri="http://schemas.openxmlformats.org/drawingml/2006/picture">
-                                    <pic:pic xmlns:pic="http://schemas.openxmlformats.org/drawingml/2006/picture">
-                                      <pic:nvPicPr>
-                                        <pic:cNvPr id="356604001" name=""/>
-                                        <pic:cNvPicPr>
-                                          <a:picLocks noChangeAspect="1"/>
-                                        </pic:cNvPicPr>
-                                        <pic:nvPr/>
-                                      </pic:nvPicPr>
-                                      <pic:blipFill>
-                                        <a:blip r:embed="rId15"/>
-                                        <a:stretch/>
-                                      </pic:blipFill>
-                                      <pic:spPr bwMode="auto">
-                                        <a:xfrm flipH="0" flipV="0">
-                                          <a:off x="0" y="0"/>
-                                          <a:ext cx="8211184" cy="4844356"/>
-                                        </a:xfrm>
-                                        <a:prstGeom prst="rect">
-                                          <a:avLst/>
-                                        </a:prstGeom>
-                                      </pic:spPr>
-                                    </pic:pic>
-                                  </a:graphicData>
-                                </a:graphic>
-                              </wp:inline>
-                            </w:drawing>
-                          </mc:Choice>
-                          <mc:Fallback>
-                            <w:pict>
-                              <v:shapetype type="#_x0000_t75" o:spt="75" coordsize="21600,21600" o:preferrelative="t" path="m@4@5l@4@11@9@11@9@5xe">
-                                <v:formulas>
-                                  <v:f eqn="if lineDrawn pixelLineWidth 0"/>
-                                  <v:f eqn="sum @0 1 0"/>
-                                  <v:f eqn="sum 0 0 @1"/>
-                                  <v:f eqn="prod @2 1 2"/>
-                                  <v:f eqn="prod @3 21600 pixelWidth"/>
-                                  <v:f eqn="prod @3 21600 pixelHeight"/>
-                                  <v:f eqn="sum @0 0 1"/>
-                                  <v:f eqn="prod @6 1 2"/>
-                                  <v:f eqn="prod @7 21600 pixelWidth"/>
-                                  <v:f eqn="sum @8 21600 0"/>
-                                  <v:f eqn="prod @7 21600 pixelHeight"/>
-                                  <v:f eqn="sum @10 21600 0"/>
-                                </v:formulas>
-                              </v:shapetype>
-                              <v:shape id="_x0000_i7" o:spid="_x0000_s7" type="#_x0000_t75" style="width:646.5pt;height:381.4pt;mso-wrap-distance-left:0.0pt;mso-wrap-distance-top:0.0pt;mso-wrap-distance-right:0.0pt;mso-wrap-distance-bottom:0.0pt;" stroked="false">
-                                <v:path textboxrect="0,0,0,0"/>
-                                <v:imagedata r:id="rId15" o:title=""/>
-                              </v:shape>
-                            </w:pict>
-                          </mc:Fallback>
-                        </mc:AlternateContent>
-                      </w:r>
-                      <w:r/>
-                      <w:r/>
                       <w:r/>
                       <w:r/>
                     </w:p>
@@ -2226,7 +2461,13 @@
           <w:highlight w:val="none"/>
         </w:rPr>
       </w:r>
-      <w:r/>
+      <w:r>
+        <w:rPr>
+          <w:sz w:val="192"/>
+          <w:szCs w:val="192"/>
+          <w:highlight w:val="none"/>
+        </w:rPr>
+      </w:r>
     </w:p>
     <w:sectPr>
       <w:footnotePr/>
@@ -2248,6 +2489,7 @@
       <w:pPr>
         <w:spacing w:after="0" w:line="240" w:lineRule="auto"/>
       </w:pPr>
+      <w:r/>
       <w:r>
         <w:separator/>
       </w:r>
@@ -2259,6 +2501,7 @@
       <w:pPr>
         <w:spacing w:after="0" w:line="240" w:lineRule="auto"/>
       </w:pPr>
+      <w:r/>
       <w:r>
         <w:continuationSeparator/>
       </w:r>
@@ -2275,6 +2518,7 @@
       <w:pPr>
         <w:spacing w:after="0" w:line="240" w:lineRule="auto"/>
       </w:pPr>
+      <w:r/>
       <w:r>
         <w:separator/>
       </w:r>
@@ -2286,6 +2530,7 @@
       <w:pPr>
         <w:spacing w:after="0" w:line="240" w:lineRule="auto"/>
       </w:pPr>
+      <w:r/>
       <w:r>
         <w:continuationSeparator/>
       </w:r>
@@ -2556,1777 +2801,6 @@
     </w:lvl>
   </w:abstractNum>
   <w:abstractNum w:abstractNumId="2">
-    <w:multiLevelType w:val="hybridMultilevel"/>
-    <w:lvl w:ilvl="0">
-      <w:start w:val="1"/>
-      <w:numFmt w:val="decimal"/>
-      <w:isLgl w:val="false"/>
-      <w:suff w:val="tab"/>
-      <w:lvlText w:val="%1."/>
-      <w:lvlJc w:val="left"/>
-      <w:pPr>
-        <w:ind w:left="709" w:hanging="360"/>
-      </w:pPr>
-    </w:lvl>
-    <w:lvl w:ilvl="1">
-      <w:start w:val="1"/>
-      <w:numFmt w:val="lowerLetter"/>
-      <w:isLgl w:val="false"/>
-      <w:suff w:val="tab"/>
-      <w:lvlText w:val="%2."/>
-      <w:lvlJc w:val="left"/>
-      <w:pPr>
-        <w:ind w:left="1429" w:hanging="360"/>
-      </w:pPr>
-    </w:lvl>
-    <w:lvl w:ilvl="2">
-      <w:start w:val="1"/>
-      <w:numFmt w:val="lowerRoman"/>
-      <w:isLgl w:val="false"/>
-      <w:suff w:val="tab"/>
-      <w:lvlText w:val="%3."/>
-      <w:lvlJc w:val="right"/>
-      <w:pPr>
-        <w:ind w:left="2149" w:hanging="180"/>
-      </w:pPr>
-    </w:lvl>
-    <w:lvl w:ilvl="3">
-      <w:start w:val="1"/>
-      <w:numFmt w:val="decimal"/>
-      <w:isLgl w:val="false"/>
-      <w:suff w:val="tab"/>
-      <w:lvlText w:val="%4."/>
-      <w:lvlJc w:val="left"/>
-      <w:pPr>
-        <w:ind w:left="2869" w:hanging="360"/>
-      </w:pPr>
-    </w:lvl>
-    <w:lvl w:ilvl="4">
-      <w:start w:val="1"/>
-      <w:numFmt w:val="lowerLetter"/>
-      <w:isLgl w:val="false"/>
-      <w:suff w:val="tab"/>
-      <w:lvlText w:val="%5."/>
-      <w:lvlJc w:val="left"/>
-      <w:pPr>
-        <w:ind w:left="3589" w:hanging="360"/>
-      </w:pPr>
-    </w:lvl>
-    <w:lvl w:ilvl="5">
-      <w:start w:val="1"/>
-      <w:numFmt w:val="lowerRoman"/>
-      <w:isLgl w:val="false"/>
-      <w:suff w:val="tab"/>
-      <w:lvlText w:val="%6."/>
-      <w:lvlJc w:val="right"/>
-      <w:pPr>
-        <w:ind w:left="4309" w:hanging="180"/>
-      </w:pPr>
-    </w:lvl>
-    <w:lvl w:ilvl="6">
-      <w:start w:val="1"/>
-      <w:numFmt w:val="decimal"/>
-      <w:isLgl w:val="false"/>
-      <w:suff w:val="tab"/>
-      <w:lvlText w:val="%7."/>
-      <w:lvlJc w:val="left"/>
-      <w:pPr>
-        <w:ind w:left="5029" w:hanging="360"/>
-      </w:pPr>
-    </w:lvl>
-    <w:lvl w:ilvl="7">
-      <w:start w:val="1"/>
-      <w:numFmt w:val="lowerLetter"/>
-      <w:isLgl w:val="false"/>
-      <w:suff w:val="tab"/>
-      <w:lvlText w:val="%8."/>
-      <w:lvlJc w:val="left"/>
-      <w:pPr>
-        <w:ind w:left="5749" w:hanging="360"/>
-      </w:pPr>
-    </w:lvl>
-    <w:lvl w:ilvl="8">
-      <w:start w:val="1"/>
-      <w:numFmt w:val="lowerRoman"/>
-      <w:isLgl w:val="false"/>
-      <w:suff w:val="tab"/>
-      <w:lvlText w:val="%9."/>
-      <w:lvlJc w:val="right"/>
-      <w:pPr>
-        <w:ind w:left="6469" w:hanging="180"/>
-      </w:pPr>
-    </w:lvl>
-  </w:abstractNum>
-  <w:abstractNum w:abstractNumId="3">
-    <w:multiLevelType w:val="hybridMultilevel"/>
-    <w:lvl w:ilvl="0">
-      <w:start w:val="1"/>
-      <w:numFmt w:val="bullet"/>
-      <w:isLgl w:val="false"/>
-      <w:suff w:val="tab"/>
-      <w:lvlText w:val="·"/>
-      <w:lvlJc w:val="left"/>
-      <w:pPr>
-        <w:ind w:left="720" w:hanging="360"/>
-      </w:pPr>
-      <w:rPr>
-        <w:rFonts w:hint="default" w:ascii="Symbol" w:hAnsi="Symbol" w:eastAsia="Symbol" w:cs="Symbol"/>
-      </w:rPr>
-    </w:lvl>
-    <w:lvl w:ilvl="1">
-      <w:start w:val="1"/>
-      <w:numFmt w:val="bullet"/>
-      <w:isLgl w:val="false"/>
-      <w:suff w:val="tab"/>
-      <w:lvlText w:val="o"/>
-      <w:lvlJc w:val="left"/>
-      <w:pPr>
-        <w:ind w:left="1440" w:hanging="360"/>
-      </w:pPr>
-      <w:rPr>
-        <w:rFonts w:hint="default" w:ascii="Courier New" w:hAnsi="Courier New" w:eastAsia="Courier New" w:cs="Courier New"/>
-      </w:rPr>
-    </w:lvl>
-    <w:lvl w:ilvl="2">
-      <w:start w:val="1"/>
-      <w:numFmt w:val="bullet"/>
-      <w:isLgl w:val="false"/>
-      <w:suff w:val="tab"/>
-      <w:lvlText w:val="§"/>
-      <w:lvlJc w:val="left"/>
-      <w:pPr>
-        <w:ind w:left="2160" w:hanging="360"/>
-      </w:pPr>
-      <w:rPr>
-        <w:rFonts w:hint="default" w:ascii="Wingdings" w:hAnsi="Wingdings" w:eastAsia="Wingdings" w:cs="Wingdings"/>
-      </w:rPr>
-    </w:lvl>
-    <w:lvl w:ilvl="3">
-      <w:start w:val="1"/>
-      <w:numFmt w:val="bullet"/>
-      <w:isLgl w:val="false"/>
-      <w:suff w:val="tab"/>
-      <w:lvlText w:val="·"/>
-      <w:lvlJc w:val="left"/>
-      <w:pPr>
-        <w:ind w:left="2880" w:hanging="360"/>
-      </w:pPr>
-      <w:rPr>
-        <w:rFonts w:hint="default" w:ascii="Symbol" w:hAnsi="Symbol" w:eastAsia="Symbol" w:cs="Symbol"/>
-      </w:rPr>
-    </w:lvl>
-    <w:lvl w:ilvl="4">
-      <w:start w:val="1"/>
-      <w:numFmt w:val="bullet"/>
-      <w:isLgl w:val="false"/>
-      <w:suff w:val="tab"/>
-      <w:lvlText w:val="o"/>
-      <w:lvlJc w:val="left"/>
-      <w:pPr>
-        <w:ind w:left="3600" w:hanging="360"/>
-      </w:pPr>
-      <w:rPr>
-        <w:rFonts w:hint="default" w:ascii="Courier New" w:hAnsi="Courier New" w:eastAsia="Courier New" w:cs="Courier New"/>
-      </w:rPr>
-    </w:lvl>
-    <w:lvl w:ilvl="5">
-      <w:start w:val="1"/>
-      <w:numFmt w:val="bullet"/>
-      <w:isLgl w:val="false"/>
-      <w:suff w:val="tab"/>
-      <w:lvlText w:val="§"/>
-      <w:lvlJc w:val="left"/>
-      <w:pPr>
-        <w:ind w:left="4320" w:hanging="360"/>
-      </w:pPr>
-      <w:rPr>
-        <w:rFonts w:hint="default" w:ascii="Wingdings" w:hAnsi="Wingdings" w:eastAsia="Wingdings" w:cs="Wingdings"/>
-      </w:rPr>
-    </w:lvl>
-    <w:lvl w:ilvl="6">
-      <w:start w:val="1"/>
-      <w:numFmt w:val="bullet"/>
-      <w:isLgl w:val="false"/>
-      <w:suff w:val="tab"/>
-      <w:lvlText w:val="·"/>
-      <w:lvlJc w:val="left"/>
-      <w:pPr>
-        <w:ind w:left="5040" w:hanging="360"/>
-      </w:pPr>
-      <w:rPr>
-        <w:rFonts w:hint="default" w:ascii="Symbol" w:hAnsi="Symbol" w:eastAsia="Symbol" w:cs="Symbol"/>
-      </w:rPr>
-    </w:lvl>
-    <w:lvl w:ilvl="7">
-      <w:start w:val="1"/>
-      <w:numFmt w:val="bullet"/>
-      <w:isLgl w:val="false"/>
-      <w:suff w:val="tab"/>
-      <w:lvlText w:val="o"/>
-      <w:lvlJc w:val="left"/>
-      <w:pPr>
-        <w:ind w:left="5760" w:hanging="360"/>
-      </w:pPr>
-      <w:rPr>
-        <w:rFonts w:hint="default" w:ascii="Courier New" w:hAnsi="Courier New" w:eastAsia="Courier New" w:cs="Courier New"/>
-      </w:rPr>
-    </w:lvl>
-    <w:lvl w:ilvl="8">
-      <w:start w:val="1"/>
-      <w:numFmt w:val="bullet"/>
-      <w:isLgl w:val="false"/>
-      <w:suff w:val="tab"/>
-      <w:lvlText w:val="§"/>
-      <w:lvlJc w:val="left"/>
-      <w:pPr>
-        <w:ind w:left="6480" w:hanging="360"/>
-      </w:pPr>
-      <w:rPr>
-        <w:rFonts w:hint="default" w:ascii="Wingdings" w:hAnsi="Wingdings" w:eastAsia="Wingdings" w:cs="Wingdings"/>
-      </w:rPr>
-    </w:lvl>
-  </w:abstractNum>
-  <w:abstractNum w:abstractNumId="4">
-    <w:multiLevelType w:val="hybridMultilevel"/>
-    <w:lvl w:ilvl="0">
-      <w:start w:val="1"/>
-      <w:numFmt w:val="bullet"/>
-      <w:isLgl w:val="false"/>
-      <w:suff w:val="tab"/>
-      <w:lvlText w:val="–"/>
-      <w:lvlJc w:val="left"/>
-      <w:pPr>
-        <w:ind w:left="720" w:hanging="360"/>
-      </w:pPr>
-      <w:rPr>
-        <w:rFonts w:ascii="Arial" w:hAnsi="Arial" w:eastAsia="Arial" w:cs="Arial"/>
-      </w:rPr>
-    </w:lvl>
-    <w:lvl w:ilvl="1">
-      <w:start w:val="1"/>
-      <w:numFmt w:val="bullet"/>
-      <w:isLgl w:val="false"/>
-      <w:suff w:val="tab"/>
-      <w:lvlText w:val="o"/>
-      <w:lvlJc w:val="left"/>
-      <w:pPr>
-        <w:ind w:left="1440" w:hanging="360"/>
-      </w:pPr>
-      <w:rPr>
-        <w:rFonts w:hint="default" w:ascii="Courier New" w:hAnsi="Courier New" w:eastAsia="Courier New" w:cs="Courier New"/>
-      </w:rPr>
-    </w:lvl>
-    <w:lvl w:ilvl="2">
-      <w:start w:val="1"/>
-      <w:numFmt w:val="bullet"/>
-      <w:isLgl w:val="false"/>
-      <w:suff w:val="tab"/>
-      <w:lvlText w:val="§"/>
-      <w:lvlJc w:val="left"/>
-      <w:pPr>
-        <w:ind w:left="2160" w:hanging="360"/>
-      </w:pPr>
-      <w:rPr>
-        <w:rFonts w:hint="default" w:ascii="Wingdings" w:hAnsi="Wingdings" w:eastAsia="Wingdings" w:cs="Wingdings"/>
-      </w:rPr>
-    </w:lvl>
-    <w:lvl w:ilvl="3">
-      <w:start w:val="1"/>
-      <w:numFmt w:val="bullet"/>
-      <w:isLgl w:val="false"/>
-      <w:suff w:val="tab"/>
-      <w:lvlText w:val="·"/>
-      <w:lvlJc w:val="left"/>
-      <w:pPr>
-        <w:ind w:left="2880" w:hanging="360"/>
-      </w:pPr>
-      <w:rPr>
-        <w:rFonts w:hint="default" w:ascii="Symbol" w:hAnsi="Symbol" w:eastAsia="Symbol" w:cs="Symbol"/>
-      </w:rPr>
-    </w:lvl>
-    <w:lvl w:ilvl="4">
-      <w:start w:val="1"/>
-      <w:numFmt w:val="bullet"/>
-      <w:isLgl w:val="false"/>
-      <w:suff w:val="tab"/>
-      <w:lvlText w:val="o"/>
-      <w:lvlJc w:val="left"/>
-      <w:pPr>
-        <w:ind w:left="3600" w:hanging="360"/>
-      </w:pPr>
-      <w:rPr>
-        <w:rFonts w:hint="default" w:ascii="Courier New" w:hAnsi="Courier New" w:eastAsia="Courier New" w:cs="Courier New"/>
-      </w:rPr>
-    </w:lvl>
-    <w:lvl w:ilvl="5">
-      <w:start w:val="1"/>
-      <w:numFmt w:val="bullet"/>
-      <w:isLgl w:val="false"/>
-      <w:suff w:val="tab"/>
-      <w:lvlText w:val="§"/>
-      <w:lvlJc w:val="left"/>
-      <w:pPr>
-        <w:ind w:left="4320" w:hanging="360"/>
-      </w:pPr>
-      <w:rPr>
-        <w:rFonts w:hint="default" w:ascii="Wingdings" w:hAnsi="Wingdings" w:eastAsia="Wingdings" w:cs="Wingdings"/>
-      </w:rPr>
-    </w:lvl>
-    <w:lvl w:ilvl="6">
-      <w:start w:val="1"/>
-      <w:numFmt w:val="bullet"/>
-      <w:isLgl w:val="false"/>
-      <w:suff w:val="tab"/>
-      <w:lvlText w:val="·"/>
-      <w:lvlJc w:val="left"/>
-      <w:pPr>
-        <w:ind w:left="5040" w:hanging="360"/>
-      </w:pPr>
-      <w:rPr>
-        <w:rFonts w:hint="default" w:ascii="Symbol" w:hAnsi="Symbol" w:eastAsia="Symbol" w:cs="Symbol"/>
-      </w:rPr>
-    </w:lvl>
-    <w:lvl w:ilvl="7">
-      <w:start w:val="1"/>
-      <w:numFmt w:val="bullet"/>
-      <w:isLgl w:val="false"/>
-      <w:suff w:val="tab"/>
-      <w:lvlText w:val="o"/>
-      <w:lvlJc w:val="left"/>
-      <w:pPr>
-        <w:ind w:left="5760" w:hanging="360"/>
-      </w:pPr>
-      <w:rPr>
-        <w:rFonts w:hint="default" w:ascii="Courier New" w:hAnsi="Courier New" w:eastAsia="Courier New" w:cs="Courier New"/>
-      </w:rPr>
-    </w:lvl>
-    <w:lvl w:ilvl="8">
-      <w:start w:val="1"/>
-      <w:numFmt w:val="bullet"/>
-      <w:isLgl w:val="false"/>
-      <w:suff w:val="tab"/>
-      <w:lvlText w:val="§"/>
-      <w:lvlJc w:val="left"/>
-      <w:pPr>
-        <w:ind w:left="6480" w:hanging="360"/>
-      </w:pPr>
-      <w:rPr>
-        <w:rFonts w:hint="default" w:ascii="Wingdings" w:hAnsi="Wingdings" w:eastAsia="Wingdings" w:cs="Wingdings"/>
-      </w:rPr>
-    </w:lvl>
-  </w:abstractNum>
-  <w:abstractNum w:abstractNumId="5">
-    <w:multiLevelType w:val="hybridMultilevel"/>
-    <w:lvl w:ilvl="0">
-      <w:start w:val="1"/>
-      <w:numFmt w:val="bullet"/>
-      <w:isLgl w:val="false"/>
-      <w:suff w:val="tab"/>
-      <w:lvlText w:val="·"/>
-      <w:lvlJc w:val="left"/>
-      <w:pPr>
-        <w:ind w:left="720" w:hanging="360"/>
-      </w:pPr>
-      <w:rPr>
-        <w:rFonts w:ascii="Symbol" w:hAnsi="Symbol" w:eastAsia="Symbol" w:cs="Symbol"/>
-      </w:rPr>
-    </w:lvl>
-    <w:lvl w:ilvl="1">
-      <w:start w:val="1"/>
-      <w:numFmt w:val="bullet"/>
-      <w:isLgl w:val="false"/>
-      <w:suff w:val="tab"/>
-      <w:lvlText w:val="o"/>
-      <w:lvlJc w:val="left"/>
-      <w:pPr>
-        <w:ind w:left="1440" w:hanging="360"/>
-      </w:pPr>
-      <w:rPr>
-        <w:rFonts w:hint="default" w:ascii="Courier New" w:hAnsi="Courier New" w:eastAsia="Courier New" w:cs="Courier New"/>
-      </w:rPr>
-    </w:lvl>
-    <w:lvl w:ilvl="2">
-      <w:start w:val="1"/>
-      <w:numFmt w:val="bullet"/>
-      <w:isLgl w:val="false"/>
-      <w:suff w:val="tab"/>
-      <w:lvlText w:val="§"/>
-      <w:lvlJc w:val="left"/>
-      <w:pPr>
-        <w:ind w:left="2160" w:hanging="360"/>
-      </w:pPr>
-      <w:rPr>
-        <w:rFonts w:hint="default" w:ascii="Wingdings" w:hAnsi="Wingdings" w:eastAsia="Wingdings" w:cs="Wingdings"/>
-      </w:rPr>
-    </w:lvl>
-    <w:lvl w:ilvl="3">
-      <w:start w:val="1"/>
-      <w:numFmt w:val="bullet"/>
-      <w:isLgl w:val="false"/>
-      <w:suff w:val="tab"/>
-      <w:lvlText w:val="·"/>
-      <w:lvlJc w:val="left"/>
-      <w:pPr>
-        <w:ind w:left="2880" w:hanging="360"/>
-      </w:pPr>
-      <w:rPr>
-        <w:rFonts w:hint="default" w:ascii="Symbol" w:hAnsi="Symbol" w:eastAsia="Symbol" w:cs="Symbol"/>
-      </w:rPr>
-    </w:lvl>
-    <w:lvl w:ilvl="4">
-      <w:start w:val="1"/>
-      <w:numFmt w:val="bullet"/>
-      <w:isLgl w:val="false"/>
-      <w:suff w:val="tab"/>
-      <w:lvlText w:val="o"/>
-      <w:lvlJc w:val="left"/>
-      <w:pPr>
-        <w:ind w:left="3600" w:hanging="360"/>
-      </w:pPr>
-      <w:rPr>
-        <w:rFonts w:hint="default" w:ascii="Courier New" w:hAnsi="Courier New" w:eastAsia="Courier New" w:cs="Courier New"/>
-      </w:rPr>
-    </w:lvl>
-    <w:lvl w:ilvl="5">
-      <w:start w:val="1"/>
-      <w:numFmt w:val="bullet"/>
-      <w:isLgl w:val="false"/>
-      <w:suff w:val="tab"/>
-      <w:lvlText w:val="§"/>
-      <w:lvlJc w:val="left"/>
-      <w:pPr>
-        <w:ind w:left="4320" w:hanging="360"/>
-      </w:pPr>
-      <w:rPr>
-        <w:rFonts w:hint="default" w:ascii="Wingdings" w:hAnsi="Wingdings" w:eastAsia="Wingdings" w:cs="Wingdings"/>
-      </w:rPr>
-    </w:lvl>
-    <w:lvl w:ilvl="6">
-      <w:start w:val="1"/>
-      <w:numFmt w:val="bullet"/>
-      <w:isLgl w:val="false"/>
-      <w:suff w:val="tab"/>
-      <w:lvlText w:val="·"/>
-      <w:lvlJc w:val="left"/>
-      <w:pPr>
-        <w:ind w:left="5040" w:hanging="360"/>
-      </w:pPr>
-      <w:rPr>
-        <w:rFonts w:hint="default" w:ascii="Symbol" w:hAnsi="Symbol" w:eastAsia="Symbol" w:cs="Symbol"/>
-      </w:rPr>
-    </w:lvl>
-    <w:lvl w:ilvl="7">
-      <w:start w:val="1"/>
-      <w:numFmt w:val="bullet"/>
-      <w:isLgl w:val="false"/>
-      <w:suff w:val="tab"/>
-      <w:lvlText w:val="o"/>
-      <w:lvlJc w:val="left"/>
-      <w:pPr>
-        <w:ind w:left="5760" w:hanging="360"/>
-      </w:pPr>
-      <w:rPr>
-        <w:rFonts w:hint="default" w:ascii="Courier New" w:hAnsi="Courier New" w:eastAsia="Courier New" w:cs="Courier New"/>
-      </w:rPr>
-    </w:lvl>
-    <w:lvl w:ilvl="8">
-      <w:start w:val="1"/>
-      <w:numFmt w:val="bullet"/>
-      <w:isLgl w:val="false"/>
-      <w:suff w:val="tab"/>
-      <w:lvlText w:val="§"/>
-      <w:lvlJc w:val="left"/>
-      <w:pPr>
-        <w:ind w:left="6480" w:hanging="360"/>
-      </w:pPr>
-      <w:rPr>
-        <w:rFonts w:hint="default" w:ascii="Wingdings" w:hAnsi="Wingdings" w:eastAsia="Wingdings" w:cs="Wingdings"/>
-      </w:rPr>
-    </w:lvl>
-  </w:abstractNum>
-  <w:abstractNum w:abstractNumId="6">
-    <w:multiLevelType w:val="hybridMultilevel"/>
-    <w:lvl w:ilvl="0">
-      <w:start w:val="1"/>
-      <w:numFmt w:val="bullet"/>
-      <w:isLgl w:val="false"/>
-      <w:suff w:val="tab"/>
-      <w:lvlText w:val="–"/>
-      <w:lvlJc w:val="left"/>
-      <w:pPr>
-        <w:ind w:left="709" w:hanging="360"/>
-      </w:pPr>
-      <w:rPr>
-        <w:rFonts w:hint="default" w:ascii="Arial" w:hAnsi="Arial" w:eastAsia="Arial" w:cs="Arial"/>
-      </w:rPr>
-    </w:lvl>
-    <w:lvl w:ilvl="1">
-      <w:start w:val="1"/>
-      <w:numFmt w:val="bullet"/>
-      <w:isLgl w:val="false"/>
-      <w:suff w:val="tab"/>
-      <w:lvlText w:val="o"/>
-      <w:lvlJc w:val="left"/>
-      <w:pPr>
-        <w:ind w:left="1429" w:hanging="360"/>
-      </w:pPr>
-      <w:rPr>
-        <w:rFonts w:hint="default" w:ascii="Courier New" w:hAnsi="Courier New" w:eastAsia="Courier New" w:cs="Courier New"/>
-      </w:rPr>
-    </w:lvl>
-    <w:lvl w:ilvl="2">
-      <w:start w:val="1"/>
-      <w:numFmt w:val="bullet"/>
-      <w:isLgl w:val="false"/>
-      <w:suff w:val="tab"/>
-      <w:lvlText w:val="§"/>
-      <w:lvlJc w:val="left"/>
-      <w:pPr>
-        <w:ind w:left="2149" w:hanging="360"/>
-      </w:pPr>
-      <w:rPr>
-        <w:rFonts w:hint="default" w:ascii="Wingdings" w:hAnsi="Wingdings" w:eastAsia="Wingdings" w:cs="Wingdings"/>
-      </w:rPr>
-    </w:lvl>
-    <w:lvl w:ilvl="3">
-      <w:start w:val="1"/>
-      <w:numFmt w:val="bullet"/>
-      <w:isLgl w:val="false"/>
-      <w:suff w:val="tab"/>
-      <w:lvlText w:val="·"/>
-      <w:lvlJc w:val="left"/>
-      <w:pPr>
-        <w:ind w:left="2869" w:hanging="360"/>
-      </w:pPr>
-      <w:rPr>
-        <w:rFonts w:hint="default" w:ascii="Symbol" w:hAnsi="Symbol" w:eastAsia="Symbol" w:cs="Symbol"/>
-      </w:rPr>
-    </w:lvl>
-    <w:lvl w:ilvl="4">
-      <w:start w:val="1"/>
-      <w:numFmt w:val="bullet"/>
-      <w:isLgl w:val="false"/>
-      <w:suff w:val="tab"/>
-      <w:lvlText w:val="o"/>
-      <w:lvlJc w:val="left"/>
-      <w:pPr>
-        <w:ind w:left="3589" w:hanging="360"/>
-      </w:pPr>
-      <w:rPr>
-        <w:rFonts w:hint="default" w:ascii="Courier New" w:hAnsi="Courier New" w:eastAsia="Courier New" w:cs="Courier New"/>
-      </w:rPr>
-    </w:lvl>
-    <w:lvl w:ilvl="5">
-      <w:start w:val="1"/>
-      <w:numFmt w:val="bullet"/>
-      <w:isLgl w:val="false"/>
-      <w:suff w:val="tab"/>
-      <w:lvlText w:val="§"/>
-      <w:lvlJc w:val="left"/>
-      <w:pPr>
-        <w:ind w:left="4309" w:hanging="360"/>
-      </w:pPr>
-      <w:rPr>
-        <w:rFonts w:hint="default" w:ascii="Wingdings" w:hAnsi="Wingdings" w:eastAsia="Wingdings" w:cs="Wingdings"/>
-      </w:rPr>
-    </w:lvl>
-    <w:lvl w:ilvl="6">
-      <w:start w:val="1"/>
-      <w:numFmt w:val="bullet"/>
-      <w:isLgl w:val="false"/>
-      <w:suff w:val="tab"/>
-      <w:lvlText w:val="·"/>
-      <w:lvlJc w:val="left"/>
-      <w:pPr>
-        <w:ind w:left="5029" w:hanging="360"/>
-      </w:pPr>
-      <w:rPr>
-        <w:rFonts w:hint="default" w:ascii="Symbol" w:hAnsi="Symbol" w:eastAsia="Symbol" w:cs="Symbol"/>
-      </w:rPr>
-    </w:lvl>
-    <w:lvl w:ilvl="7">
-      <w:start w:val="1"/>
-      <w:numFmt w:val="bullet"/>
-      <w:isLgl w:val="false"/>
-      <w:suff w:val="tab"/>
-      <w:lvlText w:val="o"/>
-      <w:lvlJc w:val="left"/>
-      <w:pPr>
-        <w:ind w:left="5749" w:hanging="360"/>
-      </w:pPr>
-      <w:rPr>
-        <w:rFonts w:hint="default" w:ascii="Courier New" w:hAnsi="Courier New" w:eastAsia="Courier New" w:cs="Courier New"/>
-      </w:rPr>
-    </w:lvl>
-    <w:lvl w:ilvl="8">
-      <w:start w:val="1"/>
-      <w:numFmt w:val="bullet"/>
-      <w:isLgl w:val="false"/>
-      <w:suff w:val="tab"/>
-      <w:lvlText w:val="§"/>
-      <w:lvlJc w:val="left"/>
-      <w:pPr>
-        <w:ind w:left="6469" w:hanging="360"/>
-      </w:pPr>
-      <w:rPr>
-        <w:rFonts w:hint="default" w:ascii="Wingdings" w:hAnsi="Wingdings" w:eastAsia="Wingdings" w:cs="Wingdings"/>
-      </w:rPr>
-    </w:lvl>
-  </w:abstractNum>
-  <w:abstractNum w:abstractNumId="7">
-    <w:multiLevelType w:val="hybridMultilevel"/>
-    <w:lvl w:ilvl="0">
-      <w:start w:val="1"/>
-      <w:numFmt w:val="bullet"/>
-      <w:isLgl w:val="false"/>
-      <w:suff w:val="tab"/>
-      <w:lvlText w:val="·"/>
-      <w:lvlJc w:val="left"/>
-      <w:pPr>
-        <w:ind w:left="720" w:hanging="360"/>
-      </w:pPr>
-      <w:rPr>
-        <w:rFonts w:ascii="Symbol" w:hAnsi="Symbol" w:eastAsia="Symbol" w:cs="Symbol"/>
-      </w:rPr>
-    </w:lvl>
-    <w:lvl w:ilvl="1">
-      <w:start w:val="1"/>
-      <w:numFmt w:val="bullet"/>
-      <w:isLgl w:val="false"/>
-      <w:suff w:val="tab"/>
-      <w:lvlText w:val="o"/>
-      <w:lvlJc w:val="left"/>
-      <w:pPr>
-        <w:ind w:left="1440" w:hanging="360"/>
-      </w:pPr>
-      <w:rPr>
-        <w:rFonts w:hint="default" w:ascii="Courier New" w:hAnsi="Courier New" w:eastAsia="Courier New" w:cs="Courier New"/>
-      </w:rPr>
-    </w:lvl>
-    <w:lvl w:ilvl="2">
-      <w:start w:val="1"/>
-      <w:numFmt w:val="bullet"/>
-      <w:isLgl w:val="false"/>
-      <w:suff w:val="tab"/>
-      <w:lvlText w:val="§"/>
-      <w:lvlJc w:val="left"/>
-      <w:pPr>
-        <w:ind w:left="2160" w:hanging="360"/>
-      </w:pPr>
-      <w:rPr>
-        <w:rFonts w:hint="default" w:ascii="Wingdings" w:hAnsi="Wingdings" w:eastAsia="Wingdings" w:cs="Wingdings"/>
-      </w:rPr>
-    </w:lvl>
-    <w:lvl w:ilvl="3">
-      <w:start w:val="1"/>
-      <w:numFmt w:val="bullet"/>
-      <w:isLgl w:val="false"/>
-      <w:suff w:val="tab"/>
-      <w:lvlText w:val="·"/>
-      <w:lvlJc w:val="left"/>
-      <w:pPr>
-        <w:ind w:left="2880" w:hanging="360"/>
-      </w:pPr>
-      <w:rPr>
-        <w:rFonts w:hint="default" w:ascii="Symbol" w:hAnsi="Symbol" w:eastAsia="Symbol" w:cs="Symbol"/>
-      </w:rPr>
-    </w:lvl>
-    <w:lvl w:ilvl="4">
-      <w:start w:val="1"/>
-      <w:numFmt w:val="bullet"/>
-      <w:isLgl w:val="false"/>
-      <w:suff w:val="tab"/>
-      <w:lvlText w:val="o"/>
-      <w:lvlJc w:val="left"/>
-      <w:pPr>
-        <w:ind w:left="3600" w:hanging="360"/>
-      </w:pPr>
-      <w:rPr>
-        <w:rFonts w:hint="default" w:ascii="Courier New" w:hAnsi="Courier New" w:eastAsia="Courier New" w:cs="Courier New"/>
-      </w:rPr>
-    </w:lvl>
-    <w:lvl w:ilvl="5">
-      <w:start w:val="1"/>
-      <w:numFmt w:val="bullet"/>
-      <w:isLgl w:val="false"/>
-      <w:suff w:val="tab"/>
-      <w:lvlText w:val="§"/>
-      <w:lvlJc w:val="left"/>
-      <w:pPr>
-        <w:ind w:left="4320" w:hanging="360"/>
-      </w:pPr>
-      <w:rPr>
-        <w:rFonts w:hint="default" w:ascii="Wingdings" w:hAnsi="Wingdings" w:eastAsia="Wingdings" w:cs="Wingdings"/>
-      </w:rPr>
-    </w:lvl>
-    <w:lvl w:ilvl="6">
-      <w:start w:val="1"/>
-      <w:numFmt w:val="bullet"/>
-      <w:isLgl w:val="false"/>
-      <w:suff w:val="tab"/>
-      <w:lvlText w:val="·"/>
-      <w:lvlJc w:val="left"/>
-      <w:pPr>
-        <w:ind w:left="5040" w:hanging="360"/>
-      </w:pPr>
-      <w:rPr>
-        <w:rFonts w:hint="default" w:ascii="Symbol" w:hAnsi="Symbol" w:eastAsia="Symbol" w:cs="Symbol"/>
-      </w:rPr>
-    </w:lvl>
-    <w:lvl w:ilvl="7">
-      <w:start w:val="1"/>
-      <w:numFmt w:val="bullet"/>
-      <w:isLgl w:val="false"/>
-      <w:suff w:val="tab"/>
-      <w:lvlText w:val="o"/>
-      <w:lvlJc w:val="left"/>
-      <w:pPr>
-        <w:ind w:left="5760" w:hanging="360"/>
-      </w:pPr>
-      <w:rPr>
-        <w:rFonts w:hint="default" w:ascii="Courier New" w:hAnsi="Courier New" w:eastAsia="Courier New" w:cs="Courier New"/>
-      </w:rPr>
-    </w:lvl>
-    <w:lvl w:ilvl="8">
-      <w:start w:val="1"/>
-      <w:numFmt w:val="bullet"/>
-      <w:isLgl w:val="false"/>
-      <w:suff w:val="tab"/>
-      <w:lvlText w:val="§"/>
-      <w:lvlJc w:val="left"/>
-      <w:pPr>
-        <w:ind w:left="6480" w:hanging="360"/>
-      </w:pPr>
-      <w:rPr>
-        <w:rFonts w:hint="default" w:ascii="Wingdings" w:hAnsi="Wingdings" w:eastAsia="Wingdings" w:cs="Wingdings"/>
-      </w:rPr>
-    </w:lvl>
-  </w:abstractNum>
-  <w:abstractNum w:abstractNumId="8">
-    <w:multiLevelType w:val="hybridMultilevel"/>
-    <w:lvl w:ilvl="0">
-      <w:start w:val="1"/>
-      <w:numFmt w:val="decimal"/>
-      <w:isLgl w:val="false"/>
-      <w:suff w:val="tab"/>
-      <w:lvlText w:val="%1."/>
-      <w:lvlJc w:val="left"/>
-      <w:pPr/>
-    </w:lvl>
-    <w:lvl w:ilvl="1">
-      <w:start w:val="1"/>
-      <w:numFmt w:val="lowerLetter"/>
-      <w:isLgl w:val="false"/>
-      <w:suff w:val="tab"/>
-      <w:lvlText w:val="%2."/>
-      <w:lvlJc w:val="left"/>
-      <w:pPr>
-        <w:ind w:left="1440" w:hanging="360"/>
-      </w:pPr>
-    </w:lvl>
-    <w:lvl w:ilvl="2">
-      <w:start w:val="1"/>
-      <w:numFmt w:val="lowerRoman"/>
-      <w:isLgl w:val="false"/>
-      <w:suff w:val="tab"/>
-      <w:lvlText w:val="%3."/>
-      <w:lvlJc w:val="right"/>
-      <w:pPr>
-        <w:ind w:left="2160" w:hanging="180"/>
-      </w:pPr>
-    </w:lvl>
-    <w:lvl w:ilvl="3">
-      <w:start w:val="1"/>
-      <w:numFmt w:val="decimal"/>
-      <w:isLgl w:val="false"/>
-      <w:suff w:val="tab"/>
-      <w:lvlText w:val="%4."/>
-      <w:lvlJc w:val="left"/>
-      <w:pPr>
-        <w:ind w:left="2880" w:hanging="360"/>
-      </w:pPr>
-    </w:lvl>
-    <w:lvl w:ilvl="4">
-      <w:start w:val="1"/>
-      <w:numFmt w:val="lowerLetter"/>
-      <w:isLgl w:val="false"/>
-      <w:suff w:val="tab"/>
-      <w:lvlText w:val="%5."/>
-      <w:lvlJc w:val="left"/>
-      <w:pPr>
-        <w:ind w:left="3600" w:hanging="360"/>
-      </w:pPr>
-    </w:lvl>
-    <w:lvl w:ilvl="5">
-      <w:start w:val="1"/>
-      <w:numFmt w:val="lowerRoman"/>
-      <w:isLgl w:val="false"/>
-      <w:suff w:val="tab"/>
-      <w:lvlText w:val="%6."/>
-      <w:lvlJc w:val="right"/>
-      <w:pPr>
-        <w:ind w:left="4320" w:hanging="180"/>
-      </w:pPr>
-    </w:lvl>
-    <w:lvl w:ilvl="6">
-      <w:start w:val="1"/>
-      <w:numFmt w:val="decimal"/>
-      <w:isLgl w:val="false"/>
-      <w:suff w:val="tab"/>
-      <w:lvlText w:val="%7."/>
-      <w:lvlJc w:val="left"/>
-      <w:pPr>
-        <w:ind w:left="5040" w:hanging="360"/>
-      </w:pPr>
-    </w:lvl>
-    <w:lvl w:ilvl="7">
-      <w:start w:val="1"/>
-      <w:numFmt w:val="lowerLetter"/>
-      <w:isLgl w:val="false"/>
-      <w:suff w:val="tab"/>
-      <w:lvlText w:val="%8."/>
-      <w:lvlJc w:val="left"/>
-      <w:pPr>
-        <w:ind w:left="5760" w:hanging="360"/>
-      </w:pPr>
-    </w:lvl>
-    <w:lvl w:ilvl="8">
-      <w:start w:val="1"/>
-      <w:numFmt w:val="lowerRoman"/>
-      <w:isLgl w:val="false"/>
-      <w:suff w:val="tab"/>
-      <w:lvlText w:val="%9."/>
-      <w:lvlJc w:val="right"/>
-      <w:pPr>
-        <w:ind w:left="6480" w:hanging="180"/>
-      </w:pPr>
-    </w:lvl>
-  </w:abstractNum>
-  <w:abstractNum w:abstractNumId="9">
-    <w:multiLevelType w:val="hybridMultilevel"/>
-    <w:lvl w:ilvl="0">
-      <w:start w:val="1"/>
-      <w:numFmt w:val="decimal"/>
-      <w:isLgl w:val="false"/>
-      <w:suff w:val="tab"/>
-      <w:lvlText w:val="%1."/>
-      <w:lvlJc w:val="left"/>
-      <w:pPr>
-        <w:ind w:left="720" w:hanging="360"/>
-      </w:pPr>
-    </w:lvl>
-    <w:lvl w:ilvl="1">
-      <w:start w:val="1"/>
-      <w:numFmt w:val="lowerLetter"/>
-      <w:isLgl w:val="false"/>
-      <w:suff w:val="tab"/>
-      <w:lvlText w:val="%2."/>
-      <w:lvlJc w:val="left"/>
-      <w:pPr>
-        <w:ind w:left="1440" w:hanging="360"/>
-      </w:pPr>
-    </w:lvl>
-    <w:lvl w:ilvl="2">
-      <w:start w:val="1"/>
-      <w:numFmt w:val="lowerRoman"/>
-      <w:isLgl w:val="false"/>
-      <w:suff w:val="tab"/>
-      <w:lvlText w:val="%3."/>
-      <w:lvlJc w:val="right"/>
-      <w:pPr>
-        <w:ind w:left="2160" w:hanging="180"/>
-      </w:pPr>
-    </w:lvl>
-    <w:lvl w:ilvl="3">
-      <w:start w:val="1"/>
-      <w:numFmt w:val="decimal"/>
-      <w:isLgl w:val="false"/>
-      <w:suff w:val="tab"/>
-      <w:lvlText w:val="%4."/>
-      <w:lvlJc w:val="left"/>
-      <w:pPr>
-        <w:ind w:left="2880" w:hanging="360"/>
-      </w:pPr>
-    </w:lvl>
-    <w:lvl w:ilvl="4">
-      <w:start w:val="1"/>
-      <w:numFmt w:val="lowerLetter"/>
-      <w:isLgl w:val="false"/>
-      <w:suff w:val="tab"/>
-      <w:lvlText w:val="%5."/>
-      <w:lvlJc w:val="left"/>
-      <w:pPr>
-        <w:ind w:left="3600" w:hanging="360"/>
-      </w:pPr>
-    </w:lvl>
-    <w:lvl w:ilvl="5">
-      <w:start w:val="1"/>
-      <w:numFmt w:val="lowerRoman"/>
-      <w:isLgl w:val="false"/>
-      <w:suff w:val="tab"/>
-      <w:lvlText w:val="%6."/>
-      <w:lvlJc w:val="right"/>
-      <w:pPr>
-        <w:ind w:left="4320" w:hanging="180"/>
-      </w:pPr>
-    </w:lvl>
-    <w:lvl w:ilvl="6">
-      <w:start w:val="1"/>
-      <w:numFmt w:val="decimal"/>
-      <w:isLgl w:val="false"/>
-      <w:suff w:val="tab"/>
-      <w:lvlText w:val="%7."/>
-      <w:lvlJc w:val="left"/>
-      <w:pPr>
-        <w:ind w:left="5040" w:hanging="360"/>
-      </w:pPr>
-    </w:lvl>
-    <w:lvl w:ilvl="7">
-      <w:start w:val="1"/>
-      <w:numFmt w:val="lowerLetter"/>
-      <w:isLgl w:val="false"/>
-      <w:suff w:val="tab"/>
-      <w:lvlText w:val="%8."/>
-      <w:lvlJc w:val="left"/>
-      <w:pPr>
-        <w:ind w:left="5760" w:hanging="360"/>
-      </w:pPr>
-    </w:lvl>
-    <w:lvl w:ilvl="8">
-      <w:start w:val="1"/>
-      <w:numFmt w:val="lowerRoman"/>
-      <w:isLgl w:val="false"/>
-      <w:suff w:val="tab"/>
-      <w:lvlText w:val="%9."/>
-      <w:lvlJc w:val="right"/>
-      <w:pPr>
-        <w:ind w:left="6480" w:hanging="180"/>
-      </w:pPr>
-    </w:lvl>
-  </w:abstractNum>
-  <w:abstractNum w:abstractNumId="10">
-    <w:multiLevelType w:val="hybridMultilevel"/>
-    <w:lvl w:ilvl="0">
-      <w:start w:val="1"/>
-      <w:numFmt w:val="decimal"/>
-      <w:isLgl w:val="false"/>
-      <w:suff w:val="tab"/>
-      <w:lvlText w:val="%1."/>
-      <w:lvlJc w:val="left"/>
-      <w:pPr>
-        <w:ind w:left="720" w:hanging="360"/>
-      </w:pPr>
-    </w:lvl>
-    <w:lvl w:ilvl="1">
-      <w:start w:val="1"/>
-      <w:numFmt w:val="lowerLetter"/>
-      <w:isLgl w:val="false"/>
-      <w:suff w:val="tab"/>
-      <w:lvlText w:val="%2."/>
-      <w:lvlJc w:val="left"/>
-      <w:pPr>
-        <w:ind w:left="1440" w:hanging="360"/>
-      </w:pPr>
-    </w:lvl>
-    <w:lvl w:ilvl="2">
-      <w:start w:val="1"/>
-      <w:numFmt w:val="lowerRoman"/>
-      <w:isLgl w:val="false"/>
-      <w:suff w:val="tab"/>
-      <w:lvlText w:val="%3."/>
-      <w:lvlJc w:val="right"/>
-      <w:pPr>
-        <w:ind w:left="2160" w:hanging="180"/>
-      </w:pPr>
-    </w:lvl>
-    <w:lvl w:ilvl="3">
-      <w:start w:val="1"/>
-      <w:numFmt w:val="decimal"/>
-      <w:isLgl w:val="false"/>
-      <w:suff w:val="tab"/>
-      <w:lvlText w:val="%4."/>
-      <w:lvlJc w:val="left"/>
-      <w:pPr>
-        <w:ind w:left="2880" w:hanging="360"/>
-      </w:pPr>
-    </w:lvl>
-    <w:lvl w:ilvl="4">
-      <w:start w:val="1"/>
-      <w:numFmt w:val="lowerLetter"/>
-      <w:isLgl w:val="false"/>
-      <w:suff w:val="tab"/>
-      <w:lvlText w:val="%5."/>
-      <w:lvlJc w:val="left"/>
-      <w:pPr>
-        <w:ind w:left="3600" w:hanging="360"/>
-      </w:pPr>
-    </w:lvl>
-    <w:lvl w:ilvl="5">
-      <w:start w:val="1"/>
-      <w:numFmt w:val="lowerRoman"/>
-      <w:isLgl w:val="false"/>
-      <w:suff w:val="tab"/>
-      <w:lvlText w:val="%6."/>
-      <w:lvlJc w:val="right"/>
-      <w:pPr>
-        <w:ind w:left="4320" w:hanging="180"/>
-      </w:pPr>
-    </w:lvl>
-    <w:lvl w:ilvl="6">
-      <w:start w:val="1"/>
-      <w:numFmt w:val="decimal"/>
-      <w:isLgl w:val="false"/>
-      <w:suff w:val="tab"/>
-      <w:lvlText w:val="%7."/>
-      <w:lvlJc w:val="left"/>
-      <w:pPr>
-        <w:ind w:left="5040" w:hanging="360"/>
-      </w:pPr>
-    </w:lvl>
-    <w:lvl w:ilvl="7">
-      <w:start w:val="1"/>
-      <w:numFmt w:val="lowerLetter"/>
-      <w:isLgl w:val="false"/>
-      <w:suff w:val="tab"/>
-      <w:lvlText w:val="%8."/>
-      <w:lvlJc w:val="left"/>
-      <w:pPr>
-        <w:ind w:left="5760" w:hanging="360"/>
-      </w:pPr>
-    </w:lvl>
-    <w:lvl w:ilvl="8">
-      <w:start w:val="1"/>
-      <w:numFmt w:val="lowerRoman"/>
-      <w:isLgl w:val="false"/>
-      <w:suff w:val="tab"/>
-      <w:lvlText w:val="%9."/>
-      <w:lvlJc w:val="right"/>
-      <w:pPr>
-        <w:ind w:left="6480" w:hanging="180"/>
-      </w:pPr>
-    </w:lvl>
-  </w:abstractNum>
-  <w:abstractNum w:abstractNumId="11">
-    <w:multiLevelType w:val="hybridMultilevel"/>
-    <w:lvl w:ilvl="0">
-      <w:start w:val="1"/>
-      <w:numFmt w:val="decimal"/>
-      <w:isLgl w:val="false"/>
-      <w:suff w:val="tab"/>
-      <w:lvlText w:val="%1."/>
-      <w:lvlJc w:val="left"/>
-      <w:pPr>
-        <w:ind w:left="720" w:hanging="360"/>
-      </w:pPr>
-    </w:lvl>
-    <w:lvl w:ilvl="1">
-      <w:start w:val="1"/>
-      <w:numFmt w:val="lowerLetter"/>
-      <w:isLgl w:val="false"/>
-      <w:suff w:val="tab"/>
-      <w:lvlText w:val="%2."/>
-      <w:lvlJc w:val="left"/>
-      <w:pPr>
-        <w:ind w:left="1440" w:hanging="360"/>
-      </w:pPr>
-    </w:lvl>
-    <w:lvl w:ilvl="2">
-      <w:start w:val="1"/>
-      <w:numFmt w:val="lowerRoman"/>
-      <w:isLgl w:val="false"/>
-      <w:suff w:val="tab"/>
-      <w:lvlText w:val="%3."/>
-      <w:lvlJc w:val="right"/>
-      <w:pPr>
-        <w:ind w:left="2160" w:hanging="180"/>
-      </w:pPr>
-    </w:lvl>
-    <w:lvl w:ilvl="3">
-      <w:start w:val="1"/>
-      <w:numFmt w:val="decimal"/>
-      <w:isLgl w:val="false"/>
-      <w:suff w:val="tab"/>
-      <w:lvlText w:val="%4."/>
-      <w:lvlJc w:val="left"/>
-      <w:pPr>
-        <w:ind w:left="2880" w:hanging="360"/>
-      </w:pPr>
-    </w:lvl>
-    <w:lvl w:ilvl="4">
-      <w:start w:val="1"/>
-      <w:numFmt w:val="lowerLetter"/>
-      <w:isLgl w:val="false"/>
-      <w:suff w:val="tab"/>
-      <w:lvlText w:val="%5."/>
-      <w:lvlJc w:val="left"/>
-      <w:pPr>
-        <w:ind w:left="3600" w:hanging="360"/>
-      </w:pPr>
-    </w:lvl>
-    <w:lvl w:ilvl="5">
-      <w:start w:val="1"/>
-      <w:numFmt w:val="lowerRoman"/>
-      <w:isLgl w:val="false"/>
-      <w:suff w:val="tab"/>
-      <w:lvlText w:val="%6."/>
-      <w:lvlJc w:val="right"/>
-      <w:pPr>
-        <w:ind w:left="4320" w:hanging="180"/>
-      </w:pPr>
-    </w:lvl>
-    <w:lvl w:ilvl="6">
-      <w:start w:val="1"/>
-      <w:numFmt w:val="decimal"/>
-      <w:isLgl w:val="false"/>
-      <w:suff w:val="tab"/>
-      <w:lvlText w:val="%7."/>
-      <w:lvlJc w:val="left"/>
-      <w:pPr>
-        <w:ind w:left="5040" w:hanging="360"/>
-      </w:pPr>
-    </w:lvl>
-    <w:lvl w:ilvl="7">
-      <w:start w:val="1"/>
-      <w:numFmt w:val="lowerLetter"/>
-      <w:isLgl w:val="false"/>
-      <w:suff w:val="tab"/>
-      <w:lvlText w:val="%8."/>
-      <w:lvlJc w:val="left"/>
-      <w:pPr>
-        <w:ind w:left="5760" w:hanging="360"/>
-      </w:pPr>
-    </w:lvl>
-    <w:lvl w:ilvl="8">
-      <w:start w:val="1"/>
-      <w:numFmt w:val="lowerRoman"/>
-      <w:isLgl w:val="false"/>
-      <w:suff w:val="tab"/>
-      <w:lvlText w:val="%9."/>
-      <w:lvlJc w:val="right"/>
-      <w:pPr>
-        <w:ind w:left="6480" w:hanging="180"/>
-      </w:pPr>
-    </w:lvl>
-  </w:abstractNum>
-  <w:abstractNum w:abstractNumId="12">
-    <w:multiLevelType w:val="hybridMultilevel"/>
-    <w:lvl w:ilvl="0">
-      <w:start w:val="1"/>
-      <w:numFmt w:val="bullet"/>
-      <w:isLgl w:val="false"/>
-      <w:suff w:val="tab"/>
-      <w:lvlText w:val="·"/>
-      <w:lvlJc w:val="left"/>
-      <w:pPr>
-        <w:ind w:left="720" w:hanging="360"/>
-      </w:pPr>
-      <w:rPr>
-        <w:rFonts w:hint="default" w:ascii="Symbol" w:hAnsi="Symbol" w:eastAsia="Symbol" w:cs="Symbol"/>
-      </w:rPr>
-    </w:lvl>
-    <w:lvl w:ilvl="1">
-      <w:start w:val="1"/>
-      <w:numFmt w:val="bullet"/>
-      <w:isLgl w:val="false"/>
-      <w:suff w:val="tab"/>
-      <w:lvlText w:val="o"/>
-      <w:lvlJc w:val="left"/>
-      <w:pPr>
-        <w:ind w:left="1440" w:hanging="360"/>
-      </w:pPr>
-      <w:rPr>
-        <w:rFonts w:hint="default" w:ascii="Courier New" w:hAnsi="Courier New" w:eastAsia="Courier New" w:cs="Courier New"/>
-      </w:rPr>
-    </w:lvl>
-    <w:lvl w:ilvl="2">
-      <w:start w:val="1"/>
-      <w:numFmt w:val="bullet"/>
-      <w:isLgl w:val="false"/>
-      <w:suff w:val="tab"/>
-      <w:lvlText w:val="§"/>
-      <w:lvlJc w:val="left"/>
-      <w:pPr>
-        <w:ind w:left="2160" w:hanging="360"/>
-      </w:pPr>
-      <w:rPr>
-        <w:rFonts w:hint="default" w:ascii="Wingdings" w:hAnsi="Wingdings" w:eastAsia="Wingdings" w:cs="Wingdings"/>
-      </w:rPr>
-    </w:lvl>
-    <w:lvl w:ilvl="3">
-      <w:start w:val="1"/>
-      <w:numFmt w:val="bullet"/>
-      <w:isLgl w:val="false"/>
-      <w:suff w:val="tab"/>
-      <w:lvlText w:val="·"/>
-      <w:lvlJc w:val="left"/>
-      <w:pPr>
-        <w:ind w:left="2880" w:hanging="360"/>
-      </w:pPr>
-      <w:rPr>
-        <w:rFonts w:hint="default" w:ascii="Symbol" w:hAnsi="Symbol" w:eastAsia="Symbol" w:cs="Symbol"/>
-      </w:rPr>
-    </w:lvl>
-    <w:lvl w:ilvl="4">
-      <w:start w:val="1"/>
-      <w:numFmt w:val="bullet"/>
-      <w:isLgl w:val="false"/>
-      <w:suff w:val="tab"/>
-      <w:lvlText w:val="o"/>
-      <w:lvlJc w:val="left"/>
-      <w:pPr>
-        <w:ind w:left="3600" w:hanging="360"/>
-      </w:pPr>
-      <w:rPr>
-        <w:rFonts w:hint="default" w:ascii="Courier New" w:hAnsi="Courier New" w:eastAsia="Courier New" w:cs="Courier New"/>
-      </w:rPr>
-    </w:lvl>
-    <w:lvl w:ilvl="5">
-      <w:start w:val="1"/>
-      <w:numFmt w:val="bullet"/>
-      <w:isLgl w:val="false"/>
-      <w:suff w:val="tab"/>
-      <w:lvlText w:val="§"/>
-      <w:lvlJc w:val="left"/>
-      <w:pPr>
-        <w:ind w:left="4320" w:hanging="360"/>
-      </w:pPr>
-      <w:rPr>
-        <w:rFonts w:hint="default" w:ascii="Wingdings" w:hAnsi="Wingdings" w:eastAsia="Wingdings" w:cs="Wingdings"/>
-      </w:rPr>
-    </w:lvl>
-    <w:lvl w:ilvl="6">
-      <w:start w:val="1"/>
-      <w:numFmt w:val="bullet"/>
-      <w:isLgl w:val="false"/>
-      <w:suff w:val="tab"/>
-      <w:lvlText w:val="·"/>
-      <w:lvlJc w:val="left"/>
-      <w:pPr>
-        <w:ind w:left="5040" w:hanging="360"/>
-      </w:pPr>
-      <w:rPr>
-        <w:rFonts w:hint="default" w:ascii="Symbol" w:hAnsi="Symbol" w:eastAsia="Symbol" w:cs="Symbol"/>
-      </w:rPr>
-    </w:lvl>
-    <w:lvl w:ilvl="7">
-      <w:start w:val="1"/>
-      <w:numFmt w:val="bullet"/>
-      <w:isLgl w:val="false"/>
-      <w:suff w:val="tab"/>
-      <w:lvlText w:val="o"/>
-      <w:lvlJc w:val="left"/>
-      <w:pPr>
-        <w:ind w:left="5760" w:hanging="360"/>
-      </w:pPr>
-      <w:rPr>
-        <w:rFonts w:hint="default" w:ascii="Courier New" w:hAnsi="Courier New" w:eastAsia="Courier New" w:cs="Courier New"/>
-      </w:rPr>
-    </w:lvl>
-    <w:lvl w:ilvl="8">
-      <w:start w:val="1"/>
-      <w:numFmt w:val="bullet"/>
-      <w:isLgl w:val="false"/>
-      <w:suff w:val="tab"/>
-      <w:lvlText w:val="§"/>
-      <w:lvlJc w:val="left"/>
-      <w:pPr>
-        <w:ind w:left="6480" w:hanging="360"/>
-      </w:pPr>
-      <w:rPr>
-        <w:rFonts w:hint="default" w:ascii="Wingdings" w:hAnsi="Wingdings" w:eastAsia="Wingdings" w:cs="Wingdings"/>
-      </w:rPr>
-    </w:lvl>
-  </w:abstractNum>
-  <w:abstractNum w:abstractNumId="13">
-    <w:multiLevelType w:val="hybridMultilevel"/>
-    <w:lvl w:ilvl="0">
-      <w:start w:val="1"/>
-      <w:numFmt w:val="bullet"/>
-      <w:isLgl w:val="false"/>
-      <w:suff w:val="tab"/>
-      <w:lvlText w:val="·"/>
-      <w:lvlJc w:val="left"/>
-      <w:pPr>
-        <w:ind w:left="720" w:hanging="360"/>
-      </w:pPr>
-      <w:rPr>
-        <w:rFonts w:hint="default" w:ascii="Symbol" w:hAnsi="Symbol" w:eastAsia="Symbol" w:cs="Symbol"/>
-      </w:rPr>
-    </w:lvl>
-    <w:lvl w:ilvl="1">
-      <w:start w:val="1"/>
-      <w:numFmt w:val="bullet"/>
-      <w:isLgl w:val="false"/>
-      <w:suff w:val="tab"/>
-      <w:lvlText w:val="o"/>
-      <w:lvlJc w:val="left"/>
-      <w:pPr>
-        <w:ind w:left="1440" w:hanging="360"/>
-      </w:pPr>
-      <w:rPr>
-        <w:rFonts w:hint="default" w:ascii="Courier New" w:hAnsi="Courier New" w:eastAsia="Courier New" w:cs="Courier New"/>
-      </w:rPr>
-    </w:lvl>
-    <w:lvl w:ilvl="2">
-      <w:start w:val="1"/>
-      <w:numFmt w:val="bullet"/>
-      <w:isLgl w:val="false"/>
-      <w:suff w:val="tab"/>
-      <w:lvlText w:val="§"/>
-      <w:lvlJc w:val="left"/>
-      <w:pPr>
-        <w:ind w:left="2160" w:hanging="360"/>
-      </w:pPr>
-      <w:rPr>
-        <w:rFonts w:hint="default" w:ascii="Wingdings" w:hAnsi="Wingdings" w:eastAsia="Wingdings" w:cs="Wingdings"/>
-      </w:rPr>
-    </w:lvl>
-    <w:lvl w:ilvl="3">
-      <w:start w:val="1"/>
-      <w:numFmt w:val="bullet"/>
-      <w:isLgl w:val="false"/>
-      <w:suff w:val="tab"/>
-      <w:lvlText w:val="·"/>
-      <w:lvlJc w:val="left"/>
-      <w:pPr>
-        <w:ind w:left="2880" w:hanging="360"/>
-      </w:pPr>
-      <w:rPr>
-        <w:rFonts w:hint="default" w:ascii="Symbol" w:hAnsi="Symbol" w:eastAsia="Symbol" w:cs="Symbol"/>
-      </w:rPr>
-    </w:lvl>
-    <w:lvl w:ilvl="4">
-      <w:start w:val="1"/>
-      <w:numFmt w:val="bullet"/>
-      <w:isLgl w:val="false"/>
-      <w:suff w:val="tab"/>
-      <w:lvlText w:val="o"/>
-      <w:lvlJc w:val="left"/>
-      <w:pPr>
-        <w:ind w:left="3600" w:hanging="360"/>
-      </w:pPr>
-      <w:rPr>
-        <w:rFonts w:hint="default" w:ascii="Courier New" w:hAnsi="Courier New" w:eastAsia="Courier New" w:cs="Courier New"/>
-      </w:rPr>
-    </w:lvl>
-    <w:lvl w:ilvl="5">
-      <w:start w:val="1"/>
-      <w:numFmt w:val="bullet"/>
-      <w:isLgl w:val="false"/>
-      <w:suff w:val="tab"/>
-      <w:lvlText w:val="§"/>
-      <w:lvlJc w:val="left"/>
-      <w:pPr>
-        <w:ind w:left="4320" w:hanging="360"/>
-      </w:pPr>
-      <w:rPr>
-        <w:rFonts w:hint="default" w:ascii="Wingdings" w:hAnsi="Wingdings" w:eastAsia="Wingdings" w:cs="Wingdings"/>
-      </w:rPr>
-    </w:lvl>
-    <w:lvl w:ilvl="6">
-      <w:start w:val="1"/>
-      <w:numFmt w:val="bullet"/>
-      <w:isLgl w:val="false"/>
-      <w:suff w:val="tab"/>
-      <w:lvlText w:val="·"/>
-      <w:lvlJc w:val="left"/>
-      <w:pPr>
-        <w:ind w:left="5040" w:hanging="360"/>
-      </w:pPr>
-      <w:rPr>
-        <w:rFonts w:hint="default" w:ascii="Symbol" w:hAnsi="Symbol" w:eastAsia="Symbol" w:cs="Symbol"/>
-      </w:rPr>
-    </w:lvl>
-    <w:lvl w:ilvl="7">
-      <w:start w:val="1"/>
-      <w:numFmt w:val="bullet"/>
-      <w:isLgl w:val="false"/>
-      <w:suff w:val="tab"/>
-      <w:lvlText w:val="o"/>
-      <w:lvlJc w:val="left"/>
-      <w:pPr>
-        <w:ind w:left="5760" w:hanging="360"/>
-      </w:pPr>
-      <w:rPr>
-        <w:rFonts w:hint="default" w:ascii="Courier New" w:hAnsi="Courier New" w:eastAsia="Courier New" w:cs="Courier New"/>
-      </w:rPr>
-    </w:lvl>
-    <w:lvl w:ilvl="8">
-      <w:start w:val="1"/>
-      <w:numFmt w:val="bullet"/>
-      <w:isLgl w:val="false"/>
-      <w:suff w:val="tab"/>
-      <w:lvlText w:val="§"/>
-      <w:lvlJc w:val="left"/>
-      <w:pPr>
-        <w:ind w:left="6480" w:hanging="360"/>
-      </w:pPr>
-      <w:rPr>
-        <w:rFonts w:hint="default" w:ascii="Wingdings" w:hAnsi="Wingdings" w:eastAsia="Wingdings" w:cs="Wingdings"/>
-      </w:rPr>
-    </w:lvl>
-  </w:abstractNum>
-  <w:abstractNum w:abstractNumId="14">
-    <w:multiLevelType w:val="hybridMultilevel"/>
-    <w:lvl w:ilvl="0">
-      <w:start w:val="1"/>
-      <w:numFmt w:val="decimal"/>
-      <w:isLgl w:val="false"/>
-      <w:suff w:val="tab"/>
-      <w:lvlText w:val="%1."/>
-      <w:lvlJc w:val="left"/>
-      <w:pPr>
-        <w:ind w:left="720" w:hanging="360"/>
-      </w:pPr>
-    </w:lvl>
-    <w:lvl w:ilvl="1">
-      <w:start w:val="1"/>
-      <w:numFmt w:val="lowerLetter"/>
-      <w:isLgl w:val="false"/>
-      <w:suff w:val="tab"/>
-      <w:lvlText w:val="%2."/>
-      <w:lvlJc w:val="left"/>
-      <w:pPr>
-        <w:ind w:left="1440" w:hanging="360"/>
-      </w:pPr>
-    </w:lvl>
-    <w:lvl w:ilvl="2">
-      <w:start w:val="1"/>
-      <w:numFmt w:val="lowerRoman"/>
-      <w:isLgl w:val="false"/>
-      <w:suff w:val="tab"/>
-      <w:lvlText w:val="%3."/>
-      <w:lvlJc w:val="right"/>
-      <w:pPr>
-        <w:ind w:left="2160" w:hanging="180"/>
-      </w:pPr>
-    </w:lvl>
-    <w:lvl w:ilvl="3">
-      <w:start w:val="1"/>
-      <w:numFmt w:val="decimal"/>
-      <w:isLgl w:val="false"/>
-      <w:suff w:val="tab"/>
-      <w:lvlText w:val="%4."/>
-      <w:lvlJc w:val="left"/>
-      <w:pPr>
-        <w:ind w:left="2880" w:hanging="360"/>
-      </w:pPr>
-    </w:lvl>
-    <w:lvl w:ilvl="4">
-      <w:start w:val="1"/>
-      <w:numFmt w:val="lowerLetter"/>
-      <w:isLgl w:val="false"/>
-      <w:suff w:val="tab"/>
-      <w:lvlText w:val="%5."/>
-      <w:lvlJc w:val="left"/>
-      <w:pPr>
-        <w:ind w:left="3600" w:hanging="360"/>
-      </w:pPr>
-    </w:lvl>
-    <w:lvl w:ilvl="5">
-      <w:start w:val="1"/>
-      <w:numFmt w:val="lowerRoman"/>
-      <w:isLgl w:val="false"/>
-      <w:suff w:val="tab"/>
-      <w:lvlText w:val="%6."/>
-      <w:lvlJc w:val="right"/>
-      <w:pPr>
-        <w:ind w:left="4320" w:hanging="180"/>
-      </w:pPr>
-    </w:lvl>
-    <w:lvl w:ilvl="6">
-      <w:start w:val="1"/>
-      <w:numFmt w:val="decimal"/>
-      <w:isLgl w:val="false"/>
-      <w:suff w:val="tab"/>
-      <w:lvlText w:val="%7."/>
-      <w:lvlJc w:val="left"/>
-      <w:pPr>
-        <w:ind w:left="5040" w:hanging="360"/>
-      </w:pPr>
-    </w:lvl>
-    <w:lvl w:ilvl="7">
-      <w:start w:val="1"/>
-      <w:numFmt w:val="lowerLetter"/>
-      <w:isLgl w:val="false"/>
-      <w:suff w:val="tab"/>
-      <w:lvlText w:val="%8."/>
-      <w:lvlJc w:val="left"/>
-      <w:pPr>
-        <w:ind w:left="5760" w:hanging="360"/>
-      </w:pPr>
-    </w:lvl>
-    <w:lvl w:ilvl="8">
-      <w:start w:val="1"/>
-      <w:numFmt w:val="lowerRoman"/>
-      <w:isLgl w:val="false"/>
-      <w:suff w:val="tab"/>
-      <w:lvlText w:val="%9."/>
-      <w:lvlJc w:val="right"/>
-      <w:pPr>
-        <w:ind w:left="6480" w:hanging="180"/>
-      </w:pPr>
-    </w:lvl>
-  </w:abstractNum>
-  <w:abstractNum w:abstractNumId="15">
-    <w:multiLevelType w:val="hybridMultilevel"/>
-    <w:lvl w:ilvl="0">
-      <w:start w:val="1"/>
-      <w:numFmt w:val="bullet"/>
-      <w:isLgl w:val="false"/>
-      <w:suff w:val="tab"/>
-      <w:lvlText w:val="·"/>
-      <w:lvlJc w:val="left"/>
-      <w:pPr>
-        <w:ind w:left="720" w:hanging="360"/>
-      </w:pPr>
-      <w:rPr>
-        <w:rFonts w:hint="default" w:ascii="Symbol" w:hAnsi="Symbol" w:eastAsia="Symbol" w:cs="Symbol"/>
-      </w:rPr>
-    </w:lvl>
-    <w:lvl w:ilvl="1">
-      <w:start w:val="1"/>
-      <w:numFmt w:val="bullet"/>
-      <w:isLgl w:val="false"/>
-      <w:suff w:val="tab"/>
-      <w:lvlText w:val="o"/>
-      <w:lvlJc w:val="left"/>
-      <w:pPr>
-        <w:ind w:left="1440" w:hanging="360"/>
-      </w:pPr>
-      <w:rPr>
-        <w:rFonts w:hint="default" w:ascii="Courier New" w:hAnsi="Courier New" w:eastAsia="Courier New" w:cs="Courier New"/>
-      </w:rPr>
-    </w:lvl>
-    <w:lvl w:ilvl="2">
-      <w:start w:val="1"/>
-      <w:numFmt w:val="bullet"/>
-      <w:isLgl w:val="false"/>
-      <w:suff w:val="tab"/>
-      <w:lvlText w:val="§"/>
-      <w:lvlJc w:val="left"/>
-      <w:pPr>
-        <w:ind w:left="2160" w:hanging="360"/>
-      </w:pPr>
-      <w:rPr>
-        <w:rFonts w:hint="default" w:ascii="Wingdings" w:hAnsi="Wingdings" w:eastAsia="Wingdings" w:cs="Wingdings"/>
-      </w:rPr>
-    </w:lvl>
-    <w:lvl w:ilvl="3">
-      <w:start w:val="1"/>
-      <w:numFmt w:val="bullet"/>
-      <w:isLgl w:val="false"/>
-      <w:suff w:val="tab"/>
-      <w:lvlText w:val="·"/>
-      <w:lvlJc w:val="left"/>
-      <w:pPr>
-        <w:ind w:left="2880" w:hanging="360"/>
-      </w:pPr>
-      <w:rPr>
-        <w:rFonts w:hint="default" w:ascii="Symbol" w:hAnsi="Symbol" w:eastAsia="Symbol" w:cs="Symbol"/>
-      </w:rPr>
-    </w:lvl>
-    <w:lvl w:ilvl="4">
-      <w:start w:val="1"/>
-      <w:numFmt w:val="bullet"/>
-      <w:isLgl w:val="false"/>
-      <w:suff w:val="tab"/>
-      <w:lvlText w:val="o"/>
-      <w:lvlJc w:val="left"/>
-      <w:pPr>
-        <w:ind w:left="3600" w:hanging="360"/>
-      </w:pPr>
-      <w:rPr>
-        <w:rFonts w:hint="default" w:ascii="Courier New" w:hAnsi="Courier New" w:eastAsia="Courier New" w:cs="Courier New"/>
-      </w:rPr>
-    </w:lvl>
-    <w:lvl w:ilvl="5">
-      <w:start w:val="1"/>
-      <w:numFmt w:val="bullet"/>
-      <w:isLgl w:val="false"/>
-      <w:suff w:val="tab"/>
-      <w:lvlText w:val="§"/>
-      <w:lvlJc w:val="left"/>
-      <w:pPr>
-        <w:ind w:left="4320" w:hanging="360"/>
-      </w:pPr>
-      <w:rPr>
-        <w:rFonts w:hint="default" w:ascii="Wingdings" w:hAnsi="Wingdings" w:eastAsia="Wingdings" w:cs="Wingdings"/>
-      </w:rPr>
-    </w:lvl>
-    <w:lvl w:ilvl="6">
-      <w:start w:val="1"/>
-      <w:numFmt w:val="bullet"/>
-      <w:isLgl w:val="false"/>
-      <w:suff w:val="tab"/>
-      <w:lvlText w:val="·"/>
-      <w:lvlJc w:val="left"/>
-      <w:pPr>
-        <w:ind w:left="5040" w:hanging="360"/>
-      </w:pPr>
-      <w:rPr>
-        <w:rFonts w:hint="default" w:ascii="Symbol" w:hAnsi="Symbol" w:eastAsia="Symbol" w:cs="Symbol"/>
-      </w:rPr>
-    </w:lvl>
-    <w:lvl w:ilvl="7">
-      <w:start w:val="1"/>
-      <w:numFmt w:val="bullet"/>
-      <w:isLgl w:val="false"/>
-      <w:suff w:val="tab"/>
-      <w:lvlText w:val="o"/>
-      <w:lvlJc w:val="left"/>
-      <w:pPr>
-        <w:ind w:left="5760" w:hanging="360"/>
-      </w:pPr>
-      <w:rPr>
-        <w:rFonts w:hint="default" w:ascii="Courier New" w:hAnsi="Courier New" w:eastAsia="Courier New" w:cs="Courier New"/>
-      </w:rPr>
-    </w:lvl>
-    <w:lvl w:ilvl="8">
-      <w:start w:val="1"/>
-      <w:numFmt w:val="bullet"/>
-      <w:isLgl w:val="false"/>
-      <w:suff w:val="tab"/>
-      <w:lvlText w:val="§"/>
-      <w:lvlJc w:val="left"/>
-      <w:pPr>
-        <w:ind w:left="6480" w:hanging="360"/>
-      </w:pPr>
-      <w:rPr>
-        <w:rFonts w:hint="default" w:ascii="Wingdings" w:hAnsi="Wingdings" w:eastAsia="Wingdings" w:cs="Wingdings"/>
-      </w:rPr>
-    </w:lvl>
-  </w:abstractNum>
-  <w:abstractNum w:abstractNumId="16">
-    <w:multiLevelType w:val="hybridMultilevel"/>
-    <w:lvl w:ilvl="0">
-      <w:start w:val="1"/>
-      <w:numFmt w:val="bullet"/>
-      <w:isLgl w:val="false"/>
-      <w:suff w:val="tab"/>
-      <w:lvlText w:val="·"/>
-      <w:lvlJc w:val="left"/>
-      <w:pPr>
-        <w:ind w:left="720" w:hanging="360"/>
-      </w:pPr>
-      <w:rPr>
-        <w:rFonts w:hint="default" w:ascii="Symbol" w:hAnsi="Symbol" w:eastAsia="Symbol" w:cs="Symbol"/>
-      </w:rPr>
-    </w:lvl>
-    <w:lvl w:ilvl="1">
-      <w:start w:val="1"/>
-      <w:numFmt w:val="bullet"/>
-      <w:isLgl w:val="false"/>
-      <w:suff w:val="tab"/>
-      <w:lvlText w:val="o"/>
-      <w:lvlJc w:val="left"/>
-      <w:pPr>
-        <w:ind w:left="1440" w:hanging="360"/>
-      </w:pPr>
-      <w:rPr>
-        <w:rFonts w:hint="default" w:ascii="Courier New" w:hAnsi="Courier New" w:eastAsia="Courier New" w:cs="Courier New"/>
-      </w:rPr>
-    </w:lvl>
-    <w:lvl w:ilvl="2">
-      <w:start w:val="1"/>
-      <w:numFmt w:val="bullet"/>
-      <w:isLgl w:val="false"/>
-      <w:suff w:val="tab"/>
-      <w:lvlText w:val="§"/>
-      <w:lvlJc w:val="left"/>
-      <w:pPr>
-        <w:ind w:left="2160" w:hanging="360"/>
-      </w:pPr>
-      <w:rPr>
-        <w:rFonts w:hint="default" w:ascii="Wingdings" w:hAnsi="Wingdings" w:eastAsia="Wingdings" w:cs="Wingdings"/>
-      </w:rPr>
-    </w:lvl>
-    <w:lvl w:ilvl="3">
-      <w:start w:val="1"/>
-      <w:numFmt w:val="bullet"/>
-      <w:isLgl w:val="false"/>
-      <w:suff w:val="tab"/>
-      <w:lvlText w:val="·"/>
-      <w:lvlJc w:val="left"/>
-      <w:pPr>
-        <w:ind w:left="2880" w:hanging="360"/>
-      </w:pPr>
-      <w:rPr>
-        <w:rFonts w:hint="default" w:ascii="Symbol" w:hAnsi="Symbol" w:eastAsia="Symbol" w:cs="Symbol"/>
-      </w:rPr>
-    </w:lvl>
-    <w:lvl w:ilvl="4">
-      <w:start w:val="1"/>
-      <w:numFmt w:val="bullet"/>
-      <w:isLgl w:val="false"/>
-      <w:suff w:val="tab"/>
-      <w:lvlText w:val="o"/>
-      <w:lvlJc w:val="left"/>
-      <w:pPr>
-        <w:ind w:left="3600" w:hanging="360"/>
-      </w:pPr>
-      <w:rPr>
-        <w:rFonts w:hint="default" w:ascii="Courier New" w:hAnsi="Courier New" w:eastAsia="Courier New" w:cs="Courier New"/>
-      </w:rPr>
-    </w:lvl>
-    <w:lvl w:ilvl="5">
-      <w:start w:val="1"/>
-      <w:numFmt w:val="bullet"/>
-      <w:isLgl w:val="false"/>
-      <w:suff w:val="tab"/>
-      <w:lvlText w:val="§"/>
-      <w:lvlJc w:val="left"/>
-      <w:pPr>
-        <w:ind w:left="4320" w:hanging="360"/>
-      </w:pPr>
-      <w:rPr>
-        <w:rFonts w:hint="default" w:ascii="Wingdings" w:hAnsi="Wingdings" w:eastAsia="Wingdings" w:cs="Wingdings"/>
-      </w:rPr>
-    </w:lvl>
-    <w:lvl w:ilvl="6">
-      <w:start w:val="1"/>
-      <w:numFmt w:val="bullet"/>
-      <w:isLgl w:val="false"/>
-      <w:suff w:val="tab"/>
-      <w:lvlText w:val="·"/>
-      <w:lvlJc w:val="left"/>
-      <w:pPr>
-        <w:ind w:left="5040" w:hanging="360"/>
-      </w:pPr>
-      <w:rPr>
-        <w:rFonts w:hint="default" w:ascii="Symbol" w:hAnsi="Symbol" w:eastAsia="Symbol" w:cs="Symbol"/>
-      </w:rPr>
-    </w:lvl>
-    <w:lvl w:ilvl="7">
-      <w:start w:val="1"/>
-      <w:numFmt w:val="bullet"/>
-      <w:isLgl w:val="false"/>
-      <w:suff w:val="tab"/>
-      <w:lvlText w:val="o"/>
-      <w:lvlJc w:val="left"/>
-      <w:pPr>
-        <w:ind w:left="5760" w:hanging="360"/>
-      </w:pPr>
-      <w:rPr>
-        <w:rFonts w:hint="default" w:ascii="Courier New" w:hAnsi="Courier New" w:eastAsia="Courier New" w:cs="Courier New"/>
-      </w:rPr>
-    </w:lvl>
-    <w:lvl w:ilvl="8">
-      <w:start w:val="1"/>
-      <w:numFmt w:val="bullet"/>
-      <w:isLgl w:val="false"/>
-      <w:suff w:val="tab"/>
-      <w:lvlText w:val="§"/>
-      <w:lvlJc w:val="left"/>
-      <w:pPr>
-        <w:ind w:left="6480" w:hanging="360"/>
-      </w:pPr>
-      <w:rPr>
-        <w:rFonts w:hint="default" w:ascii="Wingdings" w:hAnsi="Wingdings" w:eastAsia="Wingdings" w:cs="Wingdings"/>
-      </w:rPr>
-    </w:lvl>
-  </w:abstractNum>
-  <w:abstractNum w:abstractNumId="17">
     <w:multiLevelType w:val="hybridMultilevel"/>
     <w:lvl w:ilvl="0">
       <w:start w:val="1"/>
@@ -4436,51 +2910,6 @@
   </w:num>
   <w:num w:numId="3">
     <w:abstractNumId w:val="2"/>
-  </w:num>
-  <w:num w:numId="4">
-    <w:abstractNumId w:val="3"/>
-  </w:num>
-  <w:num w:numId="5">
-    <w:abstractNumId w:val="4"/>
-  </w:num>
-  <w:num w:numId="6">
-    <w:abstractNumId w:val="5"/>
-  </w:num>
-  <w:num w:numId="7">
-    <w:abstractNumId w:val="6"/>
-  </w:num>
-  <w:num w:numId="8">
-    <w:abstractNumId w:val="7"/>
-  </w:num>
-  <w:num w:numId="9">
-    <w:abstractNumId w:val="8"/>
-  </w:num>
-  <w:num w:numId="10">
-    <w:abstractNumId w:val="9"/>
-  </w:num>
-  <w:num w:numId="11">
-    <w:abstractNumId w:val="10"/>
-  </w:num>
-  <w:num w:numId="12">
-    <w:abstractNumId w:val="11"/>
-  </w:num>
-  <w:num w:numId="13">
-    <w:abstractNumId w:val="12"/>
-  </w:num>
-  <w:num w:numId="14">
-    <w:abstractNumId w:val="13"/>
-  </w:num>
-  <w:num w:numId="15">
-    <w:abstractNumId w:val="14"/>
-  </w:num>
-  <w:num w:numId="16">
-    <w:abstractNumId w:val="15"/>
-  </w:num>
-  <w:num w:numId="17">
-    <w:abstractNumId w:val="16"/>
-  </w:num>
-  <w:num w:numId="18">
-    <w:abstractNumId w:val="17"/>
   </w:num>
 </w:numbering>
 </file>
@@ -4641,11 +3070,11 @@
     <w:lsdException w:name="Bibliography" w:uiPriority="37"/>
     <w:lsdException w:name="TOC Heading" w:uiPriority="39" w:qFormat="1"/>
   </w:latentStyles>
-  <w:style w:type="paragraph" w:styleId="654">
+  <w:style w:type="paragraph" w:styleId="13">
     <w:name w:val="Heading 1"/>
-    <w:basedOn w:val="830"/>
-    <w:next w:val="830"/>
-    <w:link w:val="655"/>
+    <w:basedOn w:val="601"/>
+    <w:next w:val="601"/>
+    <w:link w:val="14"/>
     <w:uiPriority w:val="9"/>
     <w:qFormat/>
     <w:pPr>
@@ -4660,9 +3089,10 @@
       <w:szCs w:val="40"/>
     </w:rPr>
   </w:style>
-  <w:style w:type="character" w:styleId="655">
+  <w:style w:type="character" w:styleId="14">
     <w:name w:val="Heading 1 Char"/>
-    <w:link w:val="654"/>
+    <w:basedOn w:val="11"/>
+    <w:link w:val="13"/>
     <w:uiPriority w:val="9"/>
     <w:rPr>
       <w:rFonts w:ascii="Arial" w:hAnsi="Arial" w:eastAsia="Arial" w:cs="Arial"/>
@@ -4670,11 +3100,11 @@
       <w:szCs w:val="40"/>
     </w:rPr>
   </w:style>
-  <w:style w:type="paragraph" w:styleId="656">
+  <w:style w:type="paragraph" w:styleId="15">
     <w:name w:val="Heading 2"/>
-    <w:basedOn w:val="830"/>
-    <w:next w:val="830"/>
-    <w:link w:val="657"/>
+    <w:basedOn w:val="601"/>
+    <w:next w:val="601"/>
+    <w:link w:val="16"/>
     <w:uiPriority w:val="9"/>
     <w:unhideWhenUsed/>
     <w:qFormat/>
@@ -4689,20 +3119,21 @@
       <w:sz w:val="34"/>
     </w:rPr>
   </w:style>
-  <w:style w:type="character" w:styleId="657">
+  <w:style w:type="character" w:styleId="16">
     <w:name w:val="Heading 2 Char"/>
-    <w:link w:val="656"/>
+    <w:basedOn w:val="11"/>
+    <w:link w:val="15"/>
     <w:uiPriority w:val="9"/>
     <w:rPr>
       <w:rFonts w:ascii="Arial" w:hAnsi="Arial" w:eastAsia="Arial" w:cs="Arial"/>
       <w:sz w:val="34"/>
     </w:rPr>
   </w:style>
-  <w:style w:type="paragraph" w:styleId="658">
+  <w:style w:type="paragraph" w:styleId="17">
     <w:name w:val="Heading 3"/>
-    <w:basedOn w:val="830"/>
-    <w:next w:val="830"/>
-    <w:link w:val="659"/>
+    <w:basedOn w:val="601"/>
+    <w:next w:val="601"/>
+    <w:link w:val="18"/>
     <w:uiPriority w:val="9"/>
     <w:unhideWhenUsed/>
     <w:qFormat/>
@@ -4718,9 +3149,10 @@
       <w:szCs w:val="30"/>
     </w:rPr>
   </w:style>
-  <w:style w:type="character" w:styleId="659">
+  <w:style w:type="character" w:styleId="18">
     <w:name w:val="Heading 3 Char"/>
-    <w:link w:val="658"/>
+    <w:basedOn w:val="11"/>
+    <w:link w:val="17"/>
     <w:uiPriority w:val="9"/>
     <w:rPr>
       <w:rFonts w:ascii="Arial" w:hAnsi="Arial" w:eastAsia="Arial" w:cs="Arial"/>
@@ -4728,11 +3160,11 @@
       <w:szCs w:val="30"/>
     </w:rPr>
   </w:style>
-  <w:style w:type="paragraph" w:styleId="660">
+  <w:style w:type="paragraph" w:styleId="19">
     <w:name w:val="Heading 4"/>
-    <w:basedOn w:val="830"/>
-    <w:next w:val="830"/>
-    <w:link w:val="661"/>
+    <w:basedOn w:val="601"/>
+    <w:next w:val="601"/>
+    <w:link w:val="20"/>
     <w:uiPriority w:val="9"/>
     <w:unhideWhenUsed/>
     <w:qFormat/>
@@ -4750,9 +3182,10 @@
       <w:szCs w:val="26"/>
     </w:rPr>
   </w:style>
-  <w:style w:type="character" w:styleId="661">
+  <w:style w:type="character" w:styleId="20">
     <w:name w:val="Heading 4 Char"/>
-    <w:link w:val="660"/>
+    <w:basedOn w:val="11"/>
+    <w:link w:val="19"/>
     <w:uiPriority w:val="9"/>
     <w:rPr>
       <w:rFonts w:ascii="Arial" w:hAnsi="Arial" w:eastAsia="Arial" w:cs="Arial"/>
@@ -4762,11 +3195,11 @@
       <w:szCs w:val="26"/>
     </w:rPr>
   </w:style>
-  <w:style w:type="paragraph" w:styleId="662">
+  <w:style w:type="paragraph" w:styleId="21">
     <w:name w:val="Heading 5"/>
-    <w:basedOn w:val="830"/>
-    <w:next w:val="830"/>
-    <w:link w:val="663"/>
+    <w:basedOn w:val="601"/>
+    <w:next w:val="601"/>
+    <w:link w:val="22"/>
     <w:uiPriority w:val="9"/>
     <w:unhideWhenUsed/>
     <w:qFormat/>
@@ -4784,9 +3217,10 @@
       <w:szCs w:val="24"/>
     </w:rPr>
   </w:style>
-  <w:style w:type="character" w:styleId="663">
+  <w:style w:type="character" w:styleId="22">
     <w:name w:val="Heading 5 Char"/>
-    <w:link w:val="662"/>
+    <w:basedOn w:val="11"/>
+    <w:link w:val="21"/>
     <w:uiPriority w:val="9"/>
     <w:rPr>
       <w:rFonts w:ascii="Arial" w:hAnsi="Arial" w:eastAsia="Arial" w:cs="Arial"/>
@@ -4796,11 +3230,11 @@
       <w:szCs w:val="24"/>
     </w:rPr>
   </w:style>
-  <w:style w:type="paragraph" w:styleId="664">
+  <w:style w:type="paragraph" w:styleId="23">
     <w:name w:val="Heading 6"/>
-    <w:basedOn w:val="830"/>
-    <w:next w:val="830"/>
-    <w:link w:val="665"/>
+    <w:basedOn w:val="601"/>
+    <w:next w:val="601"/>
+    <w:link w:val="24"/>
     <w:uiPriority w:val="9"/>
     <w:unhideWhenUsed/>
     <w:qFormat/>
@@ -4818,9 +3252,10 @@
       <w:szCs w:val="22"/>
     </w:rPr>
   </w:style>
-  <w:style w:type="character" w:styleId="665">
+  <w:style w:type="character" w:styleId="24">
     <w:name w:val="Heading 6 Char"/>
-    <w:link w:val="664"/>
+    <w:basedOn w:val="11"/>
+    <w:link w:val="23"/>
     <w:uiPriority w:val="9"/>
     <w:rPr>
       <w:rFonts w:ascii="Arial" w:hAnsi="Arial" w:eastAsia="Arial" w:cs="Arial"/>
@@ -4830,11 +3265,11 @@
       <w:szCs w:val="22"/>
     </w:rPr>
   </w:style>
-  <w:style w:type="paragraph" w:styleId="666">
+  <w:style w:type="paragraph" w:styleId="25">
     <w:name w:val="Heading 7"/>
-    <w:basedOn w:val="830"/>
-    <w:next w:val="830"/>
-    <w:link w:val="667"/>
+    <w:basedOn w:val="601"/>
+    <w:next w:val="601"/>
+    <w:link w:val="26"/>
     <w:uiPriority w:val="9"/>
     <w:unhideWhenUsed/>
     <w:qFormat/>
@@ -4854,9 +3289,10 @@
       <w:szCs w:val="22"/>
     </w:rPr>
   </w:style>
-  <w:style w:type="character" w:styleId="667">
+  <w:style w:type="character" w:styleId="26">
     <w:name w:val="Heading 7 Char"/>
-    <w:link w:val="666"/>
+    <w:basedOn w:val="11"/>
+    <w:link w:val="25"/>
     <w:uiPriority w:val="9"/>
     <w:rPr>
       <w:rFonts w:ascii="Arial" w:hAnsi="Arial" w:eastAsia="Arial" w:cs="Arial"/>
@@ -4868,11 +3304,11 @@
       <w:szCs w:val="22"/>
     </w:rPr>
   </w:style>
-  <w:style w:type="paragraph" w:styleId="668">
+  <w:style w:type="paragraph" w:styleId="27">
     <w:name w:val="Heading 8"/>
-    <w:basedOn w:val="830"/>
-    <w:next w:val="830"/>
-    <w:link w:val="669"/>
+    <w:basedOn w:val="601"/>
+    <w:next w:val="601"/>
+    <w:link w:val="28"/>
     <w:uiPriority w:val="9"/>
     <w:unhideWhenUsed/>
     <w:qFormat/>
@@ -4890,9 +3326,10 @@
       <w:szCs w:val="22"/>
     </w:rPr>
   </w:style>
-  <w:style w:type="character" w:styleId="669">
+  <w:style w:type="character" w:styleId="28">
     <w:name w:val="Heading 8 Char"/>
-    <w:link w:val="668"/>
+    <w:basedOn w:val="11"/>
+    <w:link w:val="27"/>
     <w:uiPriority w:val="9"/>
     <w:rPr>
       <w:rFonts w:ascii="Arial" w:hAnsi="Arial" w:eastAsia="Arial" w:cs="Arial"/>
@@ -4902,11 +3339,11 @@
       <w:szCs w:val="22"/>
     </w:rPr>
   </w:style>
-  <w:style w:type="paragraph" w:styleId="670">
+  <w:style w:type="paragraph" w:styleId="29">
     <w:name w:val="Heading 9"/>
-    <w:basedOn w:val="830"/>
-    <w:next w:val="830"/>
-    <w:link w:val="671"/>
+    <w:basedOn w:val="601"/>
+    <w:next w:val="601"/>
+    <w:link w:val="30"/>
     <w:uiPriority w:val="9"/>
     <w:unhideWhenUsed/>
     <w:qFormat/>
@@ -4924,9 +3361,10 @@
       <w:szCs w:val="21"/>
     </w:rPr>
   </w:style>
-  <w:style w:type="character" w:styleId="671">
+  <w:style w:type="character" w:styleId="30">
     <w:name w:val="Heading 9 Char"/>
-    <w:link w:val="670"/>
+    <w:basedOn w:val="11"/>
+    <w:link w:val="29"/>
     <w:uiPriority w:val="9"/>
     <w:rPr>
       <w:rFonts w:ascii="Arial" w:hAnsi="Arial" w:eastAsia="Arial" w:cs="Arial"/>
@@ -4936,11 +3374,11 @@
       <w:szCs w:val="21"/>
     </w:rPr>
   </w:style>
-  <w:style w:type="paragraph" w:styleId="672">
+  <w:style w:type="paragraph" w:styleId="34">
     <w:name w:val="Title"/>
-    <w:basedOn w:val="830"/>
-    <w:next w:val="830"/>
-    <w:link w:val="673"/>
+    <w:basedOn w:val="601"/>
+    <w:next w:val="601"/>
+    <w:link w:val="35"/>
     <w:uiPriority w:val="10"/>
     <w:qFormat/>
     <w:pPr>
@@ -4952,20 +3390,21 @@
       <w:szCs w:val="48"/>
     </w:rPr>
   </w:style>
-  <w:style w:type="character" w:styleId="673">
+  <w:style w:type="character" w:styleId="35">
     <w:name w:val="Title Char"/>
-    <w:link w:val="672"/>
+    <w:basedOn w:val="11"/>
+    <w:link w:val="34"/>
     <w:uiPriority w:val="10"/>
     <w:rPr>
       <w:sz w:val="48"/>
       <w:szCs w:val="48"/>
     </w:rPr>
   </w:style>
-  <w:style w:type="paragraph" w:styleId="674">
+  <w:style w:type="paragraph" w:styleId="36">
     <w:name w:val="Subtitle"/>
-    <w:basedOn w:val="830"/>
-    <w:next w:val="830"/>
-    <w:link w:val="675"/>
+    <w:basedOn w:val="601"/>
+    <w:next w:val="601"/>
+    <w:link w:val="37"/>
     <w:uiPriority w:val="11"/>
     <w:qFormat/>
     <w:pPr>
@@ -4976,20 +3415,21 @@
       <w:szCs w:val="24"/>
     </w:rPr>
   </w:style>
-  <w:style w:type="character" w:styleId="675">
+  <w:style w:type="character" w:styleId="37">
     <w:name w:val="Subtitle Char"/>
-    <w:link w:val="674"/>
+    <w:basedOn w:val="11"/>
+    <w:link w:val="36"/>
     <w:uiPriority w:val="11"/>
     <w:rPr>
       <w:sz w:val="24"/>
       <w:szCs w:val="24"/>
     </w:rPr>
   </w:style>
-  <w:style w:type="paragraph" w:styleId="676">
+  <w:style w:type="paragraph" w:styleId="38">
     <w:name w:val="Quote"/>
-    <w:basedOn w:val="830"/>
-    <w:next w:val="830"/>
-    <w:link w:val="677"/>
+    <w:basedOn w:val="601"/>
+    <w:next w:val="601"/>
+    <w:link w:val="39"/>
     <w:uiPriority w:val="29"/>
     <w:qFormat/>
     <w:pPr>
@@ -4999,19 +3439,19 @@
       <w:i/>
     </w:rPr>
   </w:style>
-  <w:style w:type="character" w:styleId="677">
+  <w:style w:type="character" w:styleId="39">
     <w:name w:val="Quote Char"/>
-    <w:link w:val="676"/>
+    <w:link w:val="38"/>
     <w:uiPriority w:val="29"/>
     <w:rPr>
       <w:i/>
     </w:rPr>
   </w:style>
-  <w:style w:type="paragraph" w:styleId="678">
+  <w:style w:type="paragraph" w:styleId="40">
     <w:name w:val="Intense Quote"/>
-    <w:basedOn w:val="830"/>
-    <w:next w:val="830"/>
-    <w:link w:val="679"/>
+    <w:basedOn w:val="601"/>
+    <w:next w:val="601"/>
+    <w:link w:val="41"/>
     <w:uiPriority w:val="30"/>
     <w:qFormat/>
     <w:pPr>
@@ -5029,18 +3469,18 @@
       <w:i/>
     </w:rPr>
   </w:style>
-  <w:style w:type="character" w:styleId="679">
+  <w:style w:type="character" w:styleId="41">
     <w:name w:val="Intense Quote Char"/>
-    <w:link w:val="678"/>
+    <w:link w:val="40"/>
     <w:uiPriority w:val="30"/>
     <w:rPr>
       <w:i/>
     </w:rPr>
   </w:style>
-  <w:style w:type="paragraph" w:styleId="680">
+  <w:style w:type="paragraph" w:styleId="42">
     <w:name w:val="Header"/>
-    <w:basedOn w:val="830"/>
-    <w:link w:val="681"/>
+    <w:basedOn w:val="601"/>
+    <w:link w:val="43"/>
     <w:uiPriority w:val="99"/>
     <w:unhideWhenUsed/>
     <w:pPr>
@@ -5051,15 +3491,16 @@
       </w:tabs>
     </w:pPr>
   </w:style>
-  <w:style w:type="character" w:styleId="681">
+  <w:style w:type="character" w:styleId="43">
     <w:name w:val="Header Char"/>
-    <w:link w:val="680"/>
+    <w:basedOn w:val="11"/>
+    <w:link w:val="42"/>
     <w:uiPriority w:val="99"/>
   </w:style>
-  <w:style w:type="paragraph" w:styleId="682">
+  <w:style w:type="paragraph" w:styleId="44">
     <w:name w:val="Footer"/>
-    <w:basedOn w:val="830"/>
-    <w:link w:val="685"/>
+    <w:basedOn w:val="601"/>
+    <w:link w:val="47"/>
     <w:uiPriority w:val="99"/>
     <w:unhideWhenUsed/>
     <w:pPr>
@@ -5070,15 +3511,16 @@
       </w:tabs>
     </w:pPr>
   </w:style>
-  <w:style w:type="character" w:styleId="683">
+  <w:style w:type="character" w:styleId="45">
     <w:name w:val="Footer Char"/>
-    <w:link w:val="682"/>
+    <w:basedOn w:val="11"/>
+    <w:link w:val="44"/>
     <w:uiPriority w:val="99"/>
   </w:style>
-  <w:style w:type="paragraph" w:styleId="684">
+  <w:style w:type="paragraph" w:styleId="46">
     <w:name w:val="Caption"/>
-    <w:basedOn w:val="830"/>
-    <w:next w:val="830"/>
+    <w:basedOn w:val="601"/>
+    <w:next w:val="601"/>
     <w:uiPriority w:val="35"/>
     <w:semiHidden/>
     <w:unhideWhenUsed/>
@@ -5094,15 +3536,15 @@
       <w:szCs w:val="18"/>
     </w:rPr>
   </w:style>
-  <w:style w:type="character" w:styleId="685">
+  <w:style w:type="character" w:styleId="47">
     <w:name w:val="Caption Char"/>
-    <w:basedOn w:val="684"/>
-    <w:link w:val="682"/>
+    <w:basedOn w:val="46"/>
+    <w:link w:val="44"/>
     <w:uiPriority w:val="99"/>
   </w:style>
-  <w:style w:type="table" w:styleId="686">
+  <w:style w:type="table" w:styleId="48">
     <w:name w:val="Table Grid"/>
-    <w:basedOn w:val="831"/>
+    <w:basedOn w:val="602"/>
     <w:uiPriority w:val="59"/>
     <w:pPr>
       <w:spacing w:after="0" w:line="240" w:lineRule="auto"/>
@@ -5125,9 +3567,9 @@
       </w:tblCellMar>
     </w:tblPr>
   </w:style>
-  <w:style w:type="table" w:styleId="687">
+  <w:style w:type="table" w:styleId="49">
     <w:name w:val="Table Grid Light"/>
-    <w:basedOn w:val="831"/>
+    <w:basedOn w:val="602"/>
     <w:uiPriority w:val="59"/>
     <w:pPr>
       <w:spacing w:after="0" w:line="240" w:lineRule="auto"/>
@@ -5150,9 +3592,9 @@
       </w:tblCellMar>
     </w:tblPr>
   </w:style>
-  <w:style w:type="table" w:styleId="688">
+  <w:style w:type="table" w:styleId="50">
     <w:name w:val="Plain Table 1"/>
-    <w:basedOn w:val="831"/>
+    <w:basedOn w:val="602"/>
     <w:uiPriority w:val="59"/>
     <w:pPr>
       <w:spacing w:after="0" w:line="240" w:lineRule="auto"/>
@@ -5217,9 +3659,9 @@
       </w:rPr>
     </w:tblStylePr>
   </w:style>
-  <w:style w:type="table" w:styleId="689">
+  <w:style w:type="table" w:styleId="51">
     <w:name w:val="Plain Table 2"/>
-    <w:basedOn w:val="831"/>
+    <w:basedOn w:val="602"/>
     <w:uiPriority w:val="59"/>
     <w:pPr>
       <w:spacing w:after="0" w:line="240" w:lineRule="auto"/>
@@ -5302,9 +3744,9 @@
       </w:rPr>
     </w:tblStylePr>
   </w:style>
-  <w:style w:type="table" w:styleId="690">
+  <w:style w:type="table" w:styleId="52">
     <w:name w:val="Plain Table 3"/>
-    <w:basedOn w:val="831"/>
+    <w:basedOn w:val="602"/>
     <w:uiPriority w:val="99"/>
     <w:pPr>
       <w:spacing w:after="0" w:line="240" w:lineRule="auto"/>
@@ -5379,9 +3821,9 @@
       </w:rPr>
     </w:tblStylePr>
   </w:style>
-  <w:style w:type="table" w:styleId="691">
+  <w:style w:type="table" w:styleId="53">
     <w:name w:val="Plain Table 4"/>
-    <w:basedOn w:val="831"/>
+    <w:basedOn w:val="602"/>
     <w:uiPriority w:val="99"/>
     <w:pPr>
       <w:spacing w:after="0" w:line="240" w:lineRule="auto"/>
@@ -5436,9 +3878,9 @@
       </w:rPr>
     </w:tblStylePr>
   </w:style>
-  <w:style w:type="table" w:styleId="692">
+  <w:style w:type="table" w:styleId="54">
     <w:name w:val="Plain Table 5"/>
-    <w:basedOn w:val="831"/>
+    <w:basedOn w:val="602"/>
     <w:uiPriority w:val="99"/>
     <w:pPr>
       <w:spacing w:after="0" w:line="240" w:lineRule="auto"/>
@@ -5524,9 +3966,9 @@
       </w:tcPr>
     </w:tblStylePr>
   </w:style>
-  <w:style w:type="table" w:styleId="693">
+  <w:style w:type="table" w:styleId="55">
     <w:name w:val="Grid Table 1 Light"/>
-    <w:basedOn w:val="831"/>
+    <w:basedOn w:val="602"/>
     <w:uiPriority w:val="99"/>
     <w:pPr>
       <w:spacing w:after="0" w:line="240" w:lineRule="auto"/>
@@ -5589,9 +4031,9 @@
       </w:rPr>
     </w:tblStylePr>
   </w:style>
-  <w:style w:type="table" w:styleId="694">
+  <w:style w:type="table" w:styleId="56">
     <w:name w:val="Grid Table 1 Light - Accent 1"/>
-    <w:basedOn w:val="831"/>
+    <w:basedOn w:val="602"/>
     <w:uiPriority w:val="99"/>
     <w:pPr>
       <w:spacing w:after="0" w:line="240" w:lineRule="auto"/>
@@ -5654,9 +4096,9 @@
       </w:rPr>
     </w:tblStylePr>
   </w:style>
-  <w:style w:type="table" w:styleId="695">
+  <w:style w:type="table" w:styleId="57">
     <w:name w:val="Grid Table 1 Light - Accent 2"/>
-    <w:basedOn w:val="831"/>
+    <w:basedOn w:val="602"/>
     <w:uiPriority w:val="99"/>
     <w:pPr>
       <w:spacing w:after="0" w:line="240" w:lineRule="auto"/>
@@ -5719,9 +4161,9 @@
       </w:rPr>
     </w:tblStylePr>
   </w:style>
-  <w:style w:type="table" w:styleId="696">
+  <w:style w:type="table" w:styleId="58">
     <w:name w:val="Grid Table 1 Light - Accent 3"/>
-    <w:basedOn w:val="831"/>
+    <w:basedOn w:val="602"/>
     <w:uiPriority w:val="99"/>
     <w:pPr>
       <w:spacing w:after="0" w:line="240" w:lineRule="auto"/>
@@ -5784,9 +4226,9 @@
       </w:rPr>
     </w:tblStylePr>
   </w:style>
-  <w:style w:type="table" w:styleId="697">
+  <w:style w:type="table" w:styleId="59">
     <w:name w:val="Grid Table 1 Light - Accent 4"/>
-    <w:basedOn w:val="831"/>
+    <w:basedOn w:val="602"/>
     <w:uiPriority w:val="99"/>
     <w:pPr>
       <w:spacing w:after="0" w:line="240" w:lineRule="auto"/>
@@ -5849,9 +4291,9 @@
       </w:rPr>
     </w:tblStylePr>
   </w:style>
-  <w:style w:type="table" w:styleId="698">
+  <w:style w:type="table" w:styleId="60">
     <w:name w:val="Grid Table 1 Light - Accent 5"/>
-    <w:basedOn w:val="831"/>
+    <w:basedOn w:val="602"/>
     <w:uiPriority w:val="99"/>
     <w:pPr>
       <w:spacing w:after="0" w:line="240" w:lineRule="auto"/>
@@ -5914,9 +4356,9 @@
       </w:rPr>
     </w:tblStylePr>
   </w:style>
-  <w:style w:type="table" w:styleId="699">
+  <w:style w:type="table" w:styleId="61">
     <w:name w:val="Grid Table 1 Light - Accent 6"/>
-    <w:basedOn w:val="831"/>
+    <w:basedOn w:val="602"/>
     <w:uiPriority w:val="99"/>
     <w:pPr>
       <w:spacing w:after="0" w:line="240" w:lineRule="auto"/>
@@ -5979,9 +4421,9 @@
       </w:rPr>
     </w:tblStylePr>
   </w:style>
-  <w:style w:type="table" w:styleId="700">
+  <w:style w:type="table" w:styleId="62">
     <w:name w:val="Grid Table 2"/>
-    <w:basedOn w:val="831"/>
+    <w:basedOn w:val="602"/>
     <w:uiPriority w:val="99"/>
     <w:pPr>
       <w:spacing w:after="0" w:line="240" w:lineRule="auto"/>
@@ -6059,9 +4501,9 @@
       </w:tcPr>
     </w:tblStylePr>
   </w:style>
-  <w:style w:type="table" w:styleId="701">
+  <w:style w:type="table" w:styleId="63">
     <w:name w:val="Grid Table 2 - Accent 1"/>
-    <w:basedOn w:val="831"/>
+    <w:basedOn w:val="602"/>
     <w:uiPriority w:val="99"/>
     <w:pPr>
       <w:spacing w:after="0" w:line="240" w:lineRule="auto"/>
@@ -6139,9 +4581,9 @@
       </w:tcPr>
     </w:tblStylePr>
   </w:style>
-  <w:style w:type="table" w:styleId="702">
+  <w:style w:type="table" w:styleId="64">
     <w:name w:val="Grid Table 2 - Accent 2"/>
-    <w:basedOn w:val="831"/>
+    <w:basedOn w:val="602"/>
     <w:uiPriority w:val="99"/>
     <w:pPr>
       <w:spacing w:after="0" w:line="240" w:lineRule="auto"/>
@@ -6219,9 +4661,9 @@
       </w:tcPr>
     </w:tblStylePr>
   </w:style>
-  <w:style w:type="table" w:styleId="703">
+  <w:style w:type="table" w:styleId="65">
     <w:name w:val="Grid Table 2 - Accent 3"/>
-    <w:basedOn w:val="831"/>
+    <w:basedOn w:val="602"/>
     <w:uiPriority w:val="99"/>
     <w:pPr>
       <w:spacing w:after="0" w:line="240" w:lineRule="auto"/>
@@ -6299,9 +4741,9 @@
       </w:tcPr>
     </w:tblStylePr>
   </w:style>
-  <w:style w:type="table" w:styleId="704">
+  <w:style w:type="table" w:styleId="66">
     <w:name w:val="Grid Table 2 - Accent 4"/>
-    <w:basedOn w:val="831"/>
+    <w:basedOn w:val="602"/>
     <w:uiPriority w:val="99"/>
     <w:pPr>
       <w:spacing w:after="0" w:line="240" w:lineRule="auto"/>
@@ -6379,9 +4821,9 @@
       </w:tcPr>
     </w:tblStylePr>
   </w:style>
-  <w:style w:type="table" w:styleId="705">
+  <w:style w:type="table" w:styleId="67">
     <w:name w:val="Grid Table 2 - Accent 5"/>
-    <w:basedOn w:val="831"/>
+    <w:basedOn w:val="602"/>
     <w:uiPriority w:val="99"/>
     <w:pPr>
       <w:spacing w:after="0" w:line="240" w:lineRule="auto"/>
@@ -6459,9 +4901,9 @@
       </w:tcPr>
     </w:tblStylePr>
   </w:style>
-  <w:style w:type="table" w:styleId="706">
+  <w:style w:type="table" w:styleId="68">
     <w:name w:val="Grid Table 2 - Accent 6"/>
-    <w:basedOn w:val="831"/>
+    <w:basedOn w:val="602"/>
     <w:uiPriority w:val="99"/>
     <w:pPr>
       <w:spacing w:after="0" w:line="240" w:lineRule="auto"/>
@@ -6539,9 +4981,9 @@
       </w:tcPr>
     </w:tblStylePr>
   </w:style>
-  <w:style w:type="table" w:styleId="707">
+  <w:style w:type="table" w:styleId="69">
     <w:name w:val="Grid Table 3"/>
-    <w:basedOn w:val="831"/>
+    <w:basedOn w:val="602"/>
     <w:uiPriority w:val="99"/>
     <w:pPr>
       <w:spacing w:after="0" w:line="240" w:lineRule="auto"/>
@@ -6585,7 +5027,7 @@
         <w:jc w:val="right"/>
       </w:pPr>
       <w:tcPr>
-        <w:shd w:val="clear" w:color="ffffff"/>
+        <w:shd w:color="ffffff"/>
         <w:tcBorders>
           <w:top w:val="none" w:color="000000" w:sz="4" w:space="0"/>
           <w:left w:val="none" w:color="000000" w:sz="4" w:space="0"/>
@@ -6615,7 +5057,7 @@
         <w:color w:val="404040"/>
       </w:rPr>
       <w:tcPr>
-        <w:shd w:val="clear" w:color="ffffff"/>
+        <w:shd w:color="ffffff"/>
         <w:tcBorders>
           <w:top w:val="none" w:color="000000" w:sz="4" w:space="0"/>
           <w:left w:val="none" w:color="000000" w:sz="4" w:space="0"/>
@@ -6640,9 +5082,9 @@
       </w:tcPr>
     </w:tblStylePr>
   </w:style>
-  <w:style w:type="table" w:styleId="708">
+  <w:style w:type="table" w:styleId="70">
     <w:name w:val="Grid Table 3 - Accent 1"/>
-    <w:basedOn w:val="831"/>
+    <w:basedOn w:val="602"/>
     <w:uiPriority w:val="99"/>
     <w:pPr>
       <w:spacing w:after="0" w:line="240" w:lineRule="auto"/>
@@ -6686,7 +5128,7 @@
         <w:jc w:val="right"/>
       </w:pPr>
       <w:tcPr>
-        <w:shd w:val="clear" w:color="ffffff"/>
+        <w:shd w:color="ffffff"/>
         <w:tcBorders>
           <w:top w:val="none" w:color="000000" w:sz="4" w:space="0"/>
           <w:left w:val="none" w:color="000000" w:sz="4" w:space="0"/>
@@ -6716,7 +5158,7 @@
         <w:color w:val="404040"/>
       </w:rPr>
       <w:tcPr>
-        <w:shd w:val="clear" w:color="ffffff"/>
+        <w:shd w:color="ffffff"/>
         <w:tcBorders>
           <w:top w:val="none" w:color="000000" w:sz="4" w:space="0"/>
           <w:left w:val="none" w:color="000000" w:sz="4" w:space="0"/>
@@ -6741,9 +5183,9 @@
       </w:tcPr>
     </w:tblStylePr>
   </w:style>
-  <w:style w:type="table" w:styleId="709">
+  <w:style w:type="table" w:styleId="71">
     <w:name w:val="Grid Table 3 - Accent 2"/>
-    <w:basedOn w:val="831"/>
+    <w:basedOn w:val="602"/>
     <w:uiPriority w:val="99"/>
     <w:pPr>
       <w:spacing w:after="0" w:line="240" w:lineRule="auto"/>
@@ -6787,7 +5229,7 @@
         <w:jc w:val="right"/>
       </w:pPr>
       <w:tcPr>
-        <w:shd w:val="clear" w:color="ffffff"/>
+        <w:shd w:color="ffffff"/>
         <w:tcBorders>
           <w:top w:val="none" w:color="000000" w:sz="4" w:space="0"/>
           <w:left w:val="none" w:color="000000" w:sz="4" w:space="0"/>
@@ -6817,7 +5259,7 @@
         <w:color w:val="404040"/>
       </w:rPr>
       <w:tcPr>
-        <w:shd w:val="clear" w:color="ffffff"/>
+        <w:shd w:color="ffffff"/>
         <w:tcBorders>
           <w:top w:val="none" w:color="000000" w:sz="4" w:space="0"/>
           <w:left w:val="none" w:color="000000" w:sz="4" w:space="0"/>
@@ -6842,9 +5284,9 @@
       </w:tcPr>
     </w:tblStylePr>
   </w:style>
-  <w:style w:type="table" w:styleId="710">
+  <w:style w:type="table" w:styleId="72">
     <w:name w:val="Grid Table 3 - Accent 3"/>
-    <w:basedOn w:val="831"/>
+    <w:basedOn w:val="602"/>
     <w:uiPriority w:val="99"/>
     <w:pPr>
       <w:spacing w:after="0" w:line="240" w:lineRule="auto"/>
@@ -6888,7 +5330,7 @@
         <w:jc w:val="right"/>
       </w:pPr>
       <w:tcPr>
-        <w:shd w:val="clear" w:color="ffffff"/>
+        <w:shd w:color="ffffff"/>
         <w:tcBorders>
           <w:top w:val="none" w:color="000000" w:sz="4" w:space="0"/>
           <w:left w:val="none" w:color="000000" w:sz="4" w:space="0"/>
@@ -6918,7 +5360,7 @@
         <w:color w:val="404040"/>
       </w:rPr>
       <w:tcPr>
-        <w:shd w:val="clear" w:color="ffffff"/>
+        <w:shd w:color="ffffff"/>
         <w:tcBorders>
           <w:top w:val="none" w:color="000000" w:sz="4" w:space="0"/>
           <w:left w:val="none" w:color="000000" w:sz="4" w:space="0"/>
@@ -6943,9 +5385,9 @@
       </w:tcPr>
     </w:tblStylePr>
   </w:style>
-  <w:style w:type="table" w:styleId="711">
+  <w:style w:type="table" w:styleId="73">
     <w:name w:val="Grid Table 3 - Accent 4"/>
-    <w:basedOn w:val="831"/>
+    <w:basedOn w:val="602"/>
     <w:uiPriority w:val="99"/>
     <w:pPr>
       <w:spacing w:after="0" w:line="240" w:lineRule="auto"/>
@@ -6989,7 +5431,7 @@
         <w:jc w:val="right"/>
       </w:pPr>
       <w:tcPr>
-        <w:shd w:val="clear" w:color="ffffff"/>
+        <w:shd w:color="ffffff"/>
         <w:tcBorders>
           <w:top w:val="none" w:color="000000" w:sz="4" w:space="0"/>
           <w:left w:val="none" w:color="000000" w:sz="4" w:space="0"/>
@@ -7019,7 +5461,7 @@
         <w:color w:val="404040"/>
       </w:rPr>
       <w:tcPr>
-        <w:shd w:val="clear" w:color="ffffff"/>
+        <w:shd w:color="ffffff"/>
         <w:tcBorders>
           <w:top w:val="none" w:color="000000" w:sz="4" w:space="0"/>
           <w:left w:val="none" w:color="000000" w:sz="4" w:space="0"/>
@@ -7044,9 +5486,9 @@
       </w:tcPr>
     </w:tblStylePr>
   </w:style>
-  <w:style w:type="table" w:styleId="712">
+  <w:style w:type="table" w:styleId="74">
     <w:name w:val="Grid Table 3 - Accent 5"/>
-    <w:basedOn w:val="831"/>
+    <w:basedOn w:val="602"/>
     <w:uiPriority w:val="99"/>
     <w:pPr>
       <w:spacing w:after="0" w:line="240" w:lineRule="auto"/>
@@ -7090,7 +5532,7 @@
         <w:jc w:val="right"/>
       </w:pPr>
       <w:tcPr>
-        <w:shd w:val="clear" w:color="ffffff"/>
+        <w:shd w:color="ffffff"/>
         <w:tcBorders>
           <w:top w:val="none" w:color="000000" w:sz="4" w:space="0"/>
           <w:left w:val="none" w:color="000000" w:sz="4" w:space="0"/>
@@ -7120,7 +5562,7 @@
         <w:color w:val="404040"/>
       </w:rPr>
       <w:tcPr>
-        <w:shd w:val="clear" w:color="ffffff"/>
+        <w:shd w:color="ffffff"/>
         <w:tcBorders>
           <w:top w:val="none" w:color="000000" w:sz="4" w:space="0"/>
           <w:left w:val="none" w:color="000000" w:sz="4" w:space="0"/>
@@ -7145,9 +5587,9 @@
       </w:tcPr>
     </w:tblStylePr>
   </w:style>
-  <w:style w:type="table" w:styleId="713">
+  <w:style w:type="table" w:styleId="75">
     <w:name w:val="Grid Table 3 - Accent 6"/>
-    <w:basedOn w:val="831"/>
+    <w:basedOn w:val="602"/>
     <w:uiPriority w:val="99"/>
     <w:pPr>
       <w:spacing w:after="0" w:line="240" w:lineRule="auto"/>
@@ -7191,7 +5633,7 @@
         <w:jc w:val="right"/>
       </w:pPr>
       <w:tcPr>
-        <w:shd w:val="clear" w:color="ffffff"/>
+        <w:shd w:color="ffffff"/>
         <w:tcBorders>
           <w:top w:val="none" w:color="000000" w:sz="4" w:space="0"/>
           <w:left w:val="none" w:color="000000" w:sz="4" w:space="0"/>
@@ -7221,7 +5663,7 @@
         <w:color w:val="404040"/>
       </w:rPr>
       <w:tcPr>
-        <w:shd w:val="clear" w:color="ffffff"/>
+        <w:shd w:color="ffffff"/>
         <w:tcBorders>
           <w:top w:val="none" w:color="000000" w:sz="4" w:space="0"/>
           <w:left w:val="none" w:color="000000" w:sz="4" w:space="0"/>
@@ -7246,9 +5688,9 @@
       </w:tcPr>
     </w:tblStylePr>
   </w:style>
-  <w:style w:type="table" w:styleId="714">
+  <w:style w:type="table" w:styleId="76">
     <w:name w:val="Grid Table 4"/>
-    <w:basedOn w:val="831"/>
+    <w:basedOn w:val="602"/>
     <w:uiPriority w:val="59"/>
     <w:pPr>
       <w:spacing w:after="0" w:line="240" w:lineRule="auto"/>
@@ -7327,9 +5769,9 @@
       </w:tcPr>
     </w:tblStylePr>
   </w:style>
-  <w:style w:type="table" w:styleId="715">
+  <w:style w:type="table" w:styleId="77">
     <w:name w:val="Grid Table 4 - Accent 1"/>
-    <w:basedOn w:val="831"/>
+    <w:basedOn w:val="602"/>
     <w:uiPriority w:val="59"/>
     <w:pPr>
       <w:spacing w:after="0" w:line="240" w:lineRule="auto"/>
@@ -7408,9 +5850,9 @@
       </w:tcPr>
     </w:tblStylePr>
   </w:style>
-  <w:style w:type="table" w:styleId="716">
+  <w:style w:type="table" w:styleId="78">
     <w:name w:val="Grid Table 4 - Accent 2"/>
-    <w:basedOn w:val="831"/>
+    <w:basedOn w:val="602"/>
     <w:uiPriority w:val="59"/>
     <w:pPr>
       <w:spacing w:after="0" w:line="240" w:lineRule="auto"/>
@@ -7489,9 +5931,9 @@
       </w:tcPr>
     </w:tblStylePr>
   </w:style>
-  <w:style w:type="table" w:styleId="717">
+  <w:style w:type="table" w:styleId="79">
     <w:name w:val="Grid Table 4 - Accent 3"/>
-    <w:basedOn w:val="831"/>
+    <w:basedOn w:val="602"/>
     <w:uiPriority w:val="59"/>
     <w:pPr>
       <w:spacing w:after="0" w:line="240" w:lineRule="auto"/>
@@ -7570,9 +6012,9 @@
       </w:tcPr>
     </w:tblStylePr>
   </w:style>
-  <w:style w:type="table" w:styleId="718">
+  <w:style w:type="table" w:styleId="80">
     <w:name w:val="Grid Table 4 - Accent 4"/>
-    <w:basedOn w:val="831"/>
+    <w:basedOn w:val="602"/>
     <w:uiPriority w:val="59"/>
     <w:pPr>
       <w:spacing w:after="0" w:line="240" w:lineRule="auto"/>
@@ -7651,9 +6093,9 @@
       </w:tcPr>
     </w:tblStylePr>
   </w:style>
-  <w:style w:type="table" w:styleId="719">
+  <w:style w:type="table" w:styleId="81">
     <w:name w:val="Grid Table 4 - Accent 5"/>
-    <w:basedOn w:val="831"/>
+    <w:basedOn w:val="602"/>
     <w:uiPriority w:val="59"/>
     <w:pPr>
       <w:spacing w:after="0" w:line="240" w:lineRule="auto"/>
@@ -7732,9 +6174,9 @@
       </w:tcPr>
     </w:tblStylePr>
   </w:style>
-  <w:style w:type="table" w:styleId="720">
+  <w:style w:type="table" w:styleId="82">
     <w:name w:val="Grid Table 4 - Accent 6"/>
-    <w:basedOn w:val="831"/>
+    <w:basedOn w:val="602"/>
     <w:uiPriority w:val="59"/>
     <w:pPr>
       <w:spacing w:after="0" w:line="240" w:lineRule="auto"/>
@@ -7813,9 +6255,9 @@
       </w:tcPr>
     </w:tblStylePr>
   </w:style>
-  <w:style w:type="table" w:styleId="721">
+  <w:style w:type="table" w:styleId="83">
     <w:name w:val="Grid Table 5 Dark"/>
-    <w:basedOn w:val="831"/>
+    <w:basedOn w:val="602"/>
     <w:uiPriority w:val="99"/>
     <w:pPr>
       <w:spacing w:after="0" w:line="240" w:lineRule="auto"/>
@@ -7892,9 +6334,9 @@
       </w:tcPr>
     </w:tblStylePr>
   </w:style>
-  <w:style w:type="table" w:styleId="722">
+  <w:style w:type="table" w:styleId="84">
     <w:name w:val="Grid Table 5 Dark- Accent 1"/>
-    <w:basedOn w:val="831"/>
+    <w:basedOn w:val="602"/>
     <w:uiPriority w:val="99"/>
     <w:pPr>
       <w:spacing w:after="0" w:line="240" w:lineRule="auto"/>
@@ -7971,9 +6413,9 @@
       </w:tcPr>
     </w:tblStylePr>
   </w:style>
-  <w:style w:type="table" w:styleId="723">
+  <w:style w:type="table" w:styleId="85">
     <w:name w:val="Grid Table 5 Dark - Accent 2"/>
-    <w:basedOn w:val="831"/>
+    <w:basedOn w:val="602"/>
     <w:uiPriority w:val="99"/>
     <w:pPr>
       <w:spacing w:after="0" w:line="240" w:lineRule="auto"/>
@@ -8050,9 +6492,9 @@
       </w:tcPr>
     </w:tblStylePr>
   </w:style>
-  <w:style w:type="table" w:styleId="724">
+  <w:style w:type="table" w:styleId="86">
     <w:name w:val="Grid Table 5 Dark - Accent 3"/>
-    <w:basedOn w:val="831"/>
+    <w:basedOn w:val="602"/>
     <w:uiPriority w:val="99"/>
     <w:pPr>
       <w:spacing w:after="0" w:line="240" w:lineRule="auto"/>
@@ -8129,9 +6571,9 @@
       </w:tcPr>
     </w:tblStylePr>
   </w:style>
-  <w:style w:type="table" w:styleId="725">
+  <w:style w:type="table" w:styleId="87">
     <w:name w:val="Grid Table 5 Dark- Accent 4"/>
-    <w:basedOn w:val="831"/>
+    <w:basedOn w:val="602"/>
     <w:uiPriority w:val="99"/>
     <w:pPr>
       <w:spacing w:after="0" w:line="240" w:lineRule="auto"/>
@@ -8208,9 +6650,9 @@
       </w:tcPr>
     </w:tblStylePr>
   </w:style>
-  <w:style w:type="table" w:styleId="726">
+  <w:style w:type="table" w:styleId="88">
     <w:name w:val="Grid Table 5 Dark - Accent 5"/>
-    <w:basedOn w:val="831"/>
+    <w:basedOn w:val="602"/>
     <w:uiPriority w:val="99"/>
     <w:pPr>
       <w:spacing w:after="0" w:line="240" w:lineRule="auto"/>
@@ -8287,9 +6729,9 @@
       </w:tcPr>
     </w:tblStylePr>
   </w:style>
-  <w:style w:type="table" w:styleId="727">
+  <w:style w:type="table" w:styleId="89">
     <w:name w:val="Grid Table 5 Dark - Accent 6"/>
-    <w:basedOn w:val="831"/>
+    <w:basedOn w:val="602"/>
     <w:uiPriority w:val="99"/>
     <w:pPr>
       <w:spacing w:after="0" w:line="240" w:lineRule="auto"/>
@@ -8366,9 +6808,9 @@
       </w:tcPr>
     </w:tblStylePr>
   </w:style>
-  <w:style w:type="table" w:styleId="728">
+  <w:style w:type="table" w:styleId="90">
     <w:name w:val="Grid Table 6 Colorful"/>
-    <w:basedOn w:val="831"/>
+    <w:basedOn w:val="602"/>
     <w:uiPriority w:val="99"/>
     <w:pPr>
       <w:spacing w:after="0" w:line="240" w:lineRule="auto"/>
@@ -8445,9 +6887,9 @@
       </w:rPr>
     </w:tblStylePr>
   </w:style>
-  <w:style w:type="table" w:styleId="729">
+  <w:style w:type="table" w:styleId="91">
     <w:name w:val="Grid Table 6 Colorful - Accent 1"/>
-    <w:basedOn w:val="831"/>
+    <w:basedOn w:val="602"/>
     <w:uiPriority w:val="99"/>
     <w:pPr>
       <w:spacing w:after="0" w:line="240" w:lineRule="auto"/>
@@ -8524,9 +6966,9 @@
       </w:rPr>
     </w:tblStylePr>
   </w:style>
-  <w:style w:type="table" w:styleId="730">
+  <w:style w:type="table" w:styleId="92">
     <w:name w:val="Grid Table 6 Colorful - Accent 2"/>
-    <w:basedOn w:val="831"/>
+    <w:basedOn w:val="602"/>
     <w:uiPriority w:val="99"/>
     <w:pPr>
       <w:spacing w:after="0" w:line="240" w:lineRule="auto"/>
@@ -8603,9 +7045,9 @@
       </w:rPr>
     </w:tblStylePr>
   </w:style>
-  <w:style w:type="table" w:styleId="731">
+  <w:style w:type="table" w:styleId="93">
     <w:name w:val="Grid Table 6 Colorful - Accent 3"/>
-    <w:basedOn w:val="831"/>
+    <w:basedOn w:val="602"/>
     <w:uiPriority w:val="99"/>
     <w:pPr>
       <w:spacing w:after="0" w:line="240" w:lineRule="auto"/>
@@ -8682,9 +7124,9 @@
       </w:rPr>
     </w:tblStylePr>
   </w:style>
-  <w:style w:type="table" w:styleId="732">
+  <w:style w:type="table" w:styleId="94">
     <w:name w:val="Grid Table 6 Colorful - Accent 4"/>
-    <w:basedOn w:val="831"/>
+    <w:basedOn w:val="602"/>
     <w:uiPriority w:val="99"/>
     <w:pPr>
       <w:spacing w:after="0" w:line="240" w:lineRule="auto"/>
@@ -8761,9 +7203,9 @@
       </w:rPr>
     </w:tblStylePr>
   </w:style>
-  <w:style w:type="table" w:styleId="733">
+  <w:style w:type="table" w:styleId="95">
     <w:name w:val="Grid Table 6 Colorful - Accent 5"/>
-    <w:basedOn w:val="831"/>
+    <w:basedOn w:val="602"/>
     <w:uiPriority w:val="99"/>
     <w:pPr>
       <w:spacing w:after="0" w:line="240" w:lineRule="auto"/>
@@ -8840,9 +7282,9 @@
       </w:rPr>
     </w:tblStylePr>
   </w:style>
-  <w:style w:type="table" w:styleId="734">
+  <w:style w:type="table" w:styleId="96">
     <w:name w:val="Grid Table 6 Colorful - Accent 6"/>
-    <w:basedOn w:val="831"/>
+    <w:basedOn w:val="602"/>
     <w:uiPriority w:val="99"/>
     <w:pPr>
       <w:spacing w:after="0" w:line="240" w:lineRule="auto"/>
@@ -8919,9 +7361,9 @@
       </w:rPr>
     </w:tblStylePr>
   </w:style>
-  <w:style w:type="table" w:styleId="735">
+  <w:style w:type="table" w:styleId="97">
     <w:name w:val="Grid Table 7 Colorful"/>
-    <w:basedOn w:val="831"/>
+    <w:basedOn w:val="602"/>
     <w:uiPriority w:val="99"/>
     <w:pPr>
       <w:spacing w:after="0" w:line="240" w:lineRule="auto"/>
@@ -8970,11 +7412,11 @@
         <w:jc w:val="right"/>
       </w:pPr>
       <w:tcPr>
-        <w:shd w:val="clear" w:color="ffffff"/>
-        <w:tcBorders>
-          <w:top w:val="none" w:color="000000" w:sz="4" w:space="0"/>
-          <w:left w:val="none" w:color="000000" w:sz="4" w:space="0"/>
-          <w:bottom w:val="none" w:color="000000" w:sz="4" w:space="0"/>
+        <w:shd w:color="ffffff"/>
+        <w:tcBorders>
+          <w:top w:val="none"/>
+          <w:left w:val="none"/>
+          <w:bottom w:val="none"/>
           <w:right w:val="single" w:color="000000" w:themeColor="text1" w:themeTint="80" w:sz="4" w:space="0"/>
         </w:tcBorders>
       </w:tcPr>
@@ -8989,10 +7431,10 @@
       <w:tcPr>
         <w:shd w:val="clear" w:color="ffffff" w:themeColor="light1" w:fill="ffffff" w:themeFill="light1"/>
         <w:tcBorders>
-          <w:top w:val="none" w:color="000000" w:sz="4" w:space="0"/>
-          <w:left w:val="none" w:color="000000" w:sz="4" w:space="0"/>
+          <w:top w:val="none"/>
+          <w:left w:val="none"/>
           <w:bottom w:val="single" w:color="000000" w:themeColor="text1" w:themeTint="80" w:sz="4" w:space="0"/>
-          <w:right w:val="none" w:color="000000" w:sz="4" w:space="0"/>
+          <w:right w:val="none"/>
         </w:tcBorders>
       </w:tcPr>
     </w:tblStylePr>
@@ -9004,12 +7446,12 @@
         <w:sz w:val="22"/>
       </w:rPr>
       <w:tcPr>
-        <w:shd w:val="clear" w:color="ffffff"/>
-        <w:tcBorders>
-          <w:top w:val="none" w:color="000000" w:sz="4" w:space="0"/>
+        <w:shd w:color="ffffff"/>
+        <w:tcBorders>
+          <w:top w:val="none"/>
           <w:left w:val="single" w:color="000000" w:themeColor="text1" w:themeTint="80" w:sz="4" w:space="0"/>
-          <w:bottom w:val="none" w:color="000000" w:sz="4" w:space="0"/>
-          <w:right w:val="none" w:color="000000" w:sz="4" w:space="0"/>
+          <w:bottom w:val="none"/>
+          <w:right w:val="none"/>
         </w:tcBorders>
       </w:tcPr>
     </w:tblStylePr>
@@ -9024,16 +7466,16 @@
         <w:shd w:val="clear" w:color="ffffff" w:themeColor="light1" w:fill="ffffff" w:themeFill="light1"/>
         <w:tcBorders>
           <w:top w:val="single" w:color="000000" w:themeColor="text1" w:themeTint="80" w:sz="4" w:space="0"/>
-          <w:left w:val="none" w:color="000000" w:sz="4" w:space="0"/>
-          <w:bottom w:val="none" w:color="000000" w:sz="4" w:space="0"/>
-          <w:right w:val="none" w:color="000000" w:sz="4" w:space="0"/>
-        </w:tcBorders>
-      </w:tcPr>
-    </w:tblStylePr>
-  </w:style>
-  <w:style w:type="table" w:styleId="736">
+          <w:left w:val="none"/>
+          <w:bottom w:val="none"/>
+          <w:right w:val="none"/>
+        </w:tcBorders>
+      </w:tcPr>
+    </w:tblStylePr>
+  </w:style>
+  <w:style w:type="table" w:styleId="98">
     <w:name w:val="Grid Table 7 Colorful - Accent 1"/>
-    <w:basedOn w:val="831"/>
+    <w:basedOn w:val="602"/>
     <w:uiPriority w:val="99"/>
     <w:pPr>
       <w:spacing w:after="0" w:line="240" w:lineRule="auto"/>
@@ -9082,11 +7524,11 @@
         <w:jc w:val="right"/>
       </w:pPr>
       <w:tcPr>
-        <w:shd w:val="clear" w:color="ffffff"/>
-        <w:tcBorders>
-          <w:top w:val="none" w:color="000000" w:sz="4" w:space="0"/>
-          <w:left w:val="none" w:color="000000" w:sz="4" w:space="0"/>
-          <w:bottom w:val="none" w:color="000000" w:sz="4" w:space="0"/>
+        <w:shd w:color="ffffff"/>
+        <w:tcBorders>
+          <w:top w:val="none"/>
+          <w:left w:val="none"/>
+          <w:bottom w:val="none"/>
           <w:right w:val="single" w:color="000000" w:themeColor="accent1" w:themeTint="80" w:sz="4" w:space="0"/>
         </w:tcBorders>
       </w:tcPr>
@@ -9101,10 +7543,10 @@
       <w:tcPr>
         <w:shd w:val="clear" w:color="ffffff" w:themeColor="light1" w:fill="ffffff" w:themeFill="light1"/>
         <w:tcBorders>
-          <w:top w:val="none" w:color="000000" w:sz="4" w:space="0"/>
-          <w:left w:val="none" w:color="000000" w:sz="4" w:space="0"/>
+          <w:top w:val="none"/>
+          <w:left w:val="none"/>
           <w:bottom w:val="single" w:color="000000" w:themeColor="accent1" w:themeTint="80" w:sz="4" w:space="0"/>
-          <w:right w:val="none" w:color="000000" w:sz="4" w:space="0"/>
+          <w:right w:val="none"/>
         </w:tcBorders>
       </w:tcPr>
     </w:tblStylePr>
@@ -9116,12 +7558,12 @@
         <w:sz w:val="22"/>
       </w:rPr>
       <w:tcPr>
-        <w:shd w:val="clear" w:color="ffffff"/>
-        <w:tcBorders>
-          <w:top w:val="none" w:color="000000" w:sz="4" w:space="0"/>
+        <w:shd w:color="ffffff"/>
+        <w:tcBorders>
+          <w:top w:val="none"/>
           <w:left w:val="single" w:color="000000" w:themeColor="accent1" w:themeTint="80" w:sz="4" w:space="0"/>
-          <w:bottom w:val="none" w:color="000000" w:sz="4" w:space="0"/>
-          <w:right w:val="none" w:color="000000" w:sz="4" w:space="0"/>
+          <w:bottom w:val="none"/>
+          <w:right w:val="none"/>
         </w:tcBorders>
       </w:tcPr>
     </w:tblStylePr>
@@ -9136,16 +7578,16 @@
         <w:shd w:val="clear" w:color="ffffff" w:themeColor="light1" w:fill="ffffff" w:themeFill="light1"/>
         <w:tcBorders>
           <w:top w:val="single" w:color="000000" w:themeColor="accent1" w:themeTint="80" w:sz="4" w:space="0"/>
-          <w:left w:val="none" w:color="000000" w:sz="4" w:space="0"/>
-          <w:bottom w:val="none" w:color="000000" w:sz="4" w:space="0"/>
-          <w:right w:val="none" w:color="000000" w:sz="4" w:space="0"/>
-        </w:tcBorders>
-      </w:tcPr>
-    </w:tblStylePr>
-  </w:style>
-  <w:style w:type="table" w:styleId="737">
+          <w:left w:val="none"/>
+          <w:bottom w:val="none"/>
+          <w:right w:val="none"/>
+        </w:tcBorders>
+      </w:tcPr>
+    </w:tblStylePr>
+  </w:style>
+  <w:style w:type="table" w:styleId="99">
     <w:name w:val="Grid Table 7 Colorful - Accent 2"/>
-    <w:basedOn w:val="831"/>
+    <w:basedOn w:val="602"/>
     <w:uiPriority w:val="99"/>
     <w:pPr>
       <w:spacing w:after="0" w:line="240" w:lineRule="auto"/>
@@ -9194,11 +7636,11 @@
         <w:jc w:val="right"/>
       </w:pPr>
       <w:tcPr>
-        <w:shd w:val="clear" w:color="ffffff"/>
-        <w:tcBorders>
-          <w:top w:val="none" w:color="000000" w:sz="4" w:space="0"/>
-          <w:left w:val="none" w:color="000000" w:sz="4" w:space="0"/>
-          <w:bottom w:val="none" w:color="000000" w:sz="4" w:space="0"/>
+        <w:shd w:color="ffffff"/>
+        <w:tcBorders>
+          <w:top w:val="none"/>
+          <w:left w:val="none"/>
+          <w:bottom w:val="none"/>
           <w:right w:val="single" w:color="000000" w:themeColor="accent2" w:themeTint="97" w:sz="4" w:space="0"/>
         </w:tcBorders>
       </w:tcPr>
@@ -9213,10 +7655,10 @@
       <w:tcPr>
         <w:shd w:val="clear" w:color="ffffff" w:themeColor="light1" w:fill="ffffff" w:themeFill="light1"/>
         <w:tcBorders>
-          <w:top w:val="none" w:color="000000" w:sz="4" w:space="0"/>
-          <w:left w:val="none" w:color="000000" w:sz="4" w:space="0"/>
+          <w:top w:val="none"/>
+          <w:left w:val="none"/>
           <w:bottom w:val="single" w:color="000000" w:themeColor="accent2" w:themeTint="97" w:sz="4" w:space="0"/>
-          <w:right w:val="none" w:color="000000" w:sz="4" w:space="0"/>
+          <w:right w:val="none"/>
         </w:tcBorders>
       </w:tcPr>
     </w:tblStylePr>
@@ -9228,12 +7670,12 @@
         <w:sz w:val="22"/>
       </w:rPr>
       <w:tcPr>
-        <w:shd w:val="clear" w:color="ffffff"/>
-        <w:tcBorders>
-          <w:top w:val="none" w:color="000000" w:sz="4" w:space="0"/>
+        <w:shd w:color="ffffff"/>
+        <w:tcBorders>
+          <w:top w:val="none"/>
           <w:left w:val="single" w:color="000000" w:themeColor="accent2" w:themeTint="97" w:sz="4" w:space="0"/>
-          <w:bottom w:val="none" w:color="000000" w:sz="4" w:space="0"/>
-          <w:right w:val="none" w:color="000000" w:sz="4" w:space="0"/>
+          <w:bottom w:val="none"/>
+          <w:right w:val="none"/>
         </w:tcBorders>
       </w:tcPr>
     </w:tblStylePr>
@@ -9248,16 +7690,16 @@
         <w:shd w:val="clear" w:color="ffffff" w:themeColor="light1" w:fill="ffffff" w:themeFill="light1"/>
         <w:tcBorders>
           <w:top w:val="single" w:color="000000" w:themeColor="accent2" w:themeTint="97" w:sz="4" w:space="0"/>
-          <w:left w:val="none" w:color="000000" w:sz="4" w:space="0"/>
-          <w:bottom w:val="none" w:color="000000" w:sz="4" w:space="0"/>
-          <w:right w:val="none" w:color="000000" w:sz="4" w:space="0"/>
-        </w:tcBorders>
-      </w:tcPr>
-    </w:tblStylePr>
-  </w:style>
-  <w:style w:type="table" w:styleId="738">
+          <w:left w:val="none"/>
+          <w:bottom w:val="none"/>
+          <w:right w:val="none"/>
+        </w:tcBorders>
+      </w:tcPr>
+    </w:tblStylePr>
+  </w:style>
+  <w:style w:type="table" w:styleId="100">
     <w:name w:val="Grid Table 7 Colorful - Accent 3"/>
-    <w:basedOn w:val="831"/>
+    <w:basedOn w:val="602"/>
     <w:uiPriority w:val="99"/>
     <w:pPr>
       <w:spacing w:after="0" w:line="240" w:lineRule="auto"/>
@@ -9306,11 +7748,11 @@
         <w:jc w:val="right"/>
       </w:pPr>
       <w:tcPr>
-        <w:shd w:val="clear" w:color="ffffff"/>
-        <w:tcBorders>
-          <w:top w:val="none" w:color="000000" w:sz="4" w:space="0"/>
-          <w:left w:val="none" w:color="000000" w:sz="4" w:space="0"/>
-          <w:bottom w:val="none" w:color="000000" w:sz="4" w:space="0"/>
+        <w:shd w:color="ffffff"/>
+        <w:tcBorders>
+          <w:top w:val="none"/>
+          <w:left w:val="none"/>
+          <w:bottom w:val="none"/>
           <w:right w:val="single" w:color="000000" w:themeColor="accent3" w:themeTint="FE" w:sz="4" w:space="0"/>
         </w:tcBorders>
       </w:tcPr>
@@ -9325,10 +7767,10 @@
       <w:tcPr>
         <w:shd w:val="clear" w:color="ffffff" w:themeColor="light1" w:fill="ffffff" w:themeFill="light1"/>
         <w:tcBorders>
-          <w:top w:val="none" w:color="000000" w:sz="4" w:space="0"/>
-          <w:left w:val="none" w:color="000000" w:sz="4" w:space="0"/>
+          <w:top w:val="none"/>
+          <w:left w:val="none"/>
           <w:bottom w:val="single" w:color="000000" w:themeColor="accent3" w:themeTint="FE" w:sz="4" w:space="0"/>
-          <w:right w:val="none" w:color="000000" w:sz="4" w:space="0"/>
+          <w:right w:val="none"/>
         </w:tcBorders>
       </w:tcPr>
     </w:tblStylePr>
@@ -9340,12 +7782,12 @@
         <w:sz w:val="22"/>
       </w:rPr>
       <w:tcPr>
-        <w:shd w:val="clear" w:color="ffffff"/>
-        <w:tcBorders>
-          <w:top w:val="none" w:color="000000" w:sz="4" w:space="0"/>
+        <w:shd w:color="ffffff"/>
+        <w:tcBorders>
+          <w:top w:val="none"/>
           <w:left w:val="single" w:color="000000" w:themeColor="accent3" w:themeTint="FE" w:sz="4" w:space="0"/>
-          <w:bottom w:val="none" w:color="000000" w:sz="4" w:space="0"/>
-          <w:right w:val="none" w:color="000000" w:sz="4" w:space="0"/>
+          <w:bottom w:val="none"/>
+          <w:right w:val="none"/>
         </w:tcBorders>
       </w:tcPr>
     </w:tblStylePr>
@@ -9360,16 +7802,16 @@
         <w:shd w:val="clear" w:color="ffffff" w:themeColor="light1" w:fill="ffffff" w:themeFill="light1"/>
         <w:tcBorders>
           <w:top w:val="single" w:color="000000" w:themeColor="accent3" w:themeTint="FE" w:sz="4" w:space="0"/>
-          <w:left w:val="none" w:color="000000" w:sz="4" w:space="0"/>
-          <w:bottom w:val="none" w:color="000000" w:sz="4" w:space="0"/>
-          <w:right w:val="none" w:color="000000" w:sz="4" w:space="0"/>
-        </w:tcBorders>
-      </w:tcPr>
-    </w:tblStylePr>
-  </w:style>
-  <w:style w:type="table" w:styleId="739">
+          <w:left w:val="none"/>
+          <w:bottom w:val="none"/>
+          <w:right w:val="none"/>
+        </w:tcBorders>
+      </w:tcPr>
+    </w:tblStylePr>
+  </w:style>
+  <w:style w:type="table" w:styleId="101">
     <w:name w:val="Grid Table 7 Colorful - Accent 4"/>
-    <w:basedOn w:val="831"/>
+    <w:basedOn w:val="602"/>
     <w:uiPriority w:val="99"/>
     <w:pPr>
       <w:spacing w:after="0" w:line="240" w:lineRule="auto"/>
@@ -9418,11 +7860,11 @@
         <w:jc w:val="right"/>
       </w:pPr>
       <w:tcPr>
-        <w:shd w:val="clear" w:color="ffffff"/>
-        <w:tcBorders>
-          <w:top w:val="none" w:color="000000" w:sz="4" w:space="0"/>
-          <w:left w:val="none" w:color="000000" w:sz="4" w:space="0"/>
-          <w:bottom w:val="none" w:color="000000" w:sz="4" w:space="0"/>
+        <w:shd w:color="ffffff"/>
+        <w:tcBorders>
+          <w:top w:val="none"/>
+          <w:left w:val="none"/>
+          <w:bottom w:val="none"/>
           <w:right w:val="single" w:color="000000" w:themeColor="accent4" w:themeTint="9A" w:sz="4" w:space="0"/>
         </w:tcBorders>
       </w:tcPr>
@@ -9437,10 +7879,10 @@
       <w:tcPr>
         <w:shd w:val="clear" w:color="ffffff" w:themeColor="light1" w:fill="ffffff" w:themeFill="light1"/>
         <w:tcBorders>
-          <w:top w:val="none" w:color="000000" w:sz="4" w:space="0"/>
-          <w:left w:val="none" w:color="000000" w:sz="4" w:space="0"/>
+          <w:top w:val="none"/>
+          <w:left w:val="none"/>
           <w:bottom w:val="single" w:color="000000" w:themeColor="accent4" w:themeTint="9A" w:sz="4" w:space="0"/>
-          <w:right w:val="none" w:color="000000" w:sz="4" w:space="0"/>
+          <w:right w:val="none"/>
         </w:tcBorders>
       </w:tcPr>
     </w:tblStylePr>
@@ -9452,12 +7894,12 @@
         <w:sz w:val="22"/>
       </w:rPr>
       <w:tcPr>
-        <w:shd w:val="clear" w:color="ffffff"/>
-        <w:tcBorders>
-          <w:top w:val="none" w:color="000000" w:sz="4" w:space="0"/>
+        <w:shd w:color="ffffff"/>
+        <w:tcBorders>
+          <w:top w:val="none"/>
           <w:left w:val="single" w:color="000000" w:themeColor="accent4" w:themeTint="9A" w:sz="4" w:space="0"/>
-          <w:bottom w:val="none" w:color="000000" w:sz="4" w:space="0"/>
-          <w:right w:val="none" w:color="000000" w:sz="4" w:space="0"/>
+          <w:bottom w:val="none"/>
+          <w:right w:val="none"/>
         </w:tcBorders>
       </w:tcPr>
     </w:tblStylePr>
@@ -9472,16 +7914,16 @@
         <w:shd w:val="clear" w:color="ffffff" w:themeColor="light1" w:fill="ffffff" w:themeFill="light1"/>
         <w:tcBorders>
           <w:top w:val="single" w:color="000000" w:themeColor="accent4" w:themeTint="9A" w:sz="4" w:space="0"/>
-          <w:left w:val="none" w:color="000000" w:sz="4" w:space="0"/>
-          <w:bottom w:val="none" w:color="000000" w:sz="4" w:space="0"/>
-          <w:right w:val="none" w:color="000000" w:sz="4" w:space="0"/>
-        </w:tcBorders>
-      </w:tcPr>
-    </w:tblStylePr>
-  </w:style>
-  <w:style w:type="table" w:styleId="740">
+          <w:left w:val="none"/>
+          <w:bottom w:val="none"/>
+          <w:right w:val="none"/>
+        </w:tcBorders>
+      </w:tcPr>
+    </w:tblStylePr>
+  </w:style>
+  <w:style w:type="table" w:styleId="102">
     <w:name w:val="Grid Table 7 Colorful - Accent 5"/>
-    <w:basedOn w:val="831"/>
+    <w:basedOn w:val="602"/>
     <w:uiPriority w:val="99"/>
     <w:pPr>
       <w:spacing w:after="0" w:line="240" w:lineRule="auto"/>
@@ -9530,11 +7972,11 @@
         <w:jc w:val="right"/>
       </w:pPr>
       <w:tcPr>
-        <w:shd w:val="clear" w:color="ffffff"/>
-        <w:tcBorders>
-          <w:top w:val="none" w:color="000000" w:sz="4" w:space="0"/>
-          <w:left w:val="none" w:color="000000" w:sz="4" w:space="0"/>
-          <w:bottom w:val="none" w:color="000000" w:sz="4" w:space="0"/>
+        <w:shd w:color="ffffff"/>
+        <w:tcBorders>
+          <w:top w:val="none"/>
+          <w:left w:val="none"/>
+          <w:bottom w:val="none"/>
           <w:right w:val="single" w:color="000000" w:themeColor="accent5" w:themeTint="90" w:sz="4" w:space="0"/>
         </w:tcBorders>
       </w:tcPr>
@@ -9549,10 +7991,10 @@
       <w:tcPr>
         <w:shd w:val="clear" w:color="ffffff" w:themeColor="light1" w:fill="ffffff" w:themeFill="light1"/>
         <w:tcBorders>
-          <w:top w:val="none" w:color="000000" w:sz="4" w:space="0"/>
-          <w:left w:val="none" w:color="000000" w:sz="4" w:space="0"/>
+          <w:top w:val="none"/>
+          <w:left w:val="none"/>
           <w:bottom w:val="single" w:color="000000" w:themeColor="accent5" w:themeTint="90" w:sz="4" w:space="0"/>
-          <w:right w:val="none" w:color="000000" w:sz="4" w:space="0"/>
+          <w:right w:val="none"/>
         </w:tcBorders>
       </w:tcPr>
     </w:tblStylePr>
@@ -9564,12 +8006,12 @@
         <w:sz w:val="22"/>
       </w:rPr>
       <w:tcPr>
-        <w:shd w:val="clear" w:color="ffffff"/>
-        <w:tcBorders>
-          <w:top w:val="none" w:color="000000" w:sz="4" w:space="0"/>
+        <w:shd w:color="ffffff"/>
+        <w:tcBorders>
+          <w:top w:val="none"/>
           <w:left w:val="single" w:color="000000" w:themeColor="accent5" w:themeTint="90" w:sz="4" w:space="0"/>
-          <w:bottom w:val="none" w:color="000000" w:sz="4" w:space="0"/>
-          <w:right w:val="none" w:color="000000" w:sz="4" w:space="0"/>
+          <w:bottom w:val="none"/>
+          <w:right w:val="none"/>
         </w:tcBorders>
       </w:tcPr>
     </w:tblStylePr>
@@ -9584,16 +8026,16 @@
         <w:shd w:val="clear" w:color="ffffff" w:themeColor="light1" w:fill="ffffff" w:themeFill="light1"/>
         <w:tcBorders>
           <w:top w:val="single" w:color="000000" w:themeColor="accent5" w:themeTint="90" w:sz="4" w:space="0"/>
-          <w:left w:val="none" w:color="000000" w:sz="4" w:space="0"/>
-          <w:bottom w:val="none" w:color="000000" w:sz="4" w:space="0"/>
-          <w:right w:val="none" w:color="000000" w:sz="4" w:space="0"/>
-        </w:tcBorders>
-      </w:tcPr>
-    </w:tblStylePr>
-  </w:style>
-  <w:style w:type="table" w:styleId="741">
+          <w:left w:val="none"/>
+          <w:bottom w:val="none"/>
+          <w:right w:val="none"/>
+        </w:tcBorders>
+      </w:tcPr>
+    </w:tblStylePr>
+  </w:style>
+  <w:style w:type="table" w:styleId="103">
     <w:name w:val="Grid Table 7 Colorful - Accent 6"/>
-    <w:basedOn w:val="831"/>
+    <w:basedOn w:val="602"/>
     <w:uiPriority w:val="99"/>
     <w:pPr>
       <w:spacing w:after="0" w:line="240" w:lineRule="auto"/>
@@ -9642,11 +8084,11 @@
         <w:jc w:val="right"/>
       </w:pPr>
       <w:tcPr>
-        <w:shd w:val="clear" w:color="ffffff"/>
-        <w:tcBorders>
-          <w:top w:val="none" w:color="000000" w:sz="4" w:space="0"/>
-          <w:left w:val="none" w:color="000000" w:sz="4" w:space="0"/>
-          <w:bottom w:val="none" w:color="000000" w:sz="4" w:space="0"/>
+        <w:shd w:color="ffffff"/>
+        <w:tcBorders>
+          <w:top w:val="none"/>
+          <w:left w:val="none"/>
+          <w:bottom w:val="none"/>
           <w:right w:val="single" w:color="000000" w:themeColor="accent6" w:themeTint="90" w:sz="4" w:space="0"/>
         </w:tcBorders>
       </w:tcPr>
@@ -9661,10 +8103,10 @@
       <w:tcPr>
         <w:shd w:val="clear" w:color="ffffff" w:themeColor="light1" w:fill="ffffff" w:themeFill="light1"/>
         <w:tcBorders>
-          <w:top w:val="none" w:color="000000" w:sz="4" w:space="0"/>
-          <w:left w:val="none" w:color="000000" w:sz="4" w:space="0"/>
+          <w:top w:val="none"/>
+          <w:left w:val="none"/>
           <w:bottom w:val="single" w:color="000000" w:themeColor="accent6" w:themeTint="90" w:sz="4" w:space="0"/>
-          <w:right w:val="none" w:color="000000" w:sz="4" w:space="0"/>
+          <w:right w:val="none"/>
         </w:tcBorders>
       </w:tcPr>
     </w:tblStylePr>
@@ -9676,12 +8118,12 @@
         <w:sz w:val="22"/>
       </w:rPr>
       <w:tcPr>
-        <w:shd w:val="clear" w:color="ffffff"/>
-        <w:tcBorders>
-          <w:top w:val="none" w:color="000000" w:sz="4" w:space="0"/>
+        <w:shd w:color="ffffff"/>
+        <w:tcBorders>
+          <w:top w:val="none"/>
           <w:left w:val="single" w:color="000000" w:themeColor="accent6" w:themeTint="90" w:sz="4" w:space="0"/>
-          <w:bottom w:val="none" w:color="000000" w:sz="4" w:space="0"/>
-          <w:right w:val="none" w:color="000000" w:sz="4" w:space="0"/>
+          <w:bottom w:val="none"/>
+          <w:right w:val="none"/>
         </w:tcBorders>
       </w:tcPr>
     </w:tblStylePr>
@@ -9696,16 +8138,16 @@
         <w:shd w:val="clear" w:color="ffffff" w:themeColor="light1" w:fill="ffffff" w:themeFill="light1"/>
         <w:tcBorders>
           <w:top w:val="single" w:color="000000" w:themeColor="accent6" w:themeTint="90" w:sz="4" w:space="0"/>
-          <w:left w:val="none" w:color="000000" w:sz="4" w:space="0"/>
-          <w:bottom w:val="none" w:color="000000" w:sz="4" w:space="0"/>
-          <w:right w:val="none" w:color="000000" w:sz="4" w:space="0"/>
-        </w:tcBorders>
-      </w:tcPr>
-    </w:tblStylePr>
-  </w:style>
-  <w:style w:type="table" w:styleId="742">
+          <w:left w:val="none"/>
+          <w:bottom w:val="none"/>
+          <w:right w:val="none"/>
+        </w:tcBorders>
+      </w:tcPr>
+    </w:tblStylePr>
+  </w:style>
+  <w:style w:type="table" w:styleId="104">
     <w:name w:val="List Table 1 Light"/>
-    <w:basedOn w:val="831"/>
+    <w:basedOn w:val="602"/>
     <w:uiPriority w:val="99"/>
     <w:pPr>
       <w:spacing w:after="0" w:line="240" w:lineRule="auto"/>
@@ -9766,9 +8208,9 @@
       </w:tcPr>
     </w:tblStylePr>
   </w:style>
-  <w:style w:type="table" w:styleId="743">
+  <w:style w:type="table" w:styleId="105">
     <w:name w:val="List Table 1 Light - Accent 1"/>
-    <w:basedOn w:val="831"/>
+    <w:basedOn w:val="602"/>
     <w:uiPriority w:val="99"/>
     <w:pPr>
       <w:spacing w:after="0" w:line="240" w:lineRule="auto"/>
@@ -9829,9 +8271,9 @@
       </w:tcPr>
     </w:tblStylePr>
   </w:style>
-  <w:style w:type="table" w:styleId="744">
+  <w:style w:type="table" w:styleId="106">
     <w:name w:val="List Table 1 Light - Accent 2"/>
-    <w:basedOn w:val="831"/>
+    <w:basedOn w:val="602"/>
     <w:uiPriority w:val="99"/>
     <w:pPr>
       <w:spacing w:after="0" w:line="240" w:lineRule="auto"/>
@@ -9892,9 +8334,9 @@
       </w:tcPr>
     </w:tblStylePr>
   </w:style>
-  <w:style w:type="table" w:styleId="745">
+  <w:style w:type="table" w:styleId="107">
     <w:name w:val="List Table 1 Light - Accent 3"/>
-    <w:basedOn w:val="831"/>
+    <w:basedOn w:val="602"/>
     <w:uiPriority w:val="99"/>
     <w:pPr>
       <w:spacing w:after="0" w:line="240" w:lineRule="auto"/>
@@ -9955,9 +8397,9 @@
       </w:tcPr>
     </w:tblStylePr>
   </w:style>
-  <w:style w:type="table" w:styleId="746">
+  <w:style w:type="table" w:styleId="108">
     <w:name w:val="List Table 1 Light - Accent 4"/>
-    <w:basedOn w:val="831"/>
+    <w:basedOn w:val="602"/>
     <w:uiPriority w:val="99"/>
     <w:pPr>
       <w:spacing w:after="0" w:line="240" w:lineRule="auto"/>
@@ -10018,9 +8460,9 @@
       </w:tcPr>
     </w:tblStylePr>
   </w:style>
-  <w:style w:type="table" w:styleId="747">
+  <w:style w:type="table" w:styleId="109">
     <w:name w:val="List Table 1 Light - Accent 5"/>
-    <w:basedOn w:val="831"/>
+    <w:basedOn w:val="602"/>
     <w:uiPriority w:val="99"/>
     <w:pPr>
       <w:spacing w:after="0" w:line="240" w:lineRule="auto"/>
@@ -10081,9 +8523,9 @@
       </w:tcPr>
     </w:tblStylePr>
   </w:style>
-  <w:style w:type="table" w:styleId="748">
+  <w:style w:type="table" w:styleId="110">
     <w:name w:val="List Table 1 Light - Accent 6"/>
-    <w:basedOn w:val="831"/>
+    <w:basedOn w:val="602"/>
     <w:uiPriority w:val="99"/>
     <w:pPr>
       <w:spacing w:after="0" w:line="240" w:lineRule="auto"/>
@@ -10144,9 +8586,9 @@
       </w:tcPr>
     </w:tblStylePr>
   </w:style>
-  <w:style w:type="table" w:styleId="749">
+  <w:style w:type="table" w:styleId="111">
     <w:name w:val="List Table 2"/>
-    <w:basedOn w:val="831"/>
+    <w:basedOn w:val="602"/>
     <w:uiPriority w:val="99"/>
     <w:pPr>
       <w:spacing w:after="0" w:line="240" w:lineRule="auto"/>
@@ -10230,9 +8672,9 @@
       </w:tcPr>
     </w:tblStylePr>
   </w:style>
-  <w:style w:type="table" w:styleId="750">
+  <w:style w:type="table" w:styleId="112">
     <w:name w:val="List Table 2 - Accent 1"/>
-    <w:basedOn w:val="831"/>
+    <w:basedOn w:val="602"/>
     <w:uiPriority w:val="99"/>
     <w:pPr>
       <w:spacing w:after="0" w:line="240" w:lineRule="auto"/>
@@ -10316,9 +8758,9 @@
       </w:tcPr>
     </w:tblStylePr>
   </w:style>
-  <w:style w:type="table" w:styleId="751">
+  <w:style w:type="table" w:styleId="113">
     <w:name w:val="List Table 2 - Accent 2"/>
-    <w:basedOn w:val="831"/>
+    <w:basedOn w:val="602"/>
     <w:uiPriority w:val="99"/>
     <w:pPr>
       <w:spacing w:after="0" w:line="240" w:lineRule="auto"/>
@@ -10402,9 +8844,9 @@
       </w:tcPr>
     </w:tblStylePr>
   </w:style>
-  <w:style w:type="table" w:styleId="752">
+  <w:style w:type="table" w:styleId="114">
     <w:name w:val="List Table 2 - Accent 3"/>
-    <w:basedOn w:val="831"/>
+    <w:basedOn w:val="602"/>
     <w:uiPriority w:val="99"/>
     <w:pPr>
       <w:spacing w:after="0" w:line="240" w:lineRule="auto"/>
@@ -10488,9 +8930,9 @@
       </w:tcPr>
     </w:tblStylePr>
   </w:style>
-  <w:style w:type="table" w:styleId="753">
+  <w:style w:type="table" w:styleId="115">
     <w:name w:val="List Table 2 - Accent 4"/>
-    <w:basedOn w:val="831"/>
+    <w:basedOn w:val="602"/>
     <w:uiPriority w:val="99"/>
     <w:pPr>
       <w:spacing w:after="0" w:line="240" w:lineRule="auto"/>
@@ -10574,9 +9016,9 @@
       </w:tcPr>
     </w:tblStylePr>
   </w:style>
-  <w:style w:type="table" w:styleId="754">
+  <w:style w:type="table" w:styleId="116">
     <w:name w:val="List Table 2 - Accent 5"/>
-    <w:basedOn w:val="831"/>
+    <w:basedOn w:val="602"/>
     <w:uiPriority w:val="99"/>
     <w:pPr>
       <w:spacing w:after="0" w:line="240" w:lineRule="auto"/>
@@ -10660,9 +9102,9 @@
       </w:tcPr>
     </w:tblStylePr>
   </w:style>
-  <w:style w:type="table" w:styleId="755">
+  <w:style w:type="table" w:styleId="117">
     <w:name w:val="List Table 2 - Accent 6"/>
-    <w:basedOn w:val="831"/>
+    <w:basedOn w:val="602"/>
     <w:uiPriority w:val="99"/>
     <w:pPr>
       <w:spacing w:after="0" w:line="240" w:lineRule="auto"/>
@@ -10746,9 +9188,9 @@
       </w:tcPr>
     </w:tblStylePr>
   </w:style>
-  <w:style w:type="table" w:styleId="756">
+  <w:style w:type="table" w:styleId="118">
     <w:name w:val="List Table 3"/>
-    <w:basedOn w:val="831"/>
+    <w:basedOn w:val="602"/>
     <w:uiPriority w:val="99"/>
     <w:pPr>
       <w:spacing w:after="0" w:line="240" w:lineRule="auto"/>
@@ -10820,9 +9262,9 @@
       </w:rPr>
     </w:tblStylePr>
   </w:style>
-  <w:style w:type="table" w:styleId="757">
+  <w:style w:type="table" w:styleId="119">
     <w:name w:val="List Table 3 - Accent 1"/>
-    <w:basedOn w:val="831"/>
+    <w:basedOn w:val="602"/>
     <w:uiPriority w:val="99"/>
     <w:pPr>
       <w:spacing w:after="0" w:line="240" w:lineRule="auto"/>
@@ -10894,9 +9336,9 @@
       </w:rPr>
     </w:tblStylePr>
   </w:style>
-  <w:style w:type="table" w:styleId="758">
+  <w:style w:type="table" w:styleId="120">
     <w:name w:val="List Table 3 - Accent 2"/>
-    <w:basedOn w:val="831"/>
+    <w:basedOn w:val="602"/>
     <w:uiPriority w:val="99"/>
     <w:pPr>
       <w:spacing w:after="0" w:line="240" w:lineRule="auto"/>
@@ -10968,9 +9410,9 @@
       </w:rPr>
     </w:tblStylePr>
   </w:style>
-  <w:style w:type="table" w:styleId="759">
+  <w:style w:type="table" w:styleId="121">
     <w:name w:val="List Table 3 - Accent 3"/>
-    <w:basedOn w:val="831"/>
+    <w:basedOn w:val="602"/>
     <w:uiPriority w:val="99"/>
     <w:pPr>
       <w:spacing w:after="0" w:line="240" w:lineRule="auto"/>
@@ -11042,9 +9484,9 @@
       </w:rPr>
     </w:tblStylePr>
   </w:style>
-  <w:style w:type="table" w:styleId="760">
+  <w:style w:type="table" w:styleId="122">
     <w:name w:val="List Table 3 - Accent 4"/>
-    <w:basedOn w:val="831"/>
+    <w:basedOn w:val="602"/>
     <w:uiPriority w:val="99"/>
     <w:pPr>
       <w:spacing w:after="0" w:line="240" w:lineRule="auto"/>
@@ -11116,9 +9558,9 @@
       </w:rPr>
     </w:tblStylePr>
   </w:style>
-  <w:style w:type="table" w:styleId="761">
+  <w:style w:type="table" w:styleId="123">
     <w:name w:val="List Table 3 - Accent 5"/>
-    <w:basedOn w:val="831"/>
+    <w:basedOn w:val="602"/>
     <w:uiPriority w:val="99"/>
     <w:pPr>
       <w:spacing w:after="0" w:line="240" w:lineRule="auto"/>
@@ -11190,9 +9632,9 @@
       </w:rPr>
     </w:tblStylePr>
   </w:style>
-  <w:style w:type="table" w:styleId="762">
+  <w:style w:type="table" w:styleId="124">
     <w:name w:val="List Table 3 - Accent 6"/>
-    <w:basedOn w:val="831"/>
+    <w:basedOn w:val="602"/>
     <w:uiPriority w:val="99"/>
     <w:pPr>
       <w:spacing w:after="0" w:line="240" w:lineRule="auto"/>
@@ -11264,9 +9706,9 @@
       </w:rPr>
     </w:tblStylePr>
   </w:style>
-  <w:style w:type="table" w:styleId="763">
+  <w:style w:type="table" w:styleId="125">
     <w:name w:val="List Table 4"/>
-    <w:basedOn w:val="831"/>
+    <w:basedOn w:val="602"/>
     <w:uiPriority w:val="99"/>
     <w:pPr>
       <w:spacing w:after="0" w:line="240" w:lineRule="auto"/>
@@ -11333,9 +9775,9 @@
       </w:rPr>
     </w:tblStylePr>
   </w:style>
-  <w:style w:type="table" w:styleId="764">
+  <w:style w:type="table" w:styleId="126">
     <w:name w:val="List Table 4 - Accent 1"/>
-    <w:basedOn w:val="831"/>
+    <w:basedOn w:val="602"/>
     <w:uiPriority w:val="99"/>
     <w:pPr>
       <w:spacing w:after="0" w:line="240" w:lineRule="auto"/>
@@ -11402,9 +9844,9 @@
       </w:rPr>
     </w:tblStylePr>
   </w:style>
-  <w:style w:type="table" w:styleId="765">
+  <w:style w:type="table" w:styleId="127">
     <w:name w:val="List Table 4 - Accent 2"/>
-    <w:basedOn w:val="831"/>
+    <w:basedOn w:val="602"/>
     <w:uiPriority w:val="99"/>
     <w:pPr>
       <w:spacing w:after="0" w:line="240" w:lineRule="auto"/>
@@ -11471,9 +9913,9 @@
       </w:rPr>
     </w:tblStylePr>
   </w:style>
-  <w:style w:type="table" w:styleId="766">
+  <w:style w:type="table" w:styleId="128">
     <w:name w:val="List Table 4 - Accent 3"/>
-    <w:basedOn w:val="831"/>
+    <w:basedOn w:val="602"/>
     <w:uiPriority w:val="99"/>
     <w:pPr>
       <w:spacing w:after="0" w:line="240" w:lineRule="auto"/>
@@ -11540,9 +9982,9 @@
       </w:rPr>
     </w:tblStylePr>
   </w:style>
-  <w:style w:type="table" w:styleId="767">
+  <w:style w:type="table" w:styleId="129">
     <w:name w:val="List Table 4 - Accent 4"/>
-    <w:basedOn w:val="831"/>
+    <w:basedOn w:val="602"/>
     <w:uiPriority w:val="99"/>
     <w:pPr>
       <w:spacing w:after="0" w:line="240" w:lineRule="auto"/>
@@ -11609,9 +10051,9 @@
       </w:rPr>
     </w:tblStylePr>
   </w:style>
-  <w:style w:type="table" w:styleId="768">
+  <w:style w:type="table" w:styleId="130">
     <w:name w:val="List Table 4 - Accent 5"/>
-    <w:basedOn w:val="831"/>
+    <w:basedOn w:val="602"/>
     <w:uiPriority w:val="99"/>
     <w:pPr>
       <w:spacing w:after="0" w:line="240" w:lineRule="auto"/>
@@ -11678,9 +10120,9 @@
       </w:rPr>
     </w:tblStylePr>
   </w:style>
-  <w:style w:type="table" w:styleId="769">
+  <w:style w:type="table" w:styleId="131">
     <w:name w:val="List Table 4 - Accent 6"/>
-    <w:basedOn w:val="831"/>
+    <w:basedOn w:val="602"/>
     <w:uiPriority w:val="99"/>
     <w:pPr>
       <w:spacing w:after="0" w:line="240" w:lineRule="auto"/>
@@ -11747,9 +10189,9 @@
       </w:rPr>
     </w:tblStylePr>
   </w:style>
-  <w:style w:type="table" w:styleId="770">
+  <w:style w:type="table" w:styleId="132">
     <w:name w:val="List Table 5 Dark"/>
-    <w:basedOn w:val="831"/>
+    <w:basedOn w:val="602"/>
     <w:uiPriority w:val="99"/>
     <w:pPr>
       <w:spacing w:after="0" w:line="240" w:lineRule="auto"/>
@@ -11854,9 +10296,9 @@
       </w:rPr>
     </w:tblStylePr>
   </w:style>
-  <w:style w:type="table" w:styleId="771">
+  <w:style w:type="table" w:styleId="133">
     <w:name w:val="List Table 5 Dark - Accent 1"/>
-    <w:basedOn w:val="831"/>
+    <w:basedOn w:val="602"/>
     <w:uiPriority w:val="99"/>
     <w:pPr>
       <w:spacing w:after="0" w:line="240" w:lineRule="auto"/>
@@ -11961,9 +10403,9 @@
       </w:rPr>
     </w:tblStylePr>
   </w:style>
-  <w:style w:type="table" w:styleId="772">
+  <w:style w:type="table" w:styleId="134">
     <w:name w:val="List Table 5 Dark - Accent 2"/>
-    <w:basedOn w:val="831"/>
+    <w:basedOn w:val="602"/>
     <w:uiPriority w:val="99"/>
     <w:pPr>
       <w:spacing w:after="0" w:line="240" w:lineRule="auto"/>
@@ -12068,9 +10510,9 @@
       </w:rPr>
     </w:tblStylePr>
   </w:style>
-  <w:style w:type="table" w:styleId="773">
+  <w:style w:type="table" w:styleId="135">
     <w:name w:val="List Table 5 Dark - Accent 3"/>
-    <w:basedOn w:val="831"/>
+    <w:basedOn w:val="602"/>
     <w:uiPriority w:val="99"/>
     <w:pPr>
       <w:spacing w:after="0" w:line="240" w:lineRule="auto"/>
@@ -12175,9 +10617,9 @@
       </w:rPr>
     </w:tblStylePr>
   </w:style>
-  <w:style w:type="table" w:styleId="774">
+  <w:style w:type="table" w:styleId="136">
     <w:name w:val="List Table 5 Dark - Accent 4"/>
-    <w:basedOn w:val="831"/>
+    <w:basedOn w:val="602"/>
     <w:uiPriority w:val="99"/>
     <w:pPr>
       <w:spacing w:after="0" w:line="240" w:lineRule="auto"/>
@@ -12282,9 +10724,9 @@
       </w:rPr>
     </w:tblStylePr>
   </w:style>
-  <w:style w:type="table" w:styleId="775">
+  <w:style w:type="table" w:styleId="137">
     <w:name w:val="List Table 5 Dark - Accent 5"/>
-    <w:basedOn w:val="831"/>
+    <w:basedOn w:val="602"/>
     <w:uiPriority w:val="99"/>
     <w:pPr>
       <w:spacing w:after="0" w:line="240" w:lineRule="auto"/>
@@ -12389,9 +10831,9 @@
       </w:rPr>
     </w:tblStylePr>
   </w:style>
-  <w:style w:type="table" w:styleId="776">
+  <w:style w:type="table" w:styleId="138">
     <w:name w:val="List Table 5 Dark - Accent 6"/>
-    <w:basedOn w:val="831"/>
+    <w:basedOn w:val="602"/>
     <w:uiPriority w:val="99"/>
     <w:pPr>
       <w:spacing w:after="0" w:line="240" w:lineRule="auto"/>
@@ -12496,9 +10938,9 @@
       </w:rPr>
     </w:tblStylePr>
   </w:style>
-  <w:style w:type="table" w:styleId="777">
+  <w:style w:type="table" w:styleId="139">
     <w:name w:val="List Table 6 Colorful"/>
-    <w:basedOn w:val="831"/>
+    <w:basedOn w:val="602"/>
     <w:uiPriority w:val="99"/>
     <w:pPr>
       <w:spacing w:after="0" w:line="240" w:lineRule="auto"/>
@@ -12569,9 +11011,9 @@
       </w:tcPr>
     </w:tblStylePr>
   </w:style>
-  <w:style w:type="table" w:styleId="778">
+  <w:style w:type="table" w:styleId="140">
     <w:name w:val="List Table 6 Colorful - Accent 1"/>
-    <w:basedOn w:val="831"/>
+    <w:basedOn w:val="602"/>
     <w:uiPriority w:val="99"/>
     <w:pPr>
       <w:spacing w:after="0" w:line="240" w:lineRule="auto"/>
@@ -12642,9 +11084,9 @@
       </w:tcPr>
     </w:tblStylePr>
   </w:style>
-  <w:style w:type="table" w:styleId="779">
+  <w:style w:type="table" w:styleId="141">
     <w:name w:val="List Table 6 Colorful - Accent 2"/>
-    <w:basedOn w:val="831"/>
+    <w:basedOn w:val="602"/>
     <w:uiPriority w:val="99"/>
     <w:pPr>
       <w:spacing w:after="0" w:line="240" w:lineRule="auto"/>
@@ -12715,9 +11157,9 @@
       </w:tcPr>
     </w:tblStylePr>
   </w:style>
-  <w:style w:type="table" w:styleId="780">
+  <w:style w:type="table" w:styleId="142">
     <w:name w:val="List Table 6 Colorful - Accent 3"/>
-    <w:basedOn w:val="831"/>
+    <w:basedOn w:val="602"/>
     <w:uiPriority w:val="99"/>
     <w:pPr>
       <w:spacing w:after="0" w:line="240" w:lineRule="auto"/>
@@ -12788,9 +11230,9 @@
       </w:tcPr>
     </w:tblStylePr>
   </w:style>
-  <w:style w:type="table" w:styleId="781">
+  <w:style w:type="table" w:styleId="143">
     <w:name w:val="List Table 6 Colorful - Accent 4"/>
-    <w:basedOn w:val="831"/>
+    <w:basedOn w:val="602"/>
     <w:uiPriority w:val="99"/>
     <w:pPr>
       <w:spacing w:after="0" w:line="240" w:lineRule="auto"/>
@@ -12861,9 +11303,9 @@
       </w:tcPr>
     </w:tblStylePr>
   </w:style>
-  <w:style w:type="table" w:styleId="782">
+  <w:style w:type="table" w:styleId="144">
     <w:name w:val="List Table 6 Colorful - Accent 5"/>
-    <w:basedOn w:val="831"/>
+    <w:basedOn w:val="602"/>
     <w:uiPriority w:val="99"/>
     <w:pPr>
       <w:spacing w:after="0" w:line="240" w:lineRule="auto"/>
@@ -12934,9 +11376,9 @@
       </w:tcPr>
     </w:tblStylePr>
   </w:style>
-  <w:style w:type="table" w:styleId="783">
+  <w:style w:type="table" w:styleId="145">
     <w:name w:val="List Table 6 Colorful - Accent 6"/>
-    <w:basedOn w:val="831"/>
+    <w:basedOn w:val="602"/>
     <w:uiPriority w:val="99"/>
     <w:pPr>
       <w:spacing w:after="0" w:line="240" w:lineRule="auto"/>
@@ -13007,9 +11449,9 @@
       </w:tcPr>
     </w:tblStylePr>
   </w:style>
-  <w:style w:type="table" w:styleId="784">
+  <w:style w:type="table" w:styleId="146">
     <w:name w:val="List Table 7 Colorful"/>
-    <w:basedOn w:val="831"/>
+    <w:basedOn w:val="602"/>
     <w:uiPriority w:val="99"/>
     <w:pPr>
       <w:spacing w:after="0" w:line="240" w:lineRule="auto"/>
@@ -13055,11 +11497,11 @@
         <w:jc w:val="right"/>
       </w:pPr>
       <w:tcPr>
-        <w:shd w:val="clear" w:color="ffffff"/>
-        <w:tcBorders>
-          <w:top w:val="none" w:color="000000" w:sz="4" w:space="0"/>
-          <w:left w:val="none" w:color="000000" w:sz="4" w:space="0"/>
-          <w:bottom w:val="none" w:color="000000" w:sz="4" w:space="0"/>
+        <w:shd w:color="ffffff"/>
+        <w:tcBorders>
+          <w:top w:val="none"/>
+          <w:left w:val="none"/>
+          <w:bottom w:val="none"/>
           <w:right w:val="single" w:color="000000" w:themeColor="text1" w:themeTint="80" w:sz="4" w:space="0"/>
         </w:tcBorders>
       </w:tcPr>
@@ -13074,10 +11516,10 @@
       <w:tcPr>
         <w:shd w:val="clear" w:color="ffffff" w:themeColor="light1" w:fill="ffffff" w:themeFill="light1"/>
         <w:tcBorders>
-          <w:top w:val="none" w:color="000000" w:sz="4" w:space="0"/>
-          <w:left w:val="none" w:color="000000" w:sz="4" w:space="0"/>
+          <w:top w:val="none"/>
+          <w:left w:val="none"/>
           <w:bottom w:val="single" w:color="000000" w:themeColor="text1" w:themeTint="80" w:sz="4" w:space="0"/>
-          <w:right w:val="none" w:color="000000" w:sz="4" w:space="0"/>
+          <w:right w:val="none"/>
         </w:tcBorders>
       </w:tcPr>
     </w:tblStylePr>
@@ -13089,12 +11531,12 @@
         <w:sz w:val="22"/>
       </w:rPr>
       <w:tcPr>
-        <w:shd w:val="clear" w:color="ffffff"/>
-        <w:tcBorders>
-          <w:top w:val="none" w:color="000000" w:sz="4" w:space="0"/>
+        <w:shd w:color="ffffff"/>
+        <w:tcBorders>
+          <w:top w:val="none"/>
           <w:left w:val="single" w:color="000000" w:themeColor="text1" w:themeTint="80" w:sz="4" w:space="0"/>
-          <w:bottom w:val="none" w:color="000000" w:sz="4" w:space="0"/>
-          <w:right w:val="none" w:color="000000" w:sz="4" w:space="0"/>
+          <w:bottom w:val="none"/>
+          <w:right w:val="none"/>
         </w:tcBorders>
       </w:tcPr>
     </w:tblStylePr>
@@ -13109,9 +11551,9 @@
         <w:shd w:val="clear" w:color="ffffff" w:themeColor="light1" w:fill="ffffff" w:themeFill="light1"/>
         <w:tcBorders>
           <w:top w:val="single" w:color="000000" w:themeColor="text1" w:themeTint="80" w:sz="4" w:space="0"/>
-          <w:left w:val="none" w:color="000000" w:sz="4" w:space="0"/>
-          <w:bottom w:val="none" w:color="000000" w:sz="4" w:space="0"/>
-          <w:right w:val="none" w:color="000000" w:sz="4" w:space="0"/>
+          <w:left w:val="none"/>
+          <w:bottom w:val="none"/>
+          <w:right w:val="none"/>
         </w:tcBorders>
       </w:tcPr>
     </w:tblStylePr>
@@ -13123,9 +11565,9 @@
       </w:rPr>
     </w:tblStylePr>
   </w:style>
-  <w:style w:type="table" w:styleId="785">
+  <w:style w:type="table" w:styleId="147">
     <w:name w:val="List Table 7 Colorful - Accent 1"/>
-    <w:basedOn w:val="831"/>
+    <w:basedOn w:val="602"/>
     <w:uiPriority w:val="99"/>
     <w:pPr>
       <w:spacing w:after="0" w:line="240" w:lineRule="auto"/>
@@ -13171,11 +11613,11 @@
         <w:jc w:val="right"/>
       </w:pPr>
       <w:tcPr>
-        <w:shd w:val="clear" w:color="ffffff"/>
-        <w:tcBorders>
-          <w:top w:val="none" w:color="000000" w:sz="4" w:space="0"/>
-          <w:left w:val="none" w:color="000000" w:sz="4" w:space="0"/>
-          <w:bottom w:val="none" w:color="000000" w:sz="4" w:space="0"/>
+        <w:shd w:color="ffffff"/>
+        <w:tcBorders>
+          <w:top w:val="none"/>
+          <w:left w:val="none"/>
+          <w:bottom w:val="none"/>
           <w:right w:val="single" w:color="000000" w:themeColor="accent1" w:sz="4" w:space="0"/>
         </w:tcBorders>
       </w:tcPr>
@@ -13190,10 +11632,10 @@
       <w:tcPr>
         <w:shd w:val="clear" w:color="ffffff" w:themeColor="light1" w:fill="ffffff" w:themeFill="light1"/>
         <w:tcBorders>
-          <w:top w:val="none" w:color="000000" w:sz="4" w:space="0"/>
-          <w:left w:val="none" w:color="000000" w:sz="4" w:space="0"/>
+          <w:top w:val="none"/>
+          <w:left w:val="none"/>
           <w:bottom w:val="single" w:color="000000" w:themeColor="accent1" w:sz="4" w:space="0"/>
-          <w:right w:val="none" w:color="000000" w:sz="4" w:space="0"/>
+          <w:right w:val="none"/>
         </w:tcBorders>
       </w:tcPr>
     </w:tblStylePr>
@@ -13205,12 +11647,12 @@
         <w:sz w:val="22"/>
       </w:rPr>
       <w:tcPr>
-        <w:shd w:val="clear" w:color="ffffff"/>
-        <w:tcBorders>
-          <w:top w:val="none" w:color="000000" w:sz="4" w:space="0"/>
+        <w:shd w:color="ffffff"/>
+        <w:tcBorders>
+          <w:top w:val="none"/>
           <w:left w:val="single" w:color="000000" w:themeColor="accent1" w:sz="4" w:space="0"/>
-          <w:bottom w:val="none" w:color="000000" w:sz="4" w:space="0"/>
-          <w:right w:val="none" w:color="000000" w:sz="4" w:space="0"/>
+          <w:bottom w:val="none"/>
+          <w:right w:val="none"/>
         </w:tcBorders>
       </w:tcPr>
     </w:tblStylePr>
@@ -13225,9 +11667,9 @@
         <w:shd w:val="clear" w:color="ffffff" w:themeColor="light1" w:fill="ffffff" w:themeFill="light1"/>
         <w:tcBorders>
           <w:top w:val="single" w:color="000000" w:themeColor="accent1" w:sz="4" w:space="0"/>
-          <w:left w:val="none" w:color="000000" w:sz="4" w:space="0"/>
-          <w:bottom w:val="none" w:color="000000" w:sz="4" w:space="0"/>
-          <w:right w:val="none" w:color="000000" w:sz="4" w:space="0"/>
+          <w:left w:val="none"/>
+          <w:bottom w:val="none"/>
+          <w:right w:val="none"/>
         </w:tcBorders>
       </w:tcPr>
     </w:tblStylePr>
@@ -13239,9 +11681,9 @@
       </w:rPr>
     </w:tblStylePr>
   </w:style>
-  <w:style w:type="table" w:styleId="786">
+  <w:style w:type="table" w:styleId="148">
     <w:name w:val="List Table 7 Colorful - Accent 2"/>
-    <w:basedOn w:val="831"/>
+    <w:basedOn w:val="602"/>
     <w:uiPriority w:val="99"/>
     <w:pPr>
       <w:spacing w:after="0" w:line="240" w:lineRule="auto"/>
@@ -13287,11 +11729,11 @@
         <w:jc w:val="right"/>
       </w:pPr>
       <w:tcPr>
-        <w:shd w:val="clear" w:color="ffffff"/>
-        <w:tcBorders>
-          <w:top w:val="none" w:color="000000" w:sz="4" w:space="0"/>
-          <w:left w:val="none" w:color="000000" w:sz="4" w:space="0"/>
-          <w:bottom w:val="none" w:color="000000" w:sz="4" w:space="0"/>
+        <w:shd w:color="ffffff"/>
+        <w:tcBorders>
+          <w:top w:val="none"/>
+          <w:left w:val="none"/>
+          <w:bottom w:val="none"/>
           <w:right w:val="single" w:color="000000" w:themeColor="accent2" w:themeTint="97" w:sz="4" w:space="0"/>
         </w:tcBorders>
       </w:tcPr>
@@ -13306,10 +11748,10 @@
       <w:tcPr>
         <w:shd w:val="clear" w:color="ffffff" w:themeColor="light1" w:fill="ffffff" w:themeFill="light1"/>
         <w:tcBorders>
-          <w:top w:val="none" w:color="000000" w:sz="4" w:space="0"/>
-          <w:left w:val="none" w:color="000000" w:sz="4" w:space="0"/>
+          <w:top w:val="none"/>
+          <w:left w:val="none"/>
           <w:bottom w:val="single" w:color="000000" w:themeColor="accent2" w:themeTint="97" w:sz="4" w:space="0"/>
-          <w:right w:val="none" w:color="000000" w:sz="4" w:space="0"/>
+          <w:right w:val="none"/>
         </w:tcBorders>
       </w:tcPr>
     </w:tblStylePr>
@@ -13321,12 +11763,12 @@
         <w:sz w:val="22"/>
       </w:rPr>
       <w:tcPr>
-        <w:shd w:val="clear" w:color="ffffff"/>
-        <w:tcBorders>
-          <w:top w:val="none" w:color="000000" w:sz="4" w:space="0"/>
+        <w:shd w:color="ffffff"/>
+        <w:tcBorders>
+          <w:top w:val="none"/>
           <w:left w:val="single" w:color="000000" w:themeColor="accent2" w:themeTint="97" w:sz="4" w:space="0"/>
-          <w:bottom w:val="none" w:color="000000" w:sz="4" w:space="0"/>
-          <w:right w:val="none" w:color="000000" w:sz="4" w:space="0"/>
+          <w:bottom w:val="none"/>
+          <w:right w:val="none"/>
         </w:tcBorders>
       </w:tcPr>
     </w:tblStylePr>
@@ -13341,9 +11783,9 @@
         <w:shd w:val="clear" w:color="ffffff" w:themeColor="light1" w:fill="ffffff" w:themeFill="light1"/>
         <w:tcBorders>
           <w:top w:val="single" w:color="000000" w:themeColor="accent2" w:themeTint="97" w:sz="4" w:space="0"/>
-          <w:left w:val="none" w:color="000000" w:sz="4" w:space="0"/>
-          <w:bottom w:val="none" w:color="000000" w:sz="4" w:space="0"/>
-          <w:right w:val="none" w:color="000000" w:sz="4" w:space="0"/>
+          <w:left w:val="none"/>
+          <w:bottom w:val="none"/>
+          <w:right w:val="none"/>
         </w:tcBorders>
       </w:tcPr>
     </w:tblStylePr>
@@ -13355,9 +11797,9 @@
       </w:rPr>
     </w:tblStylePr>
   </w:style>
-  <w:style w:type="table" w:styleId="787">
+  <w:style w:type="table" w:styleId="149">
     <w:name w:val="List Table 7 Colorful - Accent 3"/>
-    <w:basedOn w:val="831"/>
+    <w:basedOn w:val="602"/>
     <w:uiPriority w:val="99"/>
     <w:pPr>
       <w:spacing w:after="0" w:line="240" w:lineRule="auto"/>
@@ -13403,11 +11845,11 @@
         <w:jc w:val="right"/>
       </w:pPr>
       <w:tcPr>
-        <w:shd w:val="clear" w:color="ffffff"/>
-        <w:tcBorders>
-          <w:top w:val="none" w:color="000000" w:sz="4" w:space="0"/>
-          <w:left w:val="none" w:color="000000" w:sz="4" w:space="0"/>
-          <w:bottom w:val="none" w:color="000000" w:sz="4" w:space="0"/>
+        <w:shd w:color="ffffff"/>
+        <w:tcBorders>
+          <w:top w:val="none"/>
+          <w:left w:val="none"/>
+          <w:bottom w:val="none"/>
           <w:right w:val="single" w:color="000000" w:themeColor="accent3" w:themeTint="98" w:sz="4" w:space="0"/>
         </w:tcBorders>
       </w:tcPr>
@@ -13422,10 +11864,10 @@
       <w:tcPr>
         <w:shd w:val="clear" w:color="ffffff" w:themeColor="light1" w:fill="ffffff" w:themeFill="light1"/>
         <w:tcBorders>
-          <w:top w:val="none" w:color="000000" w:sz="4" w:space="0"/>
-          <w:left w:val="none" w:color="000000" w:sz="4" w:space="0"/>
+          <w:top w:val="none"/>
+          <w:left w:val="none"/>
           <w:bottom w:val="single" w:color="000000" w:themeColor="accent3" w:themeTint="98" w:sz="4" w:space="0"/>
-          <w:right w:val="none" w:color="000000" w:sz="4" w:space="0"/>
+          <w:right w:val="none"/>
         </w:tcBorders>
       </w:tcPr>
     </w:tblStylePr>
@@ -13437,12 +11879,12 @@
         <w:sz w:val="22"/>
       </w:rPr>
       <w:tcPr>
-        <w:shd w:val="clear" w:color="ffffff"/>
-        <w:tcBorders>
-          <w:top w:val="none" w:color="000000" w:sz="4" w:space="0"/>
+        <w:shd w:color="ffffff"/>
+        <w:tcBorders>
+          <w:top w:val="none"/>
           <w:left w:val="single" w:color="000000" w:themeColor="accent3" w:themeTint="98" w:sz="4" w:space="0"/>
-          <w:bottom w:val="none" w:color="000000" w:sz="4" w:space="0"/>
-          <w:right w:val="none" w:color="000000" w:sz="4" w:space="0"/>
+          <w:bottom w:val="none"/>
+          <w:right w:val="none"/>
         </w:tcBorders>
       </w:tcPr>
     </w:tblStylePr>
@@ -13457,9 +11899,9 @@
         <w:shd w:val="clear" w:color="ffffff" w:themeColor="light1" w:fill="ffffff" w:themeFill="light1"/>
         <w:tcBorders>
           <w:top w:val="single" w:color="000000" w:themeColor="accent3" w:themeTint="98" w:sz="4" w:space="0"/>
-          <w:left w:val="none" w:color="000000" w:sz="4" w:space="0"/>
-          <w:bottom w:val="none" w:color="000000" w:sz="4" w:space="0"/>
-          <w:right w:val="none" w:color="000000" w:sz="4" w:space="0"/>
+          <w:left w:val="none"/>
+          <w:bottom w:val="none"/>
+          <w:right w:val="none"/>
         </w:tcBorders>
       </w:tcPr>
     </w:tblStylePr>
@@ -13471,9 +11913,9 @@
       </w:rPr>
     </w:tblStylePr>
   </w:style>
-  <w:style w:type="table" w:styleId="788">
+  <w:style w:type="table" w:styleId="150">
     <w:name w:val="List Table 7 Colorful - Accent 4"/>
-    <w:basedOn w:val="831"/>
+    <w:basedOn w:val="602"/>
     <w:uiPriority w:val="99"/>
     <w:pPr>
       <w:spacing w:after="0" w:line="240" w:lineRule="auto"/>
@@ -13519,11 +11961,11 @@
         <w:jc w:val="right"/>
       </w:pPr>
       <w:tcPr>
-        <w:shd w:val="clear" w:color="ffffff"/>
-        <w:tcBorders>
-          <w:top w:val="none" w:color="000000" w:sz="4" w:space="0"/>
-          <w:left w:val="none" w:color="000000" w:sz="4" w:space="0"/>
-          <w:bottom w:val="none" w:color="000000" w:sz="4" w:space="0"/>
+        <w:shd w:color="ffffff"/>
+        <w:tcBorders>
+          <w:top w:val="none"/>
+          <w:left w:val="none"/>
+          <w:bottom w:val="none"/>
           <w:right w:val="single" w:color="000000" w:themeColor="accent4" w:themeTint="9A" w:sz="4" w:space="0"/>
         </w:tcBorders>
       </w:tcPr>
@@ -13538,10 +11980,10 @@
       <w:tcPr>
         <w:shd w:val="clear" w:color="ffffff" w:themeColor="light1" w:fill="ffffff" w:themeFill="light1"/>
         <w:tcBorders>
-          <w:top w:val="none" w:color="000000" w:sz="4" w:space="0"/>
-          <w:left w:val="none" w:color="000000" w:sz="4" w:space="0"/>
+          <w:top w:val="none"/>
+          <w:left w:val="none"/>
           <w:bottom w:val="single" w:color="000000" w:themeColor="accent4" w:themeTint="9A" w:sz="4" w:space="0"/>
-          <w:right w:val="none" w:color="000000" w:sz="4" w:space="0"/>
+          <w:right w:val="none"/>
         </w:tcBorders>
       </w:tcPr>
     </w:tblStylePr>
@@ -13553,12 +11995,12 @@
         <w:sz w:val="22"/>
       </w:rPr>
       <w:tcPr>
-        <w:shd w:val="clear" w:color="ffffff"/>
-        <w:tcBorders>
-          <w:top w:val="none" w:color="000000" w:sz="4" w:space="0"/>
+        <w:shd w:color="ffffff"/>
+        <w:tcBorders>
+          <w:top w:val="none"/>
           <w:left w:val="single" w:color="000000" w:themeColor="accent4" w:themeTint="9A" w:sz="4" w:space="0"/>
-          <w:bottom w:val="none" w:color="000000" w:sz="4" w:space="0"/>
-          <w:right w:val="none" w:color="000000" w:sz="4" w:space="0"/>
+          <w:bottom w:val="none"/>
+          <w:right w:val="none"/>
         </w:tcBorders>
       </w:tcPr>
     </w:tblStylePr>
@@ -13573,9 +12015,9 @@
         <w:shd w:val="clear" w:color="ffffff" w:themeColor="light1" w:fill="ffffff" w:themeFill="light1"/>
         <w:tcBorders>
           <w:top w:val="single" w:color="000000" w:themeColor="accent4" w:themeTint="9A" w:sz="4" w:space="0"/>
-          <w:left w:val="none" w:color="000000" w:sz="4" w:space="0"/>
-          <w:bottom w:val="none" w:color="000000" w:sz="4" w:space="0"/>
-          <w:right w:val="none" w:color="000000" w:sz="4" w:space="0"/>
+          <w:left w:val="none"/>
+          <w:bottom w:val="none"/>
+          <w:right w:val="none"/>
         </w:tcBorders>
       </w:tcPr>
     </w:tblStylePr>
@@ -13587,9 +12029,9 @@
       </w:rPr>
     </w:tblStylePr>
   </w:style>
-  <w:style w:type="table" w:styleId="789">
+  <w:style w:type="table" w:styleId="151">
     <w:name w:val="List Table 7 Colorful - Accent 5"/>
-    <w:basedOn w:val="831"/>
+    <w:basedOn w:val="602"/>
     <w:uiPriority w:val="99"/>
     <w:pPr>
       <w:spacing w:after="0" w:line="240" w:lineRule="auto"/>
@@ -13635,11 +12077,11 @@
         <w:jc w:val="right"/>
       </w:pPr>
       <w:tcPr>
-        <w:shd w:val="clear" w:color="ffffff"/>
-        <w:tcBorders>
-          <w:top w:val="none" w:color="000000" w:sz="4" w:space="0"/>
-          <w:left w:val="none" w:color="000000" w:sz="4" w:space="0"/>
-          <w:bottom w:val="none" w:color="000000" w:sz="4" w:space="0"/>
+        <w:shd w:color="ffffff"/>
+        <w:tcBorders>
+          <w:top w:val="none"/>
+          <w:left w:val="none"/>
+          <w:bottom w:val="none"/>
           <w:right w:val="single" w:color="000000" w:themeColor="accent5" w:themeTint="9A" w:sz="4" w:space="0"/>
         </w:tcBorders>
       </w:tcPr>
@@ -13654,10 +12096,10 @@
       <w:tcPr>
         <w:shd w:val="clear" w:color="ffffff" w:themeColor="light1" w:fill="ffffff" w:themeFill="light1"/>
         <w:tcBorders>
-          <w:top w:val="none" w:color="000000" w:sz="4" w:space="0"/>
-          <w:left w:val="none" w:color="000000" w:sz="4" w:space="0"/>
+          <w:top w:val="none"/>
+          <w:left w:val="none"/>
           <w:bottom w:val="single" w:color="000000" w:themeColor="accent5" w:themeTint="9A" w:sz="4" w:space="0"/>
-          <w:right w:val="none" w:color="000000" w:sz="4" w:space="0"/>
+          <w:right w:val="none"/>
         </w:tcBorders>
       </w:tcPr>
     </w:tblStylePr>
@@ -13669,12 +12111,12 @@
         <w:sz w:val="22"/>
       </w:rPr>
       <w:tcPr>
-        <w:shd w:val="clear" w:color="ffffff"/>
-        <w:tcBorders>
-          <w:top w:val="none" w:color="000000" w:sz="4" w:space="0"/>
+        <w:shd w:color="ffffff"/>
+        <w:tcBorders>
+          <w:top w:val="none"/>
           <w:left w:val="single" w:color="000000" w:themeColor="accent5" w:themeTint="9A" w:sz="4" w:space="0"/>
-          <w:bottom w:val="none" w:color="000000" w:sz="4" w:space="0"/>
-          <w:right w:val="none" w:color="000000" w:sz="4" w:space="0"/>
+          <w:bottom w:val="none"/>
+          <w:right w:val="none"/>
         </w:tcBorders>
       </w:tcPr>
     </w:tblStylePr>
@@ -13689,9 +12131,9 @@
         <w:shd w:val="clear" w:color="ffffff" w:themeColor="light1" w:fill="ffffff" w:themeFill="light1"/>
         <w:tcBorders>
           <w:top w:val="single" w:color="000000" w:themeColor="accent5" w:themeTint="9A" w:sz="4" w:space="0"/>
-          <w:left w:val="none" w:color="000000" w:sz="4" w:space="0"/>
-          <w:bottom w:val="none" w:color="000000" w:sz="4" w:space="0"/>
-          <w:right w:val="none" w:color="000000" w:sz="4" w:space="0"/>
+          <w:left w:val="none"/>
+          <w:bottom w:val="none"/>
+          <w:right w:val="none"/>
         </w:tcBorders>
       </w:tcPr>
     </w:tblStylePr>
@@ -13703,9 +12145,9 @@
       </w:rPr>
     </w:tblStylePr>
   </w:style>
-  <w:style w:type="table" w:styleId="790">
+  <w:style w:type="table" w:styleId="152">
     <w:name w:val="List Table 7 Colorful - Accent 6"/>
-    <w:basedOn w:val="831"/>
+    <w:basedOn w:val="602"/>
     <w:uiPriority w:val="99"/>
     <w:pPr>
       <w:spacing w:after="0" w:line="240" w:lineRule="auto"/>
@@ -13751,11 +12193,11 @@
         <w:jc w:val="right"/>
       </w:pPr>
       <w:tcPr>
-        <w:shd w:val="clear" w:color="ffffff"/>
-        <w:tcBorders>
-          <w:top w:val="none" w:color="000000" w:sz="4" w:space="0"/>
-          <w:left w:val="none" w:color="000000" w:sz="4" w:space="0"/>
-          <w:bottom w:val="none" w:color="000000" w:sz="4" w:space="0"/>
+        <w:shd w:color="ffffff"/>
+        <w:tcBorders>
+          <w:top w:val="none"/>
+          <w:left w:val="none"/>
+          <w:bottom w:val="none"/>
           <w:right w:val="single" w:color="000000" w:themeColor="accent6" w:themeTint="98" w:sz="4" w:space="0"/>
         </w:tcBorders>
       </w:tcPr>
@@ -13770,10 +12212,10 @@
       <w:tcPr>
         <w:shd w:val="clear" w:color="ffffff" w:themeColor="light1" w:fill="ffffff" w:themeFill="light1"/>
         <w:tcBorders>
-          <w:top w:val="none" w:color="000000" w:sz="4" w:space="0"/>
-          <w:left w:val="none" w:color="000000" w:sz="4" w:space="0"/>
+          <w:top w:val="none"/>
+          <w:left w:val="none"/>
           <w:bottom w:val="single" w:color="000000" w:themeColor="accent6" w:themeTint="98" w:sz="4" w:space="0"/>
-          <w:right w:val="none" w:color="000000" w:sz="4" w:space="0"/>
+          <w:right w:val="none"/>
         </w:tcBorders>
       </w:tcPr>
     </w:tblStylePr>
@@ -13785,12 +12227,12 @@
         <w:sz w:val="22"/>
       </w:rPr>
       <w:tcPr>
-        <w:shd w:val="clear" w:color="ffffff"/>
-        <w:tcBorders>
-          <w:top w:val="none" w:color="000000" w:sz="4" w:space="0"/>
+        <w:shd w:color="ffffff"/>
+        <w:tcBorders>
+          <w:top w:val="none"/>
           <w:left w:val="single" w:color="000000" w:themeColor="accent6" w:themeTint="98" w:sz="4" w:space="0"/>
-          <w:bottom w:val="none" w:color="000000" w:sz="4" w:space="0"/>
-          <w:right w:val="none" w:color="000000" w:sz="4" w:space="0"/>
+          <w:bottom w:val="none"/>
+          <w:right w:val="none"/>
         </w:tcBorders>
       </w:tcPr>
     </w:tblStylePr>
@@ -13805,9 +12247,9 @@
         <w:shd w:val="clear" w:color="ffffff" w:themeColor="light1" w:fill="ffffff" w:themeFill="light1"/>
         <w:tcBorders>
           <w:top w:val="single" w:color="000000" w:themeColor="accent6" w:themeTint="98" w:sz="4" w:space="0"/>
-          <w:left w:val="none" w:color="000000" w:sz="4" w:space="0"/>
-          <w:bottom w:val="none" w:color="000000" w:sz="4" w:space="0"/>
-          <w:right w:val="none" w:color="000000" w:sz="4" w:space="0"/>
+          <w:left w:val="none"/>
+          <w:bottom w:val="none"/>
+          <w:right w:val="none"/>
         </w:tcBorders>
       </w:tcPr>
     </w:tblStylePr>
@@ -13819,9 +12261,9 @@
       </w:rPr>
     </w:tblStylePr>
   </w:style>
-  <w:style w:type="table" w:styleId="791">
+  <w:style w:type="table" w:styleId="153">
     <w:name w:val="Lined - Accent"/>
-    <w:basedOn w:val="831"/>
+    <w:basedOn w:val="602"/>
     <w:uiPriority w:val="99"/>
     <w:pPr>
       <w:spacing w:after="0" w:line="240" w:lineRule="auto"/>
@@ -13909,9 +12351,9 @@
       </w:tcPr>
     </w:tblStylePr>
   </w:style>
-  <w:style w:type="table" w:styleId="792">
+  <w:style w:type="table" w:styleId="154">
     <w:name w:val="Lined - Accent 1"/>
-    <w:basedOn w:val="831"/>
+    <w:basedOn w:val="602"/>
     <w:uiPriority w:val="99"/>
     <w:pPr>
       <w:spacing w:after="0" w:line="240" w:lineRule="auto"/>
@@ -13999,9 +12441,9 @@
       </w:tcPr>
     </w:tblStylePr>
   </w:style>
-  <w:style w:type="table" w:styleId="793">
+  <w:style w:type="table" w:styleId="155">
     <w:name w:val="Lined - Accent 2"/>
-    <w:basedOn w:val="831"/>
+    <w:basedOn w:val="602"/>
     <w:uiPriority w:val="99"/>
     <w:pPr>
       <w:spacing w:after="0" w:line="240" w:lineRule="auto"/>
@@ -14089,9 +12531,9 @@
       </w:tcPr>
     </w:tblStylePr>
   </w:style>
-  <w:style w:type="table" w:styleId="794">
+  <w:style w:type="table" w:styleId="156">
     <w:name w:val="Lined - Accent 3"/>
-    <w:basedOn w:val="831"/>
+    <w:basedOn w:val="602"/>
     <w:uiPriority w:val="99"/>
     <w:pPr>
       <w:spacing w:after="0" w:line="240" w:lineRule="auto"/>
@@ -14179,9 +12621,9 @@
       </w:tcPr>
     </w:tblStylePr>
   </w:style>
-  <w:style w:type="table" w:styleId="795">
+  <w:style w:type="table" w:styleId="157">
     <w:name w:val="Lined - Accent 4"/>
-    <w:basedOn w:val="831"/>
+    <w:basedOn w:val="602"/>
     <w:uiPriority w:val="99"/>
     <w:pPr>
       <w:spacing w:after="0" w:line="240" w:lineRule="auto"/>
@@ -14269,9 +12711,9 @@
       </w:tcPr>
     </w:tblStylePr>
   </w:style>
-  <w:style w:type="table" w:styleId="796">
+  <w:style w:type="table" w:styleId="158">
     <w:name w:val="Lined - Accent 5"/>
-    <w:basedOn w:val="831"/>
+    <w:basedOn w:val="602"/>
     <w:uiPriority w:val="99"/>
     <w:pPr>
       <w:spacing w:after="0" w:line="240" w:lineRule="auto"/>
@@ -14359,9 +12801,9 @@
       </w:tcPr>
     </w:tblStylePr>
   </w:style>
-  <w:style w:type="table" w:styleId="797">
+  <w:style w:type="table" w:styleId="159">
     <w:name w:val="Lined - Accent 6"/>
-    <w:basedOn w:val="831"/>
+    <w:basedOn w:val="602"/>
     <w:uiPriority w:val="99"/>
     <w:pPr>
       <w:spacing w:after="0" w:line="240" w:lineRule="auto"/>
@@ -14449,9 +12891,9 @@
       </w:tcPr>
     </w:tblStylePr>
   </w:style>
-  <w:style w:type="table" w:styleId="798">
+  <w:style w:type="table" w:styleId="160">
     <w:name w:val="Bordered &amp; Lined - Accent"/>
-    <w:basedOn w:val="831"/>
+    <w:basedOn w:val="602"/>
     <w:uiPriority w:val="99"/>
     <w:pPr>
       <w:spacing w:after="0" w:line="240" w:lineRule="auto"/>
@@ -14547,9 +12989,9 @@
       </w:tcPr>
     </w:tblStylePr>
   </w:style>
-  <w:style w:type="table" w:styleId="799">
+  <w:style w:type="table" w:styleId="161">
     <w:name w:val="Bordered &amp; Lined - Accent 1"/>
-    <w:basedOn w:val="831"/>
+    <w:basedOn w:val="602"/>
     <w:uiPriority w:val="99"/>
     <w:pPr>
       <w:spacing w:after="0" w:line="240" w:lineRule="auto"/>
@@ -14645,9 +13087,9 @@
       </w:tcPr>
     </w:tblStylePr>
   </w:style>
-  <w:style w:type="table" w:styleId="800">
+  <w:style w:type="table" w:styleId="162">
     <w:name w:val="Bordered &amp; Lined - Accent 2"/>
-    <w:basedOn w:val="831"/>
+    <w:basedOn w:val="602"/>
     <w:uiPriority w:val="99"/>
     <w:pPr>
       <w:spacing w:after="0" w:line="240" w:lineRule="auto"/>
@@ -14743,9 +13185,9 @@
       </w:tcPr>
     </w:tblStylePr>
   </w:style>
-  <w:style w:type="table" w:styleId="801">
+  <w:style w:type="table" w:styleId="163">
     <w:name w:val="Bordered &amp; Lined - Accent 3"/>
-    <w:basedOn w:val="831"/>
+    <w:basedOn w:val="602"/>
     <w:uiPriority w:val="99"/>
     <w:pPr>
       <w:spacing w:after="0" w:line="240" w:lineRule="auto"/>
@@ -14841,9 +13283,9 @@
       </w:tcPr>
     </w:tblStylePr>
   </w:style>
-  <w:style w:type="table" w:styleId="802">
+  <w:style w:type="table" w:styleId="164">
     <w:name w:val="Bordered &amp; Lined - Accent 4"/>
-    <w:basedOn w:val="831"/>
+    <w:basedOn w:val="602"/>
     <w:uiPriority w:val="99"/>
     <w:pPr>
       <w:spacing w:after="0" w:line="240" w:lineRule="auto"/>
@@ -14939,9 +13381,9 @@
       </w:tcPr>
     </w:tblStylePr>
   </w:style>
-  <w:style w:type="table" w:styleId="803">
+  <w:style w:type="table" w:styleId="165">
     <w:name w:val="Bordered &amp; Lined - Accent 5"/>
-    <w:basedOn w:val="831"/>
+    <w:basedOn w:val="602"/>
     <w:uiPriority w:val="99"/>
     <w:pPr>
       <w:spacing w:after="0" w:line="240" w:lineRule="auto"/>
@@ -15037,9 +13479,9 @@
       </w:tcPr>
     </w:tblStylePr>
   </w:style>
-  <w:style w:type="table" w:styleId="804">
+  <w:style w:type="table" w:styleId="166">
     <w:name w:val="Bordered &amp; Lined - Accent 6"/>
-    <w:basedOn w:val="831"/>
+    <w:basedOn w:val="602"/>
     <w:uiPriority w:val="99"/>
     <w:pPr>
       <w:spacing w:after="0" w:line="240" w:lineRule="auto"/>
@@ -15135,9 +13577,9 @@
       </w:tcPr>
     </w:tblStylePr>
   </w:style>
-  <w:style w:type="table" w:styleId="805">
+  <w:style w:type="table" w:styleId="167">
     <w:name w:val="Bordered"/>
-    <w:basedOn w:val="831"/>
+    <w:basedOn w:val="602"/>
     <w:uiPriority w:val="99"/>
     <w:pPr>
       <w:spacing w:after="0" w:line="240" w:lineRule="auto"/>
@@ -15214,9 +13656,9 @@
       </w:tcPr>
     </w:tblStylePr>
   </w:style>
-  <w:style w:type="table" w:styleId="806">
+  <w:style w:type="table" w:styleId="168">
     <w:name w:val="Bordered - Accent 1"/>
-    <w:basedOn w:val="831"/>
+    <w:basedOn w:val="602"/>
     <w:uiPriority w:val="99"/>
     <w:pPr>
       <w:spacing w:after="0" w:line="240" w:lineRule="auto"/>
@@ -15293,9 +13735,9 @@
       </w:tcPr>
     </w:tblStylePr>
   </w:style>
-  <w:style w:type="table" w:styleId="807">
+  <w:style w:type="table" w:styleId="169">
     <w:name w:val="Bordered - Accent 2"/>
-    <w:basedOn w:val="831"/>
+    <w:basedOn w:val="602"/>
     <w:uiPriority w:val="99"/>
     <w:pPr>
       <w:spacing w:after="0" w:line="240" w:lineRule="auto"/>
@@ -15372,9 +13814,9 @@
       </w:tcPr>
     </w:tblStylePr>
   </w:style>
-  <w:style w:type="table" w:styleId="808">
+  <w:style w:type="table" w:styleId="170">
     <w:name w:val="Bordered - Accent 3"/>
-    <w:basedOn w:val="831"/>
+    <w:basedOn w:val="602"/>
     <w:uiPriority w:val="99"/>
     <w:pPr>
       <w:spacing w:after="0" w:line="240" w:lineRule="auto"/>
@@ -15451,9 +13893,9 @@
       </w:tcPr>
     </w:tblStylePr>
   </w:style>
-  <w:style w:type="table" w:styleId="809">
+  <w:style w:type="table" w:styleId="171">
     <w:name w:val="Bordered - Accent 4"/>
-    <w:basedOn w:val="831"/>
+    <w:basedOn w:val="602"/>
     <w:uiPriority w:val="99"/>
     <w:pPr>
       <w:spacing w:after="0" w:line="240" w:lineRule="auto"/>
@@ -15530,9 +13972,9 @@
       </w:tcPr>
     </w:tblStylePr>
   </w:style>
-  <w:style w:type="table" w:styleId="810">
+  <w:style w:type="table" w:styleId="172">
     <w:name w:val="Bordered - Accent 5"/>
-    <w:basedOn w:val="831"/>
+    <w:basedOn w:val="602"/>
     <w:uiPriority w:val="99"/>
     <w:pPr>
       <w:spacing w:after="0" w:line="240" w:lineRule="auto"/>
@@ -15609,9 +14051,9 @@
       </w:tcPr>
     </w:tblStylePr>
   </w:style>
-  <w:style w:type="table" w:styleId="811">
+  <w:style w:type="table" w:styleId="173">
     <w:name w:val="Bordered - Accent 6"/>
-    <w:basedOn w:val="831"/>
+    <w:basedOn w:val="602"/>
     <w:uiPriority w:val="99"/>
     <w:pPr>
       <w:spacing w:after="0" w:line="240" w:lineRule="auto"/>
@@ -15688,7 +14130,7 @@
       </w:tcPr>
     </w:tblStylePr>
   </w:style>
-  <w:style w:type="character" w:styleId="812">
+  <w:style w:type="character" w:styleId="174">
     <w:name w:val="Hyperlink"/>
     <w:uiPriority w:val="99"/>
     <w:unhideWhenUsed/>
@@ -15697,10 +14139,10 @@
       <w:u w:val="single"/>
     </w:rPr>
   </w:style>
-  <w:style w:type="paragraph" w:styleId="813">
+  <w:style w:type="paragraph" w:styleId="175">
     <w:name w:val="footnote text"/>
-    <w:basedOn w:val="830"/>
-    <w:link w:val="814"/>
+    <w:basedOn w:val="601"/>
+    <w:link w:val="176"/>
     <w:uiPriority w:val="99"/>
     <w:semiHidden/>
     <w:unhideWhenUsed/>
@@ -15711,26 +14153,27 @@
       <w:sz w:val="18"/>
     </w:rPr>
   </w:style>
-  <w:style w:type="character" w:styleId="814">
+  <w:style w:type="character" w:styleId="176">
     <w:name w:val="Footnote Text Char"/>
-    <w:link w:val="813"/>
+    <w:link w:val="175"/>
     <w:uiPriority w:val="99"/>
     <w:rPr>
       <w:sz w:val="18"/>
     </w:rPr>
   </w:style>
-  <w:style w:type="character" w:styleId="815">
+  <w:style w:type="character" w:styleId="177">
     <w:name w:val="footnote reference"/>
+    <w:basedOn w:val="11"/>
     <w:uiPriority w:val="99"/>
     <w:unhideWhenUsed/>
     <w:rPr>
       <w:vertAlign w:val="superscript"/>
     </w:rPr>
   </w:style>
-  <w:style w:type="paragraph" w:styleId="816">
+  <w:style w:type="paragraph" w:styleId="178">
     <w:name w:val="endnote text"/>
-    <w:basedOn w:val="830"/>
-    <w:link w:val="817"/>
+    <w:basedOn w:val="601"/>
+    <w:link w:val="179"/>
     <w:uiPriority w:val="99"/>
     <w:semiHidden/>
     <w:unhideWhenUsed/>
@@ -15741,16 +14184,17 @@
       <w:sz w:val="20"/>
     </w:rPr>
   </w:style>
-  <w:style w:type="character" w:styleId="817">
+  <w:style w:type="character" w:styleId="179">
     <w:name w:val="Endnote Text Char"/>
-    <w:link w:val="816"/>
+    <w:link w:val="178"/>
     <w:uiPriority w:val="99"/>
     <w:rPr>
       <w:sz w:val="20"/>
     </w:rPr>
   </w:style>
-  <w:style w:type="character" w:styleId="818">
+  <w:style w:type="character" w:styleId="180">
     <w:name w:val="endnote reference"/>
+    <w:basedOn w:val="11"/>
     <w:uiPriority w:val="99"/>
     <w:semiHidden/>
     <w:unhideWhenUsed/>
@@ -15758,10 +14202,10 @@
       <w:vertAlign w:val="superscript"/>
     </w:rPr>
   </w:style>
-  <w:style w:type="paragraph" w:styleId="819">
+  <w:style w:type="paragraph" w:styleId="181">
     <w:name w:val="toc 1"/>
-    <w:basedOn w:val="830"/>
-    <w:next w:val="830"/>
+    <w:basedOn w:val="601"/>
+    <w:next w:val="601"/>
     <w:uiPriority w:val="39"/>
     <w:unhideWhenUsed/>
     <w:pPr>
@@ -15769,10 +14213,10 @@
       <w:spacing w:after="57"/>
     </w:pPr>
   </w:style>
-  <w:style w:type="paragraph" w:styleId="820">
+  <w:style w:type="paragraph" w:styleId="182">
     <w:name w:val="toc 2"/>
-    <w:basedOn w:val="830"/>
-    <w:next w:val="830"/>
+    <w:basedOn w:val="601"/>
+    <w:next w:val="601"/>
     <w:uiPriority w:val="39"/>
     <w:unhideWhenUsed/>
     <w:pPr>
@@ -15780,10 +14224,10 @@
       <w:spacing w:after="57"/>
     </w:pPr>
   </w:style>
-  <w:style w:type="paragraph" w:styleId="821">
+  <w:style w:type="paragraph" w:styleId="183">
     <w:name w:val="toc 3"/>
-    <w:basedOn w:val="830"/>
-    <w:next w:val="830"/>
+    <w:basedOn w:val="601"/>
+    <w:next w:val="601"/>
     <w:uiPriority w:val="39"/>
     <w:unhideWhenUsed/>
     <w:pPr>
@@ -15791,10 +14235,10 @@
       <w:spacing w:after="57"/>
     </w:pPr>
   </w:style>
-  <w:style w:type="paragraph" w:styleId="822">
+  <w:style w:type="paragraph" w:styleId="184">
     <w:name w:val="toc 4"/>
-    <w:basedOn w:val="830"/>
-    <w:next w:val="830"/>
+    <w:basedOn w:val="601"/>
+    <w:next w:val="601"/>
     <w:uiPriority w:val="39"/>
     <w:unhideWhenUsed/>
     <w:pPr>
@@ -15802,10 +14246,10 @@
       <w:spacing w:after="57"/>
     </w:pPr>
   </w:style>
-  <w:style w:type="paragraph" w:styleId="823">
+  <w:style w:type="paragraph" w:styleId="185">
     <w:name w:val="toc 5"/>
-    <w:basedOn w:val="830"/>
-    <w:next w:val="830"/>
+    <w:basedOn w:val="601"/>
+    <w:next w:val="601"/>
     <w:uiPriority w:val="39"/>
     <w:unhideWhenUsed/>
     <w:pPr>
@@ -15813,10 +14257,10 @@
       <w:spacing w:after="57"/>
     </w:pPr>
   </w:style>
-  <w:style w:type="paragraph" w:styleId="824">
+  <w:style w:type="paragraph" w:styleId="186">
     <w:name w:val="toc 6"/>
-    <w:basedOn w:val="830"/>
-    <w:next w:val="830"/>
+    <w:basedOn w:val="601"/>
+    <w:next w:val="601"/>
     <w:uiPriority w:val="39"/>
     <w:unhideWhenUsed/>
     <w:pPr>
@@ -15824,10 +14268,10 @@
       <w:spacing w:after="57"/>
     </w:pPr>
   </w:style>
-  <w:style w:type="paragraph" w:styleId="825">
+  <w:style w:type="paragraph" w:styleId="187">
     <w:name w:val="toc 7"/>
-    <w:basedOn w:val="830"/>
-    <w:next w:val="830"/>
+    <w:basedOn w:val="601"/>
+    <w:next w:val="601"/>
     <w:uiPriority w:val="39"/>
     <w:unhideWhenUsed/>
     <w:pPr>
@@ -15835,10 +14279,10 @@
       <w:spacing w:after="57"/>
     </w:pPr>
   </w:style>
-  <w:style w:type="paragraph" w:styleId="826">
+  <w:style w:type="paragraph" w:styleId="188">
     <w:name w:val="toc 8"/>
-    <w:basedOn w:val="830"/>
-    <w:next w:val="830"/>
+    <w:basedOn w:val="601"/>
+    <w:next w:val="601"/>
     <w:uiPriority w:val="39"/>
     <w:unhideWhenUsed/>
     <w:pPr>
@@ -15846,10 +14290,10 @@
       <w:spacing w:after="57"/>
     </w:pPr>
   </w:style>
-  <w:style w:type="paragraph" w:styleId="827">
+  <w:style w:type="paragraph" w:styleId="189">
     <w:name w:val="toc 9"/>
-    <w:basedOn w:val="830"/>
-    <w:next w:val="830"/>
+    <w:basedOn w:val="601"/>
+    <w:next w:val="601"/>
     <w:uiPriority w:val="39"/>
     <w:unhideWhenUsed/>
     <w:pPr>
@@ -15857,26 +14301,26 @@
       <w:spacing w:after="57"/>
     </w:pPr>
   </w:style>
-  <w:style w:type="paragraph" w:styleId="828">
+  <w:style w:type="paragraph" w:styleId="190">
     <w:name w:val="TOC Heading"/>
     <w:uiPriority w:val="39"/>
     <w:unhideWhenUsed/>
   </w:style>
-  <w:style w:type="paragraph" w:styleId="829">
+  <w:style w:type="paragraph" w:styleId="191">
     <w:name w:val="table of figures"/>
-    <w:basedOn w:val="830"/>
-    <w:next w:val="830"/>
+    <w:basedOn w:val="601"/>
+    <w:next w:val="601"/>
     <w:uiPriority w:val="99"/>
     <w:unhideWhenUsed/>
     <w:pPr>
       <w:spacing w:after="0" w:afterAutospacing="0"/>
     </w:pPr>
   </w:style>
-  <w:style w:type="paragraph" w:styleId="830" w:default="1">
+  <w:style w:type="paragraph" w:styleId="601" w:default="1">
     <w:name w:val="Normal"/>
     <w:qFormat/>
   </w:style>
-  <w:style w:type="table" w:styleId="831" w:default="1">
+  <w:style w:type="table" w:styleId="602" w:default="1">
     <w:name w:val="Normal Table"/>
     <w:uiPriority w:val="99"/>
     <w:semiHidden/>
@@ -15891,24 +14335,24 @@
       </w:tblCellMar>
     </w:tblPr>
   </w:style>
-  <w:style w:type="numbering" w:styleId="832" w:default="1">
+  <w:style w:type="numbering" w:styleId="603" w:default="1">
     <w:name w:val="No List"/>
     <w:uiPriority w:val="99"/>
     <w:semiHidden/>
     <w:unhideWhenUsed/>
   </w:style>
-  <w:style w:type="paragraph" w:styleId="833">
+  <w:style w:type="paragraph" w:styleId="604">
     <w:name w:val="No Spacing"/>
-    <w:basedOn w:val="830"/>
+    <w:basedOn w:val="601"/>
     <w:uiPriority w:val="1"/>
     <w:qFormat/>
     <w:pPr>
       <w:spacing w:after="0" w:line="240" w:lineRule="auto"/>
     </w:pPr>
   </w:style>
-  <w:style w:type="paragraph" w:styleId="834">
+  <w:style w:type="paragraph" w:styleId="605">
     <w:name w:val="List Paragraph"/>
-    <w:basedOn w:val="830"/>
+    <w:basedOn w:val="601"/>
     <w:uiPriority w:val="34"/>
     <w:qFormat/>
     <w:pPr>
@@ -15916,7 +14360,7 @@
       <w:ind w:left="720"/>
     </w:pPr>
   </w:style>
-  <w:style w:type="character" w:styleId="835" w:default="1">
+  <w:style w:type="character" w:styleId="610" w:default="1">
     <w:name w:val="Default Paragraph Font"/>
     <w:uiPriority w:val="1"/>
     <w:semiHidden/>
